--- a/RELATÓRIO RC.docx
+++ b/RELATÓRIO RC.docx
@@ -2216,7 +2216,7 @@
                 <v:stroke joinstyle="miter"/>
                 <v:path gradientshapeok="t" o:connecttype="rect"/>
               </v:shapetype>
-              <v:shape id="Text Box 2" o:spid="_x0000_s1026" type="#_x0000_t202" style="width:425.1pt;height:110.6pt;visibility:visible;mso-wrap-style:square;mso-left-percent:-10001;mso-top-percent:-10001;mso-position-horizontal:absolute;mso-position-horizontal-relative:char;mso-position-vertical:absolute;mso-position-vertical-relative:line;mso-left-percent:-10001;mso-top-percent:-10001;v-text-anchor:top" o:gfxdata="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" fillcolor="#a5a5a5 [2092]" strokecolor="black [3213]" strokeweight="2.25pt">
+              <v:shape id="Text Box 2" o:spid="_x0000_s1026" type="#_x0000_t202" style="width:425.1pt;height:110.6pt;visibility:visible;mso-wrap-style:square;mso-left-percent:-10001;mso-top-percent:-10001;mso-position-horizontal:absolute;mso-position-horizontal-relative:char;mso-position-vertical:absolute;mso-position-vertical-relative:line;mso-left-percent:-10001;mso-top-percent:-10001;v-text-anchor:top" o:gfxdata="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" fillcolor="#a5a5a5 [2092]" strokecolor="black [3213]" strokeweight="2.25pt">
                 <v:textbox style="mso-fit-shape-to-text:t">
                   <w:txbxContent>
                     <w:p>
@@ -2226,11 +2226,27 @@
                           <w:rFonts w:ascii="Consolas" w:hAnsi="Consolas"/>
                         </w:rPr>
                       </w:pPr>
-                      <w:r>
-                        <w:rPr>
-                          <w:rFonts w:ascii="Consolas" w:hAnsi="Consolas"/>
-                        </w:rPr>
-                        <w:t xml:space="preserve">./transmitter </w:t>
+                      <w:proofErr w:type="gramStart"/>
+                      <w:r>
+                        <w:rPr>
+                          <w:rFonts w:ascii="Consolas" w:hAnsi="Consolas"/>
+                        </w:rPr>
+                        <w:t>./</w:t>
+                      </w:r>
+                      <w:proofErr w:type="spellStart"/>
+                      <w:proofErr w:type="gramEnd"/>
+                      <w:r>
+                        <w:rPr>
+                          <w:rFonts w:ascii="Consolas" w:hAnsi="Consolas"/>
+                        </w:rPr>
+                        <w:t>transmitter</w:t>
+                      </w:r>
+                      <w:proofErr w:type="spellEnd"/>
+                      <w:r>
+                        <w:rPr>
+                          <w:rFonts w:ascii="Consolas" w:hAnsi="Consolas"/>
+                        </w:rPr>
+                        <w:t xml:space="preserve"> </w:t>
                       </w:r>
                       <w:r>
                         <w:rPr>
@@ -2238,6 +2254,7 @@
                         </w:rPr>
                         <w:t>[</w:t>
                       </w:r>
+                      <w:proofErr w:type="spellStart"/>
                       <w:r>
                         <w:rPr>
                           <w:rFonts w:ascii="Consolas" w:hAnsi="Consolas"/>
@@ -2256,6 +2273,7 @@
                         </w:rPr>
                         <w:t>série</w:t>
                       </w:r>
+                      <w:proofErr w:type="spellEnd"/>
                       <w:r>
                         <w:rPr>
                           <w:rFonts w:ascii="Consolas" w:hAnsi="Consolas"/>
@@ -2278,8 +2296,16 @@
                         <w:rPr>
                           <w:rFonts w:ascii="Consolas" w:hAnsi="Consolas"/>
                         </w:rPr>
-                        <w:t>-t timeout</w:t>
-                      </w:r>
+                        <w:t xml:space="preserve">-t </w:t>
+                      </w:r>
+                      <w:proofErr w:type="spellStart"/>
+                      <w:r>
+                        <w:rPr>
+                          <w:rFonts w:ascii="Consolas" w:hAnsi="Consolas"/>
+                        </w:rPr>
+                        <w:t>timeout</w:t>
+                      </w:r>
+                      <w:proofErr w:type="spellEnd"/>
                       <w:r>
                         <w:rPr>
                           <w:rFonts w:ascii="Consolas" w:hAnsi="Consolas"/>
@@ -2292,12 +2318,14 @@
                         </w:rPr>
                         <w:t xml:space="preserve">(-n </w:t>
                       </w:r>
+                      <w:proofErr w:type="spellStart"/>
                       <w:r>
                         <w:rPr>
                           <w:rFonts w:ascii="Consolas" w:hAnsi="Consolas"/>
                         </w:rPr>
                         <w:t>tent_falha</w:t>
                       </w:r>
+                      <w:proofErr w:type="spellEnd"/>
                       <w:r>
                         <w:rPr>
                           <w:rFonts w:ascii="Consolas" w:hAnsi="Consolas"/>
@@ -2334,7 +2362,21 @@
                         <w:rPr>
                           <w:rFonts w:ascii="Consolas" w:hAnsi="Consolas"/>
                         </w:rPr>
-                        <w:t>[porta_série]</w:t>
+                        <w:t>[</w:t>
+                      </w:r>
+                      <w:proofErr w:type="spellStart"/>
+                      <w:r>
+                        <w:rPr>
+                          <w:rFonts w:ascii="Consolas" w:hAnsi="Consolas"/>
+                        </w:rPr>
+                        <w:t>porta_série</w:t>
+                      </w:r>
+                      <w:proofErr w:type="spellEnd"/>
+                      <w:r>
+                        <w:rPr>
+                          <w:rFonts w:ascii="Consolas" w:hAnsi="Consolas"/>
+                        </w:rPr>
+                        <w:t>]</w:t>
                       </w:r>
                       <w:r>
                         <w:rPr>
@@ -2354,7 +2396,21 @@
                         <w:rPr>
                           <w:rFonts w:ascii="Consolas" w:hAnsi="Consolas"/>
                         </w:rPr>
-                        <w:t>(-t timeout)</w:t>
+                        <w:t xml:space="preserve">(-t </w:t>
+                      </w:r>
+                      <w:proofErr w:type="spellStart"/>
+                      <w:r>
+                        <w:rPr>
+                          <w:rFonts w:ascii="Consolas" w:hAnsi="Consolas"/>
+                        </w:rPr>
+                        <w:t>timeout</w:t>
+                      </w:r>
+                      <w:proofErr w:type="spellEnd"/>
+                      <w:r>
+                        <w:rPr>
+                          <w:rFonts w:ascii="Consolas" w:hAnsi="Consolas"/>
+                        </w:rPr>
+                        <w:t>)</w:t>
                       </w:r>
                       <w:r>
                         <w:rPr>
@@ -2362,39 +2418,35 @@
                         </w:rPr>
                         <w:t xml:space="preserve"> permite indicar um </w:t>
                       </w:r>
+                      <w:proofErr w:type="spellStart"/>
                       <w:r>
                         <w:rPr>
                           <w:rFonts w:ascii="Cambria Math" w:hAnsi="Cambria Math"/>
                           <w:i/>
                           <w:iCs/>
                         </w:rPr>
-                        <w:t xml:space="preserve">timeout </w:t>
-                      </w:r>
-                      <w:r>
-                        <w:rPr>
-                          <w:rFonts w:ascii="Cambria Math" w:hAnsi="Cambria Math"/>
-                        </w:rPr>
-                        <w:t xml:space="preserve">em segundos </w:t>
-                      </w:r>
-                      <w:r>
-                        <w:rPr>
-                          <w:rFonts w:ascii="Cambria Math" w:hAnsi="Cambria Math"/>
-                        </w:rPr>
-                        <w:t xml:space="preserve">usado no mecanismo de </w:t>
-                      </w:r>
+                        <w:t>timeout</w:t>
+                      </w:r>
+                      <w:proofErr w:type="spellEnd"/>
                       <w:r>
                         <w:rPr>
                           <w:rFonts w:ascii="Cambria Math" w:hAnsi="Cambria Math"/>
                           <w:i/>
                           <w:iCs/>
                         </w:rPr>
-                        <w:t>Stop and Wait</w:t>
+                        <w:t xml:space="preserve"> </w:t>
                       </w:r>
                       <w:r>
                         <w:rPr>
                           <w:rFonts w:ascii="Cambria Math" w:hAnsi="Cambria Math"/>
                         </w:rPr>
-                        <w:t xml:space="preserve">. Se não indicado, existe um valor </w:t>
+                        <w:t xml:space="preserve">em segundos </w:t>
+                      </w:r>
+                      <w:r>
+                        <w:rPr>
+                          <w:rFonts w:ascii="Cambria Math" w:hAnsi="Cambria Math"/>
+                        </w:rPr>
+                        <w:t xml:space="preserve">usado no mecanismo de </w:t>
                       </w:r>
                       <w:r>
                         <w:rPr>
@@ -2402,7 +2454,41 @@
                           <w:i/>
                           <w:iCs/>
                         </w:rPr>
-                        <w:t xml:space="preserve">default </w:t>
+                        <w:t xml:space="preserve">Stop and </w:t>
+                      </w:r>
+                      <w:proofErr w:type="spellStart"/>
+                      <w:r>
+                        <w:rPr>
+                          <w:rFonts w:ascii="Cambria Math" w:hAnsi="Cambria Math"/>
+                          <w:i/>
+                          <w:iCs/>
+                        </w:rPr>
+                        <w:t>Wait</w:t>
+                      </w:r>
+                      <w:proofErr w:type="spellEnd"/>
+                      <w:r>
+                        <w:rPr>
+                          <w:rFonts w:ascii="Cambria Math" w:hAnsi="Cambria Math"/>
+                        </w:rPr>
+                        <w:t xml:space="preserve">. Se não indicado, existe um valor </w:t>
+                      </w:r>
+                      <w:proofErr w:type="spellStart"/>
+                      <w:r>
+                        <w:rPr>
+                          <w:rFonts w:ascii="Cambria Math" w:hAnsi="Cambria Math"/>
+                          <w:i/>
+                          <w:iCs/>
+                        </w:rPr>
+                        <w:t>default</w:t>
+                      </w:r>
+                      <w:proofErr w:type="spellEnd"/>
+                      <w:r>
+                        <w:rPr>
+                          <w:rFonts w:ascii="Cambria Math" w:hAnsi="Cambria Math"/>
+                          <w:i/>
+                          <w:iCs/>
+                        </w:rPr>
+                        <w:t xml:space="preserve"> </w:t>
                       </w:r>
                       <w:r>
                         <w:rPr>
@@ -2422,7 +2508,21 @@
                         <w:rPr>
                           <w:rFonts w:ascii="Consolas" w:hAnsi="Consolas"/>
                         </w:rPr>
-                        <w:t>(-n tent_falha)</w:t>
+                        <w:t xml:space="preserve">(-n </w:t>
+                      </w:r>
+                      <w:proofErr w:type="spellStart"/>
+                      <w:r>
+                        <w:rPr>
+                          <w:rFonts w:ascii="Consolas" w:hAnsi="Consolas"/>
+                        </w:rPr>
+                        <w:t>tent_falha</w:t>
+                      </w:r>
+                      <w:proofErr w:type="spellEnd"/>
+                      <w:r>
+                        <w:rPr>
+                          <w:rFonts w:ascii="Consolas" w:hAnsi="Consolas"/>
+                        </w:rPr>
+                        <w:t>)</w:t>
                       </w:r>
                       <w:r>
                         <w:rPr>
@@ -2436,13 +2536,23 @@
                         </w:rPr>
                         <w:t xml:space="preserve">no caso de ocorrerem erros na transmissão. Se não indicado, existe um valor </w:t>
                       </w:r>
+                      <w:proofErr w:type="spellStart"/>
                       <w:r>
                         <w:rPr>
                           <w:rFonts w:ascii="Cambria Math" w:hAnsi="Cambria Math"/>
                           <w:i/>
                           <w:iCs/>
                         </w:rPr>
-                        <w:t xml:space="preserve">default </w:t>
+                        <w:t>default</w:t>
+                      </w:r>
+                      <w:proofErr w:type="spellEnd"/>
+                      <w:r>
+                        <w:rPr>
+                          <w:rFonts w:ascii="Cambria Math" w:hAnsi="Cambria Math"/>
+                          <w:i/>
+                          <w:iCs/>
+                        </w:rPr>
+                        <w:t xml:space="preserve"> </w:t>
                       </w:r>
                       <w:r>
                         <w:rPr>
@@ -2468,8 +2578,16 @@
                         <w:rPr>
                           <w:rFonts w:ascii="Consolas" w:hAnsi="Consolas"/>
                         </w:rPr>
-                        <w:t>-f nome_ficheiro</w:t>
-                      </w:r>
+                        <w:t xml:space="preserve">-f </w:t>
+                      </w:r>
+                      <w:proofErr w:type="spellStart"/>
+                      <w:r>
+                        <w:rPr>
+                          <w:rFonts w:ascii="Consolas" w:hAnsi="Consolas"/>
+                        </w:rPr>
+                        <w:t>nome_ficheiro</w:t>
+                      </w:r>
+                      <w:proofErr w:type="spellEnd"/>
                       <w:r>
                         <w:rPr>
                           <w:rFonts w:ascii="Consolas" w:hAnsi="Consolas"/>
@@ -2671,7 +2789,7 @@
           </mc:Choice>
           <mc:Fallback>
             <w:pict>
-              <v:shape w14:anchorId="4BA4CFBE" id="Text Box 7" o:spid="_x0000_s1027" type="#_x0000_t202" style="width:425.9pt;height:51.8pt;visibility:visible;mso-wrap-style:square;mso-left-percent:-10001;mso-top-percent:-10001;mso-position-horizontal:absolute;mso-position-horizontal-relative:char;mso-position-vertical:absolute;mso-position-vertical-relative:line;mso-left-percent:-10001;mso-top-percent:-10001;v-text-anchor:top" o:gfxdata="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" fillcolor="#f2f2f2 [3052]" strokecolor="black [3213]" strokeweight="2.25pt">
+              <v:shape w14:anchorId="4BA4CFBE" id="Text Box 7" o:spid="_x0000_s1027" type="#_x0000_t202" style="width:425.9pt;height:51.8pt;visibility:visible;mso-wrap-style:square;mso-left-percent:-10001;mso-top-percent:-10001;mso-position-horizontal:absolute;mso-position-horizontal-relative:char;mso-position-vertical:absolute;mso-position-vertical-relative:line;mso-left-percent:-10001;mso-top-percent:-10001;v-text-anchor:top" o:gfxdata="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" fillcolor="#f2f2f2 [3052]" strokecolor="black [3213]" strokeweight="2.25pt">
                 <v:textbox>
                   <w:txbxContent>
                     <w:p>
@@ -2681,6 +2799,7 @@
                           <w:rFonts w:ascii="Cambria Math" w:hAnsi="Cambria Math"/>
                         </w:rPr>
                       </w:pPr>
+                      <w:proofErr w:type="spellStart"/>
                       <w:r>
                         <w:rPr>
                           <w:rFonts w:ascii="Consolas" w:hAnsi="Consolas"/>
@@ -2688,6 +2807,7 @@
                         </w:rPr>
                         <w:t>llopen</w:t>
                       </w:r>
+                      <w:proofErr w:type="spellEnd"/>
                       <w:r>
                         <w:rPr>
                           <w:rFonts w:ascii="Cambria Math" w:hAnsi="Cambria Math"/>
@@ -2724,12 +2844,14 @@
                         </w:rPr>
                         <w:t xml:space="preserve"> de </w:t>
                       </w:r>
+                      <w:proofErr w:type="spellStart"/>
                       <w:r>
                         <w:rPr>
                           <w:rFonts w:ascii="Consolas" w:hAnsi="Consolas"/>
                         </w:rPr>
                         <w:t>receiver</w:t>
                       </w:r>
+                      <w:proofErr w:type="spellEnd"/>
                       <w:r>
                         <w:rPr>
                           <w:rFonts w:ascii="Cambria Math" w:hAnsi="Cambria Math"/>
@@ -3009,7 +3131,7 @@
           </mc:Choice>
           <mc:Fallback>
             <w:pict>
-              <v:shape w14:anchorId="2E92D078" id="Text Box 8" o:spid="_x0000_s1028" type="#_x0000_t202" style="width:425.1pt;height:51.45pt;visibility:visible;mso-wrap-style:square;mso-left-percent:-10001;mso-top-percent:-10001;mso-position-horizontal:absolute;mso-position-horizontal-relative:char;mso-position-vertical:absolute;mso-position-vertical-relative:line;mso-left-percent:-10001;mso-top-percent:-10001;v-text-anchor:top" o:gfxdata="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" fillcolor="#f2f2f2 [3052]" strokecolor="black [3213]" strokeweight="2.25pt">
+              <v:shape w14:anchorId="2E92D078" id="Text Box 8" o:spid="_x0000_s1028" type="#_x0000_t202" style="width:425.1pt;height:51.45pt;visibility:visible;mso-wrap-style:square;mso-left-percent:-10001;mso-top-percent:-10001;mso-position-horizontal:absolute;mso-position-horizontal-relative:char;mso-position-vertical:absolute;mso-position-vertical-relative:line;mso-left-percent:-10001;mso-top-percent:-10001;v-text-anchor:top" o:gfxdata="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" fillcolor="#f2f2f2 [3052]" strokecolor="black [3213]" strokeweight="2.25pt">
                 <v:textbox>
                   <w:txbxContent>
                     <w:p>
@@ -3019,6 +3141,7 @@
                           <w:rFonts w:ascii="Cambria Math" w:hAnsi="Cambria Math"/>
                         </w:rPr>
                       </w:pPr>
+                      <w:proofErr w:type="spellStart"/>
                       <w:r>
                         <w:rPr>
                           <w:rFonts w:ascii="Consolas" w:hAnsi="Consolas"/>
@@ -3033,6 +3156,7 @@
                         </w:rPr>
                         <w:t>write</w:t>
                       </w:r>
+                      <w:proofErr w:type="spellEnd"/>
                       <w:r>
                         <w:rPr>
                           <w:rFonts w:ascii="Cambria Math" w:hAnsi="Cambria Math"/>
@@ -3087,12 +3211,14 @@
                         </w:rPr>
                         <w:t xml:space="preserve">informação não chegue corretamente a </w:t>
                       </w:r>
+                      <w:proofErr w:type="spellStart"/>
                       <w:r>
                         <w:rPr>
                           <w:rFonts w:ascii="Consolas" w:hAnsi="Consolas"/>
                         </w:rPr>
                         <w:t>receiver</w:t>
                       </w:r>
+                      <w:proofErr w:type="spellEnd"/>
                       <w:r>
                         <w:rPr>
                           <w:rFonts w:ascii="Cambria Math" w:hAnsi="Cambria Math"/>
@@ -3131,8 +3257,18 @@
                           <w:i/>
                           <w:iCs/>
                         </w:rPr>
-                        <w:t xml:space="preserve"> stuffing</w:t>
-                      </w:r>
+                        <w:t xml:space="preserve"> </w:t>
+                      </w:r>
+                      <w:proofErr w:type="spellStart"/>
+                      <w:r>
+                        <w:rPr>
+                          <w:rFonts w:ascii="Cambria Math" w:hAnsi="Cambria Math"/>
+                          <w:i/>
+                          <w:iCs/>
+                        </w:rPr>
+                        <w:t>stuffing</w:t>
+                      </w:r>
+                      <w:proofErr w:type="spellEnd"/>
                       <w:r>
                         <w:rPr>
                           <w:rFonts w:ascii="Cambria Math" w:hAnsi="Cambria Math"/>
@@ -3364,7 +3500,7 @@
           </mc:Choice>
           <mc:Fallback>
             <w:pict>
-              <v:shape w14:anchorId="05BC9F8F" id="Text Box 9" o:spid="_x0000_s1029" type="#_x0000_t202" style="width:425.1pt;height:51.45pt;visibility:visible;mso-wrap-style:square;mso-left-percent:-10001;mso-top-percent:-10001;mso-position-horizontal:absolute;mso-position-horizontal-relative:char;mso-position-vertical:absolute;mso-position-vertical-relative:line;mso-left-percent:-10001;mso-top-percent:-10001;v-text-anchor:top" o:gfxdata="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" fillcolor="#f2f2f2 [3052]" strokecolor="black [3213]" strokeweight="2.25pt">
+              <v:shape w14:anchorId="05BC9F8F" id="Text Box 9" o:spid="_x0000_s1029" type="#_x0000_t202" style="width:425.1pt;height:51.45pt;visibility:visible;mso-wrap-style:square;mso-left-percent:-10001;mso-top-percent:-10001;mso-position-horizontal:absolute;mso-position-horizontal-relative:char;mso-position-vertical:absolute;mso-position-vertical-relative:line;mso-left-percent:-10001;mso-top-percent:-10001;v-text-anchor:top" o:gfxdata="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" fillcolor="#f2f2f2 [3052]" strokecolor="black [3213]" strokeweight="2.25pt">
                 <v:textbox>
                   <w:txbxContent>
                     <w:p>
@@ -3374,6 +3510,7 @@
                           <w:rFonts w:ascii="Cambria Math" w:hAnsi="Cambria Math"/>
                         </w:rPr>
                       </w:pPr>
+                      <w:proofErr w:type="spellStart"/>
                       <w:r>
                         <w:rPr>
                           <w:rFonts w:ascii="Consolas" w:hAnsi="Consolas"/>
@@ -3386,15 +3523,9 @@
                           <w:rFonts w:ascii="Consolas" w:hAnsi="Consolas"/>
                           <w:color w:val="2F5496" w:themeColor="accent1" w:themeShade="BF"/>
                         </w:rPr>
-                        <w:t>clos</w:t>
-                      </w:r>
-                      <w:r>
-                        <w:rPr>
-                          <w:rFonts w:ascii="Consolas" w:hAnsi="Consolas"/>
-                          <w:color w:val="2F5496" w:themeColor="accent1" w:themeShade="BF"/>
-                        </w:rPr>
-                        <w:t>e</w:t>
-                      </w:r>
+                        <w:t>close</w:t>
+                      </w:r>
+                      <w:proofErr w:type="spellEnd"/>
                       <w:r>
                         <w:rPr>
                           <w:rFonts w:ascii="Cambria Math" w:hAnsi="Cambria Math"/>
@@ -3443,12 +3574,14 @@
                         </w:rPr>
                         <w:t xml:space="preserve">a </w:t>
                       </w:r>
+                      <w:proofErr w:type="spellStart"/>
                       <w:r>
                         <w:rPr>
                           <w:rFonts w:ascii="Consolas" w:hAnsi="Consolas"/>
                         </w:rPr>
                         <w:t>receiver</w:t>
                       </w:r>
+                      <w:proofErr w:type="spellEnd"/>
                       <w:r>
                         <w:rPr>
                           <w:rFonts w:ascii="Cambria Math" w:hAnsi="Cambria Math"/>
@@ -3689,7 +3822,7 @@
           </mc:Choice>
           <mc:Fallback>
             <w:pict>
-              <v:shape w14:anchorId="7D9FA807" id="Text Box 12" o:spid="_x0000_s1030" type="#_x0000_t202" style="width:425.1pt;height:51.8pt;visibility:visible;mso-wrap-style:square;mso-left-percent:-10001;mso-top-percent:-10001;mso-position-horizontal:absolute;mso-position-horizontal-relative:char;mso-position-vertical:absolute;mso-position-vertical-relative:line;mso-left-percent:-10001;mso-top-percent:-10001;v-text-anchor:top" o:gfxdata="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" fillcolor="#f2f2f2 [3052]" strokecolor="black [3213]" strokeweight="2.25pt">
+              <v:shape w14:anchorId="7D9FA807" id="Text Box 12" o:spid="_x0000_s1030" type="#_x0000_t202" style="width:425.1pt;height:51.8pt;visibility:visible;mso-wrap-style:square;mso-left-percent:-10001;mso-top-percent:-10001;mso-position-horizontal:absolute;mso-position-horizontal-relative:char;mso-position-vertical:absolute;mso-position-vertical-relative:line;mso-left-percent:-10001;mso-top-percent:-10001;v-text-anchor:top" o:gfxdata="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" fillcolor="#f2f2f2 [3052]" strokecolor="black [3213]" strokeweight="2.25pt">
                 <v:textbox>
                   <w:txbxContent>
                     <w:p>
@@ -3699,6 +3832,7 @@
                           <w:rFonts w:ascii="Cambria Math" w:hAnsi="Cambria Math"/>
                         </w:rPr>
                       </w:pPr>
+                      <w:proofErr w:type="spellStart"/>
                       <w:r>
                         <w:rPr>
                           <w:rFonts w:ascii="Consolas" w:hAnsi="Consolas"/>
@@ -3720,6 +3854,7 @@
                         </w:rPr>
                         <w:t>_package</w:t>
                       </w:r>
+                      <w:proofErr w:type="spellEnd"/>
                       <w:r>
                         <w:rPr>
                           <w:rFonts w:ascii="Cambria Math" w:hAnsi="Cambria Math"/>
@@ -3786,12 +3921,14 @@
                         </w:rPr>
                         <w:t xml:space="preserve"> pacote provém do ficheiro fornecido a </w:t>
                       </w:r>
+                      <w:proofErr w:type="spellStart"/>
                       <w:r>
                         <w:rPr>
                           <w:rFonts w:ascii="Consolas" w:hAnsi="Consolas"/>
                         </w:rPr>
                         <w:t>transmitter</w:t>
                       </w:r>
+                      <w:proofErr w:type="spellEnd"/>
                       <w:r>
                         <w:rPr>
                           <w:rFonts w:ascii="Cambria Math" w:hAnsi="Cambria Math"/>
@@ -3972,7 +4109,7 @@
           </mc:Choice>
           <mc:Fallback>
             <w:pict>
-              <v:shape w14:anchorId="521920F3" id="Text Box 13" o:spid="_x0000_s1031" type="#_x0000_t202" style="width:425.1pt;height:37.3pt;visibility:visible;mso-wrap-style:square;mso-left-percent:-10001;mso-top-percent:-10001;mso-position-horizontal:absolute;mso-position-horizontal-relative:char;mso-position-vertical:absolute;mso-position-vertical-relative:line;mso-left-percent:-10001;mso-top-percent:-10001;v-text-anchor:top" o:gfxdata="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" fillcolor="#f2f2f2 [3052]" strokecolor="black [3213]" strokeweight="2.25pt">
+              <v:shape w14:anchorId="521920F3" id="Text Box 13" o:spid="_x0000_s1031" type="#_x0000_t202" style="width:425.1pt;height:37.3pt;visibility:visible;mso-wrap-style:square;mso-left-percent:-10001;mso-top-percent:-10001;mso-position-horizontal:absolute;mso-position-horizontal-relative:char;mso-position-vertical:absolute;mso-position-vertical-relative:line;mso-left-percent:-10001;mso-top-percent:-10001;v-text-anchor:top" o:gfxdata="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" fillcolor="#f2f2f2 [3052]" strokecolor="black [3213]" strokeweight="2.25pt">
                 <v:textbox>
                   <w:txbxContent>
                     <w:p>
@@ -3982,20 +4119,15 @@
                           <w:rFonts w:ascii="Cambria Math" w:hAnsi="Cambria Math"/>
                         </w:rPr>
                       </w:pPr>
+                      <w:proofErr w:type="spellStart"/>
                       <w:r>
                         <w:rPr>
                           <w:rFonts w:ascii="Consolas" w:hAnsi="Consolas"/>
                           <w:color w:val="2F5496" w:themeColor="accent1" w:themeShade="BF"/>
                         </w:rPr>
-                        <w:t>read_data</w:t>
-                      </w:r>
-                      <w:r>
-                        <w:rPr>
-                          <w:rFonts w:ascii="Consolas" w:hAnsi="Consolas"/>
-                          <w:color w:val="2F5496" w:themeColor="accent1" w:themeShade="BF"/>
-                        </w:rPr>
-                        <w:t>_package</w:t>
-                      </w:r>
+                        <w:t>read_data_package</w:t>
+                      </w:r>
+                      <w:proofErr w:type="spellEnd"/>
                       <w:r>
                         <w:rPr>
                           <w:rFonts w:ascii="Cambria Math" w:hAnsi="Cambria Math"/>
@@ -4020,12 +4152,14 @@
                         </w:rPr>
                         <w:t xml:space="preserve"> ficheiro fornecido a </w:t>
                       </w:r>
+                      <w:proofErr w:type="spellStart"/>
                       <w:r>
                         <w:rPr>
                           <w:rFonts w:ascii="Consolas" w:hAnsi="Consolas"/>
                         </w:rPr>
                         <w:t>transmitter</w:t>
                       </w:r>
+                      <w:proofErr w:type="spellEnd"/>
                       <w:r>
                         <w:rPr>
                           <w:rFonts w:ascii="Cambria Math" w:hAnsi="Cambria Math"/>
@@ -4331,7 +4465,7 @@
           </mc:Choice>
           <mc:Fallback>
             <w:pict>
-              <v:shape w14:anchorId="7529D07A" id="_x0000_s1032" type="#_x0000_t202" style="width:425.1pt;height:110.6pt;visibility:visible;mso-wrap-style:square;mso-left-percent:-10001;mso-top-percent:-10001;mso-position-horizontal:absolute;mso-position-horizontal-relative:char;mso-position-vertical:absolute;mso-position-vertical-relative:line;mso-left-percent:-10001;mso-top-percent:-10001;v-text-anchor:top" o:gfxdata="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" fillcolor="#a5a5a5 [2092]" strokecolor="black [3213]" strokeweight="2.25pt">
+              <v:shape w14:anchorId="7529D07A" id="_x0000_s1032" type="#_x0000_t202" style="width:425.1pt;height:110.6pt;visibility:visible;mso-wrap-style:square;mso-left-percent:-10001;mso-top-percent:-10001;mso-position-horizontal:absolute;mso-position-horizontal-relative:char;mso-position-vertical:absolute;mso-position-vertical-relative:line;mso-left-percent:-10001;mso-top-percent:-10001;v-text-anchor:top" o:gfxdata="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" fillcolor="#a5a5a5 [2092]" strokecolor="black [3213]" strokeweight="2.25pt">
                 <v:textbox style="mso-fit-shape-to-text:t">
                   <w:txbxContent>
                     <w:p>
@@ -4340,11 +4474,33 @@
                           <w:rFonts w:ascii="Consolas" w:hAnsi="Consolas"/>
                         </w:rPr>
                       </w:pPr>
-                      <w:r>
-                        <w:rPr>
-                          <w:rFonts w:ascii="Consolas" w:hAnsi="Consolas"/>
-                        </w:rPr>
-                        <w:t xml:space="preserve">receiver [porta_série] </w:t>
+                      <w:proofErr w:type="spellStart"/>
+                      <w:r>
+                        <w:rPr>
+                          <w:rFonts w:ascii="Consolas" w:hAnsi="Consolas"/>
+                        </w:rPr>
+                        <w:t>receiver</w:t>
+                      </w:r>
+                      <w:proofErr w:type="spellEnd"/>
+                      <w:r>
+                        <w:rPr>
+                          <w:rFonts w:ascii="Consolas" w:hAnsi="Consolas"/>
+                        </w:rPr>
+                        <w:t xml:space="preserve"> [</w:t>
+                      </w:r>
+                      <w:proofErr w:type="spellStart"/>
+                      <w:r>
+                        <w:rPr>
+                          <w:rFonts w:ascii="Consolas" w:hAnsi="Consolas"/>
+                        </w:rPr>
+                        <w:t>porta_série</w:t>
+                      </w:r>
+                      <w:proofErr w:type="spellEnd"/>
+                      <w:r>
+                        <w:rPr>
+                          <w:rFonts w:ascii="Consolas" w:hAnsi="Consolas"/>
+                        </w:rPr>
+                        <w:t xml:space="preserve">] </w:t>
                       </w:r>
                       <w:r>
                         <w:rPr>
@@ -4356,8 +4512,16 @@
                         <w:rPr>
                           <w:rFonts w:ascii="Consolas" w:hAnsi="Consolas"/>
                         </w:rPr>
-                        <w:t>-f nome_ficheiro</w:t>
-                      </w:r>
+                        <w:t xml:space="preserve">-f </w:t>
+                      </w:r>
+                      <w:proofErr w:type="spellStart"/>
+                      <w:r>
+                        <w:rPr>
+                          <w:rFonts w:ascii="Consolas" w:hAnsi="Consolas"/>
+                        </w:rPr>
+                        <w:t>nome_ficheiro</w:t>
+                      </w:r>
+                      <w:proofErr w:type="spellEnd"/>
                       <w:r>
                         <w:rPr>
                           <w:rFonts w:ascii="Consolas" w:hAnsi="Consolas"/>
@@ -4376,7 +4540,21 @@
                         <w:rPr>
                           <w:rFonts w:ascii="Consolas" w:hAnsi="Consolas"/>
                         </w:rPr>
-                        <w:t>[porta_série]</w:t>
+                        <w:t>[</w:t>
+                      </w:r>
+                      <w:proofErr w:type="spellStart"/>
+                      <w:r>
+                        <w:rPr>
+                          <w:rFonts w:ascii="Consolas" w:hAnsi="Consolas"/>
+                        </w:rPr>
+                        <w:t>porta_série</w:t>
+                      </w:r>
+                      <w:proofErr w:type="spellEnd"/>
+                      <w:r>
+                        <w:rPr>
+                          <w:rFonts w:ascii="Consolas" w:hAnsi="Consolas"/>
+                        </w:rPr>
+                        <w:t>]</w:t>
                       </w:r>
                       <w:r>
                         <w:rPr>
@@ -4402,8 +4580,16 @@
                         <w:rPr>
                           <w:rFonts w:ascii="Consolas" w:hAnsi="Consolas"/>
                         </w:rPr>
-                        <w:t>-f nome_ficheiro</w:t>
-                      </w:r>
+                        <w:t xml:space="preserve">-f </w:t>
+                      </w:r>
+                      <w:proofErr w:type="spellStart"/>
+                      <w:r>
+                        <w:rPr>
+                          <w:rFonts w:ascii="Consolas" w:hAnsi="Consolas"/>
+                        </w:rPr>
+                        <w:t>nome_ficheiro</w:t>
+                      </w:r>
+                      <w:proofErr w:type="spellEnd"/>
                       <w:r>
                         <w:rPr>
                           <w:rFonts w:ascii="Consolas" w:hAnsi="Consolas"/>
@@ -4549,7 +4735,7 @@
           </mc:Choice>
           <mc:Fallback>
             <w:pict>
-              <v:shape w14:anchorId="05944E80" id="_x0000_s1033" type="#_x0000_t202" style="width:425.1pt;height:36.6pt;visibility:visible;mso-wrap-style:square;mso-left-percent:-10001;mso-top-percent:-10001;mso-position-horizontal:absolute;mso-position-horizontal-relative:char;mso-position-vertical:absolute;mso-position-vertical-relative:line;mso-left-percent:-10001;mso-top-percent:-10001;v-text-anchor:top" o:gfxdata="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" fillcolor="#f2f2f2 [3052]" strokecolor="black [3213]" strokeweight="2.25pt">
+              <v:shape w14:anchorId="05944E80" id="_x0000_s1033" type="#_x0000_t202" style="width:425.1pt;height:36.6pt;visibility:visible;mso-wrap-style:square;mso-left-percent:-10001;mso-top-percent:-10001;mso-position-horizontal:absolute;mso-position-horizontal-relative:char;mso-position-vertical:absolute;mso-position-vertical-relative:line;mso-left-percent:-10001;mso-top-percent:-10001;v-text-anchor:top" o:gfxdata="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" fillcolor="#f2f2f2 [3052]" strokecolor="black [3213]" strokeweight="2.25pt">
                 <v:textbox>
                   <w:txbxContent>
                     <w:p>
@@ -4559,6 +4745,7 @@
                           <w:rFonts w:ascii="Cambria Math" w:hAnsi="Cambria Math"/>
                         </w:rPr>
                       </w:pPr>
+                      <w:proofErr w:type="spellStart"/>
                       <w:r>
                         <w:rPr>
                           <w:rFonts w:ascii="Consolas" w:hAnsi="Consolas"/>
@@ -4566,6 +4753,7 @@
                         </w:rPr>
                         <w:t>llopen</w:t>
                       </w:r>
+                      <w:proofErr w:type="spellEnd"/>
                       <w:r>
                         <w:rPr>
                           <w:rFonts w:ascii="Cambria Math" w:hAnsi="Cambria Math"/>
@@ -4782,7 +4970,7 @@
           </mc:Choice>
           <mc:Fallback>
             <w:pict>
-              <v:shape w14:anchorId="3BC1552B" id="Text Box 3" o:spid="_x0000_s1034" type="#_x0000_t202" style="width:425.1pt;height:52.05pt;visibility:visible;mso-wrap-style:square;mso-left-percent:-10001;mso-top-percent:-10001;mso-position-horizontal:absolute;mso-position-horizontal-relative:char;mso-position-vertical:absolute;mso-position-vertical-relative:line;mso-left-percent:-10001;mso-top-percent:-10001;v-text-anchor:top" o:gfxdata="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" fillcolor="#f2f2f2 [3052]" strokecolor="black [3213]" strokeweight="2.25pt">
+              <v:shape w14:anchorId="3BC1552B" id="Text Box 3" o:spid="_x0000_s1034" type="#_x0000_t202" style="width:425.1pt;height:52.05pt;visibility:visible;mso-wrap-style:square;mso-left-percent:-10001;mso-top-percent:-10001;mso-position-horizontal:absolute;mso-position-horizontal-relative:char;mso-position-vertical:absolute;mso-position-vertical-relative:line;mso-left-percent:-10001;mso-top-percent:-10001;v-text-anchor:top" o:gfxdata="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" fillcolor="#f2f2f2 [3052]" strokecolor="black [3213]" strokeweight="2.25pt">
                 <v:textbox>
                   <w:txbxContent>
                     <w:p>
@@ -4792,6 +4980,7 @@
                           <w:rFonts w:ascii="Cambria Math" w:hAnsi="Cambria Math"/>
                         </w:rPr>
                       </w:pPr>
+                      <w:proofErr w:type="spellStart"/>
                       <w:r>
                         <w:rPr>
                           <w:rFonts w:ascii="Consolas" w:hAnsi="Consolas"/>
@@ -4806,18 +4995,21 @@
                         </w:rPr>
                         <w:t>read</w:t>
                       </w:r>
+                      <w:proofErr w:type="spellEnd"/>
                       <w:r>
                         <w:rPr>
                           <w:rFonts w:ascii="Cambria Math" w:hAnsi="Cambria Math"/>
                         </w:rPr>
                         <w:t xml:space="preserve"> – lê tramas de informação enviadas por </w:t>
                       </w:r>
+                      <w:proofErr w:type="spellStart"/>
                       <w:r>
                         <w:rPr>
                           <w:rFonts w:ascii="Consolas" w:hAnsi="Consolas"/>
                         </w:rPr>
                         <w:t>transmitter</w:t>
                       </w:r>
+                      <w:proofErr w:type="spellEnd"/>
                       <w:r>
                         <w:rPr>
                           <w:rFonts w:ascii="Cambria Math" w:hAnsi="Cambria Math"/>
@@ -4830,7 +5022,25 @@
                           <w:i/>
                           <w:iCs/>
                         </w:rPr>
-                        <w:t xml:space="preserve">byte destuffing </w:t>
+                        <w:t xml:space="preserve">byte </w:t>
+                      </w:r>
+                      <w:proofErr w:type="spellStart"/>
+                      <w:r>
+                        <w:rPr>
+                          <w:rFonts w:ascii="Cambria Math" w:hAnsi="Cambria Math"/>
+                          <w:i/>
+                          <w:iCs/>
+                        </w:rPr>
+                        <w:t>destuffing</w:t>
+                      </w:r>
+                      <w:proofErr w:type="spellEnd"/>
+                      <w:r>
+                        <w:rPr>
+                          <w:rFonts w:ascii="Cambria Math" w:hAnsi="Cambria Math"/>
+                          <w:i/>
+                          <w:iCs/>
+                        </w:rPr>
+                        <w:t xml:space="preserve"> </w:t>
                       </w:r>
                       <w:r>
                         <w:rPr>
@@ -5013,7 +5223,7 @@
           </mc:Choice>
           <mc:Fallback>
             <w:pict>
-              <v:shape w14:anchorId="241CA91E" id="Text Box 4" o:spid="_x0000_s1035" type="#_x0000_t202" style="width:422.1pt;height:52.05pt;visibility:visible;mso-wrap-style:square;mso-left-percent:-10001;mso-top-percent:-10001;mso-position-horizontal:absolute;mso-position-horizontal-relative:char;mso-position-vertical:absolute;mso-position-vertical-relative:line;mso-left-percent:-10001;mso-top-percent:-10001;v-text-anchor:top" o:gfxdata="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" fillcolor="#f2f2f2 [3052]" strokecolor="black [3213]" strokeweight="2.25pt">
+              <v:shape w14:anchorId="241CA91E" id="Text Box 4" o:spid="_x0000_s1035" type="#_x0000_t202" style="width:422.1pt;height:52.05pt;visibility:visible;mso-wrap-style:square;mso-left-percent:-10001;mso-top-percent:-10001;mso-position-horizontal:absolute;mso-position-horizontal-relative:char;mso-position-vertical:absolute;mso-position-vertical-relative:line;mso-left-percent:-10001;mso-top-percent:-10001;v-text-anchor:top" o:gfxdata="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" fillcolor="#f2f2f2 [3052]" strokecolor="black [3213]" strokeweight="2.25pt">
                 <v:textbox>
                   <w:txbxContent>
                     <w:p>
@@ -5023,6 +5233,7 @@
                           <w:rFonts w:ascii="Cambria Math" w:hAnsi="Cambria Math"/>
                         </w:rPr>
                       </w:pPr>
+                      <w:proofErr w:type="spellStart"/>
                       <w:r>
                         <w:rPr>
                           <w:rFonts w:ascii="Consolas" w:hAnsi="Consolas"/>
@@ -5042,26 +5253,30 @@
                           <w:rFonts w:ascii="Consolas" w:hAnsi="Consolas"/>
                           <w:color w:val="2F5496" w:themeColor="accent1" w:themeShade="BF"/>
                         </w:rPr>
-                        <w:t xml:space="preserve">close </w:t>
+                        <w:t>close</w:t>
+                      </w:r>
+                      <w:proofErr w:type="spellEnd"/>
+                      <w:r>
+                        <w:rPr>
+                          <w:rFonts w:ascii="Consolas" w:hAnsi="Consolas"/>
+                          <w:color w:val="2F5496" w:themeColor="accent1" w:themeShade="BF"/>
+                        </w:rPr>
+                        <w:t xml:space="preserve"> </w:t>
                       </w:r>
                       <w:r>
                         <w:rPr>
                           <w:rFonts w:ascii="Cambria Math" w:hAnsi="Cambria Math"/>
                         </w:rPr>
-                        <w:t xml:space="preserve">– </w:t>
-                      </w:r>
-                      <w:r>
-                        <w:rPr>
-                          <w:rFonts w:ascii="Cambria Math" w:hAnsi="Cambria Math"/>
-                        </w:rPr>
-                        <w:t xml:space="preserve">cessa a comunicação através das entradas da porta série. Espera por uma trama DISC de </w:t>
-                      </w:r>
+                        <w:t xml:space="preserve">– cessa a comunicação através das entradas da porta série. Espera por uma trama DISC de </w:t>
+                      </w:r>
+                      <w:proofErr w:type="spellStart"/>
                       <w:r>
                         <w:rPr>
                           <w:rFonts w:ascii="Consolas" w:hAnsi="Consolas"/>
                         </w:rPr>
                         <w:t>transmitter</w:t>
                       </w:r>
+                      <w:proofErr w:type="spellEnd"/>
                       <w:r>
                         <w:rPr>
                           <w:rFonts w:ascii="Cambria Math" w:hAnsi="Cambria Math"/>
@@ -5204,7 +5419,7 @@
           </mc:Choice>
           <mc:Fallback>
             <w:pict>
-              <v:shape w14:anchorId="0478F674" id="Text Box 5" o:spid="_x0000_s1036" type="#_x0000_t202" style="width:421.7pt;height:23.35pt;visibility:visible;mso-wrap-style:square;mso-left-percent:-10001;mso-top-percent:-10001;mso-position-horizontal:absolute;mso-position-horizontal-relative:char;mso-position-vertical:absolute;mso-position-vertical-relative:line;mso-left-percent:-10001;mso-top-percent:-10001;v-text-anchor:top" o:gfxdata="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" fillcolor="#f2f2f2 [3052]" strokecolor="black [3213]" strokeweight="2.25pt">
+              <v:shape w14:anchorId="0478F674" id="Text Box 5" o:spid="_x0000_s1036" type="#_x0000_t202" style="width:421.7pt;height:23.35pt;visibility:visible;mso-wrap-style:square;mso-left-percent:-10001;mso-top-percent:-10001;mso-position-horizontal:absolute;mso-position-horizontal-relative:char;mso-position-vertical:absolute;mso-position-vertical-relative:line;mso-left-percent:-10001;mso-top-percent:-10001;v-text-anchor:top" o:gfxdata="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" fillcolor="#f2f2f2 [3052]" strokecolor="black [3213]" strokeweight="2.25pt">
                 <v:textbox>
                   <w:txbxContent>
                     <w:p>
@@ -5214,12 +5429,21 @@
                           <w:rFonts w:ascii="Cambria Math" w:hAnsi="Cambria Math"/>
                         </w:rPr>
                       </w:pPr>
+                      <w:proofErr w:type="spellStart"/>
                       <w:r>
                         <w:rPr>
                           <w:rFonts w:ascii="Consolas" w:hAnsi="Consolas"/>
                           <w:color w:val="2F5496" w:themeColor="accent1" w:themeShade="BF"/>
                         </w:rPr>
-                        <w:t xml:space="preserve">read_data_package </w:t>
+                        <w:t>read_data_package</w:t>
+                      </w:r>
+                      <w:proofErr w:type="spellEnd"/>
+                      <w:r>
+                        <w:rPr>
+                          <w:rFonts w:ascii="Consolas" w:hAnsi="Consolas"/>
+                          <w:color w:val="2F5496" w:themeColor="accent1" w:themeShade="BF"/>
+                        </w:rPr>
+                        <w:t xml:space="preserve"> </w:t>
                       </w:r>
                       <w:r>
                         <w:rPr>
@@ -5425,7 +5649,7 @@
           </mc:Choice>
           <mc:Fallback>
             <w:pict>
-              <v:shape w14:anchorId="072AA9E2" id="Text Box 6" o:spid="_x0000_s1037" type="#_x0000_t202" style="width:421.3pt;height:41.9pt;visibility:visible;mso-wrap-style:square;mso-left-percent:-10001;mso-top-percent:-10001;mso-position-horizontal:absolute;mso-position-horizontal-relative:char;mso-position-vertical:absolute;mso-position-vertical-relative:line;mso-left-percent:-10001;mso-top-percent:-10001;v-text-anchor:top" o:gfxdata="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" fillcolor="#f2f2f2 [3052]" strokecolor="black [3213]" strokeweight="2.25pt">
+              <v:shape w14:anchorId="072AA9E2" id="Text Box 6" o:spid="_x0000_s1037" type="#_x0000_t202" style="width:421.3pt;height:41.9pt;visibility:visible;mso-wrap-style:square;mso-left-percent:-10001;mso-top-percent:-10001;mso-position-horizontal:absolute;mso-position-horizontal-relative:char;mso-position-vertical:absolute;mso-position-vertical-relative:line;mso-left-percent:-10001;mso-top-percent:-10001;v-text-anchor:top" o:gfxdata="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" fillcolor="#f2f2f2 [3052]" strokecolor="black [3213]" strokeweight="2.25pt">
                 <v:textbox>
                   <w:txbxContent>
                     <w:p>
@@ -5435,6 +5659,7 @@
                           <w:rFonts w:ascii="Cambria Math" w:hAnsi="Cambria Math"/>
                         </w:rPr>
                       </w:pPr>
+                      <w:proofErr w:type="spellStart"/>
                       <w:r>
                         <w:rPr>
                           <w:rFonts w:ascii="Consolas" w:hAnsi="Consolas"/>
@@ -5456,6 +5681,7 @@
                         </w:rPr>
                         <w:t>_package</w:t>
                       </w:r>
+                      <w:proofErr w:type="spellEnd"/>
                       <w:r>
                         <w:rPr>
                           <w:rFonts w:ascii="Consolas" w:hAnsi="Consolas"/>
@@ -5503,7 +5729,21 @@
                         <w:rPr>
                           <w:rFonts w:ascii="Cambria Math" w:hAnsi="Cambria Math"/>
                         </w:rPr>
-                        <w:t>TLV do pacote de controlo, quer este seja de inicio ou de fi</w:t>
+                        <w:t xml:space="preserve">TLV do pacote de controlo, quer este seja de </w:t>
+                      </w:r>
+                      <w:proofErr w:type="gramStart"/>
+                      <w:r>
+                        <w:rPr>
+                          <w:rFonts w:ascii="Cambria Math" w:hAnsi="Cambria Math"/>
+                        </w:rPr>
+                        <w:t>inicio</w:t>
+                      </w:r>
+                      <w:proofErr w:type="gramEnd"/>
+                      <w:r>
+                        <w:rPr>
+                          <w:rFonts w:ascii="Cambria Math" w:hAnsi="Cambria Math"/>
+                        </w:rPr>
+                        <w:t xml:space="preserve"> ou de fi</w:t>
                       </w:r>
                       <w:r>
                         <w:rPr>
@@ -5982,6 +6222,7 @@
         <w:contextualSpacing/>
         <w:rPr>
           <w:rFonts w:ascii="Consolas" w:hAnsi="Consolas"/>
+          <w:color w:val="538135" w:themeColor="accent6" w:themeShade="BF"/>
         </w:rPr>
       </w:pPr>
       <w:r>
@@ -6078,7 +6319,72 @@
     <w:p>
       <w:pPr>
         <w:spacing w:after="0" w:line="240" w:lineRule="auto"/>
-        <w:ind w:firstLine="708"/>
+        <w:contextualSpacing/>
+        <w:rPr>
+          <w:rFonts w:ascii="Consolas" w:hAnsi="Consolas"/>
+        </w:rPr>
+      </w:pPr>
+      <w:r>
+        <w:rPr>
+          <w:rFonts w:ascii="Consolas" w:hAnsi="Consolas"/>
+        </w:rPr>
+        <w:t xml:space="preserve">        </w:t>
+      </w:r>
+      <w:proofErr w:type="spellStart"/>
+      <w:r>
+        <w:rPr>
+          <w:rFonts w:ascii="Consolas" w:hAnsi="Consolas"/>
+        </w:rPr>
+        <w:t>int</w:t>
+      </w:r>
+      <w:proofErr w:type="spellEnd"/>
+      <w:r>
+        <w:rPr>
+          <w:rFonts w:ascii="Consolas" w:hAnsi="Consolas"/>
+        </w:rPr>
+        <w:t xml:space="preserve"> </w:t>
+      </w:r>
+      <w:proofErr w:type="spellStart"/>
+      <w:r>
+        <w:rPr>
+          <w:rFonts w:ascii="Consolas" w:hAnsi="Consolas"/>
+        </w:rPr>
+        <w:t>fileDescriptor</w:t>
+      </w:r>
+      <w:proofErr w:type="spellEnd"/>
+      <w:r>
+        <w:rPr>
+          <w:rFonts w:ascii="Consolas" w:hAnsi="Consolas"/>
+        </w:rPr>
+        <w:t xml:space="preserve">; </w:t>
+      </w:r>
+      <w:r>
+        <w:rPr>
+          <w:rFonts w:ascii="Consolas" w:hAnsi="Consolas"/>
+          <w:color w:val="538135" w:themeColor="accent6" w:themeShade="BF"/>
+        </w:rPr>
+        <w:t xml:space="preserve">// </w:t>
+      </w:r>
+      <w:proofErr w:type="gramStart"/>
+      <w:r>
+        <w:rPr>
+          <w:rFonts w:ascii="Consolas" w:hAnsi="Consolas"/>
+          <w:color w:val="538135" w:themeColor="accent6" w:themeShade="BF"/>
+        </w:rPr>
+        <w:t>Descritor</w:t>
+      </w:r>
+      <w:proofErr w:type="gramEnd"/>
+      <w:r>
+        <w:rPr>
+          <w:rFonts w:ascii="Consolas" w:hAnsi="Consolas"/>
+          <w:color w:val="538135" w:themeColor="accent6" w:themeShade="BF"/>
+        </w:rPr>
+        <w:t xml:space="preserve"> da porta série</w:t>
+      </w:r>
+    </w:p>
+    <w:p>
+      <w:pPr>
+        <w:spacing w:after="0" w:line="240" w:lineRule="auto"/>
         <w:contextualSpacing/>
         <w:rPr>
           <w:rFonts w:ascii="Consolas" w:hAnsi="Consolas"/>
@@ -6088,82 +6394,12 @@
       <w:r>
         <w:rPr>
           <w:rFonts w:ascii="Consolas" w:hAnsi="Consolas"/>
-          <w:lang w:val="en-US"/>
-        </w:rPr>
-        <w:t>};</w:t>
-      </w:r>
-    </w:p>
-    <w:p>
-      <w:pPr>
-        <w:spacing w:after="0" w:line="240" w:lineRule="auto"/>
-        <w:contextualSpacing/>
-        <w:rPr>
-          <w:rFonts w:ascii="Consolas" w:hAnsi="Consolas"/>
-          <w:lang w:val="en-US"/>
-        </w:rPr>
-      </w:pPr>
-    </w:p>
-    <w:p>
-      <w:pPr>
-        <w:spacing w:after="0" w:line="240" w:lineRule="auto"/>
-        <w:ind w:firstLine="708"/>
-        <w:contextualSpacing/>
-        <w:rPr>
-          <w:rFonts w:ascii="Consolas" w:hAnsi="Consolas"/>
-          <w:lang w:val="en-US"/>
-        </w:rPr>
-      </w:pPr>
-      <w:r>
-        <w:rPr>
-          <w:rFonts w:ascii="Consolas" w:hAnsi="Consolas"/>
-          <w:lang w:val="en-US"/>
-        </w:rPr>
-        <w:t xml:space="preserve">struct </w:t>
-      </w:r>
-      <w:proofErr w:type="spellStart"/>
-      <w:r>
-        <w:rPr>
-          <w:rFonts w:ascii="Consolas" w:hAnsi="Consolas"/>
-          <w:lang w:val="en-US"/>
-        </w:rPr>
-        <w:t>applicationLayer</w:t>
-      </w:r>
-      <w:proofErr w:type="spellEnd"/>
-      <w:r>
-        <w:rPr>
-          <w:rFonts w:ascii="Consolas" w:hAnsi="Consolas"/>
-          <w:lang w:val="en-US"/>
-        </w:rPr>
-        <w:t xml:space="preserve"> </w:t>
-      </w:r>
-      <w:r>
-        <w:rPr>
-          <w:rFonts w:ascii="Consolas" w:hAnsi="Consolas"/>
-          <w:lang w:val="en-US"/>
-        </w:rPr>
-        <w:t>{</w:t>
-      </w:r>
-    </w:p>
-    <w:p>
-      <w:pPr>
-        <w:spacing w:after="0" w:line="240" w:lineRule="auto"/>
-        <w:contextualSpacing/>
-        <w:rPr>
-          <w:rFonts w:ascii="Consolas" w:hAnsi="Consolas"/>
-          <w:lang w:val="en-US"/>
-        </w:rPr>
-      </w:pPr>
-      <w:r>
-        <w:rPr>
-          <w:rFonts w:ascii="Consolas" w:hAnsi="Consolas"/>
-          <w:lang w:val="en-US"/>
         </w:rPr>
         <w:t xml:space="preserve">    </w:t>
       </w:r>
       <w:r>
         <w:rPr>
           <w:rFonts w:ascii="Consolas" w:hAnsi="Consolas"/>
-          <w:lang w:val="en-US"/>
         </w:rPr>
         <w:tab/>
         <w:t xml:space="preserve">  </w:t>
@@ -6175,21 +6411,28 @@
         </w:rPr>
         <w:t xml:space="preserve">int </w:t>
       </w:r>
-      <w:proofErr w:type="spellStart"/>
+      <w:proofErr w:type="gramStart"/>
       <w:r>
         <w:rPr>
           <w:rFonts w:ascii="Consolas" w:hAnsi="Consolas"/>
           <w:lang w:val="en-US"/>
         </w:rPr>
-        <w:t>fileDescriptor</w:t>
-      </w:r>
-      <w:proofErr w:type="spellEnd"/>
+        <w:t xml:space="preserve">status;  </w:t>
+      </w:r>
       <w:r>
         <w:rPr>
           <w:rFonts w:ascii="Consolas" w:hAnsi="Consolas"/>
           <w:lang w:val="en-US"/>
         </w:rPr>
-        <w:t xml:space="preserve">; </w:t>
+        <w:t xml:space="preserve"> </w:t>
+      </w:r>
+      <w:proofErr w:type="gramEnd"/>
+      <w:r>
+        <w:rPr>
+          <w:rFonts w:ascii="Consolas" w:hAnsi="Consolas"/>
+          <w:lang w:val="en-US"/>
+        </w:rPr>
+        <w:t xml:space="preserve">     </w:t>
       </w:r>
       <w:r>
         <w:rPr>
@@ -6197,192 +6440,182 @@
           <w:color w:val="538135" w:themeColor="accent6" w:themeShade="BF"/>
           <w:lang w:val="en-US"/>
         </w:rPr>
-        <w:t xml:space="preserve">// </w:t>
-      </w:r>
+        <w:t>// TRANSMITTER | RECEIVER</w:t>
+      </w:r>
+    </w:p>
+    <w:p>
+      <w:pPr>
+        <w:spacing w:after="0" w:line="240" w:lineRule="auto"/>
+        <w:ind w:firstLine="708"/>
+        <w:contextualSpacing/>
+        <w:rPr>
+          <w:rFonts w:ascii="Consolas" w:hAnsi="Consolas"/>
+        </w:rPr>
+      </w:pPr>
+    </w:p>
+    <w:p>
+      <w:pPr>
+        <w:spacing w:after="0" w:line="240" w:lineRule="auto"/>
+        <w:ind w:firstLine="708"/>
+        <w:contextualSpacing/>
+        <w:rPr>
+          <w:rFonts w:ascii="Consolas" w:hAnsi="Consolas"/>
+        </w:rPr>
+      </w:pPr>
+      <w:r>
+        <w:rPr>
+          <w:rFonts w:ascii="Consolas" w:hAnsi="Consolas"/>
+        </w:rPr>
+        <w:t>};</w:t>
+      </w:r>
+    </w:p>
+    <w:p>
+      <w:pPr>
+        <w:spacing w:after="0" w:line="240" w:lineRule="auto"/>
+        <w:contextualSpacing/>
+        <w:rPr>
+          <w:rFonts w:ascii="Consolas" w:hAnsi="Consolas"/>
+        </w:rPr>
+      </w:pPr>
+    </w:p>
+    <w:p>
+      <w:pPr>
+        <w:spacing w:after="0" w:line="240" w:lineRule="auto"/>
+        <w:ind w:firstLine="708"/>
+        <w:contextualSpacing/>
+        <w:rPr>
+          <w:rFonts w:ascii="Consolas" w:hAnsi="Consolas"/>
+        </w:rPr>
+      </w:pPr>
+    </w:p>
+    <w:p>
+      <w:pPr>
+        <w:spacing w:after="0" w:line="240" w:lineRule="auto"/>
+        <w:ind w:firstLine="708"/>
+        <w:contextualSpacing/>
+        <w:rPr>
+          <w:rFonts w:ascii="Consolas" w:hAnsi="Consolas"/>
+        </w:rPr>
+      </w:pPr>
+    </w:p>
+    <w:p>
+      <w:pPr>
+        <w:spacing w:after="0" w:line="240" w:lineRule="auto"/>
+        <w:ind w:firstLine="708"/>
+        <w:contextualSpacing/>
+        <w:rPr>
+          <w:rFonts w:ascii="Consolas" w:hAnsi="Consolas"/>
+        </w:rPr>
+      </w:pPr>
       <w:proofErr w:type="spellStart"/>
       <w:r>
         <w:rPr>
           <w:rFonts w:ascii="Consolas" w:hAnsi="Consolas"/>
-          <w:color w:val="538135" w:themeColor="accent6" w:themeShade="BF"/>
-          <w:lang w:val="en-US"/>
-        </w:rPr>
-        <w:t>Descritor</w:t>
+        </w:rPr>
+        <w:lastRenderedPageBreak/>
+        <w:t>struct</w:t>
       </w:r>
       <w:proofErr w:type="spellEnd"/>
       <w:r>
         <w:rPr>
           <w:rFonts w:ascii="Consolas" w:hAnsi="Consolas"/>
-          <w:color w:val="538135" w:themeColor="accent6" w:themeShade="BF"/>
-          <w:lang w:val="en-US"/>
         </w:rPr>
         <w:t xml:space="preserve"> </w:t>
       </w:r>
-      <w:r>
-        <w:rPr>
-          <w:rFonts w:ascii="Consolas" w:hAnsi="Consolas"/>
-          <w:color w:val="538135" w:themeColor="accent6" w:themeShade="BF"/>
-          <w:lang w:val="en-US"/>
-        </w:rPr>
-        <w:t>da</w:t>
-      </w:r>
-      <w:r>
-        <w:rPr>
-          <w:rFonts w:ascii="Consolas" w:hAnsi="Consolas"/>
-          <w:color w:val="538135" w:themeColor="accent6" w:themeShade="BF"/>
-          <w:lang w:val="en-US"/>
-        </w:rPr>
-        <w:t xml:space="preserve"> porta </w:t>
-      </w:r>
       <w:proofErr w:type="spellStart"/>
       <w:r>
         <w:rPr>
           <w:rFonts w:ascii="Consolas" w:hAnsi="Consolas"/>
-          <w:color w:val="538135" w:themeColor="accent6" w:themeShade="BF"/>
-          <w:lang w:val="en-US"/>
-        </w:rPr>
-        <w:t>série</w:t>
+        </w:rPr>
+        <w:t>applicationLayer</w:t>
       </w:r>
       <w:proofErr w:type="spellEnd"/>
-    </w:p>
-    <w:p>
-      <w:pPr>
-        <w:spacing w:after="0" w:line="240" w:lineRule="auto"/>
-        <w:contextualSpacing/>
-        <w:rPr>
-          <w:rFonts w:ascii="Consolas" w:hAnsi="Consolas"/>
-          <w:lang w:val="en-US"/>
-        </w:rPr>
-      </w:pPr>
-      <w:r>
-        <w:rPr>
-          <w:rFonts w:ascii="Consolas" w:hAnsi="Consolas"/>
-          <w:lang w:val="en-US"/>
+      <w:r>
+        <w:rPr>
+          <w:rFonts w:ascii="Consolas" w:hAnsi="Consolas"/>
+        </w:rPr>
+        <w:t xml:space="preserve"> </w:t>
+      </w:r>
+      <w:r>
+        <w:rPr>
+          <w:rFonts w:ascii="Consolas" w:hAnsi="Consolas"/>
+        </w:rPr>
+        <w:t>{</w:t>
+      </w:r>
+    </w:p>
+    <w:p>
+      <w:pPr>
+        <w:spacing w:after="0" w:line="240" w:lineRule="auto"/>
+        <w:ind w:firstLine="708"/>
+        <w:contextualSpacing/>
+        <w:rPr>
+          <w:rFonts w:ascii="Consolas" w:hAnsi="Consolas"/>
+        </w:rPr>
+      </w:pPr>
+      <w:r>
+        <w:rPr>
+          <w:rFonts w:ascii="Consolas" w:hAnsi="Consolas"/>
         </w:rPr>
         <w:t xml:space="preserve">    </w:t>
       </w:r>
       <w:r>
         <w:rPr>
           <w:rFonts w:ascii="Consolas" w:hAnsi="Consolas"/>
-          <w:lang w:val="en-US"/>
         </w:rPr>
         <w:tab/>
         <w:t xml:space="preserve">  </w:t>
       </w:r>
-      <w:r>
+      <w:proofErr w:type="spellStart"/>
+      <w:r>
+        <w:rPr>
+          <w:rFonts w:ascii="Consolas" w:hAnsi="Consolas"/>
+        </w:rPr>
+        <w:t>int</w:t>
+      </w:r>
+      <w:proofErr w:type="spellEnd"/>
+      <w:r>
+        <w:rPr>
+          <w:rFonts w:ascii="Consolas" w:hAnsi="Consolas"/>
+        </w:rPr>
+        <w:t xml:space="preserve"> </w:t>
+      </w:r>
+      <w:proofErr w:type="spellStart"/>
+      <w:r>
+        <w:rPr>
+          <w:rFonts w:ascii="Consolas" w:hAnsi="Consolas"/>
+        </w:rPr>
+        <w:t>sequenceNumber</w:t>
+      </w:r>
+      <w:proofErr w:type="spellEnd"/>
+      <w:r>
+        <w:rPr>
+          <w:rFonts w:ascii="Consolas" w:hAnsi="Consolas"/>
+        </w:rPr>
+        <w:t xml:space="preserve">; </w:t>
+      </w:r>
+      <w:r>
+        <w:rPr>
+          <w:rFonts w:ascii="Consolas" w:hAnsi="Consolas"/>
+          <w:color w:val="538135" w:themeColor="accent6" w:themeShade="BF"/>
+        </w:rPr>
+        <w:t>// Nº de sequência do pacote de dados esperado</w:t>
+      </w:r>
+    </w:p>
+    <w:p>
+      <w:pPr>
+        <w:spacing w:after="0" w:line="240" w:lineRule="auto"/>
+        <w:ind w:firstLine="708"/>
+        <w:contextualSpacing/>
         <w:rPr>
           <w:rFonts w:ascii="Consolas" w:hAnsi="Consolas"/>
           <w:lang w:val="en-US"/>
         </w:rPr>
-        <w:t xml:space="preserve">int </w:t>
-      </w:r>
-      <w:proofErr w:type="gramStart"/>
+      </w:pPr>
       <w:r>
         <w:rPr>
           <w:rFonts w:ascii="Consolas" w:hAnsi="Consolas"/>
           <w:lang w:val="en-US"/>
         </w:rPr>
-        <w:t xml:space="preserve">status;   </w:t>
-      </w:r>
-      <w:proofErr w:type="gramEnd"/>
-      <w:r>
-        <w:rPr>
-          <w:rFonts w:ascii="Consolas" w:hAnsi="Consolas"/>
-          <w:lang w:val="en-US"/>
-        </w:rPr>
-        <w:t xml:space="preserve">      </w:t>
-      </w:r>
-      <w:r>
-        <w:rPr>
-          <w:rFonts w:ascii="Consolas" w:hAnsi="Consolas"/>
-          <w:color w:val="538135" w:themeColor="accent6" w:themeShade="BF"/>
-          <w:lang w:val="en-US"/>
-        </w:rPr>
-        <w:t xml:space="preserve">// </w:t>
-      </w:r>
-      <w:r>
-        <w:rPr>
-          <w:rFonts w:ascii="Consolas" w:hAnsi="Consolas"/>
-          <w:color w:val="538135" w:themeColor="accent6" w:themeShade="BF"/>
-          <w:lang w:val="en-US"/>
-        </w:rPr>
-        <w:t>TRANSMITTER | RECEIVER</w:t>
-      </w:r>
-    </w:p>
-    <w:p>
-      <w:pPr>
-        <w:spacing w:after="0" w:line="240" w:lineRule="auto"/>
-        <w:contextualSpacing/>
-        <w:rPr>
-          <w:rFonts w:ascii="Consolas" w:hAnsi="Consolas"/>
-        </w:rPr>
-      </w:pPr>
-      <w:r>
-        <w:rPr>
-          <w:rFonts w:ascii="Consolas" w:hAnsi="Consolas"/>
-          <w:lang w:val="en-US"/>
-        </w:rPr>
-        <w:t xml:space="preserve">    </w:t>
-      </w:r>
-      <w:r>
-        <w:rPr>
-          <w:rFonts w:ascii="Consolas" w:hAnsi="Consolas"/>
-          <w:lang w:val="en-US"/>
-        </w:rPr>
-        <w:tab/>
-        <w:t xml:space="preserve">  </w:t>
-      </w:r>
-      <w:proofErr w:type="spellStart"/>
-      <w:r>
-        <w:rPr>
-          <w:rFonts w:ascii="Consolas" w:hAnsi="Consolas"/>
-        </w:rPr>
-        <w:t>int</w:t>
-      </w:r>
-      <w:proofErr w:type="spellEnd"/>
-      <w:r>
-        <w:rPr>
-          <w:rFonts w:ascii="Consolas" w:hAnsi="Consolas"/>
-        </w:rPr>
-        <w:t xml:space="preserve"> </w:t>
-      </w:r>
-      <w:proofErr w:type="spellStart"/>
-      <w:r>
-        <w:rPr>
-          <w:rFonts w:ascii="Consolas" w:hAnsi="Consolas"/>
-        </w:rPr>
-        <w:t>sequenceNumber</w:t>
-      </w:r>
-      <w:proofErr w:type="spellEnd"/>
-      <w:r>
-        <w:rPr>
-          <w:rFonts w:ascii="Consolas" w:hAnsi="Consolas"/>
-        </w:rPr>
-        <w:t xml:space="preserve">; </w:t>
-      </w:r>
-      <w:r>
-        <w:rPr>
-          <w:rFonts w:ascii="Consolas" w:hAnsi="Consolas"/>
-          <w:color w:val="538135" w:themeColor="accent6" w:themeShade="BF"/>
-        </w:rPr>
-        <w:t>// Nº de sequência do pacote de dados esperado</w:t>
-      </w:r>
-    </w:p>
-    <w:p>
-      <w:pPr>
-        <w:spacing w:after="0" w:line="240" w:lineRule="auto"/>
-        <w:ind w:firstLine="708"/>
-        <w:contextualSpacing/>
-        <w:rPr>
-          <w:rFonts w:ascii="Consolas" w:hAnsi="Consolas"/>
-          <w:lang w:val="en-US"/>
-        </w:rPr>
-      </w:pPr>
-      <w:r>
-        <w:rPr>
-          <w:rFonts w:ascii="Consolas" w:hAnsi="Consolas"/>
-          <w:lang w:val="en-US"/>
-        </w:rPr>
-        <w:lastRenderedPageBreak/>
         <w:t>};</w:t>
       </w:r>
     </w:p>
@@ -7230,7 +7463,7 @@
           </mc:Choice>
           <mc:Fallback>
             <w:pict>
-              <v:shape w14:anchorId="4D7F0C71" id="Text Box 16" o:spid="_x0000_s1038" type="#_x0000_t202" style="width:216.3pt;height:158.75pt;visibility:visible;mso-wrap-style:square;mso-left-percent:-10001;mso-top-percent:-10001;mso-position-horizontal:absolute;mso-position-horizontal-relative:char;mso-position-vertical:absolute;mso-position-vertical-relative:line;mso-left-percent:-10001;mso-top-percent:-10001;v-text-anchor:top" o:gfxdata="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" fillcolor="#f2f2f2 [3052]" strokecolor="black [3213]" strokeweight="2.25pt">
+              <v:shape w14:anchorId="4D7F0C71" id="Text Box 16" o:spid="_x0000_s1038" type="#_x0000_t202" style="width:216.3pt;height:158.75pt;visibility:visible;mso-wrap-style:square;mso-left-percent:-10001;mso-top-percent:-10001;mso-position-horizontal:absolute;mso-position-horizontal-relative:char;mso-position-vertical:absolute;mso-position-vertical-relative:line;mso-left-percent:-10001;mso-top-percent:-10001;v-text-anchor:top" o:gfxdata="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" fillcolor="#f2f2f2 [3052]" strokecolor="black [3213]" strokeweight="2.25pt">
                 <v:textbox>
                   <w:txbxContent>
                     <w:p>
@@ -7240,6 +7473,7 @@
                           <w:rFonts w:ascii="Cambria Math" w:hAnsi="Cambria Math"/>
                         </w:rPr>
                       </w:pPr>
+                      <w:proofErr w:type="spellStart"/>
                       <w:r>
                         <w:rPr>
                           <w:rFonts w:ascii="Consolas" w:hAnsi="Consolas"/>
@@ -7248,6 +7482,7 @@
                         </w:rPr>
                         <w:t>transmitter</w:t>
                       </w:r>
+                      <w:proofErr w:type="spellEnd"/>
                     </w:p>
                     <w:p>
                       <w:pPr>
@@ -7262,11 +7497,27 @@
                           <w:rFonts w:ascii="Consolas" w:hAnsi="Consolas"/>
                         </w:rPr>
                       </w:pPr>
-                      <w:r>
-                        <w:rPr>
-                          <w:rFonts w:ascii="Consolas" w:hAnsi="Consolas"/>
-                        </w:rPr>
-                        <w:t>llopen()</w:t>
+                      <w:proofErr w:type="spellStart"/>
+                      <w:proofErr w:type="gramStart"/>
+                      <w:r>
+                        <w:rPr>
+                          <w:rFonts w:ascii="Consolas" w:hAnsi="Consolas"/>
+                        </w:rPr>
+                        <w:t>llopen</w:t>
+                      </w:r>
+                      <w:proofErr w:type="spellEnd"/>
+                      <w:r>
+                        <w:rPr>
+                          <w:rFonts w:ascii="Consolas" w:hAnsi="Consolas"/>
+                        </w:rPr>
+                        <w:t>(</w:t>
+                      </w:r>
+                      <w:proofErr w:type="gramEnd"/>
+                      <w:r>
+                        <w:rPr>
+                          <w:rFonts w:ascii="Consolas" w:hAnsi="Consolas"/>
+                        </w:rPr>
+                        <w:t>)</w:t>
                       </w:r>
                     </w:p>
                     <w:p>
@@ -7282,11 +7533,33 @@
                           <w:rFonts w:ascii="Consolas" w:hAnsi="Consolas"/>
                         </w:rPr>
                       </w:pPr>
-                      <w:r>
-                        <w:rPr>
-                          <w:rFonts w:ascii="Consolas" w:hAnsi="Consolas"/>
-                        </w:rPr>
-                        <w:t>create_control_package();</w:t>
+                      <w:proofErr w:type="spellStart"/>
+                      <w:r>
+                        <w:rPr>
+                          <w:rFonts w:ascii="Consolas" w:hAnsi="Consolas"/>
+                        </w:rPr>
+                        <w:t>create_control_</w:t>
+                      </w:r>
+                      <w:proofErr w:type="gramStart"/>
+                      <w:r>
+                        <w:rPr>
+                          <w:rFonts w:ascii="Consolas" w:hAnsi="Consolas"/>
+                        </w:rPr>
+                        <w:t>package</w:t>
+                      </w:r>
+                      <w:proofErr w:type="spellEnd"/>
+                      <w:r>
+                        <w:rPr>
+                          <w:rFonts w:ascii="Consolas" w:hAnsi="Consolas"/>
+                        </w:rPr>
+                        <w:t>(</w:t>
+                      </w:r>
+                      <w:proofErr w:type="gramEnd"/>
+                      <w:r>
+                        <w:rPr>
+                          <w:rFonts w:ascii="Consolas" w:hAnsi="Consolas"/>
+                        </w:rPr>
+                        <w:t>);</w:t>
                       </w:r>
                     </w:p>
                     <w:p>
@@ -7302,11 +7575,27 @@
                           <w:rFonts w:ascii="Consolas" w:hAnsi="Consolas"/>
                         </w:rPr>
                       </w:pPr>
-                      <w:r>
-                        <w:rPr>
-                          <w:rFonts w:ascii="Consolas" w:hAnsi="Consolas"/>
-                        </w:rPr>
-                        <w:t>llwrite();</w:t>
+                      <w:proofErr w:type="spellStart"/>
+                      <w:proofErr w:type="gramStart"/>
+                      <w:r>
+                        <w:rPr>
+                          <w:rFonts w:ascii="Consolas" w:hAnsi="Consolas"/>
+                        </w:rPr>
+                        <w:t>llwrite</w:t>
+                      </w:r>
+                      <w:proofErr w:type="spellEnd"/>
+                      <w:r>
+                        <w:rPr>
+                          <w:rFonts w:ascii="Consolas" w:hAnsi="Consolas"/>
+                        </w:rPr>
+                        <w:t>(</w:t>
+                      </w:r>
+                      <w:proofErr w:type="gramEnd"/>
+                      <w:r>
+                        <w:rPr>
+                          <w:rFonts w:ascii="Consolas" w:hAnsi="Consolas"/>
+                        </w:rPr>
+                        <w:t>);</w:t>
                       </w:r>
                     </w:p>
                     <w:p>
@@ -7348,11 +7637,33 @@
                           <w:rFonts w:ascii="Consolas" w:hAnsi="Consolas"/>
                         </w:rPr>
                       </w:pPr>
-                      <w:r>
-                        <w:rPr>
-                          <w:rFonts w:ascii="Consolas" w:hAnsi="Consolas"/>
-                        </w:rPr>
-                        <w:t>create_data_package();</w:t>
+                      <w:proofErr w:type="spellStart"/>
+                      <w:r>
+                        <w:rPr>
+                          <w:rFonts w:ascii="Consolas" w:hAnsi="Consolas"/>
+                        </w:rPr>
+                        <w:t>create_data_</w:t>
+                      </w:r>
+                      <w:proofErr w:type="gramStart"/>
+                      <w:r>
+                        <w:rPr>
+                          <w:rFonts w:ascii="Consolas" w:hAnsi="Consolas"/>
+                        </w:rPr>
+                        <w:t>package</w:t>
+                      </w:r>
+                      <w:proofErr w:type="spellEnd"/>
+                      <w:r>
+                        <w:rPr>
+                          <w:rFonts w:ascii="Consolas" w:hAnsi="Consolas"/>
+                        </w:rPr>
+                        <w:t>(</w:t>
+                      </w:r>
+                      <w:proofErr w:type="gramEnd"/>
+                      <w:r>
+                        <w:rPr>
+                          <w:rFonts w:ascii="Consolas" w:hAnsi="Consolas"/>
+                        </w:rPr>
+                        <w:t>);</w:t>
                       </w:r>
                     </w:p>
                     <w:p>
@@ -7368,11 +7679,27 @@
                           <w:rFonts w:ascii="Consolas" w:hAnsi="Consolas"/>
                         </w:rPr>
                       </w:pPr>
-                      <w:r>
-                        <w:rPr>
-                          <w:rFonts w:ascii="Consolas" w:hAnsi="Consolas"/>
-                        </w:rPr>
-                        <w:t>llwrite()</w:t>
+                      <w:proofErr w:type="spellStart"/>
+                      <w:proofErr w:type="gramStart"/>
+                      <w:r>
+                        <w:rPr>
+                          <w:rFonts w:ascii="Consolas" w:hAnsi="Consolas"/>
+                        </w:rPr>
+                        <w:t>llwrite</w:t>
+                      </w:r>
+                      <w:proofErr w:type="spellEnd"/>
+                      <w:r>
+                        <w:rPr>
+                          <w:rFonts w:ascii="Consolas" w:hAnsi="Consolas"/>
+                        </w:rPr>
+                        <w:t>(</w:t>
+                      </w:r>
+                      <w:proofErr w:type="gramEnd"/>
+                      <w:r>
+                        <w:rPr>
+                          <w:rFonts w:ascii="Consolas" w:hAnsi="Consolas"/>
+                        </w:rPr>
+                        <w:t>)</w:t>
                       </w:r>
                       <w:r>
                         <w:rPr>
@@ -7394,11 +7721,33 @@
                           <w:rFonts w:ascii="Consolas" w:hAnsi="Consolas"/>
                         </w:rPr>
                       </w:pPr>
-                      <w:r>
-                        <w:rPr>
-                          <w:rFonts w:ascii="Consolas" w:hAnsi="Consolas"/>
-                        </w:rPr>
-                        <w:t>create_control_package();</w:t>
+                      <w:proofErr w:type="spellStart"/>
+                      <w:r>
+                        <w:rPr>
+                          <w:rFonts w:ascii="Consolas" w:hAnsi="Consolas"/>
+                        </w:rPr>
+                        <w:t>create_control_</w:t>
+                      </w:r>
+                      <w:proofErr w:type="gramStart"/>
+                      <w:r>
+                        <w:rPr>
+                          <w:rFonts w:ascii="Consolas" w:hAnsi="Consolas"/>
+                        </w:rPr>
+                        <w:t>package</w:t>
+                      </w:r>
+                      <w:proofErr w:type="spellEnd"/>
+                      <w:r>
+                        <w:rPr>
+                          <w:rFonts w:ascii="Consolas" w:hAnsi="Consolas"/>
+                        </w:rPr>
+                        <w:t>(</w:t>
+                      </w:r>
+                      <w:proofErr w:type="gramEnd"/>
+                      <w:r>
+                        <w:rPr>
+                          <w:rFonts w:ascii="Consolas" w:hAnsi="Consolas"/>
+                        </w:rPr>
+                        <w:t>);</w:t>
                       </w:r>
                     </w:p>
                     <w:p>
@@ -7414,11 +7763,27 @@
                           <w:rFonts w:ascii="Consolas" w:hAnsi="Consolas"/>
                         </w:rPr>
                       </w:pPr>
-                      <w:r>
-                        <w:rPr>
-                          <w:rFonts w:ascii="Consolas" w:hAnsi="Consolas"/>
-                        </w:rPr>
-                        <w:t>llwrite();</w:t>
+                      <w:proofErr w:type="spellStart"/>
+                      <w:proofErr w:type="gramStart"/>
+                      <w:r>
+                        <w:rPr>
+                          <w:rFonts w:ascii="Consolas" w:hAnsi="Consolas"/>
+                        </w:rPr>
+                        <w:t>llwrite</w:t>
+                      </w:r>
+                      <w:proofErr w:type="spellEnd"/>
+                      <w:r>
+                        <w:rPr>
+                          <w:rFonts w:ascii="Consolas" w:hAnsi="Consolas"/>
+                        </w:rPr>
+                        <w:t>(</w:t>
+                      </w:r>
+                      <w:proofErr w:type="gramEnd"/>
+                      <w:r>
+                        <w:rPr>
+                          <w:rFonts w:ascii="Consolas" w:hAnsi="Consolas"/>
+                        </w:rPr>
+                        <w:t>);</w:t>
                       </w:r>
                     </w:p>
                     <w:p>
@@ -7434,11 +7799,27 @@
                           <w:rFonts w:ascii="Consolas" w:hAnsi="Consolas"/>
                         </w:rPr>
                       </w:pPr>
-                      <w:r>
-                        <w:rPr>
-                          <w:rFonts w:ascii="Consolas" w:hAnsi="Consolas"/>
-                        </w:rPr>
-                        <w:t>llclose();</w:t>
+                      <w:proofErr w:type="spellStart"/>
+                      <w:proofErr w:type="gramStart"/>
+                      <w:r>
+                        <w:rPr>
+                          <w:rFonts w:ascii="Consolas" w:hAnsi="Consolas"/>
+                        </w:rPr>
+                        <w:t>llclose</w:t>
+                      </w:r>
+                      <w:proofErr w:type="spellEnd"/>
+                      <w:r>
+                        <w:rPr>
+                          <w:rFonts w:ascii="Consolas" w:hAnsi="Consolas"/>
+                        </w:rPr>
+                        <w:t>(</w:t>
+                      </w:r>
+                      <w:proofErr w:type="gramEnd"/>
+                      <w:r>
+                        <w:rPr>
+                          <w:rFonts w:ascii="Consolas" w:hAnsi="Consolas"/>
+                        </w:rPr>
+                        <w:t>);</w:t>
                       </w:r>
                     </w:p>
                   </w:txbxContent>
@@ -7857,7 +8238,7 @@
           </mc:Choice>
           <mc:Fallback>
             <w:pict>
-              <v:shape w14:anchorId="035275C4" id="Text Box 17" o:spid="_x0000_s1039" type="#_x0000_t202" style="width:202.1pt;height:158.75pt;visibility:visible;mso-wrap-style:square;mso-left-percent:-10001;mso-top-percent:-10001;mso-position-horizontal:absolute;mso-position-horizontal-relative:char;mso-position-vertical:absolute;mso-position-vertical-relative:line;mso-left-percent:-10001;mso-top-percent:-10001;v-text-anchor:top" o:gfxdata="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" fillcolor="#f2f2f2 [3052]" strokecolor="black [3213]" strokeweight="2.25pt">
+              <v:shape w14:anchorId="035275C4" id="Text Box 17" o:spid="_x0000_s1039" type="#_x0000_t202" style="width:202.1pt;height:158.75pt;visibility:visible;mso-wrap-style:square;mso-left-percent:-10001;mso-top-percent:-10001;mso-position-horizontal:absolute;mso-position-horizontal-relative:char;mso-position-vertical:absolute;mso-position-vertical-relative:line;mso-left-percent:-10001;mso-top-percent:-10001;v-text-anchor:top" o:gfxdata="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" fillcolor="#f2f2f2 [3052]" strokecolor="black [3213]" strokeweight="2.25pt">
                 <v:textbox>
                   <w:txbxContent>
                     <w:p>
@@ -7867,6 +8248,7 @@
                           <w:rFonts w:ascii="Cambria Math" w:hAnsi="Cambria Math"/>
                         </w:rPr>
                       </w:pPr>
+                      <w:proofErr w:type="spellStart"/>
                       <w:r>
                         <w:rPr>
                           <w:rFonts w:ascii="Consolas" w:hAnsi="Consolas"/>
@@ -7875,6 +8257,7 @@
                         </w:rPr>
                         <w:t>receiver</w:t>
                       </w:r>
+                      <w:proofErr w:type="spellEnd"/>
                     </w:p>
                     <w:p>
                       <w:pPr>
@@ -7889,11 +8272,27 @@
                           <w:rFonts w:ascii="Consolas" w:hAnsi="Consolas"/>
                         </w:rPr>
                       </w:pPr>
-                      <w:r>
-                        <w:rPr>
-                          <w:rFonts w:ascii="Consolas" w:hAnsi="Consolas"/>
-                        </w:rPr>
-                        <w:t>llopen()</w:t>
+                      <w:proofErr w:type="spellStart"/>
+                      <w:proofErr w:type="gramStart"/>
+                      <w:r>
+                        <w:rPr>
+                          <w:rFonts w:ascii="Consolas" w:hAnsi="Consolas"/>
+                        </w:rPr>
+                        <w:t>llopen</w:t>
+                      </w:r>
+                      <w:proofErr w:type="spellEnd"/>
+                      <w:r>
+                        <w:rPr>
+                          <w:rFonts w:ascii="Consolas" w:hAnsi="Consolas"/>
+                        </w:rPr>
+                        <w:t>(</w:t>
+                      </w:r>
+                      <w:proofErr w:type="gramEnd"/>
+                      <w:r>
+                        <w:rPr>
+                          <w:rFonts w:ascii="Consolas" w:hAnsi="Consolas"/>
+                        </w:rPr>
+                        <w:t>)</w:t>
                       </w:r>
                     </w:p>
                     <w:p>
@@ -7909,11 +8308,27 @@
                           <w:rFonts w:ascii="Consolas" w:hAnsi="Consolas"/>
                         </w:rPr>
                       </w:pPr>
-                      <w:r>
-                        <w:rPr>
-                          <w:rFonts w:ascii="Consolas" w:hAnsi="Consolas"/>
-                        </w:rPr>
-                        <w:t>llread()</w:t>
+                      <w:proofErr w:type="spellStart"/>
+                      <w:proofErr w:type="gramStart"/>
+                      <w:r>
+                        <w:rPr>
+                          <w:rFonts w:ascii="Consolas" w:hAnsi="Consolas"/>
+                        </w:rPr>
+                        <w:t>llread</w:t>
+                      </w:r>
+                      <w:proofErr w:type="spellEnd"/>
+                      <w:r>
+                        <w:rPr>
+                          <w:rFonts w:ascii="Consolas" w:hAnsi="Consolas"/>
+                        </w:rPr>
+                        <w:t>(</w:t>
+                      </w:r>
+                      <w:proofErr w:type="gramEnd"/>
+                      <w:r>
+                        <w:rPr>
+                          <w:rFonts w:ascii="Consolas" w:hAnsi="Consolas"/>
+                        </w:rPr>
+                        <w:t>)</w:t>
                       </w:r>
                     </w:p>
                     <w:p>
@@ -7929,11 +8344,33 @@
                           <w:rFonts w:ascii="Consolas" w:hAnsi="Consolas"/>
                         </w:rPr>
                       </w:pPr>
-                      <w:r>
-                        <w:rPr>
-                          <w:rFonts w:ascii="Consolas" w:hAnsi="Consolas"/>
-                        </w:rPr>
-                        <w:t>read_control_package()</w:t>
+                      <w:proofErr w:type="spellStart"/>
+                      <w:r>
+                        <w:rPr>
+                          <w:rFonts w:ascii="Consolas" w:hAnsi="Consolas"/>
+                        </w:rPr>
+                        <w:t>read_control_</w:t>
+                      </w:r>
+                      <w:proofErr w:type="gramStart"/>
+                      <w:r>
+                        <w:rPr>
+                          <w:rFonts w:ascii="Consolas" w:hAnsi="Consolas"/>
+                        </w:rPr>
+                        <w:t>package</w:t>
+                      </w:r>
+                      <w:proofErr w:type="spellEnd"/>
+                      <w:r>
+                        <w:rPr>
+                          <w:rFonts w:ascii="Consolas" w:hAnsi="Consolas"/>
+                        </w:rPr>
+                        <w:t>(</w:t>
+                      </w:r>
+                      <w:proofErr w:type="gramEnd"/>
+                      <w:r>
+                        <w:rPr>
+                          <w:rFonts w:ascii="Consolas" w:hAnsi="Consolas"/>
+                        </w:rPr>
+                        <w:t>)</w:t>
                       </w:r>
                     </w:p>
                     <w:p>
@@ -7969,11 +8406,27 @@
                           <w:rFonts w:ascii="Consolas" w:hAnsi="Consolas"/>
                         </w:rPr>
                       </w:pPr>
-                      <w:r>
-                        <w:rPr>
-                          <w:rFonts w:ascii="Consolas" w:hAnsi="Consolas"/>
-                        </w:rPr>
-                        <w:t>llread()</w:t>
+                      <w:proofErr w:type="spellStart"/>
+                      <w:proofErr w:type="gramStart"/>
+                      <w:r>
+                        <w:rPr>
+                          <w:rFonts w:ascii="Consolas" w:hAnsi="Consolas"/>
+                        </w:rPr>
+                        <w:t>llread</w:t>
+                      </w:r>
+                      <w:proofErr w:type="spellEnd"/>
+                      <w:r>
+                        <w:rPr>
+                          <w:rFonts w:ascii="Consolas" w:hAnsi="Consolas"/>
+                        </w:rPr>
+                        <w:t>(</w:t>
+                      </w:r>
+                      <w:proofErr w:type="gramEnd"/>
+                      <w:r>
+                        <w:rPr>
+                          <w:rFonts w:ascii="Consolas" w:hAnsi="Consolas"/>
+                        </w:rPr>
+                        <w:t>)</w:t>
                       </w:r>
                     </w:p>
                     <w:p>
@@ -7989,11 +8442,33 @@
                           <w:rFonts w:ascii="Consolas" w:hAnsi="Consolas"/>
                         </w:rPr>
                       </w:pPr>
-                      <w:r>
-                        <w:rPr>
-                          <w:rFonts w:ascii="Consolas" w:hAnsi="Consolas"/>
-                        </w:rPr>
-                        <w:t>read_data_package();</w:t>
+                      <w:proofErr w:type="spellStart"/>
+                      <w:r>
+                        <w:rPr>
+                          <w:rFonts w:ascii="Consolas" w:hAnsi="Consolas"/>
+                        </w:rPr>
+                        <w:t>read_data_</w:t>
+                      </w:r>
+                      <w:proofErr w:type="gramStart"/>
+                      <w:r>
+                        <w:rPr>
+                          <w:rFonts w:ascii="Consolas" w:hAnsi="Consolas"/>
+                        </w:rPr>
+                        <w:t>package</w:t>
+                      </w:r>
+                      <w:proofErr w:type="spellEnd"/>
+                      <w:r>
+                        <w:rPr>
+                          <w:rFonts w:ascii="Consolas" w:hAnsi="Consolas"/>
+                        </w:rPr>
+                        <w:t>(</w:t>
+                      </w:r>
+                      <w:proofErr w:type="gramEnd"/>
+                      <w:r>
+                        <w:rPr>
+                          <w:rFonts w:ascii="Consolas" w:hAnsi="Consolas"/>
+                        </w:rPr>
+                        <w:t>);</w:t>
                       </w:r>
                     </w:p>
                     <w:p>
@@ -8009,11 +8484,27 @@
                           <w:rFonts w:ascii="Consolas" w:hAnsi="Consolas"/>
                         </w:rPr>
                       </w:pPr>
-                      <w:r>
-                        <w:rPr>
-                          <w:rFonts w:ascii="Consolas" w:hAnsi="Consolas"/>
-                        </w:rPr>
-                        <w:t>llread()</w:t>
+                      <w:proofErr w:type="spellStart"/>
+                      <w:proofErr w:type="gramStart"/>
+                      <w:r>
+                        <w:rPr>
+                          <w:rFonts w:ascii="Consolas" w:hAnsi="Consolas"/>
+                        </w:rPr>
+                        <w:t>llread</w:t>
+                      </w:r>
+                      <w:proofErr w:type="spellEnd"/>
+                      <w:r>
+                        <w:rPr>
+                          <w:rFonts w:ascii="Consolas" w:hAnsi="Consolas"/>
+                        </w:rPr>
+                        <w:t>(</w:t>
+                      </w:r>
+                      <w:proofErr w:type="gramEnd"/>
+                      <w:r>
+                        <w:rPr>
+                          <w:rFonts w:ascii="Consolas" w:hAnsi="Consolas"/>
+                        </w:rPr>
+                        <w:t>)</w:t>
                       </w:r>
                       <w:r>
                         <w:rPr>
@@ -8035,11 +8526,33 @@
                           <w:rFonts w:ascii="Consolas" w:hAnsi="Consolas"/>
                         </w:rPr>
                       </w:pPr>
-                      <w:r>
-                        <w:rPr>
-                          <w:rFonts w:ascii="Consolas" w:hAnsi="Consolas"/>
-                        </w:rPr>
-                        <w:t>read_control_package();</w:t>
+                      <w:proofErr w:type="spellStart"/>
+                      <w:r>
+                        <w:rPr>
+                          <w:rFonts w:ascii="Consolas" w:hAnsi="Consolas"/>
+                        </w:rPr>
+                        <w:t>read_control_</w:t>
+                      </w:r>
+                      <w:proofErr w:type="gramStart"/>
+                      <w:r>
+                        <w:rPr>
+                          <w:rFonts w:ascii="Consolas" w:hAnsi="Consolas"/>
+                        </w:rPr>
+                        <w:t>package</w:t>
+                      </w:r>
+                      <w:proofErr w:type="spellEnd"/>
+                      <w:r>
+                        <w:rPr>
+                          <w:rFonts w:ascii="Consolas" w:hAnsi="Consolas"/>
+                        </w:rPr>
+                        <w:t>(</w:t>
+                      </w:r>
+                      <w:proofErr w:type="gramEnd"/>
+                      <w:r>
+                        <w:rPr>
+                          <w:rFonts w:ascii="Consolas" w:hAnsi="Consolas"/>
+                        </w:rPr>
+                        <w:t>);</w:t>
                       </w:r>
                     </w:p>
                     <w:p>
@@ -8055,11 +8568,27 @@
                           <w:rFonts w:ascii="Consolas" w:hAnsi="Consolas"/>
                         </w:rPr>
                       </w:pPr>
-                      <w:r>
-                        <w:rPr>
-                          <w:rFonts w:ascii="Consolas" w:hAnsi="Consolas"/>
-                        </w:rPr>
-                        <w:t>llclose();</w:t>
+                      <w:proofErr w:type="spellStart"/>
+                      <w:proofErr w:type="gramStart"/>
+                      <w:r>
+                        <w:rPr>
+                          <w:rFonts w:ascii="Consolas" w:hAnsi="Consolas"/>
+                        </w:rPr>
+                        <w:t>llclose</w:t>
+                      </w:r>
+                      <w:proofErr w:type="spellEnd"/>
+                      <w:r>
+                        <w:rPr>
+                          <w:rFonts w:ascii="Consolas" w:hAnsi="Consolas"/>
+                        </w:rPr>
+                        <w:t>(</w:t>
+                      </w:r>
+                      <w:proofErr w:type="gramEnd"/>
+                      <w:r>
+                        <w:rPr>
+                          <w:rFonts w:ascii="Consolas" w:hAnsi="Consolas"/>
+                        </w:rPr>
+                        <w:t>);</w:t>
                       </w:r>
                     </w:p>
                   </w:txbxContent>
@@ -8939,7 +9468,14 @@
         <w:rPr>
           <w:rFonts w:ascii="Cambria Math" w:hAnsi="Cambria Math"/>
         </w:rPr>
-        <w:t xml:space="preserve">caso não recebamos </w:t>
+        <w:t xml:space="preserve">caso </w:t>
+      </w:r>
+      <w:r>
+        <w:rPr>
+          <w:rFonts w:ascii="Cambria Math" w:hAnsi="Cambria Math"/>
+        </w:rPr>
+        <w:lastRenderedPageBreak/>
+        <w:t xml:space="preserve">não recebamos </w:t>
       </w:r>
       <w:r>
         <w:rPr>
@@ -9062,14 +9598,7 @@
         <w:rPr>
           <w:rFonts w:ascii="Cambria Math" w:hAnsi="Cambria Math"/>
         </w:rPr>
-        <w:t xml:space="preserve">pelo que validamos o número de sequência esperado </w:t>
-      </w:r>
-      <w:r>
-        <w:rPr>
-          <w:rFonts w:ascii="Cambria Math" w:hAnsi="Cambria Math"/>
-        </w:rPr>
-        <w:lastRenderedPageBreak/>
-        <w:t xml:space="preserve">(que deve ser oposto ao atual em </w:t>
+        <w:t xml:space="preserve">pelo que validamos o número de sequência esperado (que deve ser oposto ao atual em </w:t>
       </w:r>
       <w:proofErr w:type="spellStart"/>
       <w:proofErr w:type="gramStart"/>
@@ -10901,6 +11430,19 @@
           <w:bCs/>
         </w:rPr>
       </w:pPr>
+    </w:p>
+    <w:p>
+      <w:pPr>
+        <w:spacing w:after="0" w:line="240" w:lineRule="auto"/>
+        <w:ind w:firstLine="708"/>
+        <w:contextualSpacing/>
+        <w:jc w:val="both"/>
+        <w:rPr>
+          <w:rFonts w:ascii="Consolas" w:hAnsi="Consolas"/>
+          <w:b/>
+          <w:bCs/>
+        </w:rPr>
+      </w:pPr>
       <w:proofErr w:type="spellStart"/>
       <w:r>
         <w:rPr>
@@ -10908,6 +11450,7 @@
           <w:b/>
           <w:bCs/>
         </w:rPr>
+        <w:lastRenderedPageBreak/>
         <w:t>read_control_</w:t>
       </w:r>
       <w:proofErr w:type="gramStart"/>
@@ -11087,7 +11630,6 @@
         <w:rPr>
           <w:rFonts w:ascii="Cambria Math" w:hAnsi="Cambria Math"/>
         </w:rPr>
-        <w:lastRenderedPageBreak/>
         <w:t>Apenas</w:t>
       </w:r>
       <w:r>
@@ -13302,6 +13844,21 @@
 </file>
 
 <file path=customXml/item1.xml><?xml version="1.0" encoding="utf-8"?>
+<p:properties xmlns:p="http://schemas.microsoft.com/office/2006/metadata/properties" xmlns:xsi="http://www.w3.org/2001/XMLSchema-instance" xmlns:pc="http://schemas.microsoft.com/office/infopath/2007/PartnerControls">
+  <documentManagement/>
+</p:properties>
+</file>
+
+<file path=customXml/item2.xml><?xml version="1.0" encoding="utf-8"?>
+<?mso-contentType ?>
+<FormTemplates xmlns="http://schemas.microsoft.com/sharepoint/v3/contenttype/forms">
+  <Display>DocumentLibraryForm</Display>
+  <Edit>DocumentLibraryForm</Edit>
+  <New>DocumentLibraryForm</New>
+</FormTemplates>
+</file>
+
+<file path=customXml/item3.xml><?xml version="1.0" encoding="utf-8"?>
 <ct:contentTypeSchema xmlns:ct="http://schemas.microsoft.com/office/2006/metadata/contentType" xmlns:ma="http://schemas.microsoft.com/office/2006/metadata/properties/metaAttributes" ct:_="" ma:_="" ma:contentTypeName="Documento" ma:contentTypeID="0x01010049AE7FBC058EFF46B1EE2B8EE073E910" ma:contentTypeVersion="12" ma:contentTypeDescription="Criar um novo documento." ma:contentTypeScope="" ma:versionID="b51b8a5f0a5039f5d4da2e3bb740f90e">
   <xsd:schema xmlns:xsd="http://www.w3.org/2001/XMLSchema" xmlns:xs="http://www.w3.org/2001/XMLSchema" xmlns:p="http://schemas.microsoft.com/office/2006/metadata/properties" xmlns:ns3="fdd6cf04-c9ac-4632-8962-f7fc18ef399e" xmlns:ns4="fe4d9f58-cc05-445f-ab20-94ded2c33f66" targetNamespace="http://schemas.microsoft.com/office/2006/metadata/properties" ma:root="true" ma:fieldsID="4c7b749ab092222c4fe59b35ba354431" ns3:_="" ns4:_="">
     <xsd:import namespace="fdd6cf04-c9ac-4632-8962-f7fc18ef399e"/>
@@ -13518,26 +14075,28 @@
 </ct:contentTypeSchema>
 </file>
 
-<file path=customXml/item2.xml><?xml version="1.0" encoding="utf-8"?>
-<?mso-contentType ?>
-<FormTemplates xmlns="http://schemas.microsoft.com/sharepoint/v3/contenttype/forms">
-  <Display>DocumentLibraryForm</Display>
-  <Edit>DocumentLibraryForm</Edit>
-  <New>DocumentLibraryForm</New>
-</FormTemplates>
-</file>
-
-<file path=customXml/item3.xml><?xml version="1.0" encoding="utf-8"?>
-<p:properties xmlns:p="http://schemas.microsoft.com/office/2006/metadata/properties" xmlns:xsi="http://www.w3.org/2001/XMLSchema-instance" xmlns:pc="http://schemas.microsoft.com/office/infopath/2007/PartnerControls">
-  <documentManagement/>
-</p:properties>
-</file>
-
 <file path=customXml/item4.xml><?xml version="1.0" encoding="utf-8"?>
 <b:Sources xmlns:b="http://schemas.openxmlformats.org/officeDocument/2006/bibliography" xmlns="http://schemas.openxmlformats.org/officeDocument/2006/bibliography" SelectedStyle="\APASixthEditionOfficeOnline.xsl" StyleName="APA" Version="6"/>
 </file>
 
 <file path=customXml/itemProps1.xml><?xml version="1.0" encoding="utf-8"?>
+<ds:datastoreItem xmlns:ds="http://schemas.openxmlformats.org/officeDocument/2006/customXml" ds:itemID="{90284BF0-2A31-427A-9798-113CB2EAF9AD}">
+  <ds:schemaRefs>
+    <ds:schemaRef ds:uri="http://schemas.microsoft.com/office/2006/metadata/properties"/>
+    <ds:schemaRef ds:uri="http://schemas.microsoft.com/office/infopath/2007/PartnerControls"/>
+  </ds:schemaRefs>
+</ds:datastoreItem>
+</file>
+
+<file path=customXml/itemProps2.xml><?xml version="1.0" encoding="utf-8"?>
+<ds:datastoreItem xmlns:ds="http://schemas.openxmlformats.org/officeDocument/2006/customXml" ds:itemID="{3B23364C-6E80-4BF5-ACB2-9A99EB8C592C}">
+  <ds:schemaRefs>
+    <ds:schemaRef ds:uri="http://schemas.microsoft.com/sharepoint/v3/contenttype/forms"/>
+  </ds:schemaRefs>
+</ds:datastoreItem>
+</file>
+
+<file path=customXml/itemProps3.xml><?xml version="1.0" encoding="utf-8"?>
 <ds:datastoreItem xmlns:ds="http://schemas.openxmlformats.org/officeDocument/2006/customXml" ds:itemID="{8E5B6C7C-4F86-4550-BB48-18ABDE582C55}">
   <ds:schemaRefs>
     <ds:schemaRef ds:uri="http://schemas.microsoft.com/office/2006/metadata/contentType"/>
@@ -13556,23 +14115,6 @@
 </ds:datastoreItem>
 </file>
 
-<file path=customXml/itemProps2.xml><?xml version="1.0" encoding="utf-8"?>
-<ds:datastoreItem xmlns:ds="http://schemas.openxmlformats.org/officeDocument/2006/customXml" ds:itemID="{3B23364C-6E80-4BF5-ACB2-9A99EB8C592C}">
-  <ds:schemaRefs>
-    <ds:schemaRef ds:uri="http://schemas.microsoft.com/sharepoint/v3/contenttype/forms"/>
-  </ds:schemaRefs>
-</ds:datastoreItem>
-</file>
-
-<file path=customXml/itemProps3.xml><?xml version="1.0" encoding="utf-8"?>
-<ds:datastoreItem xmlns:ds="http://schemas.openxmlformats.org/officeDocument/2006/customXml" ds:itemID="{90284BF0-2A31-427A-9798-113CB2EAF9AD}">
-  <ds:schemaRefs>
-    <ds:schemaRef ds:uri="http://schemas.microsoft.com/office/2006/metadata/properties"/>
-    <ds:schemaRef ds:uri="http://schemas.microsoft.com/office/infopath/2007/PartnerControls"/>
-  </ds:schemaRefs>
-</ds:datastoreItem>
-</file>
-
 <file path=customXml/itemProps4.xml><?xml version="1.0" encoding="utf-8"?>
 <ds:datastoreItem xmlns:ds="http://schemas.openxmlformats.org/officeDocument/2006/customXml" ds:itemID="{B58A9BCF-F39B-4CCA-B450-461DBC34D997}">
   <ds:schemaRefs>

--- a/RELATÓRIO RC.docx
+++ b/RELATÓRIO RC.docx
@@ -19,7 +19,15 @@
           <w:sz w:val="32"/>
           <w:szCs w:val="32"/>
         </w:rPr>
-        <w:t>11 de dezembro de 2021</w:t>
+        <w:t>22</w:t>
+      </w:r>
+      <w:r>
+        <w:rPr>
+          <w:rFonts w:ascii="Cambria Math" w:hAnsi="Cambria Math"/>
+          <w:sz w:val="32"/>
+          <w:szCs w:val="32"/>
+        </w:rPr>
+        <w:t xml:space="preserve"> de dezembro de 2021</w:t>
       </w:r>
     </w:p>
     <w:p>

--- a/RELATÓRIO RC.docx
+++ b/RELATÓRIO RC.docx
@@ -5824,6 +5824,17 @@
     <w:p>
       <w:pPr>
         <w:spacing w:after="0" w:line="240" w:lineRule="auto"/>
+        <w:contextualSpacing/>
+        <w:rPr>
+          <w:rFonts w:ascii="Cambria Math" w:hAnsi="Cambria Math"/>
+          <w:b/>
+          <w:bCs/>
+        </w:rPr>
+      </w:pPr>
+    </w:p>
+    <w:p>
+      <w:pPr>
+        <w:spacing w:after="0" w:line="240" w:lineRule="auto"/>
         <w:ind w:firstLine="708"/>
         <w:contextualSpacing/>
         <w:rPr>
@@ -6520,7 +6531,6 @@
         <w:rPr>
           <w:rFonts w:ascii="Consolas" w:hAnsi="Consolas"/>
         </w:rPr>
-        <w:lastRenderedPageBreak/>
         <w:t>struct</w:t>
       </w:r>
       <w:proofErr w:type="spellEnd"/>

--- a/RELATÓRIO RC.docx
+++ b/RELATÓRIO RC.docx
@@ -671,7 +671,7 @@
         <w:rPr>
           <w:rFonts w:ascii="Cambria Math" w:hAnsi="Cambria Math"/>
         </w:rPr>
-        <w:t>) ligados por uma porta série. A aplicação deveria seguir um modelo de três camadas</w:t>
+        <w:t>) ligados por uma porta série. A aplicação deveria seguir um modelo de camadas</w:t>
       </w:r>
       <w:r>
         <w:rPr>
@@ -704,7 +704,7 @@
         <w:rPr>
           <w:rFonts w:ascii="Cambria Math" w:hAnsi="Cambria Math"/>
         </w:rPr>
-        <w:t xml:space="preserve">Após vários testes realizados através de portas série virtuais e nas portas séries físicas fornecidas em laboratório, concluímos que o trabalho foi realizado com sucesso e que cumprimos com todos os objetivos estabelecidos no guião. O resultado é então uma aplicação completamente funcional capaz de </w:t>
+        <w:t xml:space="preserve">Após vários testes realizados através de portas série virtuais e nas portas séries físicas fornecidas em laboratório, concluímos que o trabalho foi realizado com sucesso e que cumprimos todos os objetivos estabelecidos no guião. O resultado é então uma aplicação completamente funcional capaz de </w:t>
       </w:r>
       <w:r>
         <w:rPr>
@@ -866,85 +866,101 @@
           <w:i/>
           <w:iCs/>
         </w:rPr>
-        <w:t xml:space="preserve">byte </w:t>
-      </w:r>
-      <w:proofErr w:type="spellStart"/>
+        <w:t xml:space="preserve">byte stuffing </w:t>
+      </w:r>
+      <w:r>
+        <w:rPr>
+          <w:rFonts w:ascii="Cambria Math" w:hAnsi="Cambria Math"/>
+        </w:rPr>
+        <w:t xml:space="preserve">e </w:t>
+      </w:r>
+      <w:r>
+        <w:rPr>
+          <w:rFonts w:ascii="Cambria Math" w:hAnsi="Cambria Math"/>
+        </w:rPr>
+        <w:t>criação</w:t>
+      </w:r>
+      <w:r>
+        <w:rPr>
+          <w:rFonts w:ascii="Cambria Math" w:hAnsi="Cambria Math"/>
+        </w:rPr>
+        <w:t xml:space="preserve"> de tramas de três possíveis tipos</w:t>
+      </w:r>
+      <w:r>
+        <w:rPr>
+          <w:rFonts w:ascii="Cambria Math" w:hAnsi="Cambria Math"/>
+        </w:rPr>
+        <w:t xml:space="preserve"> com componentes estruturais comuns (cabeçalho) mas que se diferenciam nas demais devido ao papel </w:t>
+      </w:r>
+      <w:r>
+        <w:rPr>
+          <w:rFonts w:ascii="Cambria Math" w:hAnsi="Cambria Math"/>
+        </w:rPr>
+        <w:t>têm</w:t>
+      </w:r>
+      <w:r>
+        <w:rPr>
+          <w:rFonts w:ascii="Cambria Math" w:hAnsi="Cambria Math"/>
+        </w:rPr>
+        <w:t xml:space="preserve">. Tramas de supervisão </w:t>
+      </w:r>
+      <w:r>
+        <w:rPr>
+          <w:rFonts w:ascii="Cambria Math" w:hAnsi="Cambria Math"/>
+        </w:rPr>
+        <w:t>e</w:t>
+      </w:r>
+      <w:r>
+        <w:rPr>
+          <w:rFonts w:ascii="Cambria Math" w:hAnsi="Cambria Math"/>
+        </w:rPr>
+        <w:t xml:space="preserve"> não numeradas possuem proteção simples, enquanto tramas de informação possuem proteção dupla.</w:t>
+      </w:r>
+      <w:r>
+        <w:rPr>
+          <w:rFonts w:ascii="Cambria Math" w:hAnsi="Cambria Math"/>
+        </w:rPr>
+        <w:t xml:space="preserve"> </w:t>
+      </w:r>
+      <w:r>
+        <w:rPr>
+          <w:rFonts w:ascii="Cambria Math" w:hAnsi="Cambria Math"/>
+        </w:rPr>
+        <w:t>A respeito da transmissão de tramas (</w:t>
+      </w:r>
       <w:r>
         <w:rPr>
           <w:rFonts w:ascii="Cambria Math" w:hAnsi="Cambria Math"/>
           <w:i/>
           <w:iCs/>
         </w:rPr>
-        <w:t>stuffing</w:t>
-      </w:r>
-      <w:proofErr w:type="spellEnd"/>
+        <w:t xml:space="preserve">driver </w:t>
+      </w:r>
+      <w:r>
+        <w:rPr>
+          <w:rFonts w:ascii="Cambria Math" w:hAnsi="Cambria Math"/>
+        </w:rPr>
+        <w:t xml:space="preserve">da porta série), </w:t>
+      </w:r>
+      <w:r>
+        <w:rPr>
+          <w:rFonts w:ascii="Cambria Math" w:hAnsi="Cambria Math"/>
+        </w:rPr>
+        <w:t xml:space="preserve">deveria usar-se um mecanismo de </w:t>
+      </w:r>
       <w:r>
         <w:rPr>
           <w:rFonts w:ascii="Cambria Math" w:hAnsi="Cambria Math"/>
           <w:i/>
           <w:iCs/>
         </w:rPr>
-        <w:t xml:space="preserve"> </w:t>
-      </w:r>
-      <w:r>
-        <w:rPr>
-          <w:rFonts w:ascii="Cambria Math" w:hAnsi="Cambria Math"/>
-        </w:rPr>
-        <w:t xml:space="preserve">e </w:t>
-      </w:r>
-      <w:r>
-        <w:rPr>
-          <w:rFonts w:ascii="Cambria Math" w:hAnsi="Cambria Math"/>
-        </w:rPr>
-        <w:t>criação</w:t>
-      </w:r>
-      <w:r>
-        <w:rPr>
-          <w:rFonts w:ascii="Cambria Math" w:hAnsi="Cambria Math"/>
-        </w:rPr>
-        <w:t xml:space="preserve"> de tramas de três possíveis tipos</w:t>
-      </w:r>
-      <w:r>
-        <w:rPr>
-          <w:rFonts w:ascii="Cambria Math" w:hAnsi="Cambria Math"/>
-        </w:rPr>
-        <w:t xml:space="preserve"> com componentes estruturais comuns (cabeçalho) mas que se diferenciam nas demais devido ao papel </w:t>
-      </w:r>
-      <w:r>
-        <w:rPr>
-          <w:rFonts w:ascii="Cambria Math" w:hAnsi="Cambria Math"/>
-        </w:rPr>
-        <w:t>têm</w:t>
-      </w:r>
-      <w:r>
-        <w:rPr>
-          <w:rFonts w:ascii="Cambria Math" w:hAnsi="Cambria Math"/>
-        </w:rPr>
-        <w:t xml:space="preserve">. Tramas de supervisão </w:t>
-      </w:r>
-      <w:r>
-        <w:rPr>
-          <w:rFonts w:ascii="Cambria Math" w:hAnsi="Cambria Math"/>
-        </w:rPr>
-        <w:t>e</w:t>
-      </w:r>
-      <w:r>
-        <w:rPr>
-          <w:rFonts w:ascii="Cambria Math" w:hAnsi="Cambria Math"/>
-        </w:rPr>
-        <w:t xml:space="preserve"> não numeradas possuem proteção simples, enquanto tramas de informação possuem proteção dupla.</w:t>
-      </w:r>
-      <w:r>
-        <w:rPr>
-          <w:rFonts w:ascii="Cambria Math" w:hAnsi="Cambria Math"/>
-        </w:rPr>
-        <w:t xml:space="preserve"> </w:t>
-      </w:r>
-      <w:r>
-        <w:rPr>
-          <w:rFonts w:ascii="Cambria Math" w:hAnsi="Cambria Math"/>
-        </w:rPr>
-        <w:t>A respeito da transmissão de tramas (</w:t>
+        <w:t>Stop and Wait</w:t>
+      </w:r>
+      <w:r>
+        <w:rPr>
+          <w:rFonts w:ascii="Cambria Math" w:hAnsi="Cambria Math"/>
+        </w:rPr>
+        <w:t xml:space="preserve"> com </w:t>
       </w:r>
       <w:r>
         <w:rPr>
@@ -952,19 +968,31 @@
           <w:i/>
           <w:iCs/>
         </w:rPr>
-        <w:t xml:space="preserve">driver </w:t>
-      </w:r>
-      <w:r>
-        <w:rPr>
-          <w:rFonts w:ascii="Cambria Math" w:hAnsi="Cambria Math"/>
-        </w:rPr>
-        <w:t xml:space="preserve">da porta série), </w:t>
-      </w:r>
-      <w:r>
-        <w:rPr>
-          <w:rFonts w:ascii="Cambria Math" w:hAnsi="Cambria Math"/>
-        </w:rPr>
-        <w:t xml:space="preserve">deveria usar-se um mecanismo de </w:t>
+        <w:t xml:space="preserve">timeout </w:t>
+      </w:r>
+      <w:r>
+        <w:rPr>
+          <w:rFonts w:ascii="Cambria Math" w:hAnsi="Cambria Math"/>
+        </w:rPr>
+        <w:t>e</w:t>
+      </w:r>
+      <w:r>
+        <w:rPr>
+          <w:rFonts w:ascii="Cambria Math" w:hAnsi="Cambria Math"/>
+        </w:rPr>
+        <w:t xml:space="preserve"> tentativa de</w:t>
+      </w:r>
+      <w:r>
+        <w:rPr>
+          <w:rFonts w:ascii="Cambria Math" w:hAnsi="Cambria Math"/>
+        </w:rPr>
+        <w:t xml:space="preserve"> retransmissão de tramas. </w:t>
+      </w:r>
+      <w:r>
+        <w:rPr>
+          <w:rFonts w:ascii="Cambria Math" w:hAnsi="Cambria Math"/>
+        </w:rPr>
+        <w:t>Cada interveniente na transmissão (</w:t>
       </w:r>
       <w:r>
         <w:rPr>
@@ -972,34 +1000,288 @@
           <w:i/>
           <w:iCs/>
         </w:rPr>
-        <w:t xml:space="preserve">Stop and </w:t>
-      </w:r>
-      <w:proofErr w:type="spellStart"/>
+        <w:t xml:space="preserve">emissor </w:t>
+      </w:r>
+      <w:r>
+        <w:rPr>
+          <w:rFonts w:ascii="Cambria Math" w:hAnsi="Cambria Math"/>
+        </w:rPr>
+        <w:t xml:space="preserve">e </w:t>
+      </w:r>
       <w:r>
         <w:rPr>
           <w:rFonts w:ascii="Cambria Math" w:hAnsi="Cambria Math"/>
           <w:i/>
           <w:iCs/>
         </w:rPr>
-        <w:t>Wait</w:t>
-      </w:r>
-      <w:proofErr w:type="spellEnd"/>
-      <w:r>
-        <w:rPr>
-          <w:rFonts w:ascii="Cambria Math" w:hAnsi="Cambria Math"/>
-        </w:rPr>
-        <w:t xml:space="preserve"> com </w:t>
-      </w:r>
-      <w:proofErr w:type="spellStart"/>
-      <w:r>
-        <w:rPr>
-          <w:rFonts w:ascii="Cambria Math" w:hAnsi="Cambria Math"/>
+        <w:t>recetor</w:t>
+      </w:r>
+      <w:r>
+        <w:rPr>
+          <w:rFonts w:ascii="Cambria Math" w:hAnsi="Cambria Math"/>
+        </w:rPr>
+        <w:t>) recebe e envia tramas</w:t>
+      </w:r>
+      <w:r>
+        <w:rPr>
+          <w:rFonts w:ascii="Cambria Math" w:hAnsi="Cambria Math"/>
+        </w:rPr>
+        <w:t xml:space="preserve">; </w:t>
+      </w:r>
+      <w:r>
+        <w:rPr>
+          <w:rFonts w:ascii="Cambria Math" w:hAnsi="Cambria Math"/>
+        </w:rPr>
+        <w:t xml:space="preserve">contudo, apenas o emissor pode transmitir </w:t>
+      </w:r>
+      <w:r>
+        <w:rPr>
+          <w:rFonts w:ascii="Cambria Math" w:hAnsi="Cambria Math"/>
+        </w:rPr>
+        <w:t xml:space="preserve">pacotes – </w:t>
+      </w:r>
+      <w:r>
+        <w:rPr>
+          <w:rFonts w:ascii="Cambria Math" w:hAnsi="Cambria Math"/>
+        </w:rPr>
+        <w:t xml:space="preserve">e, </w:t>
+      </w:r>
+      <w:r>
+        <w:rPr>
+          <w:rFonts w:ascii="Cambria Math" w:hAnsi="Cambria Math"/>
+        </w:rPr>
+        <w:t>portanto, apenas e</w:t>
+      </w:r>
+      <w:r>
+        <w:rPr>
+          <w:rFonts w:ascii="Cambria Math" w:hAnsi="Cambria Math"/>
+        </w:rPr>
+        <w:t>le</w:t>
+      </w:r>
+      <w:r>
+        <w:rPr>
+          <w:rFonts w:ascii="Cambria Math" w:hAnsi="Cambria Math"/>
+        </w:rPr>
+        <w:t xml:space="preserve"> pode transmitir </w:t>
+      </w:r>
+      <w:r>
+        <w:rPr>
+          <w:rFonts w:ascii="Cambria Math" w:hAnsi="Cambria Math"/>
+        </w:rPr>
+        <w:t>tramas de informação.</w:t>
+      </w:r>
+      <w:r>
+        <w:rPr>
+          <w:rFonts w:ascii="Cambria Math" w:hAnsi="Cambria Math"/>
+        </w:rPr>
+        <w:t xml:space="preserve"> </w:t>
+      </w:r>
+      <w:r>
+        <w:rPr>
+          <w:rFonts w:ascii="Cambria Math" w:hAnsi="Cambria Math"/>
+        </w:rPr>
+        <w:t>A aplicação deveria suportar e interpretar dois tipos de pacotes: de controlo e de dados. Os primeiros servem para sinalizar o início e fim de uma transmissão, tendo uma estrutura diferente.</w:t>
+      </w:r>
+    </w:p>
+    <w:p>
+      <w:pPr>
+        <w:spacing w:after="0" w:line="240" w:lineRule="auto"/>
+        <w:contextualSpacing/>
+        <w:jc w:val="both"/>
+        <w:rPr>
+          <w:rFonts w:ascii="Cambria Math" w:hAnsi="Cambria Math"/>
+        </w:rPr>
+      </w:pPr>
+    </w:p>
+    <w:p>
+      <w:pPr>
+        <w:spacing w:after="0" w:line="240" w:lineRule="auto"/>
+        <w:ind w:firstLine="708"/>
+        <w:contextualSpacing/>
+        <w:jc w:val="both"/>
+        <w:rPr>
+          <w:rFonts w:ascii="Cambria Math" w:hAnsi="Cambria Math"/>
+        </w:rPr>
+      </w:pPr>
+      <w:r>
+        <w:rPr>
+          <w:rFonts w:ascii="Cambria Math" w:hAnsi="Cambria Math"/>
+        </w:rPr>
+        <w:t>Finalmente, espera-se que haja independência entre todas as camadas, pelo que a camada intermédia (ligação de dados) não pode processar cabeçalhos dos pacotes; a camada de aplicação não pode conhecer os detalhes da camada intermédia</w:t>
+      </w:r>
+      <w:r>
+        <w:rPr>
+          <w:rFonts w:ascii="Cambria Math" w:hAnsi="Cambria Math"/>
+        </w:rPr>
+        <w:t>, apenas como lhe pode aceder; finalmente, a numeração de tramas de informação e pacotes de dados devem ser totalmente independentes.</w:t>
+      </w:r>
+    </w:p>
+    <w:p>
+      <w:pPr>
+        <w:spacing w:after="0" w:line="240" w:lineRule="auto"/>
+        <w:contextualSpacing/>
+        <w:jc w:val="both"/>
+        <w:rPr>
+          <w:rFonts w:ascii="Cambria Math" w:hAnsi="Cambria Math"/>
+        </w:rPr>
+      </w:pPr>
+    </w:p>
+    <w:p>
+      <w:pPr>
+        <w:spacing w:after="0" w:line="240" w:lineRule="auto"/>
+        <w:ind w:firstLine="708"/>
+        <w:contextualSpacing/>
+        <w:jc w:val="both"/>
+        <w:rPr>
+          <w:rFonts w:ascii="Cambria Math" w:hAnsi="Cambria Math"/>
+        </w:rPr>
+      </w:pPr>
+      <w:r>
+        <w:rPr>
+          <w:rFonts w:ascii="Cambria Math" w:hAnsi="Cambria Math"/>
+        </w:rPr>
+        <w:t>As secções 5 e 6</w:t>
+      </w:r>
+      <w:r>
+        <w:rPr>
+          <w:rFonts w:ascii="Cambria Math" w:hAnsi="Cambria Math"/>
+        </w:rPr>
+        <w:t xml:space="preserve"> detalham o funcionamento de cada uma das camadas do projeto.</w:t>
+      </w:r>
+    </w:p>
+    <w:p>
+      <w:pPr>
+        <w:rPr>
+          <w:rFonts w:ascii="Cambria Math" w:hAnsi="Cambria Math"/>
+        </w:rPr>
+      </w:pPr>
+      <w:r>
+        <w:rPr>
+          <w:rFonts w:ascii="Cambria Math" w:hAnsi="Cambria Math"/>
+        </w:rPr>
+        <w:br w:type="page"/>
+      </w:r>
+    </w:p>
+    <w:p>
+      <w:pPr>
+        <w:spacing w:after="0" w:line="240" w:lineRule="auto"/>
+        <w:contextualSpacing/>
+        <w:jc w:val="both"/>
+        <w:rPr>
+          <w:rFonts w:ascii="Cambria Math" w:hAnsi="Cambria Math"/>
+          <w:b/>
+          <w:bCs/>
+        </w:rPr>
+      </w:pPr>
+    </w:p>
+    <w:p>
+      <w:pPr>
+        <w:spacing w:after="0" w:line="240" w:lineRule="auto"/>
+        <w:contextualSpacing/>
+        <w:rPr>
+          <w:rFonts w:ascii="Cambria Math" w:hAnsi="Cambria Math"/>
+          <w:b/>
+          <w:bCs/>
+        </w:rPr>
+      </w:pPr>
+      <w:r>
+        <w:rPr>
+          <w:rFonts w:ascii="Cambria Math" w:hAnsi="Cambria Math"/>
+          <w:b/>
+          <w:bCs/>
+        </w:rPr>
+        <w:t>Arquitetura</w:t>
+      </w:r>
+    </w:p>
+    <w:p>
+      <w:pPr>
+        <w:spacing w:after="0" w:line="240" w:lineRule="auto"/>
+        <w:contextualSpacing/>
+        <w:rPr>
+          <w:rFonts w:ascii="Cambria Math" w:hAnsi="Cambria Math"/>
+          <w:b/>
+          <w:bCs/>
+        </w:rPr>
+      </w:pPr>
+    </w:p>
+    <w:p>
+      <w:pPr>
+        <w:spacing w:after="0" w:line="240" w:lineRule="auto"/>
+        <w:ind w:firstLine="708"/>
+        <w:contextualSpacing/>
+        <w:jc w:val="both"/>
+        <w:rPr>
+          <w:rFonts w:ascii="Cambria Math" w:hAnsi="Cambria Math"/>
+        </w:rPr>
+      </w:pPr>
+      <w:r>
+        <w:rPr>
+          <w:rFonts w:ascii="Cambria Math" w:hAnsi="Cambria Math"/>
+        </w:rPr>
+        <w:t xml:space="preserve">O projeto possui </w:t>
+      </w:r>
+      <w:r>
+        <w:rPr>
+          <w:rFonts w:ascii="Cambria Math" w:hAnsi="Cambria Math"/>
+        </w:rPr>
+        <w:t>duas</w:t>
+      </w:r>
+      <w:r>
+        <w:rPr>
+          <w:rFonts w:ascii="Cambria Math" w:hAnsi="Cambria Math"/>
+        </w:rPr>
+        <w:t xml:space="preserve"> camadas</w:t>
+      </w:r>
+      <w:r>
+        <w:rPr>
+          <w:rFonts w:ascii="Cambria Math" w:hAnsi="Cambria Math"/>
+        </w:rPr>
+        <w:t xml:space="preserve"> independentes</w:t>
+      </w:r>
+      <w:r>
+        <w:rPr>
+          <w:rFonts w:ascii="Cambria Math" w:hAnsi="Cambria Math"/>
+        </w:rPr>
+        <w:t xml:space="preserve">: </w:t>
+      </w:r>
+      <w:r>
+        <w:rPr>
+          <w:rFonts w:ascii="Cambria Math" w:hAnsi="Cambria Math"/>
+        </w:rPr>
+        <w:t>aplicação, ligação de dados. A primeira encontra-se totalmente no</w:t>
+      </w:r>
+      <w:r>
+        <w:rPr>
+          <w:rFonts w:ascii="Cambria Math" w:hAnsi="Cambria Math"/>
+        </w:rPr>
+        <w:t>s</w:t>
+      </w:r>
+      <w:r>
+        <w:rPr>
+          <w:rFonts w:ascii="Cambria Math" w:hAnsi="Cambria Math"/>
+        </w:rPr>
+        <w:t xml:space="preserve"> ficheiros </w:t>
+      </w:r>
+      <w:r>
+        <w:rPr>
+          <w:rFonts w:ascii="Consolas" w:hAnsi="Consolas"/>
+        </w:rPr>
+        <w:t>app</w:t>
+      </w:r>
+      <w:r>
+        <w:rPr>
+          <w:rFonts w:ascii="Cambria Math" w:hAnsi="Cambria Math"/>
+        </w:rPr>
+        <w:t xml:space="preserve">, tratando de leitura e criação de pacotes de dados e pacotes de controlo. A camada de ligação de dados encontra-se em </w:t>
+      </w:r>
+      <w:r>
+        <w:rPr>
+          <w:rFonts w:ascii="Consolas" w:hAnsi="Consolas"/>
           <w:i/>
           <w:iCs/>
         </w:rPr>
-        <w:t>timeout</w:t>
-      </w:r>
-      <w:proofErr w:type="spellEnd"/>
+        <w:t>protocol_app</w:t>
+      </w:r>
       <w:r>
         <w:rPr>
           <w:rFonts w:ascii="Cambria Math" w:hAnsi="Cambria Math"/>
@@ -1012,39 +1294,15 @@
         <w:rPr>
           <w:rFonts w:ascii="Cambria Math" w:hAnsi="Cambria Math"/>
         </w:rPr>
-        <w:t>e</w:t>
-      </w:r>
-      <w:r>
-        <w:rPr>
-          <w:rFonts w:ascii="Cambria Math" w:hAnsi="Cambria Math"/>
-        </w:rPr>
-        <w:t xml:space="preserve"> tentativa de</w:t>
-      </w:r>
-      <w:r>
-        <w:rPr>
-          <w:rFonts w:ascii="Cambria Math" w:hAnsi="Cambria Math"/>
-        </w:rPr>
-        <w:t xml:space="preserve"> retransmissão de tramas. </w:t>
-      </w:r>
-      <w:r>
-        <w:rPr>
-          <w:rFonts w:ascii="Cambria Math" w:hAnsi="Cambria Math"/>
-        </w:rPr>
-        <w:t>Cada interveniente na transmissão (</w:t>
-      </w:r>
-      <w:r>
-        <w:rPr>
-          <w:rFonts w:ascii="Cambria Math" w:hAnsi="Cambria Math"/>
+        <w:t>(</w:t>
+      </w:r>
+      <w:r>
+        <w:rPr>
+          <w:rFonts w:ascii="Consolas" w:hAnsi="Consolas"/>
           <w:i/>
           <w:iCs/>
         </w:rPr>
-        <w:t xml:space="preserve">emissor </w:t>
-      </w:r>
-      <w:r>
-        <w:rPr>
-          <w:rFonts w:ascii="Cambria Math" w:hAnsi="Cambria Math"/>
-        </w:rPr>
-        <w:t xml:space="preserve">e </w:t>
+        <w:t>llopen()</w:t>
       </w:r>
       <w:r>
         <w:rPr>
@@ -1052,301 +1310,154 @@
           <w:i/>
           <w:iCs/>
         </w:rPr>
-        <w:t>recetor</w:t>
-      </w:r>
-      <w:r>
-        <w:rPr>
-          <w:rFonts w:ascii="Cambria Math" w:hAnsi="Cambria Math"/>
-        </w:rPr>
-        <w:t>) recebe e envia tramas</w:t>
-      </w:r>
-      <w:r>
-        <w:rPr>
-          <w:rFonts w:ascii="Cambria Math" w:hAnsi="Cambria Math"/>
-        </w:rPr>
-        <w:t xml:space="preserve">; </w:t>
-      </w:r>
-      <w:r>
-        <w:rPr>
-          <w:rFonts w:ascii="Cambria Math" w:hAnsi="Cambria Math"/>
-        </w:rPr>
-        <w:t xml:space="preserve">contudo, apenas o emissor pode transmitir </w:t>
-      </w:r>
-      <w:r>
-        <w:rPr>
-          <w:rFonts w:ascii="Cambria Math" w:hAnsi="Cambria Math"/>
-        </w:rPr>
-        <w:t xml:space="preserve">pacotes – portanto, apenas este pode transmitir </w:t>
-      </w:r>
-      <w:r>
-        <w:rPr>
-          <w:rFonts w:ascii="Cambria Math" w:hAnsi="Cambria Math"/>
-        </w:rPr>
-        <w:t>tramas de informação.</w:t>
-      </w:r>
-      <w:r>
-        <w:rPr>
-          <w:rFonts w:ascii="Cambria Math" w:hAnsi="Cambria Math"/>
-        </w:rPr>
-        <w:t xml:space="preserve"> </w:t>
-      </w:r>
-      <w:r>
-        <w:rPr>
-          <w:rFonts w:ascii="Cambria Math" w:hAnsi="Cambria Math"/>
-        </w:rPr>
-        <w:t>A aplicação deveria suportar e interpretar dois tipos de pacotes: de controlo e de dados. Os primeiros servem para sinalizar o início e fim de uma transmissão, tendo uma estrutura diferente.</w:t>
-      </w:r>
-    </w:p>
-    <w:p>
-      <w:pPr>
-        <w:spacing w:after="0" w:line="240" w:lineRule="auto"/>
-        <w:contextualSpacing/>
-        <w:jc w:val="both"/>
-        <w:rPr>
-          <w:rFonts w:ascii="Cambria Math" w:hAnsi="Cambria Math"/>
-        </w:rPr>
-      </w:pPr>
-    </w:p>
-    <w:p>
-      <w:pPr>
-        <w:spacing w:after="0" w:line="240" w:lineRule="auto"/>
-        <w:ind w:firstLine="708"/>
-        <w:contextualSpacing/>
-        <w:jc w:val="both"/>
-        <w:rPr>
-          <w:rFonts w:ascii="Cambria Math" w:hAnsi="Cambria Math"/>
-        </w:rPr>
-      </w:pPr>
-      <w:r>
-        <w:rPr>
-          <w:rFonts w:ascii="Cambria Math" w:hAnsi="Cambria Math"/>
-        </w:rPr>
-        <w:t>Finalmente, espera-se que haja independência entre todas as camadas, pelo que a camada intermédia (ligação de dados) não pode processar cabeçalhos dos pacotes; a camada de aplicação não pode conhecer os detalhes da camada intermédia</w:t>
-      </w:r>
-      <w:r>
-        <w:rPr>
-          <w:rFonts w:ascii="Cambria Math" w:hAnsi="Cambria Math"/>
-        </w:rPr>
-        <w:t>, apenas como lhe pode aceder; finalmente, a numeração de tramas de informação e pacotes de dados devem ser totalmente independentes.</w:t>
-      </w:r>
-    </w:p>
-    <w:p>
-      <w:pPr>
-        <w:spacing w:after="0" w:line="240" w:lineRule="auto"/>
-        <w:contextualSpacing/>
-        <w:jc w:val="both"/>
-        <w:rPr>
-          <w:rFonts w:ascii="Cambria Math" w:hAnsi="Cambria Math"/>
-        </w:rPr>
-      </w:pPr>
-    </w:p>
-    <w:p>
-      <w:pPr>
-        <w:spacing w:after="0" w:line="240" w:lineRule="auto"/>
-        <w:ind w:firstLine="708"/>
-        <w:contextualSpacing/>
-        <w:jc w:val="both"/>
-        <w:rPr>
-          <w:rFonts w:ascii="Cambria Math" w:hAnsi="Cambria Math"/>
-        </w:rPr>
-      </w:pPr>
-      <w:r>
-        <w:rPr>
-          <w:rFonts w:ascii="Cambria Math" w:hAnsi="Cambria Math"/>
-        </w:rPr>
-        <w:t>As secções 5 e 6</w:t>
-      </w:r>
-      <w:r>
-        <w:rPr>
-          <w:rFonts w:ascii="Cambria Math" w:hAnsi="Cambria Math"/>
-        </w:rPr>
-        <w:t xml:space="preserve"> detalham o funcionamento de cada uma das camadas do projeto.</w:t>
-      </w:r>
-    </w:p>
-    <w:p>
-      <w:pPr>
-        <w:rPr>
-          <w:rFonts w:ascii="Cambria Math" w:hAnsi="Cambria Math"/>
-        </w:rPr>
-      </w:pPr>
-      <w:r>
-        <w:rPr>
-          <w:rFonts w:ascii="Cambria Math" w:hAnsi="Cambria Math"/>
-        </w:rPr>
-        <w:br w:type="page"/>
-      </w:r>
-    </w:p>
-    <w:p>
-      <w:pPr>
-        <w:spacing w:after="0" w:line="240" w:lineRule="auto"/>
-        <w:contextualSpacing/>
-        <w:jc w:val="both"/>
-        <w:rPr>
-          <w:rFonts w:ascii="Cambria Math" w:hAnsi="Cambria Math"/>
-          <w:b/>
-          <w:bCs/>
-        </w:rPr>
-      </w:pPr>
-    </w:p>
-    <w:p>
-      <w:pPr>
-        <w:spacing w:after="0" w:line="240" w:lineRule="auto"/>
-        <w:contextualSpacing/>
-        <w:rPr>
-          <w:rFonts w:ascii="Cambria Math" w:hAnsi="Cambria Math"/>
-          <w:b/>
-          <w:bCs/>
-        </w:rPr>
-      </w:pPr>
-      <w:r>
-        <w:rPr>
-          <w:rFonts w:ascii="Cambria Math" w:hAnsi="Cambria Math"/>
-          <w:b/>
-          <w:bCs/>
-        </w:rPr>
-        <w:t>Arquitetura</w:t>
-      </w:r>
-    </w:p>
-    <w:p>
-      <w:pPr>
-        <w:spacing w:after="0" w:line="240" w:lineRule="auto"/>
-        <w:contextualSpacing/>
-        <w:rPr>
-          <w:rFonts w:ascii="Cambria Math" w:hAnsi="Cambria Math"/>
-          <w:b/>
-          <w:bCs/>
-        </w:rPr>
-      </w:pPr>
-    </w:p>
-    <w:p>
-      <w:pPr>
-        <w:spacing w:after="0" w:line="240" w:lineRule="auto"/>
-        <w:ind w:firstLine="708"/>
-        <w:contextualSpacing/>
-        <w:jc w:val="both"/>
-        <w:rPr>
-          <w:rFonts w:ascii="Cambria Math" w:hAnsi="Cambria Math"/>
-        </w:rPr>
-      </w:pPr>
-      <w:r>
-        <w:rPr>
-          <w:rFonts w:ascii="Cambria Math" w:hAnsi="Cambria Math"/>
-        </w:rPr>
-        <w:t xml:space="preserve">O projeto possui </w:t>
-      </w:r>
-      <w:r>
-        <w:rPr>
-          <w:rFonts w:ascii="Cambria Math" w:hAnsi="Cambria Math"/>
-        </w:rPr>
-        <w:t>duas</w:t>
-      </w:r>
-      <w:r>
-        <w:rPr>
-          <w:rFonts w:ascii="Cambria Math" w:hAnsi="Cambria Math"/>
-        </w:rPr>
-        <w:t xml:space="preserve"> camadas</w:t>
-      </w:r>
-      <w:r>
-        <w:rPr>
-          <w:rFonts w:ascii="Cambria Math" w:hAnsi="Cambria Math"/>
-        </w:rPr>
-        <w:t xml:space="preserve"> independentes</w:t>
-      </w:r>
-      <w:r>
-        <w:rPr>
-          <w:rFonts w:ascii="Cambria Math" w:hAnsi="Cambria Math"/>
-        </w:rPr>
-        <w:t xml:space="preserve">: </w:t>
-      </w:r>
-      <w:r>
-        <w:rPr>
-          <w:rFonts w:ascii="Cambria Math" w:hAnsi="Cambria Math"/>
-        </w:rPr>
-        <w:t>aplicação, ligação de dados. A primeira encontra-se totalmente no</w:t>
-      </w:r>
-      <w:r>
-        <w:rPr>
-          <w:rFonts w:ascii="Cambria Math" w:hAnsi="Cambria Math"/>
-        </w:rPr>
-        <w:t>s</w:t>
-      </w:r>
-      <w:r>
-        <w:rPr>
-          <w:rFonts w:ascii="Cambria Math" w:hAnsi="Cambria Math"/>
-        </w:rPr>
-        <w:t xml:space="preserve"> ficheiros </w:t>
-      </w:r>
-      <w:r>
-        <w:rPr>
-          <w:rFonts w:ascii="Consolas" w:hAnsi="Consolas"/>
-        </w:rPr>
-        <w:t>app</w:t>
-      </w:r>
-      <w:r>
-        <w:rPr>
-          <w:rFonts w:ascii="Cambria Math" w:hAnsi="Cambria Math"/>
-        </w:rPr>
-        <w:t xml:space="preserve">, tratando de leitura e criação de pacotes de dados e pacotes de controlo. A camada de ligação de dados encontra-se em </w:t>
-      </w:r>
-      <w:proofErr w:type="spellStart"/>
-      <w:r>
-        <w:rPr>
-          <w:rFonts w:ascii="Consolas" w:hAnsi="Consolas"/>
+        <w:t>,</w:t>
+      </w:r>
+      <w:r>
+        <w:rPr>
+          <w:rFonts w:ascii="Cambria Math" w:hAnsi="Cambria Math"/>
           <w:i/>
           <w:iCs/>
         </w:rPr>
-        <w:t>protocol_app</w:t>
-      </w:r>
-      <w:proofErr w:type="spellEnd"/>
-      <w:r>
-        <w:rPr>
-          <w:rFonts w:ascii="Cambria Math" w:hAnsi="Cambria Math"/>
+        <w:t xml:space="preserve"> </w:t>
+      </w:r>
+      <w:r>
+        <w:rPr>
+          <w:rFonts w:ascii="Consolas" w:hAnsi="Consolas"/>
           <w:i/>
           <w:iCs/>
         </w:rPr>
-        <w:t xml:space="preserve"> </w:t>
-      </w:r>
-      <w:r>
-        <w:rPr>
-          <w:rFonts w:ascii="Cambria Math" w:hAnsi="Cambria Math"/>
-        </w:rPr>
-        <w:t>(</w:t>
-      </w:r>
-      <w:proofErr w:type="spellStart"/>
-      <w:proofErr w:type="gramStart"/>
+        <w:t>llclose()</w:t>
+      </w:r>
+      <w:r>
+        <w:rPr>
+          <w:rFonts w:ascii="Cambria Math" w:hAnsi="Cambria Math"/>
+        </w:rPr>
+        <w:t xml:space="preserve">, </w:t>
+      </w:r>
       <w:r>
         <w:rPr>
           <w:rFonts w:ascii="Consolas" w:hAnsi="Consolas"/>
           <w:i/>
           <w:iCs/>
         </w:rPr>
-        <w:t>llopen</w:t>
-      </w:r>
-      <w:proofErr w:type="spellEnd"/>
+        <w:t>llwrite()</w:t>
+      </w:r>
+      <w:r>
+        <w:rPr>
+          <w:rFonts w:ascii="Cambria Math" w:hAnsi="Cambria Math"/>
+        </w:rPr>
+        <w:t xml:space="preserve">, </w:t>
+      </w:r>
       <w:r>
         <w:rPr>
           <w:rFonts w:ascii="Consolas" w:hAnsi="Consolas"/>
           <w:i/>
           <w:iCs/>
         </w:rPr>
-        <w:t>(</w:t>
-      </w:r>
-      <w:proofErr w:type="gramEnd"/>
-      <w:r>
-        <w:rPr>
-          <w:rFonts w:ascii="Consolas" w:hAnsi="Consolas"/>
+        <w:t>llread()</w:t>
+      </w:r>
+      <w:r>
+        <w:rPr>
+          <w:rFonts w:ascii="Cambria Math" w:hAnsi="Cambria Math"/>
           <w:i/>
           <w:iCs/>
         </w:rPr>
-        <w:t>)</w:t>
-      </w:r>
-      <w:r>
-        <w:rPr>
-          <w:rFonts w:ascii="Cambria Math" w:hAnsi="Cambria Math"/>
+        <w:t xml:space="preserve"> </w:t>
+      </w:r>
+      <w:r>
+        <w:rPr>
+          <w:rFonts w:ascii="Cambria Math" w:hAnsi="Cambria Math"/>
+        </w:rPr>
+        <w:t xml:space="preserve">e criação de tramas de informação),  </w:t>
+      </w:r>
+      <w:r>
+        <w:rPr>
+          <w:rFonts w:ascii="Consolas" w:hAnsi="Consolas"/>
+        </w:rPr>
+        <w:t>stuffing</w:t>
+      </w:r>
+      <w:r>
+        <w:rPr>
+          <w:rFonts w:ascii="Cambria Math" w:hAnsi="Cambria Math"/>
+        </w:rPr>
+        <w:t xml:space="preserve"> (para </w:t>
+      </w:r>
+      <w:r>
+        <w:rPr>
+          <w:rFonts w:ascii="Cambria Math" w:hAnsi="Cambria Math"/>
+        </w:rPr>
+        <w:t xml:space="preserve">o </w:t>
+      </w:r>
+      <w:r>
+        <w:rPr>
+          <w:rFonts w:ascii="Cambria Math" w:hAnsi="Cambria Math"/>
+        </w:rPr>
+        <w:t>mecanismo de transparência</w:t>
+      </w:r>
+      <w:r>
+        <w:rPr>
+          <w:rFonts w:ascii="Cambria Math" w:hAnsi="Cambria Math"/>
+        </w:rPr>
+        <w:t>) e e</w:t>
+      </w:r>
+      <w:r>
+        <w:rPr>
+          <w:rFonts w:ascii="Cambria Math" w:hAnsi="Cambria Math"/>
+        </w:rPr>
+        <w:t xml:space="preserve">m </w:t>
+      </w:r>
+      <w:r>
+        <w:rPr>
+          <w:rFonts w:ascii="Consolas" w:hAnsi="Consolas"/>
+        </w:rPr>
+        <w:t>data_protocol</w:t>
+      </w:r>
+      <w:r>
+        <w:rPr>
+          <w:rFonts w:ascii="Cambria Math" w:hAnsi="Cambria Math"/>
+        </w:rPr>
+        <w:t xml:space="preserve"> (leitura e escrita de tramas de informação e comandos).</w:t>
+      </w:r>
+    </w:p>
+    <w:p>
+      <w:pPr>
+        <w:spacing w:after="0" w:line="240" w:lineRule="auto"/>
+        <w:contextualSpacing/>
+        <w:jc w:val="both"/>
+        <w:rPr>
+          <w:rFonts w:ascii="Cambria Math" w:hAnsi="Cambria Math"/>
+        </w:rPr>
+      </w:pPr>
+    </w:p>
+    <w:p>
+      <w:pPr>
+        <w:spacing w:after="0" w:line="240" w:lineRule="auto"/>
+        <w:ind w:firstLine="708"/>
+        <w:contextualSpacing/>
+        <w:jc w:val="both"/>
+        <w:rPr>
+          <w:rFonts w:ascii="Cambria Math" w:hAnsi="Cambria Math"/>
+        </w:rPr>
+      </w:pPr>
+      <w:r>
+        <w:rPr>
+          <w:rFonts w:ascii="Cambria Math" w:hAnsi="Cambria Math"/>
+        </w:rPr>
+        <w:t xml:space="preserve">O utilizador chama um dos resultados da compilação dos ficheiros de código </w:t>
+      </w:r>
+      <w:r>
+        <w:rPr>
+          <w:rFonts w:ascii="Cambria Math" w:hAnsi="Cambria Math"/>
+        </w:rPr>
+        <w:t xml:space="preserve">– </w:t>
+      </w:r>
+      <w:r>
+        <w:rPr>
+          <w:rFonts w:ascii="Consolas" w:hAnsi="Consolas"/>
           <w:i/>
           <w:iCs/>
         </w:rPr>
-        <w:t>,</w:t>
+        <w:t>receiver</w:t>
       </w:r>
       <w:r>
         <w:rPr>
@@ -1356,365 +1467,176 @@
         </w:rPr>
         <w:t xml:space="preserve"> </w:t>
       </w:r>
-      <w:proofErr w:type="spellStart"/>
+      <w:r>
+        <w:rPr>
+          <w:rFonts w:ascii="Cambria Math" w:hAnsi="Cambria Math"/>
+        </w:rPr>
+        <w:t xml:space="preserve">e </w:t>
+      </w:r>
       <w:r>
         <w:rPr>
           <w:rFonts w:ascii="Consolas" w:hAnsi="Consolas"/>
           <w:i/>
           <w:iCs/>
         </w:rPr>
-        <w:t>llclose</w:t>
-      </w:r>
-      <w:proofErr w:type="spellEnd"/>
+        <w:t>transmitter</w:t>
+      </w:r>
+      <w:r>
+        <w:rPr>
+          <w:rFonts w:ascii="Consolas" w:hAnsi="Consolas"/>
+        </w:rPr>
+        <w:t xml:space="preserve"> </w:t>
+      </w:r>
       <w:r>
         <w:rPr>
           <w:rFonts w:ascii="Consolas" w:hAnsi="Consolas"/>
           <w:i/>
           <w:iCs/>
         </w:rPr>
-        <w:t>()</w:t>
-      </w:r>
-      <w:r>
-        <w:rPr>
-          <w:rFonts w:ascii="Cambria Math" w:hAnsi="Cambria Math"/>
-        </w:rPr>
-        <w:t xml:space="preserve">, </w:t>
-      </w:r>
-      <w:proofErr w:type="spellStart"/>
-      <w:r>
-        <w:rPr>
-          <w:rFonts w:ascii="Consolas" w:hAnsi="Consolas"/>
+        <w:t>–</w:t>
+      </w:r>
+      <w:r>
+        <w:rPr>
+          <w:rFonts w:ascii="Cambria Math" w:hAnsi="Cambria Math"/>
           <w:i/>
           <w:iCs/>
         </w:rPr>
-        <w:t>llwrite</w:t>
-      </w:r>
-      <w:proofErr w:type="spellEnd"/>
+        <w:t xml:space="preserve"> </w:t>
+      </w:r>
+      <w:r>
+        <w:rPr>
+          <w:rFonts w:ascii="Cambria Math" w:hAnsi="Cambria Math"/>
+        </w:rPr>
+        <w:t>para iniciar o programa como recetor ou emissor, respetivamente.</w:t>
+      </w:r>
+    </w:p>
+    <w:p>
+      <w:pPr>
+        <w:spacing w:after="0" w:line="240" w:lineRule="auto"/>
+        <w:contextualSpacing/>
+        <w:jc w:val="both"/>
+        <w:rPr>
+          <w:rFonts w:ascii="Cambria Math" w:hAnsi="Cambria Math"/>
+        </w:rPr>
+      </w:pPr>
+    </w:p>
+    <w:p>
+      <w:pPr>
+        <w:spacing w:after="0" w:line="240" w:lineRule="auto"/>
+        <w:contextualSpacing/>
+        <w:jc w:val="both"/>
+        <w:rPr>
+          <w:rFonts w:ascii="Cambria Math" w:hAnsi="Cambria Math"/>
+        </w:rPr>
+      </w:pPr>
+    </w:p>
+    <w:p>
+      <w:pPr>
+        <w:spacing w:after="0" w:line="240" w:lineRule="auto"/>
+        <w:contextualSpacing/>
+        <w:jc w:val="both"/>
+        <w:rPr>
+          <w:rFonts w:ascii="Cambria Math" w:hAnsi="Cambria Math"/>
+          <w:b/>
+          <w:bCs/>
+        </w:rPr>
+      </w:pPr>
+      <w:r>
+        <w:rPr>
+          <w:rFonts w:ascii="Cambria Math" w:hAnsi="Cambria Math"/>
+          <w:b/>
+          <w:bCs/>
+        </w:rPr>
+        <w:t>Estrutura do Código</w:t>
+      </w:r>
+    </w:p>
+    <w:p>
+      <w:pPr>
+        <w:spacing w:after="0" w:line="240" w:lineRule="auto"/>
+        <w:contextualSpacing/>
+        <w:jc w:val="both"/>
+        <w:rPr>
+          <w:rFonts w:ascii="Cambria Math" w:hAnsi="Cambria Math"/>
+          <w:b/>
+          <w:bCs/>
+        </w:rPr>
+      </w:pPr>
+    </w:p>
+    <w:p>
+      <w:pPr>
+        <w:spacing w:after="0" w:line="240" w:lineRule="auto"/>
+        <w:ind w:firstLine="708"/>
+        <w:contextualSpacing/>
+        <w:jc w:val="both"/>
+        <w:rPr>
+          <w:rFonts w:ascii="Cambria Math" w:hAnsi="Cambria Math"/>
+        </w:rPr>
+      </w:pPr>
+      <w:r>
+        <w:rPr>
+          <w:rFonts w:ascii="Cambria Math" w:hAnsi="Cambria Math"/>
+        </w:rPr>
+        <w:t xml:space="preserve">O código tem duas vertentes, uma para cada interveniente da transmissão. Isto resulta em dois executáveis, </w:t>
+      </w:r>
       <w:r>
         <w:rPr>
           <w:rFonts w:ascii="Consolas" w:hAnsi="Consolas"/>
           <w:i/>
           <w:iCs/>
         </w:rPr>
-        <w:t>()</w:t>
-      </w:r>
-      <w:r>
-        <w:rPr>
-          <w:rFonts w:ascii="Cambria Math" w:hAnsi="Cambria Math"/>
-        </w:rPr>
-        <w:t xml:space="preserve">, </w:t>
-      </w:r>
-      <w:proofErr w:type="spellStart"/>
-      <w:r>
-        <w:rPr>
-          <w:rFonts w:ascii="Consolas" w:hAnsi="Consolas"/>
+        <w:t>receiver</w:t>
+      </w:r>
+      <w:r>
+        <w:rPr>
+          <w:rFonts w:ascii="Cambria Math" w:hAnsi="Cambria Math"/>
           <w:i/>
           <w:iCs/>
         </w:rPr>
-        <w:t>llread</w:t>
-      </w:r>
-      <w:proofErr w:type="spellEnd"/>
+        <w:t xml:space="preserve"> </w:t>
+      </w:r>
+      <w:r>
+        <w:rPr>
+          <w:rFonts w:ascii="Cambria Math" w:hAnsi="Cambria Math"/>
+        </w:rPr>
+        <w:t xml:space="preserve">e </w:t>
+      </w:r>
       <w:r>
         <w:rPr>
           <w:rFonts w:ascii="Consolas" w:hAnsi="Consolas"/>
           <w:i/>
           <w:iCs/>
         </w:rPr>
-        <w:t>()</w:t>
-      </w:r>
-      <w:r>
-        <w:rPr>
-          <w:rFonts w:ascii="Cambria Math" w:hAnsi="Cambria Math"/>
+        <w:t>transmitter</w:t>
+      </w:r>
+      <w:r>
+        <w:rPr>
+          <w:rFonts w:ascii="Cambria Math" w:hAnsi="Cambria Math"/>
+        </w:rPr>
+        <w:t>, cuja estrutura exploramos a seguir.</w:t>
+      </w:r>
+    </w:p>
+    <w:p>
+      <w:pPr>
+        <w:spacing w:after="0" w:line="240" w:lineRule="auto"/>
+        <w:contextualSpacing/>
+        <w:jc w:val="both"/>
+        <w:rPr>
+          <w:rFonts w:ascii="Cambria Math" w:hAnsi="Cambria Math"/>
+        </w:rPr>
+      </w:pPr>
+    </w:p>
+    <w:p>
+      <w:pPr>
+        <w:spacing w:after="0" w:line="240" w:lineRule="auto"/>
+        <w:contextualSpacing/>
+        <w:jc w:val="both"/>
+        <w:rPr>
+          <w:rFonts w:ascii="Cambria Math" w:hAnsi="Cambria Math"/>
+          <w:b/>
+          <w:bCs/>
           <w:i/>
           <w:iCs/>
         </w:rPr>
-        <w:t xml:space="preserve"> </w:t>
-      </w:r>
-      <w:r>
-        <w:rPr>
-          <w:rFonts w:ascii="Cambria Math" w:hAnsi="Cambria Math"/>
-        </w:rPr>
-        <w:t xml:space="preserve">e criação de tramas de informação),  </w:t>
-      </w:r>
-      <w:proofErr w:type="spellStart"/>
-      <w:r>
-        <w:rPr>
-          <w:rFonts w:ascii="Consolas" w:hAnsi="Consolas"/>
-        </w:rPr>
-        <w:t>stuffing</w:t>
-      </w:r>
-      <w:proofErr w:type="spellEnd"/>
-      <w:r>
-        <w:rPr>
-          <w:rFonts w:ascii="Cambria Math" w:hAnsi="Cambria Math"/>
-        </w:rPr>
-        <w:t xml:space="preserve"> (para </w:t>
-      </w:r>
-      <w:r>
-        <w:rPr>
-          <w:rFonts w:ascii="Cambria Math" w:hAnsi="Cambria Math"/>
-        </w:rPr>
-        <w:t xml:space="preserve">o </w:t>
-      </w:r>
-      <w:r>
-        <w:rPr>
-          <w:rFonts w:ascii="Cambria Math" w:hAnsi="Cambria Math"/>
-        </w:rPr>
-        <w:t>mecanismo de transparência</w:t>
-      </w:r>
-      <w:r>
-        <w:rPr>
-          <w:rFonts w:ascii="Cambria Math" w:hAnsi="Cambria Math"/>
-        </w:rPr>
-        <w:t>) e e</w:t>
-      </w:r>
-      <w:r>
-        <w:rPr>
-          <w:rFonts w:ascii="Cambria Math" w:hAnsi="Cambria Math"/>
-        </w:rPr>
-        <w:t xml:space="preserve">m </w:t>
-      </w:r>
-      <w:proofErr w:type="spellStart"/>
-      <w:r>
-        <w:rPr>
-          <w:rFonts w:ascii="Consolas" w:hAnsi="Consolas"/>
-        </w:rPr>
-        <w:t>data_protocol</w:t>
-      </w:r>
-      <w:proofErr w:type="spellEnd"/>
-      <w:r>
-        <w:rPr>
-          <w:rFonts w:ascii="Cambria Math" w:hAnsi="Cambria Math"/>
-        </w:rPr>
-        <w:t xml:space="preserve"> (leitura e escrita de tramas de informação e comandos).</w:t>
-      </w:r>
-    </w:p>
-    <w:p>
-      <w:pPr>
-        <w:spacing w:after="0" w:line="240" w:lineRule="auto"/>
-        <w:contextualSpacing/>
-        <w:jc w:val="both"/>
-        <w:rPr>
-          <w:rFonts w:ascii="Cambria Math" w:hAnsi="Cambria Math"/>
-        </w:rPr>
-      </w:pPr>
-    </w:p>
-    <w:p>
-      <w:pPr>
-        <w:spacing w:after="0" w:line="240" w:lineRule="auto"/>
-        <w:ind w:firstLine="708"/>
-        <w:contextualSpacing/>
-        <w:jc w:val="both"/>
-        <w:rPr>
-          <w:rFonts w:ascii="Cambria Math" w:hAnsi="Cambria Math"/>
-        </w:rPr>
-      </w:pPr>
-      <w:r>
-        <w:rPr>
-          <w:rFonts w:ascii="Cambria Math" w:hAnsi="Cambria Math"/>
-        </w:rPr>
-        <w:t xml:space="preserve">O utilizador chama um dos resultados da compilação dos ficheiros de código </w:t>
-      </w:r>
-      <w:r>
-        <w:rPr>
-          <w:rFonts w:ascii="Cambria Math" w:hAnsi="Cambria Math"/>
-        </w:rPr>
-        <w:t xml:space="preserve">– </w:t>
-      </w:r>
-      <w:proofErr w:type="spellStart"/>
-      <w:r>
-        <w:rPr>
-          <w:rFonts w:ascii="Consolas" w:hAnsi="Consolas"/>
-          <w:i/>
-          <w:iCs/>
-        </w:rPr>
-        <w:t>receiver</w:t>
-      </w:r>
-      <w:proofErr w:type="spellEnd"/>
-      <w:r>
-        <w:rPr>
-          <w:rFonts w:ascii="Cambria Math" w:hAnsi="Cambria Math"/>
-          <w:i/>
-          <w:iCs/>
-        </w:rPr>
-        <w:t xml:space="preserve"> </w:t>
-      </w:r>
-      <w:r>
-        <w:rPr>
-          <w:rFonts w:ascii="Cambria Math" w:hAnsi="Cambria Math"/>
-        </w:rPr>
-        <w:t xml:space="preserve">e </w:t>
-      </w:r>
-      <w:proofErr w:type="spellStart"/>
-      <w:r>
-        <w:rPr>
-          <w:rFonts w:ascii="Consolas" w:hAnsi="Consolas"/>
-          <w:i/>
-          <w:iCs/>
-        </w:rPr>
-        <w:t>transmitter</w:t>
-      </w:r>
-      <w:proofErr w:type="spellEnd"/>
-      <w:r>
-        <w:rPr>
-          <w:rFonts w:ascii="Consolas" w:hAnsi="Consolas"/>
-        </w:rPr>
-        <w:t xml:space="preserve"> </w:t>
-      </w:r>
-      <w:r>
-        <w:rPr>
-          <w:rFonts w:ascii="Consolas" w:hAnsi="Consolas"/>
-          <w:i/>
-          <w:iCs/>
-        </w:rPr>
-        <w:t>–</w:t>
-      </w:r>
-      <w:r>
-        <w:rPr>
-          <w:rFonts w:ascii="Cambria Math" w:hAnsi="Cambria Math"/>
-          <w:i/>
-          <w:iCs/>
-        </w:rPr>
-        <w:t xml:space="preserve"> </w:t>
-      </w:r>
-      <w:r>
-        <w:rPr>
-          <w:rFonts w:ascii="Cambria Math" w:hAnsi="Cambria Math"/>
-        </w:rPr>
-        <w:t>para iniciar o programa como recetor ou emissor, respetivamente.</w:t>
-      </w:r>
-    </w:p>
-    <w:p>
-      <w:pPr>
-        <w:spacing w:after="0" w:line="240" w:lineRule="auto"/>
-        <w:contextualSpacing/>
-        <w:jc w:val="both"/>
-        <w:rPr>
-          <w:rFonts w:ascii="Cambria Math" w:hAnsi="Cambria Math"/>
-        </w:rPr>
-      </w:pPr>
-    </w:p>
-    <w:p>
-      <w:pPr>
-        <w:spacing w:after="0" w:line="240" w:lineRule="auto"/>
-        <w:contextualSpacing/>
-        <w:jc w:val="both"/>
-        <w:rPr>
-          <w:rFonts w:ascii="Cambria Math" w:hAnsi="Cambria Math"/>
-        </w:rPr>
-      </w:pPr>
-    </w:p>
-    <w:p>
-      <w:pPr>
-        <w:spacing w:after="0" w:line="240" w:lineRule="auto"/>
-        <w:contextualSpacing/>
-        <w:jc w:val="both"/>
-        <w:rPr>
-          <w:rFonts w:ascii="Cambria Math" w:hAnsi="Cambria Math"/>
-          <w:b/>
-          <w:bCs/>
-        </w:rPr>
-      </w:pPr>
-      <w:r>
-        <w:rPr>
-          <w:rFonts w:ascii="Cambria Math" w:hAnsi="Cambria Math"/>
-          <w:b/>
-          <w:bCs/>
-        </w:rPr>
-        <w:t>Estrutura do Código</w:t>
-      </w:r>
-    </w:p>
-    <w:p>
-      <w:pPr>
-        <w:spacing w:after="0" w:line="240" w:lineRule="auto"/>
-        <w:contextualSpacing/>
-        <w:jc w:val="both"/>
-        <w:rPr>
-          <w:rFonts w:ascii="Cambria Math" w:hAnsi="Cambria Math"/>
-          <w:b/>
-          <w:bCs/>
-        </w:rPr>
-      </w:pPr>
-    </w:p>
-    <w:p>
-      <w:pPr>
-        <w:spacing w:after="0" w:line="240" w:lineRule="auto"/>
-        <w:ind w:firstLine="708"/>
-        <w:contextualSpacing/>
-        <w:jc w:val="both"/>
-        <w:rPr>
-          <w:rFonts w:ascii="Cambria Math" w:hAnsi="Cambria Math"/>
-        </w:rPr>
-      </w:pPr>
-      <w:r>
-        <w:rPr>
-          <w:rFonts w:ascii="Cambria Math" w:hAnsi="Cambria Math"/>
-        </w:rPr>
-        <w:t xml:space="preserve">O código tem duas vertentes, uma para cada interveniente da transmissão. Isto resulta em dois executáveis, </w:t>
-      </w:r>
-      <w:proofErr w:type="spellStart"/>
-      <w:r>
-        <w:rPr>
-          <w:rFonts w:ascii="Consolas" w:hAnsi="Consolas"/>
-          <w:i/>
-          <w:iCs/>
-        </w:rPr>
-        <w:t>receiver</w:t>
-      </w:r>
-      <w:proofErr w:type="spellEnd"/>
-      <w:r>
-        <w:rPr>
-          <w:rFonts w:ascii="Cambria Math" w:hAnsi="Cambria Math"/>
-          <w:i/>
-          <w:iCs/>
-        </w:rPr>
-        <w:t xml:space="preserve"> </w:t>
-      </w:r>
-      <w:r>
-        <w:rPr>
-          <w:rFonts w:ascii="Cambria Math" w:hAnsi="Cambria Math"/>
-        </w:rPr>
-        <w:t xml:space="preserve">e </w:t>
-      </w:r>
-      <w:proofErr w:type="spellStart"/>
-      <w:r>
-        <w:rPr>
-          <w:rFonts w:ascii="Consolas" w:hAnsi="Consolas"/>
-          <w:i/>
-          <w:iCs/>
-        </w:rPr>
-        <w:t>transmitter</w:t>
-      </w:r>
-      <w:proofErr w:type="spellEnd"/>
-      <w:r>
-        <w:rPr>
-          <w:rFonts w:ascii="Cambria Math" w:hAnsi="Cambria Math"/>
-        </w:rPr>
-        <w:t>, cuja estrutura exploramos a seguir.</w:t>
-      </w:r>
-    </w:p>
-    <w:p>
-      <w:pPr>
-        <w:spacing w:after="0" w:line="240" w:lineRule="auto"/>
-        <w:contextualSpacing/>
-        <w:jc w:val="both"/>
-        <w:rPr>
-          <w:rFonts w:ascii="Cambria Math" w:hAnsi="Cambria Math"/>
-        </w:rPr>
-      </w:pPr>
-    </w:p>
-    <w:p>
-      <w:pPr>
-        <w:spacing w:after="0" w:line="240" w:lineRule="auto"/>
-        <w:contextualSpacing/>
-        <w:jc w:val="both"/>
-        <w:rPr>
-          <w:rFonts w:ascii="Cambria Math" w:hAnsi="Cambria Math"/>
-          <w:b/>
-          <w:bCs/>
-          <w:i/>
-          <w:iCs/>
-        </w:rPr>
       </w:pPr>
       <w:r>
         <w:rPr>
@@ -1722,7 +1644,6 @@
         </w:rPr>
         <w:tab/>
       </w:r>
-      <w:proofErr w:type="spellStart"/>
       <w:r>
         <w:rPr>
           <w:rFonts w:ascii="Consolas" w:hAnsi="Consolas"/>
@@ -1731,7 +1652,6 @@
         </w:rPr>
         <w:t>Transmitter</w:t>
       </w:r>
-      <w:proofErr w:type="spellEnd"/>
       <w:r>
         <w:rPr>
           <w:rFonts w:ascii="Cambria Math" w:hAnsi="Cambria Math"/>
@@ -1826,106 +1746,78 @@
                                 <w:rFonts w:ascii="Consolas" w:hAnsi="Consolas"/>
                               </w:rPr>
                             </w:pPr>
-                            <w:proofErr w:type="gramStart"/>
                             <w:r>
                               <w:rPr>
                                 <w:rFonts w:ascii="Consolas" w:hAnsi="Consolas"/>
                               </w:rPr>
-                              <w:t>./</w:t>
-                            </w:r>
-                            <w:proofErr w:type="spellStart"/>
-                            <w:proofErr w:type="gramEnd"/>
+                              <w:t xml:space="preserve">./transmitter </w:t>
+                            </w:r>
                             <w:r>
                               <w:rPr>
                                 <w:rFonts w:ascii="Consolas" w:hAnsi="Consolas"/>
                               </w:rPr>
-                              <w:t>transmitter</w:t>
-                            </w:r>
-                            <w:proofErr w:type="spellEnd"/>
+                              <w:t>[</w:t>
+                            </w:r>
                             <w:r>
                               <w:rPr>
                                 <w:rFonts w:ascii="Consolas" w:hAnsi="Consolas"/>
                               </w:rPr>
+                              <w:t>porta</w:t>
+                            </w:r>
+                            <w:r>
+                              <w:rPr>
+                                <w:rFonts w:ascii="Consolas" w:hAnsi="Consolas"/>
+                              </w:rPr>
+                              <w:t>_</w:t>
+                            </w:r>
+                            <w:r>
+                              <w:rPr>
+                                <w:rFonts w:ascii="Consolas" w:hAnsi="Consolas"/>
+                              </w:rPr>
+                              <w:t>série</w:t>
+                            </w:r>
+                            <w:r>
+                              <w:rPr>
+                                <w:rFonts w:ascii="Consolas" w:hAnsi="Consolas"/>
+                              </w:rPr>
+                              <w:t>]</w:t>
+                            </w:r>
+                            <w:r>
+                              <w:rPr>
+                                <w:rFonts w:ascii="Consolas" w:hAnsi="Consolas"/>
+                              </w:rPr>
                               <w:t xml:space="preserve"> </w:t>
                             </w:r>
                             <w:r>
                               <w:rPr>
                                 <w:rFonts w:ascii="Consolas" w:hAnsi="Consolas"/>
                               </w:rPr>
-                              <w:t>[</w:t>
-                            </w:r>
-                            <w:proofErr w:type="spellStart"/>
+                              <w:t>(</w:t>
+                            </w:r>
                             <w:r>
                               <w:rPr>
                                 <w:rFonts w:ascii="Consolas" w:hAnsi="Consolas"/>
                               </w:rPr>
-                              <w:t>porta</w:t>
+                              <w:t>-t timeout</w:t>
                             </w:r>
                             <w:r>
                               <w:rPr>
                                 <w:rFonts w:ascii="Consolas" w:hAnsi="Consolas"/>
                               </w:rPr>
-                              <w:t>_</w:t>
+                              <w:t xml:space="preserve">) </w:t>
                             </w:r>
                             <w:r>
                               <w:rPr>
                                 <w:rFonts w:ascii="Consolas" w:hAnsi="Consolas"/>
                               </w:rPr>
-                              <w:t>série</w:t>
-                            </w:r>
-                            <w:proofErr w:type="spellEnd"/>
+                              <w:t xml:space="preserve">(-n </w:t>
+                            </w:r>
                             <w:r>
                               <w:rPr>
                                 <w:rFonts w:ascii="Consolas" w:hAnsi="Consolas"/>
                               </w:rPr>
-                              <w:t>]</w:t>
-                            </w:r>
-                            <w:r>
-                              <w:rPr>
-                                <w:rFonts w:ascii="Consolas" w:hAnsi="Consolas"/>
-                              </w:rPr>
-                              <w:t xml:space="preserve"> </w:t>
-                            </w:r>
-                            <w:r>
-                              <w:rPr>
-                                <w:rFonts w:ascii="Consolas" w:hAnsi="Consolas"/>
-                              </w:rPr>
-                              <w:t>(</w:t>
-                            </w:r>
-                            <w:r>
-                              <w:rPr>
-                                <w:rFonts w:ascii="Consolas" w:hAnsi="Consolas"/>
-                              </w:rPr>
-                              <w:t xml:space="preserve">-t </w:t>
-                            </w:r>
-                            <w:proofErr w:type="spellStart"/>
-                            <w:r>
-                              <w:rPr>
-                                <w:rFonts w:ascii="Consolas" w:hAnsi="Consolas"/>
-                              </w:rPr>
-                              <w:t>timeout</w:t>
-                            </w:r>
-                            <w:proofErr w:type="spellEnd"/>
-                            <w:r>
-                              <w:rPr>
-                                <w:rFonts w:ascii="Consolas" w:hAnsi="Consolas"/>
-                              </w:rPr>
-                              <w:t xml:space="preserve">) </w:t>
-                            </w:r>
-                            <w:r>
-                              <w:rPr>
-                                <w:rFonts w:ascii="Consolas" w:hAnsi="Consolas"/>
-                              </w:rPr>
-                              <w:t xml:space="preserve">(-n </w:t>
-                            </w:r>
-                            <w:proofErr w:type="spellStart"/>
-                            <w:r>
-                              <w:rPr>
-                                <w:rFonts w:ascii="Consolas" w:hAnsi="Consolas"/>
-                              </w:rPr>
                               <w:t>tent_falha</w:t>
                             </w:r>
-                            <w:proofErr w:type="spellEnd"/>
                             <w:r>
                               <w:rPr>
                                 <w:rFonts w:ascii="Consolas" w:hAnsi="Consolas"/>
@@ -1962,21 +1854,7 @@
                               <w:rPr>
                                 <w:rFonts w:ascii="Consolas" w:hAnsi="Consolas"/>
                               </w:rPr>
-                              <w:t>[</w:t>
-                            </w:r>
-                            <w:proofErr w:type="spellStart"/>
-                            <w:r>
-                              <w:rPr>
-                                <w:rFonts w:ascii="Consolas" w:hAnsi="Consolas"/>
-                              </w:rPr>
-                              <w:t>porta_série</w:t>
-                            </w:r>
-                            <w:proofErr w:type="spellEnd"/>
-                            <w:r>
-                              <w:rPr>
-                                <w:rFonts w:ascii="Consolas" w:hAnsi="Consolas"/>
-                              </w:rPr>
-                              <w:t>]</w:t>
+                              <w:t>[porta_série]</w:t>
                             </w:r>
                             <w:r>
                               <w:rPr>
@@ -1996,21 +1874,7 @@
                               <w:rPr>
                                 <w:rFonts w:ascii="Consolas" w:hAnsi="Consolas"/>
                               </w:rPr>
-                              <w:t xml:space="preserve">(-t </w:t>
-                            </w:r>
-                            <w:proofErr w:type="spellStart"/>
-                            <w:r>
-                              <w:rPr>
-                                <w:rFonts w:ascii="Consolas" w:hAnsi="Consolas"/>
-                              </w:rPr>
-                              <w:t>timeout</w:t>
-                            </w:r>
-                            <w:proofErr w:type="spellEnd"/>
-                            <w:r>
-                              <w:rPr>
-                                <w:rFonts w:ascii="Consolas" w:hAnsi="Consolas"/>
-                              </w:rPr>
-                              <w:t>)</w:t>
+                              <w:t>(-t timeout)</w:t>
                             </w:r>
                             <w:r>
                               <w:rPr>
@@ -2018,35 +1882,39 @@
                               </w:rPr>
                               <w:t xml:space="preserve"> permite indicar um </w:t>
                             </w:r>
-                            <w:proofErr w:type="spellStart"/>
                             <w:r>
                               <w:rPr>
                                 <w:rFonts w:ascii="Cambria Math" w:hAnsi="Cambria Math"/>
                                 <w:i/>
                                 <w:iCs/>
                               </w:rPr>
-                              <w:t>timeout</w:t>
-                            </w:r>
-                            <w:proofErr w:type="spellEnd"/>
+                              <w:t xml:space="preserve">timeout </w:t>
+                            </w:r>
+                            <w:r>
+                              <w:rPr>
+                                <w:rFonts w:ascii="Cambria Math" w:hAnsi="Cambria Math"/>
+                              </w:rPr>
+                              <w:t xml:space="preserve">em segundos </w:t>
+                            </w:r>
+                            <w:r>
+                              <w:rPr>
+                                <w:rFonts w:ascii="Cambria Math" w:hAnsi="Cambria Math"/>
+                              </w:rPr>
+                              <w:t xml:space="preserve">usado no mecanismo de </w:t>
+                            </w:r>
                             <w:r>
                               <w:rPr>
                                 <w:rFonts w:ascii="Cambria Math" w:hAnsi="Cambria Math"/>
                                 <w:i/>
                                 <w:iCs/>
                               </w:rPr>
-                              <w:t xml:space="preserve"> </w:t>
+                              <w:t>Stop and Wait</w:t>
                             </w:r>
                             <w:r>
                               <w:rPr>
                                 <w:rFonts w:ascii="Cambria Math" w:hAnsi="Cambria Math"/>
                               </w:rPr>
-                              <w:t xml:space="preserve">em segundos </w:t>
-                            </w:r>
-                            <w:r>
-                              <w:rPr>
-                                <w:rFonts w:ascii="Cambria Math" w:hAnsi="Cambria Math"/>
-                              </w:rPr>
-                              <w:t xml:space="preserve">usado no mecanismo de </w:t>
+                              <w:t xml:space="preserve">. Se não indicado, existe um valor </w:t>
                             </w:r>
                             <w:r>
                               <w:rPr>
@@ -2054,41 +1922,7 @@
                                 <w:i/>
                                 <w:iCs/>
                               </w:rPr>
-                              <w:t xml:space="preserve">Stop and </w:t>
-                            </w:r>
-                            <w:proofErr w:type="spellStart"/>
-                            <w:r>
-                              <w:rPr>
-                                <w:rFonts w:ascii="Cambria Math" w:hAnsi="Cambria Math"/>
-                                <w:i/>
-                                <w:iCs/>
-                              </w:rPr>
-                              <w:t>Wait</w:t>
-                            </w:r>
-                            <w:proofErr w:type="spellEnd"/>
-                            <w:r>
-                              <w:rPr>
-                                <w:rFonts w:ascii="Cambria Math" w:hAnsi="Cambria Math"/>
-                              </w:rPr>
-                              <w:t xml:space="preserve">. Se não indicado, existe um valor </w:t>
-                            </w:r>
-                            <w:proofErr w:type="spellStart"/>
-                            <w:r>
-                              <w:rPr>
-                                <w:rFonts w:ascii="Cambria Math" w:hAnsi="Cambria Math"/>
-                                <w:i/>
-                                <w:iCs/>
-                              </w:rPr>
-                              <w:t>default</w:t>
-                            </w:r>
-                            <w:proofErr w:type="spellEnd"/>
-                            <w:r>
-                              <w:rPr>
-                                <w:rFonts w:ascii="Cambria Math" w:hAnsi="Cambria Math"/>
-                                <w:i/>
-                                <w:iCs/>
-                              </w:rPr>
-                              <w:t xml:space="preserve"> </w:t>
+                              <w:t xml:space="preserve">default </w:t>
                             </w:r>
                             <w:r>
                               <w:rPr>
@@ -2108,21 +1942,7 @@
                               <w:rPr>
                                 <w:rFonts w:ascii="Consolas" w:hAnsi="Consolas"/>
                               </w:rPr>
-                              <w:t xml:space="preserve">(-n </w:t>
-                            </w:r>
-                            <w:proofErr w:type="spellStart"/>
-                            <w:r>
-                              <w:rPr>
-                                <w:rFonts w:ascii="Consolas" w:hAnsi="Consolas"/>
-                              </w:rPr>
-                              <w:t>tent_falha</w:t>
-                            </w:r>
-                            <w:proofErr w:type="spellEnd"/>
-                            <w:r>
-                              <w:rPr>
-                                <w:rFonts w:ascii="Consolas" w:hAnsi="Consolas"/>
-                              </w:rPr>
-                              <w:t>)</w:t>
+                              <w:t>(-n tent_falha)</w:t>
                             </w:r>
                             <w:r>
                               <w:rPr>
@@ -2136,23 +1956,13 @@
                               </w:rPr>
                               <w:t xml:space="preserve">no caso de ocorrerem erros na transmissão. Se não indicado, existe um valor </w:t>
                             </w:r>
-                            <w:proofErr w:type="spellStart"/>
                             <w:r>
                               <w:rPr>
                                 <w:rFonts w:ascii="Cambria Math" w:hAnsi="Cambria Math"/>
                                 <w:i/>
                                 <w:iCs/>
                               </w:rPr>
-                              <w:t>default</w:t>
-                            </w:r>
-                            <w:proofErr w:type="spellEnd"/>
-                            <w:r>
-                              <w:rPr>
-                                <w:rFonts w:ascii="Cambria Math" w:hAnsi="Cambria Math"/>
-                                <w:i/>
-                                <w:iCs/>
-                              </w:rPr>
-                              <w:t xml:space="preserve"> </w:t>
+                              <w:t xml:space="preserve">default </w:t>
                             </w:r>
                             <w:r>
                               <w:rPr>
@@ -2178,16 +1988,8 @@
                               <w:rPr>
                                 <w:rFonts w:ascii="Consolas" w:hAnsi="Consolas"/>
                               </w:rPr>
-                              <w:t xml:space="preserve">-f </w:t>
-                            </w:r>
-                            <w:proofErr w:type="spellStart"/>
-                            <w:r>
-                              <w:rPr>
-                                <w:rFonts w:ascii="Consolas" w:hAnsi="Consolas"/>
-                              </w:rPr>
-                              <w:t>nome_ficheiro</w:t>
-                            </w:r>
-                            <w:proofErr w:type="spellEnd"/>
+                              <w:t>-f nome_ficheiro</w:t>
+                            </w:r>
                             <w:r>
                               <w:rPr>
                                 <w:rFonts w:ascii="Consolas" w:hAnsi="Consolas"/>
@@ -2708,7 +2510,6 @@
                                 <w:rFonts w:ascii="Cambria Math" w:hAnsi="Cambria Math"/>
                               </w:rPr>
                             </w:pPr>
-                            <w:proofErr w:type="spellStart"/>
                             <w:r>
                               <w:rPr>
                                 <w:rFonts w:ascii="Consolas" w:hAnsi="Consolas"/>
@@ -2716,7 +2517,6 @@
                               </w:rPr>
                               <w:t>llopen</w:t>
                             </w:r>
-                            <w:proofErr w:type="spellEnd"/>
                             <w:r>
                               <w:rPr>
                                 <w:rFonts w:ascii="Cambria Math" w:hAnsi="Cambria Math"/>
@@ -2753,14 +2553,14 @@
                               </w:rPr>
                               <w:t xml:space="preserve"> de </w:t>
                             </w:r>
-                            <w:proofErr w:type="spellStart"/>
                             <w:r>
                               <w:rPr>
                                 <w:rFonts w:ascii="Consolas" w:hAnsi="Consolas"/>
+                                <w:i/>
+                                <w:iCs/>
                               </w:rPr>
                               <w:t>receiver</w:t>
                             </w:r>
-                            <w:proofErr w:type="spellEnd"/>
                             <w:r>
                               <w:rPr>
                                 <w:rFonts w:ascii="Cambria Math" w:hAnsi="Cambria Math"/>
@@ -2797,7 +2597,11 @@
           </mc:Choice>
           <mc:Fallback>
             <w:pict>
-              <v:shape w14:anchorId="4BA4CFBE" id="Text Box 7" o:spid="_x0000_s1027" type="#_x0000_t202" style="width:425.9pt;height:51.8pt;visibility:visible;mso-wrap-style:square;mso-left-percent:-10001;mso-top-percent:-10001;mso-position-horizontal:absolute;mso-position-horizontal-relative:char;mso-position-vertical:absolute;mso-position-vertical-relative:line;mso-left-percent:-10001;mso-top-percent:-10001;v-text-anchor:top" o:gfxdata="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" fillcolor="#f2f2f2 [3052]" strokecolor="black [3213]" strokeweight="2.25pt">
+              <v:shapetype w14:anchorId="4BA4CFBE" id="_x0000_t202" coordsize="21600,21600" o:spt="202" path="m,l,21600r21600,l21600,xe">
+                <v:stroke joinstyle="miter"/>
+                <v:path gradientshapeok="t" o:connecttype="rect"/>
+              </v:shapetype>
+              <v:shape id="Text Box 7" o:spid="_x0000_s1027" type="#_x0000_t202" style="width:425.9pt;height:51.8pt;visibility:visible;mso-wrap-style:square;mso-left-percent:-10001;mso-top-percent:-10001;mso-position-horizontal:absolute;mso-position-horizontal-relative:char;mso-position-vertical:absolute;mso-position-vertical-relative:line;mso-left-percent:-10001;mso-top-percent:-10001;v-text-anchor:top" o:gfxdata="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" fillcolor="#f2f2f2 [3052]" strokecolor="black [3213]" strokeweight="2.25pt">
                 <v:textbox>
                   <w:txbxContent>
                     <w:p>
@@ -2807,7 +2611,6 @@
                           <w:rFonts w:ascii="Cambria Math" w:hAnsi="Cambria Math"/>
                         </w:rPr>
                       </w:pPr>
-                      <w:proofErr w:type="spellStart"/>
                       <w:r>
                         <w:rPr>
                           <w:rFonts w:ascii="Consolas" w:hAnsi="Consolas"/>
@@ -2815,7 +2618,6 @@
                         </w:rPr>
                         <w:t>llopen</w:t>
                       </w:r>
-                      <w:proofErr w:type="spellEnd"/>
                       <w:r>
                         <w:rPr>
                           <w:rFonts w:ascii="Cambria Math" w:hAnsi="Cambria Math"/>
@@ -2852,14 +2654,14 @@
                         </w:rPr>
                         <w:t xml:space="preserve"> de </w:t>
                       </w:r>
-                      <w:proofErr w:type="spellStart"/>
-                      <w:r>
-                        <w:rPr>
-                          <w:rFonts w:ascii="Consolas" w:hAnsi="Consolas"/>
+                      <w:r>
+                        <w:rPr>
+                          <w:rFonts w:ascii="Consolas" w:hAnsi="Consolas"/>
+                          <w:i/>
+                          <w:iCs/>
                         </w:rPr>
                         <w:t>receiver</w:t>
                       </w:r>
-                      <w:proofErr w:type="spellEnd"/>
                       <w:r>
                         <w:rPr>
                           <w:rFonts w:ascii="Cambria Math" w:hAnsi="Cambria Math"/>
@@ -2975,7 +2777,6 @@
                                 <w:rFonts w:ascii="Cambria Math" w:hAnsi="Cambria Math"/>
                               </w:rPr>
                             </w:pPr>
-                            <w:proofErr w:type="spellStart"/>
                             <w:r>
                               <w:rPr>
                                 <w:rFonts w:ascii="Consolas" w:hAnsi="Consolas"/>
@@ -2990,7 +2791,6 @@
                               </w:rPr>
                               <w:t>write</w:t>
                             </w:r>
-                            <w:proofErr w:type="spellEnd"/>
                             <w:r>
                               <w:rPr>
                                 <w:rFonts w:ascii="Cambria Math" w:hAnsi="Cambria Math"/>
@@ -3045,14 +2845,14 @@
                               </w:rPr>
                               <w:t xml:space="preserve">informação não chegue corretamente a </w:t>
                             </w:r>
-                            <w:proofErr w:type="spellStart"/>
                             <w:r>
                               <w:rPr>
                                 <w:rFonts w:ascii="Consolas" w:hAnsi="Consolas"/>
+                                <w:i/>
+                                <w:iCs/>
                               </w:rPr>
                               <w:t>receiver</w:t>
                             </w:r>
-                            <w:proofErr w:type="spellEnd"/>
                             <w:r>
                               <w:rPr>
                                 <w:rFonts w:ascii="Cambria Math" w:hAnsi="Cambria Math"/>
@@ -3091,18 +2891,8 @@
                                 <w:i/>
                                 <w:iCs/>
                               </w:rPr>
-                              <w:t xml:space="preserve"> </w:t>
-                            </w:r>
-                            <w:proofErr w:type="spellStart"/>
-                            <w:r>
-                              <w:rPr>
-                                <w:rFonts w:ascii="Cambria Math" w:hAnsi="Cambria Math"/>
-                                <w:i/>
-                                <w:iCs/>
-                              </w:rPr>
-                              <w:t>stuffing</w:t>
-                            </w:r>
-                            <w:proofErr w:type="spellEnd"/>
+                              <w:t xml:space="preserve"> stuffing</w:t>
+                            </w:r>
                             <w:r>
                               <w:rPr>
                                 <w:rFonts w:ascii="Cambria Math" w:hAnsi="Cambria Math"/>
@@ -3149,7 +2939,6 @@
                           <w:rFonts w:ascii="Cambria Math" w:hAnsi="Cambria Math"/>
                         </w:rPr>
                       </w:pPr>
-                      <w:proofErr w:type="spellStart"/>
                       <w:r>
                         <w:rPr>
                           <w:rFonts w:ascii="Consolas" w:hAnsi="Consolas"/>
@@ -3164,7 +2953,6 @@
                         </w:rPr>
                         <w:t>write</w:t>
                       </w:r>
-                      <w:proofErr w:type="spellEnd"/>
                       <w:r>
                         <w:rPr>
                           <w:rFonts w:ascii="Cambria Math" w:hAnsi="Cambria Math"/>
@@ -3219,14 +3007,14 @@
                         </w:rPr>
                         <w:t xml:space="preserve">informação não chegue corretamente a </w:t>
                       </w:r>
-                      <w:proofErr w:type="spellStart"/>
-                      <w:r>
-                        <w:rPr>
-                          <w:rFonts w:ascii="Consolas" w:hAnsi="Consolas"/>
+                      <w:r>
+                        <w:rPr>
+                          <w:rFonts w:ascii="Consolas" w:hAnsi="Consolas"/>
+                          <w:i/>
+                          <w:iCs/>
                         </w:rPr>
                         <w:t>receiver</w:t>
                       </w:r>
-                      <w:proofErr w:type="spellEnd"/>
                       <w:r>
                         <w:rPr>
                           <w:rFonts w:ascii="Cambria Math" w:hAnsi="Cambria Math"/>
@@ -3265,18 +3053,8 @@
                           <w:i/>
                           <w:iCs/>
                         </w:rPr>
-                        <w:t xml:space="preserve"> </w:t>
-                      </w:r>
-                      <w:proofErr w:type="spellStart"/>
-                      <w:r>
-                        <w:rPr>
-                          <w:rFonts w:ascii="Cambria Math" w:hAnsi="Cambria Math"/>
-                          <w:i/>
-                          <w:iCs/>
-                        </w:rPr>
-                        <w:t>stuffing</w:t>
-                      </w:r>
-                      <w:proofErr w:type="spellEnd"/>
+                        <w:t xml:space="preserve"> stuffing</w:t>
+                      </w:r>
                       <w:r>
                         <w:rPr>
                           <w:rFonts w:ascii="Cambria Math" w:hAnsi="Cambria Math"/>
@@ -3396,7 +3174,6 @@
                                 <w:rFonts w:ascii="Cambria Math" w:hAnsi="Cambria Math"/>
                               </w:rPr>
                             </w:pPr>
-                            <w:proofErr w:type="spellStart"/>
                             <w:r>
                               <w:rPr>
                                 <w:rFonts w:ascii="Consolas" w:hAnsi="Consolas"/>
@@ -3411,7 +3188,6 @@
                               </w:rPr>
                               <w:t>close</w:t>
                             </w:r>
-                            <w:proofErr w:type="spellEnd"/>
                             <w:r>
                               <w:rPr>
                                 <w:rFonts w:ascii="Cambria Math" w:hAnsi="Cambria Math"/>
@@ -3460,14 +3236,14 @@
                               </w:rPr>
                               <w:t xml:space="preserve">a </w:t>
                             </w:r>
-                            <w:proofErr w:type="spellStart"/>
                             <w:r>
                               <w:rPr>
                                 <w:rFonts w:ascii="Consolas" w:hAnsi="Consolas"/>
+                                <w:i/>
+                                <w:iCs/>
                               </w:rPr>
                               <w:t>receiver</w:t>
                             </w:r>
-                            <w:proofErr w:type="spellEnd"/>
                             <w:r>
                               <w:rPr>
                                 <w:rFonts w:ascii="Cambria Math" w:hAnsi="Cambria Math"/>
@@ -3518,7 +3294,6 @@
                           <w:rFonts w:ascii="Cambria Math" w:hAnsi="Cambria Math"/>
                         </w:rPr>
                       </w:pPr>
-                      <w:proofErr w:type="spellStart"/>
                       <w:r>
                         <w:rPr>
                           <w:rFonts w:ascii="Consolas" w:hAnsi="Consolas"/>
@@ -3533,7 +3308,6 @@
                         </w:rPr>
                         <w:t>close</w:t>
                       </w:r>
-                      <w:proofErr w:type="spellEnd"/>
                       <w:r>
                         <w:rPr>
                           <w:rFonts w:ascii="Cambria Math" w:hAnsi="Cambria Math"/>
@@ -3582,14 +3356,14 @@
                         </w:rPr>
                         <w:t xml:space="preserve">a </w:t>
                       </w:r>
-                      <w:proofErr w:type="spellStart"/>
-                      <w:r>
-                        <w:rPr>
-                          <w:rFonts w:ascii="Consolas" w:hAnsi="Consolas"/>
+                      <w:r>
+                        <w:rPr>
+                          <w:rFonts w:ascii="Consolas" w:hAnsi="Consolas"/>
+                          <w:i/>
+                          <w:iCs/>
                         </w:rPr>
                         <w:t>receiver</w:t>
                       </w:r>
-                      <w:proofErr w:type="spellEnd"/>
                       <w:r>
                         <w:rPr>
                           <w:rFonts w:ascii="Cambria Math" w:hAnsi="Cambria Math"/>
@@ -3636,10 +3410,44 @@
           <w:rFonts w:ascii="Cambria Math" w:hAnsi="Cambria Math"/>
         </w:rPr>
       </w:pPr>
-      <w:r>
-        <w:rPr>
-          <w:rFonts w:ascii="Cambria Math" w:hAnsi="Cambria Math"/>
-        </w:rPr>
+    </w:p>
+    <w:p>
+      <w:pPr>
+        <w:spacing w:after="0" w:line="240" w:lineRule="auto"/>
+        <w:ind w:left="708"/>
+        <w:contextualSpacing/>
+        <w:jc w:val="both"/>
+        <w:rPr>
+          <w:rFonts w:ascii="Cambria Math" w:hAnsi="Cambria Math"/>
+        </w:rPr>
+      </w:pPr>
+    </w:p>
+    <w:p>
+      <w:pPr>
+        <w:spacing w:after="0" w:line="240" w:lineRule="auto"/>
+        <w:ind w:left="708"/>
+        <w:contextualSpacing/>
+        <w:jc w:val="both"/>
+        <w:rPr>
+          <w:rFonts w:ascii="Cambria Math" w:hAnsi="Cambria Math"/>
+        </w:rPr>
+      </w:pPr>
+    </w:p>
+    <w:p>
+      <w:pPr>
+        <w:spacing w:after="0" w:line="240" w:lineRule="auto"/>
+        <w:ind w:left="708"/>
+        <w:contextualSpacing/>
+        <w:jc w:val="both"/>
+        <w:rPr>
+          <w:rFonts w:ascii="Cambria Math" w:hAnsi="Cambria Math"/>
+        </w:rPr>
+      </w:pPr>
+      <w:r>
+        <w:rPr>
+          <w:rFonts w:ascii="Cambria Math" w:hAnsi="Cambria Math"/>
+        </w:rPr>
+        <w:lastRenderedPageBreak/>
         <w:t>Da camada da aplicação, chama:</w:t>
       </w:r>
     </w:p>
@@ -3657,7 +3465,6 @@
           <w:rFonts w:ascii="Cambria Math" w:hAnsi="Cambria Math"/>
           <w:noProof/>
         </w:rPr>
-        <w:lastRenderedPageBreak/>
         <mc:AlternateContent>
           <mc:Choice Requires="wps">
             <w:drawing>
@@ -3705,7 +3512,6 @@
                                 <w:rFonts w:ascii="Cambria Math" w:hAnsi="Cambria Math"/>
                               </w:rPr>
                             </w:pPr>
-                            <w:proofErr w:type="spellStart"/>
                             <w:r>
                               <w:rPr>
                                 <w:rFonts w:ascii="Consolas" w:hAnsi="Consolas"/>
@@ -3727,7 +3533,6 @@
                               </w:rPr>
                               <w:t>_package</w:t>
                             </w:r>
-                            <w:proofErr w:type="spellEnd"/>
                             <w:r>
                               <w:rPr>
                                 <w:rFonts w:ascii="Cambria Math" w:hAnsi="Cambria Math"/>
@@ -3794,14 +3599,14 @@
                               </w:rPr>
                               <w:t xml:space="preserve"> pacote provém do ficheiro fornecido a </w:t>
                             </w:r>
-                            <w:proofErr w:type="spellStart"/>
                             <w:r>
                               <w:rPr>
                                 <w:rFonts w:ascii="Consolas" w:hAnsi="Consolas"/>
+                                <w:i/>
+                                <w:iCs/>
                               </w:rPr>
                               <w:t>transmitter</w:t>
                             </w:r>
-                            <w:proofErr w:type="spellEnd"/>
                             <w:r>
                               <w:rPr>
                                 <w:rFonts w:ascii="Cambria Math" w:hAnsi="Cambria Math"/>
@@ -3840,7 +3645,6 @@
                           <w:rFonts w:ascii="Cambria Math" w:hAnsi="Cambria Math"/>
                         </w:rPr>
                       </w:pPr>
-                      <w:proofErr w:type="spellStart"/>
                       <w:r>
                         <w:rPr>
                           <w:rFonts w:ascii="Consolas" w:hAnsi="Consolas"/>
@@ -3862,7 +3666,6 @@
                         </w:rPr>
                         <w:t>_package</w:t>
                       </w:r>
-                      <w:proofErr w:type="spellEnd"/>
                       <w:r>
                         <w:rPr>
                           <w:rFonts w:ascii="Cambria Math" w:hAnsi="Cambria Math"/>
@@ -3929,14 +3732,14 @@
                         </w:rPr>
                         <w:t xml:space="preserve"> pacote provém do ficheiro fornecido a </w:t>
                       </w:r>
-                      <w:proofErr w:type="spellStart"/>
-                      <w:r>
-                        <w:rPr>
-                          <w:rFonts w:ascii="Consolas" w:hAnsi="Consolas"/>
+                      <w:r>
+                        <w:rPr>
+                          <w:rFonts w:ascii="Consolas" w:hAnsi="Consolas"/>
+                          <w:i/>
+                          <w:iCs/>
                         </w:rPr>
                         <w:t>transmitter</w:t>
                       </w:r>
-                      <w:proofErr w:type="spellEnd"/>
                       <w:r>
                         <w:rPr>
                           <w:rFonts w:ascii="Cambria Math" w:hAnsi="Cambria Math"/>
@@ -4048,7 +3851,6 @@
                                 <w:rFonts w:ascii="Cambria Math" w:hAnsi="Cambria Math"/>
                               </w:rPr>
                             </w:pPr>
-                            <w:proofErr w:type="spellStart"/>
                             <w:r>
                               <w:rPr>
                                 <w:rFonts w:ascii="Consolas" w:hAnsi="Consolas"/>
@@ -4056,7 +3858,6 @@
                               </w:rPr>
                               <w:t>read_data_package</w:t>
                             </w:r>
-                            <w:proofErr w:type="spellEnd"/>
                             <w:r>
                               <w:rPr>
                                 <w:rFonts w:ascii="Cambria Math" w:hAnsi="Cambria Math"/>
@@ -4081,14 +3882,14 @@
                               </w:rPr>
                               <w:t xml:space="preserve"> ficheiro fornecido a </w:t>
                             </w:r>
-                            <w:proofErr w:type="spellStart"/>
                             <w:r>
                               <w:rPr>
                                 <w:rFonts w:ascii="Consolas" w:hAnsi="Consolas"/>
+                                <w:i/>
+                                <w:iCs/>
                               </w:rPr>
                               <w:t>transmitter</w:t>
                             </w:r>
-                            <w:proofErr w:type="spellEnd"/>
                             <w:r>
                               <w:rPr>
                                 <w:rFonts w:ascii="Cambria Math" w:hAnsi="Cambria Math"/>
@@ -4127,7 +3928,6 @@
                           <w:rFonts w:ascii="Cambria Math" w:hAnsi="Cambria Math"/>
                         </w:rPr>
                       </w:pPr>
-                      <w:proofErr w:type="spellStart"/>
                       <w:r>
                         <w:rPr>
                           <w:rFonts w:ascii="Consolas" w:hAnsi="Consolas"/>
@@ -4135,7 +3935,6 @@
                         </w:rPr>
                         <w:t>read_data_package</w:t>
                       </w:r>
-                      <w:proofErr w:type="spellEnd"/>
                       <w:r>
                         <w:rPr>
                           <w:rFonts w:ascii="Cambria Math" w:hAnsi="Cambria Math"/>
@@ -4160,14 +3959,14 @@
                         </w:rPr>
                         <w:t xml:space="preserve"> ficheiro fornecido a </w:t>
                       </w:r>
-                      <w:proofErr w:type="spellStart"/>
-                      <w:r>
-                        <w:rPr>
-                          <w:rFonts w:ascii="Consolas" w:hAnsi="Consolas"/>
+                      <w:r>
+                        <w:rPr>
+                          <w:rFonts w:ascii="Consolas" w:hAnsi="Consolas"/>
+                          <w:i/>
+                          <w:iCs/>
                         </w:rPr>
                         <w:t>transmitter</w:t>
                       </w:r>
-                      <w:proofErr w:type="spellEnd"/>
                       <w:r>
                         <w:rPr>
                           <w:rFonts w:ascii="Cambria Math" w:hAnsi="Cambria Math"/>
@@ -4219,7 +4018,6 @@
           <w:iCs/>
         </w:rPr>
       </w:pPr>
-      <w:proofErr w:type="spellStart"/>
       <w:r>
         <w:rPr>
           <w:rFonts w:ascii="Consolas" w:hAnsi="Consolas"/>
@@ -4228,7 +4026,6 @@
         </w:rPr>
         <w:t>Receiver</w:t>
       </w:r>
-      <w:proofErr w:type="spellEnd"/>
       <w:r>
         <w:rPr>
           <w:rFonts w:ascii="Cambria Math" w:hAnsi="Cambria Math"/>
@@ -4252,7 +4049,6 @@
       <w:pPr>
         <w:spacing w:after="0" w:line="240" w:lineRule="auto"/>
         <w:contextualSpacing/>
-        <w:jc w:val="both"/>
         <w:rPr>
           <w:rFonts w:ascii="Cambria Math" w:hAnsi="Cambria Math"/>
         </w:rPr>
@@ -4331,54 +4127,24 @@
                                 <w:rFonts w:ascii="Consolas" w:hAnsi="Consolas"/>
                               </w:rPr>
                             </w:pPr>
-                            <w:proofErr w:type="spellStart"/>
                             <w:r>
                               <w:rPr>
                                 <w:rFonts w:ascii="Consolas" w:hAnsi="Consolas"/>
                               </w:rPr>
-                              <w:t>receiver</w:t>
-                            </w:r>
-                            <w:proofErr w:type="spellEnd"/>
+                              <w:t xml:space="preserve">receiver [porta_série] </w:t>
+                            </w:r>
                             <w:r>
                               <w:rPr>
                                 <w:rFonts w:ascii="Consolas" w:hAnsi="Consolas"/>
                               </w:rPr>
-                              <w:t xml:space="preserve"> [</w:t>
-                            </w:r>
-                            <w:proofErr w:type="spellStart"/>
+                              <w:t>[</w:t>
+                            </w:r>
                             <w:r>
                               <w:rPr>
                                 <w:rFonts w:ascii="Consolas" w:hAnsi="Consolas"/>
                               </w:rPr>
-                              <w:t>porta_série</w:t>
-                            </w:r>
-                            <w:proofErr w:type="spellEnd"/>
-                            <w:r>
-                              <w:rPr>
-                                <w:rFonts w:ascii="Consolas" w:hAnsi="Consolas"/>
-                              </w:rPr>
-                              <w:t xml:space="preserve">] </w:t>
-                            </w:r>
-                            <w:r>
-                              <w:rPr>
-                                <w:rFonts w:ascii="Consolas" w:hAnsi="Consolas"/>
-                              </w:rPr>
-                              <w:t>[</w:t>
-                            </w:r>
-                            <w:r>
-                              <w:rPr>
-                                <w:rFonts w:ascii="Consolas" w:hAnsi="Consolas"/>
-                              </w:rPr>
-                              <w:t xml:space="preserve">-f </w:t>
-                            </w:r>
-                            <w:proofErr w:type="spellStart"/>
-                            <w:r>
-                              <w:rPr>
-                                <w:rFonts w:ascii="Consolas" w:hAnsi="Consolas"/>
-                              </w:rPr>
-                              <w:t>nome_ficheiro</w:t>
-                            </w:r>
-                            <w:proofErr w:type="spellEnd"/>
+                              <w:t>-f nome_ficheiro</w:t>
+                            </w:r>
                             <w:r>
                               <w:rPr>
                                 <w:rFonts w:ascii="Consolas" w:hAnsi="Consolas"/>
@@ -4397,21 +4163,7 @@
                               <w:rPr>
                                 <w:rFonts w:ascii="Consolas" w:hAnsi="Consolas"/>
                               </w:rPr>
-                              <w:t>[</w:t>
-                            </w:r>
-                            <w:proofErr w:type="spellStart"/>
-                            <w:r>
-                              <w:rPr>
-                                <w:rFonts w:ascii="Consolas" w:hAnsi="Consolas"/>
-                              </w:rPr>
-                              <w:t>porta_série</w:t>
-                            </w:r>
-                            <w:proofErr w:type="spellEnd"/>
-                            <w:r>
-                              <w:rPr>
-                                <w:rFonts w:ascii="Consolas" w:hAnsi="Consolas"/>
-                              </w:rPr>
-                              <w:t>]</w:t>
+                              <w:t>[porta_série]</w:t>
                             </w:r>
                             <w:r>
                               <w:rPr>
@@ -4437,16 +4189,8 @@
                               <w:rPr>
                                 <w:rFonts w:ascii="Consolas" w:hAnsi="Consolas"/>
                               </w:rPr>
-                              <w:t xml:space="preserve">-f </w:t>
-                            </w:r>
-                            <w:proofErr w:type="spellStart"/>
-                            <w:r>
-                              <w:rPr>
-                                <w:rFonts w:ascii="Consolas" w:hAnsi="Consolas"/>
-                              </w:rPr>
-                              <w:t>nome_ficheiro</w:t>
-                            </w:r>
-                            <w:proofErr w:type="spellEnd"/>
+                              <w:t>-f nome_ficheiro</w:t>
+                            </w:r>
                             <w:r>
                               <w:rPr>
                                 <w:rFonts w:ascii="Consolas" w:hAnsi="Consolas"/>
@@ -4698,7 +4442,6 @@
                                 <w:rFonts w:ascii="Cambria Math" w:hAnsi="Cambria Math"/>
                               </w:rPr>
                             </w:pPr>
-                            <w:proofErr w:type="spellStart"/>
                             <w:r>
                               <w:rPr>
                                 <w:rFonts w:ascii="Consolas" w:hAnsi="Consolas"/>
@@ -4706,7 +4449,6 @@
                               </w:rPr>
                               <w:t>llopen</w:t>
                             </w:r>
-                            <w:proofErr w:type="spellEnd"/>
                             <w:r>
                               <w:rPr>
                                 <w:rFonts w:ascii="Cambria Math" w:hAnsi="Cambria Math"/>
@@ -4864,7 +4606,6 @@
                                 <w:rFonts w:ascii="Cambria Math" w:hAnsi="Cambria Math"/>
                               </w:rPr>
                             </w:pPr>
-                            <w:proofErr w:type="spellStart"/>
                             <w:r>
                               <w:rPr>
                                 <w:rFonts w:ascii="Consolas" w:hAnsi="Consolas"/>
@@ -4879,21 +4620,20 @@
                               </w:rPr>
                               <w:t>read</w:t>
                             </w:r>
-                            <w:proofErr w:type="spellEnd"/>
                             <w:r>
                               <w:rPr>
                                 <w:rFonts w:ascii="Cambria Math" w:hAnsi="Cambria Math"/>
                               </w:rPr>
                               <w:t xml:space="preserve"> – lê tramas de informação enviadas por </w:t>
                             </w:r>
-                            <w:proofErr w:type="spellStart"/>
                             <w:r>
                               <w:rPr>
                                 <w:rFonts w:ascii="Consolas" w:hAnsi="Consolas"/>
+                                <w:i/>
+                                <w:iCs/>
                               </w:rPr>
                               <w:t>transmitter</w:t>
                             </w:r>
-                            <w:proofErr w:type="spellEnd"/>
                             <w:r>
                               <w:rPr>
                                 <w:rFonts w:ascii="Cambria Math" w:hAnsi="Cambria Math"/>
@@ -4906,25 +4646,7 @@
                                 <w:i/>
                                 <w:iCs/>
                               </w:rPr>
-                              <w:t xml:space="preserve">byte </w:t>
-                            </w:r>
-                            <w:proofErr w:type="spellStart"/>
-                            <w:r>
-                              <w:rPr>
-                                <w:rFonts w:ascii="Cambria Math" w:hAnsi="Cambria Math"/>
-                                <w:i/>
-                                <w:iCs/>
-                              </w:rPr>
-                              <w:t>destuffing</w:t>
-                            </w:r>
-                            <w:proofErr w:type="spellEnd"/>
-                            <w:r>
-                              <w:rPr>
-                                <w:rFonts w:ascii="Cambria Math" w:hAnsi="Cambria Math"/>
-                                <w:i/>
-                                <w:iCs/>
-                              </w:rPr>
-                              <w:t xml:space="preserve"> </w:t>
+                              <w:t xml:space="preserve">byte destuffing </w:t>
                             </w:r>
                             <w:r>
                               <w:rPr>
@@ -4988,7 +4710,6 @@
                           <w:rFonts w:ascii="Cambria Math" w:hAnsi="Cambria Math"/>
                         </w:rPr>
                       </w:pPr>
-                      <w:proofErr w:type="spellStart"/>
                       <w:r>
                         <w:rPr>
                           <w:rFonts w:ascii="Consolas" w:hAnsi="Consolas"/>
@@ -5003,21 +4724,20 @@
                         </w:rPr>
                         <w:t>read</w:t>
                       </w:r>
-                      <w:proofErr w:type="spellEnd"/>
                       <w:r>
                         <w:rPr>
                           <w:rFonts w:ascii="Cambria Math" w:hAnsi="Cambria Math"/>
                         </w:rPr>
                         <w:t xml:space="preserve"> – lê tramas de informação enviadas por </w:t>
                       </w:r>
-                      <w:proofErr w:type="spellStart"/>
-                      <w:r>
-                        <w:rPr>
-                          <w:rFonts w:ascii="Consolas" w:hAnsi="Consolas"/>
+                      <w:r>
+                        <w:rPr>
+                          <w:rFonts w:ascii="Consolas" w:hAnsi="Consolas"/>
+                          <w:i/>
+                          <w:iCs/>
                         </w:rPr>
                         <w:t>transmitter</w:t>
                       </w:r>
-                      <w:proofErr w:type="spellEnd"/>
                       <w:r>
                         <w:rPr>
                           <w:rFonts w:ascii="Cambria Math" w:hAnsi="Cambria Math"/>
@@ -5030,25 +4750,7 @@
                           <w:i/>
                           <w:iCs/>
                         </w:rPr>
-                        <w:t xml:space="preserve">byte </w:t>
-                      </w:r>
-                      <w:proofErr w:type="spellStart"/>
-                      <w:r>
-                        <w:rPr>
-                          <w:rFonts w:ascii="Cambria Math" w:hAnsi="Cambria Math"/>
-                          <w:i/>
-                          <w:iCs/>
-                        </w:rPr>
-                        <w:t>destuffing</w:t>
-                      </w:r>
-                      <w:proofErr w:type="spellEnd"/>
-                      <w:r>
-                        <w:rPr>
-                          <w:rFonts w:ascii="Cambria Math" w:hAnsi="Cambria Math"/>
-                          <w:i/>
-                          <w:iCs/>
-                        </w:rPr>
-                        <w:t xml:space="preserve"> </w:t>
+                        <w:t xml:space="preserve">byte destuffing </w:t>
                       </w:r>
                       <w:r>
                         <w:rPr>
@@ -5159,7 +4861,6 @@
                                 <w:rFonts w:ascii="Cambria Math" w:hAnsi="Cambria Math"/>
                               </w:rPr>
                             </w:pPr>
-                            <w:proofErr w:type="spellStart"/>
                             <w:r>
                               <w:rPr>
                                 <w:rFonts w:ascii="Consolas" w:hAnsi="Consolas"/>
@@ -5179,30 +4880,22 @@
                                 <w:rFonts w:ascii="Consolas" w:hAnsi="Consolas"/>
                                 <w:color w:val="2F5496" w:themeColor="accent1" w:themeShade="BF"/>
                               </w:rPr>
-                              <w:t>close</w:t>
-                            </w:r>
-                            <w:proofErr w:type="spellEnd"/>
+                              <w:t xml:space="preserve">close </w:t>
+                            </w:r>
+                            <w:r>
+                              <w:rPr>
+                                <w:rFonts w:ascii="Cambria Math" w:hAnsi="Cambria Math"/>
+                              </w:rPr>
+                              <w:t xml:space="preserve">– cessa a comunicação através das entradas da porta série. Espera por uma trama DISC de </w:t>
+                            </w:r>
                             <w:r>
                               <w:rPr>
                                 <w:rFonts w:ascii="Consolas" w:hAnsi="Consolas"/>
-                                <w:color w:val="2F5496" w:themeColor="accent1" w:themeShade="BF"/>
-                              </w:rPr>
-                              <w:t xml:space="preserve"> </w:t>
-                            </w:r>
-                            <w:r>
-                              <w:rPr>
-                                <w:rFonts w:ascii="Cambria Math" w:hAnsi="Cambria Math"/>
-                              </w:rPr>
-                              <w:t xml:space="preserve">– cessa a comunicação através das entradas da porta série. Espera por uma trama DISC de </w:t>
-                            </w:r>
-                            <w:proofErr w:type="spellStart"/>
-                            <w:r>
-                              <w:rPr>
-                                <w:rFonts w:ascii="Consolas" w:hAnsi="Consolas"/>
+                                <w:i/>
+                                <w:iCs/>
                               </w:rPr>
                               <w:t>transmitter</w:t>
                             </w:r>
-                            <w:proofErr w:type="spellEnd"/>
                             <w:r>
                               <w:rPr>
                                 <w:rFonts w:ascii="Cambria Math" w:hAnsi="Cambria Math"/>
@@ -5241,7 +4934,6 @@
                           <w:rFonts w:ascii="Cambria Math" w:hAnsi="Cambria Math"/>
                         </w:rPr>
                       </w:pPr>
-                      <w:proofErr w:type="spellStart"/>
                       <w:r>
                         <w:rPr>
                           <w:rFonts w:ascii="Consolas" w:hAnsi="Consolas"/>
@@ -5261,15 +4953,7 @@
                           <w:rFonts w:ascii="Consolas" w:hAnsi="Consolas"/>
                           <w:color w:val="2F5496" w:themeColor="accent1" w:themeShade="BF"/>
                         </w:rPr>
-                        <w:t>close</w:t>
-                      </w:r>
-                      <w:proofErr w:type="spellEnd"/>
-                      <w:r>
-                        <w:rPr>
-                          <w:rFonts w:ascii="Consolas" w:hAnsi="Consolas"/>
-                          <w:color w:val="2F5496" w:themeColor="accent1" w:themeShade="BF"/>
-                        </w:rPr>
-                        <w:t xml:space="preserve"> </w:t>
+                        <w:t xml:space="preserve">close </w:t>
                       </w:r>
                       <w:r>
                         <w:rPr>
@@ -5277,14 +4961,14 @@
                         </w:rPr>
                         <w:t xml:space="preserve">– cessa a comunicação através das entradas da porta série. Espera por uma trama DISC de </w:t>
                       </w:r>
-                      <w:proofErr w:type="spellStart"/>
-                      <w:r>
-                        <w:rPr>
-                          <w:rFonts w:ascii="Consolas" w:hAnsi="Consolas"/>
+                      <w:r>
+                        <w:rPr>
+                          <w:rFonts w:ascii="Consolas" w:hAnsi="Consolas"/>
+                          <w:i/>
+                          <w:iCs/>
                         </w:rPr>
                         <w:t>transmitter</w:t>
                       </w:r>
-                      <w:proofErr w:type="spellEnd"/>
                       <w:r>
                         <w:rPr>
                           <w:rFonts w:ascii="Cambria Math" w:hAnsi="Cambria Math"/>
@@ -5377,21 +5061,12 @@
                                 <w:rFonts w:ascii="Cambria Math" w:hAnsi="Cambria Math"/>
                               </w:rPr>
                             </w:pPr>
-                            <w:proofErr w:type="spellStart"/>
                             <w:r>
                               <w:rPr>
                                 <w:rFonts w:ascii="Consolas" w:hAnsi="Consolas"/>
                                 <w:color w:val="2F5496" w:themeColor="accent1" w:themeShade="BF"/>
                               </w:rPr>
-                              <w:t>read_data_package</w:t>
-                            </w:r>
-                            <w:proofErr w:type="spellEnd"/>
-                            <w:r>
-                              <w:rPr>
-                                <w:rFonts w:ascii="Consolas" w:hAnsi="Consolas"/>
-                                <w:color w:val="2F5496" w:themeColor="accent1" w:themeShade="BF"/>
-                              </w:rPr>
-                              <w:t xml:space="preserve"> </w:t>
+                              <w:t xml:space="preserve">read_data_package </w:t>
                             </w:r>
                             <w:r>
                               <w:rPr>
@@ -5543,7 +5218,6 @@
                                 <w:rFonts w:ascii="Cambria Math" w:hAnsi="Cambria Math"/>
                               </w:rPr>
                             </w:pPr>
-                            <w:proofErr w:type="spellStart"/>
                             <w:r>
                               <w:rPr>
                                 <w:rFonts w:ascii="Consolas" w:hAnsi="Consolas"/>
@@ -5565,7 +5239,6 @@
                               </w:rPr>
                               <w:t>_package</w:t>
                             </w:r>
-                            <w:proofErr w:type="spellEnd"/>
                             <w:r>
                               <w:rPr>
                                 <w:rFonts w:ascii="Consolas" w:hAnsi="Consolas"/>
@@ -5615,14 +5288,12 @@
                               </w:rPr>
                               <w:t xml:space="preserve">TLV do pacote de controlo, quer este seja de </w:t>
                             </w:r>
-                            <w:proofErr w:type="gramStart"/>
                             <w:r>
                               <w:rPr>
                                 <w:rFonts w:ascii="Cambria Math" w:hAnsi="Cambria Math"/>
                               </w:rPr>
-                              <w:t>inicio</w:t>
-                            </w:r>
-                            <w:proofErr w:type="gramEnd"/>
+                              <w:t>início</w:t>
+                            </w:r>
                             <w:r>
                               <w:rPr>
                                 <w:rFonts w:ascii="Cambria Math" w:hAnsi="Cambria Math"/>
@@ -5667,7 +5338,6 @@
                           <w:rFonts w:ascii="Cambria Math" w:hAnsi="Cambria Math"/>
                         </w:rPr>
                       </w:pPr>
-                      <w:proofErr w:type="spellStart"/>
                       <w:r>
                         <w:rPr>
                           <w:rFonts w:ascii="Consolas" w:hAnsi="Consolas"/>
@@ -5689,7 +5359,6 @@
                         </w:rPr>
                         <w:t>_package</w:t>
                       </w:r>
-                      <w:proofErr w:type="spellEnd"/>
                       <w:r>
                         <w:rPr>
                           <w:rFonts w:ascii="Consolas" w:hAnsi="Consolas"/>
@@ -5739,14 +5408,12 @@
                         </w:rPr>
                         <w:t xml:space="preserve">TLV do pacote de controlo, quer este seja de </w:t>
                       </w:r>
-                      <w:proofErr w:type="gramStart"/>
                       <w:r>
                         <w:rPr>
                           <w:rFonts w:ascii="Cambria Math" w:hAnsi="Cambria Math"/>
                         </w:rPr>
-                        <w:t>inicio</w:t>
-                      </w:r>
-                      <w:proofErr w:type="gramEnd"/>
+                        <w:t>início</w:t>
+                      </w:r>
                       <w:r>
                         <w:rPr>
                           <w:rFonts w:ascii="Cambria Math" w:hAnsi="Cambria Math"/>
@@ -5841,28 +5508,12 @@
           <w:rFonts w:ascii="Consolas" w:hAnsi="Consolas"/>
         </w:rPr>
       </w:pPr>
-      <w:proofErr w:type="spellStart"/>
-      <w:r>
-        <w:rPr>
-          <w:rFonts w:ascii="Consolas" w:hAnsi="Consolas"/>
-        </w:rPr>
-        <w:t>struct</w:t>
-      </w:r>
-      <w:proofErr w:type="spellEnd"/>
-      <w:r>
-        <w:rPr>
-          <w:rFonts w:ascii="Consolas" w:hAnsi="Consolas"/>
-        </w:rPr>
-        <w:t xml:space="preserve"> </w:t>
-      </w:r>
-      <w:proofErr w:type="spellStart"/>
-      <w:r>
-        <w:rPr>
-          <w:rFonts w:ascii="Consolas" w:hAnsi="Consolas"/>
-        </w:rPr>
-        <w:t>linkLayer</w:t>
-      </w:r>
-      <w:proofErr w:type="spellEnd"/>
+      <w:r>
+        <w:rPr>
+          <w:rFonts w:ascii="Consolas" w:hAnsi="Consolas"/>
+        </w:rPr>
+        <w:t>struct linkLayer</w:t>
+      </w:r>
       <w:r>
         <w:rPr>
           <w:rFonts w:ascii="Consolas" w:hAnsi="Consolas"/>
@@ -5898,41 +5549,11 @@
         <w:tab/>
         <w:t xml:space="preserve">  </w:t>
       </w:r>
-      <w:proofErr w:type="spellStart"/>
-      <w:r>
-        <w:rPr>
-          <w:rFonts w:ascii="Consolas" w:hAnsi="Consolas"/>
-        </w:rPr>
-        <w:t>char</w:t>
-      </w:r>
-      <w:proofErr w:type="spellEnd"/>
-      <w:r>
-        <w:rPr>
-          <w:rFonts w:ascii="Consolas" w:hAnsi="Consolas"/>
-        </w:rPr>
-        <w:t xml:space="preserve"> </w:t>
-      </w:r>
-      <w:proofErr w:type="spellStart"/>
-      <w:proofErr w:type="gramStart"/>
-      <w:r>
-        <w:rPr>
-          <w:rFonts w:ascii="Consolas" w:hAnsi="Consolas"/>
-        </w:rPr>
-        <w:t>port</w:t>
-      </w:r>
-      <w:proofErr w:type="spellEnd"/>
-      <w:r>
-        <w:rPr>
-          <w:rFonts w:ascii="Consolas" w:hAnsi="Consolas"/>
-        </w:rPr>
-        <w:t>[</w:t>
-      </w:r>
-      <w:proofErr w:type="gramEnd"/>
-      <w:r>
-        <w:rPr>
-          <w:rFonts w:ascii="Consolas" w:hAnsi="Consolas"/>
-        </w:rPr>
-        <w:t xml:space="preserve">20]; </w:t>
+      <w:r>
+        <w:rPr>
+          <w:rFonts w:ascii="Consolas" w:hAnsi="Consolas"/>
+        </w:rPr>
+        <w:t xml:space="preserve">char port[20]; </w:t>
       </w:r>
       <w:r>
         <w:rPr>
@@ -5946,39 +5567,7 @@
           <w:rFonts w:ascii="Consolas" w:hAnsi="Consolas"/>
           <w:color w:val="538135" w:themeColor="accent6" w:themeShade="BF"/>
         </w:rPr>
-        <w:t>Dispositivo /</w:t>
-      </w:r>
-      <w:proofErr w:type="spellStart"/>
-      <w:r>
-        <w:rPr>
-          <w:rFonts w:ascii="Consolas" w:hAnsi="Consolas"/>
-          <w:color w:val="538135" w:themeColor="accent6" w:themeShade="BF"/>
-        </w:rPr>
-        <w:t>dev</w:t>
-      </w:r>
-      <w:proofErr w:type="spellEnd"/>
-      <w:r>
-        <w:rPr>
-          <w:rFonts w:ascii="Consolas" w:hAnsi="Consolas"/>
-          <w:color w:val="538135" w:themeColor="accent6" w:themeShade="BF"/>
-        </w:rPr>
-        <w:t>/</w:t>
-      </w:r>
-      <w:proofErr w:type="spellStart"/>
-      <w:r>
-        <w:rPr>
-          <w:rFonts w:ascii="Consolas" w:hAnsi="Consolas"/>
-          <w:color w:val="538135" w:themeColor="accent6" w:themeShade="BF"/>
-        </w:rPr>
-        <w:t>ttySx</w:t>
-      </w:r>
-      <w:proofErr w:type="spellEnd"/>
-      <w:r>
-        <w:rPr>
-          <w:rFonts w:ascii="Consolas" w:hAnsi="Consolas"/>
-          <w:color w:val="538135" w:themeColor="accent6" w:themeShade="BF"/>
-        </w:rPr>
-        <w:t>, x = 0, 1</w:t>
+        <w:t>Dispositivo /dev/ttySx, x = 0, 1</w:t>
       </w:r>
     </w:p>
     <w:p>
@@ -6002,33 +5591,11 @@
         <w:tab/>
         <w:t xml:space="preserve">  </w:t>
       </w:r>
-      <w:proofErr w:type="spellStart"/>
-      <w:r>
-        <w:rPr>
-          <w:rFonts w:ascii="Consolas" w:hAnsi="Consolas"/>
-        </w:rPr>
-        <w:t>int</w:t>
-      </w:r>
-      <w:proofErr w:type="spellEnd"/>
-      <w:r>
-        <w:rPr>
-          <w:rFonts w:ascii="Consolas" w:hAnsi="Consolas"/>
-        </w:rPr>
-        <w:t xml:space="preserve"> </w:t>
-      </w:r>
-      <w:proofErr w:type="spellStart"/>
-      <w:r>
-        <w:rPr>
-          <w:rFonts w:ascii="Consolas" w:hAnsi="Consolas"/>
-        </w:rPr>
-        <w:t>baudRate</w:t>
-      </w:r>
-      <w:proofErr w:type="spellEnd"/>
-      <w:r>
-        <w:rPr>
-          <w:rFonts w:ascii="Consolas" w:hAnsi="Consolas"/>
-        </w:rPr>
-        <w:t xml:space="preserve">; </w:t>
+      <w:r>
+        <w:rPr>
+          <w:rFonts w:ascii="Consolas" w:hAnsi="Consolas"/>
+        </w:rPr>
+        <w:t xml:space="preserve">int baudRate; </w:t>
       </w:r>
       <w:r>
         <w:rPr>
@@ -6066,54 +5633,18 @@
         <w:tab/>
         <w:t xml:space="preserve">  </w:t>
       </w:r>
-      <w:proofErr w:type="spellStart"/>
-      <w:r>
-        <w:rPr>
-          <w:rFonts w:ascii="Consolas" w:hAnsi="Consolas"/>
-        </w:rPr>
-        <w:t>unsigned</w:t>
-      </w:r>
-      <w:proofErr w:type="spellEnd"/>
+      <w:r>
+        <w:rPr>
+          <w:rFonts w:ascii="Consolas" w:hAnsi="Consolas"/>
+        </w:rPr>
+        <w:t>unsigned int sequenceNumber;</w:t>
+      </w:r>
       <w:r>
         <w:rPr>
           <w:rFonts w:ascii="Consolas" w:hAnsi="Consolas"/>
         </w:rPr>
         <w:t xml:space="preserve"> </w:t>
       </w:r>
-      <w:proofErr w:type="spellStart"/>
-      <w:r>
-        <w:rPr>
-          <w:rFonts w:ascii="Consolas" w:hAnsi="Consolas"/>
-        </w:rPr>
-        <w:t>int</w:t>
-      </w:r>
-      <w:proofErr w:type="spellEnd"/>
-      <w:r>
-        <w:rPr>
-          <w:rFonts w:ascii="Consolas" w:hAnsi="Consolas"/>
-        </w:rPr>
-        <w:t xml:space="preserve"> </w:t>
-      </w:r>
-      <w:proofErr w:type="spellStart"/>
-      <w:r>
-        <w:rPr>
-          <w:rFonts w:ascii="Consolas" w:hAnsi="Consolas"/>
-        </w:rPr>
-        <w:t>sequenceNumber</w:t>
-      </w:r>
-      <w:proofErr w:type="spellEnd"/>
-      <w:r>
-        <w:rPr>
-          <w:rFonts w:ascii="Consolas" w:hAnsi="Consolas"/>
-        </w:rPr>
-        <w:t>;</w:t>
-      </w:r>
-      <w:r>
-        <w:rPr>
-          <w:rFonts w:ascii="Consolas" w:hAnsi="Consolas"/>
-        </w:rPr>
-        <w:t xml:space="preserve"> </w:t>
-      </w:r>
       <w:r>
         <w:rPr>
           <w:rFonts w:ascii="Consolas" w:hAnsi="Consolas"/>
@@ -6177,47 +5708,11 @@
         </w:rPr>
         <w:t xml:space="preserve">    </w:t>
       </w:r>
-      <w:proofErr w:type="spellStart"/>
-      <w:r>
-        <w:rPr>
-          <w:rFonts w:ascii="Consolas" w:hAnsi="Consolas"/>
-        </w:rPr>
-        <w:t>unsigned</w:t>
-      </w:r>
-      <w:proofErr w:type="spellEnd"/>
-      <w:r>
-        <w:rPr>
-          <w:rFonts w:ascii="Consolas" w:hAnsi="Consolas"/>
-        </w:rPr>
-        <w:t xml:space="preserve"> </w:t>
-      </w:r>
-      <w:proofErr w:type="spellStart"/>
-      <w:r>
-        <w:rPr>
-          <w:rFonts w:ascii="Consolas" w:hAnsi="Consolas"/>
-        </w:rPr>
-        <w:t>int</w:t>
-      </w:r>
-      <w:proofErr w:type="spellEnd"/>
-      <w:r>
-        <w:rPr>
-          <w:rFonts w:ascii="Consolas" w:hAnsi="Consolas"/>
-        </w:rPr>
-        <w:t xml:space="preserve"> </w:t>
-      </w:r>
-      <w:proofErr w:type="spellStart"/>
-      <w:r>
-        <w:rPr>
-          <w:rFonts w:ascii="Consolas" w:hAnsi="Consolas"/>
-        </w:rPr>
-        <w:t>timeout</w:t>
-      </w:r>
-      <w:proofErr w:type="spellEnd"/>
-      <w:r>
-        <w:rPr>
-          <w:rFonts w:ascii="Consolas" w:hAnsi="Consolas"/>
-        </w:rPr>
-        <w:t xml:space="preserve">; </w:t>
+      <w:r>
+        <w:rPr>
+          <w:rFonts w:ascii="Consolas" w:hAnsi="Consolas"/>
+        </w:rPr>
+        <w:t xml:space="preserve">unsigned int timeout; </w:t>
       </w:r>
       <w:r>
         <w:rPr>
@@ -6250,47 +5745,11 @@
         </w:rPr>
         <w:t xml:space="preserve">  </w:t>
       </w:r>
-      <w:proofErr w:type="spellStart"/>
-      <w:r>
-        <w:rPr>
-          <w:rFonts w:ascii="Consolas" w:hAnsi="Consolas"/>
-        </w:rPr>
-        <w:t>unsigned</w:t>
-      </w:r>
-      <w:proofErr w:type="spellEnd"/>
-      <w:r>
-        <w:rPr>
-          <w:rFonts w:ascii="Consolas" w:hAnsi="Consolas"/>
-        </w:rPr>
-        <w:t xml:space="preserve"> </w:t>
-      </w:r>
-      <w:proofErr w:type="spellStart"/>
-      <w:r>
-        <w:rPr>
-          <w:rFonts w:ascii="Consolas" w:hAnsi="Consolas"/>
-        </w:rPr>
-        <w:t>int</w:t>
-      </w:r>
-      <w:proofErr w:type="spellEnd"/>
-      <w:r>
-        <w:rPr>
-          <w:rFonts w:ascii="Consolas" w:hAnsi="Consolas"/>
-        </w:rPr>
-        <w:t xml:space="preserve"> </w:t>
-      </w:r>
-      <w:proofErr w:type="spellStart"/>
-      <w:r>
-        <w:rPr>
-          <w:rFonts w:ascii="Consolas" w:hAnsi="Consolas"/>
-        </w:rPr>
-        <w:t>numTransmissions</w:t>
-      </w:r>
-      <w:proofErr w:type="spellEnd"/>
-      <w:r>
-        <w:rPr>
-          <w:rFonts w:ascii="Consolas" w:hAnsi="Consolas"/>
-        </w:rPr>
-        <w:t xml:space="preserve">; </w:t>
+      <w:r>
+        <w:rPr>
+          <w:rFonts w:ascii="Consolas" w:hAnsi="Consolas"/>
+        </w:rPr>
+        <w:t xml:space="preserve">unsigned int numTransmissions; </w:t>
       </w:r>
       <w:r>
         <w:rPr>
@@ -6349,56 +5808,18 @@
         </w:rPr>
         <w:t xml:space="preserve">        </w:t>
       </w:r>
-      <w:proofErr w:type="spellStart"/>
-      <w:r>
-        <w:rPr>
-          <w:rFonts w:ascii="Consolas" w:hAnsi="Consolas"/>
-        </w:rPr>
-        <w:t>int</w:t>
-      </w:r>
-      <w:proofErr w:type="spellEnd"/>
-      <w:r>
-        <w:rPr>
-          <w:rFonts w:ascii="Consolas" w:hAnsi="Consolas"/>
-        </w:rPr>
-        <w:t xml:space="preserve"> </w:t>
-      </w:r>
-      <w:proofErr w:type="spellStart"/>
-      <w:r>
-        <w:rPr>
-          <w:rFonts w:ascii="Consolas" w:hAnsi="Consolas"/>
-        </w:rPr>
-        <w:t>fileDescriptor</w:t>
-      </w:r>
-      <w:proofErr w:type="spellEnd"/>
-      <w:r>
-        <w:rPr>
-          <w:rFonts w:ascii="Consolas" w:hAnsi="Consolas"/>
-        </w:rPr>
-        <w:t xml:space="preserve">; </w:t>
+      <w:r>
+        <w:rPr>
+          <w:rFonts w:ascii="Consolas" w:hAnsi="Consolas"/>
+        </w:rPr>
+        <w:t xml:space="preserve">int fileDescriptor; </w:t>
       </w:r>
       <w:r>
         <w:rPr>
           <w:rFonts w:ascii="Consolas" w:hAnsi="Consolas"/>
           <w:color w:val="538135" w:themeColor="accent6" w:themeShade="BF"/>
         </w:rPr>
-        <w:t xml:space="preserve">// </w:t>
-      </w:r>
-      <w:proofErr w:type="gramStart"/>
-      <w:r>
-        <w:rPr>
-          <w:rFonts w:ascii="Consolas" w:hAnsi="Consolas"/>
-          <w:color w:val="538135" w:themeColor="accent6" w:themeShade="BF"/>
-        </w:rPr>
-        <w:t>Descritor</w:t>
-      </w:r>
-      <w:proofErr w:type="gramEnd"/>
-      <w:r>
-        <w:rPr>
-          <w:rFonts w:ascii="Consolas" w:hAnsi="Consolas"/>
-          <w:color w:val="538135" w:themeColor="accent6" w:themeShade="BF"/>
-        </w:rPr>
-        <w:t xml:space="preserve"> da porta série</w:t>
+        <w:t>// Descritor da porta série</w:t>
       </w:r>
     </w:p>
     <w:p>
@@ -6428,30 +5849,7 @@
           <w:rFonts w:ascii="Consolas" w:hAnsi="Consolas"/>
           <w:lang w:val="en-US"/>
         </w:rPr>
-        <w:t xml:space="preserve">int </w:t>
-      </w:r>
-      <w:proofErr w:type="gramStart"/>
-      <w:r>
-        <w:rPr>
-          <w:rFonts w:ascii="Consolas" w:hAnsi="Consolas"/>
-          <w:lang w:val="en-US"/>
-        </w:rPr>
-        <w:t xml:space="preserve">status;  </w:t>
-      </w:r>
-      <w:r>
-        <w:rPr>
-          <w:rFonts w:ascii="Consolas" w:hAnsi="Consolas"/>
-          <w:lang w:val="en-US"/>
-        </w:rPr>
-        <w:t xml:space="preserve"> </w:t>
-      </w:r>
-      <w:proofErr w:type="gramEnd"/>
-      <w:r>
-        <w:rPr>
-          <w:rFonts w:ascii="Consolas" w:hAnsi="Consolas"/>
-          <w:lang w:val="en-US"/>
-        </w:rPr>
-        <w:t xml:space="preserve">     </w:t>
+        <w:t xml:space="preserve">int status;        </w:t>
       </w:r>
       <w:r>
         <w:rPr>
@@ -6469,6 +5867,7 @@
         <w:contextualSpacing/>
         <w:rPr>
           <w:rFonts w:ascii="Consolas" w:hAnsi="Consolas"/>
+          <w:lang w:val="en-US"/>
         </w:rPr>
       </w:pPr>
     </w:p>
@@ -6479,11 +5878,13 @@
         <w:contextualSpacing/>
         <w:rPr>
           <w:rFonts w:ascii="Consolas" w:hAnsi="Consolas"/>
-        </w:rPr>
-      </w:pPr>
-      <w:r>
-        <w:rPr>
-          <w:rFonts w:ascii="Consolas" w:hAnsi="Consolas"/>
+          <w:lang w:val="en-US"/>
+        </w:rPr>
+      </w:pPr>
+      <w:r>
+        <w:rPr>
+          <w:rFonts w:ascii="Consolas" w:hAnsi="Consolas"/>
+          <w:lang w:val="en-US"/>
         </w:rPr>
         <w:t>};</w:t>
       </w:r>
@@ -6494,6 +5895,7 @@
         <w:contextualSpacing/>
         <w:rPr>
           <w:rFonts w:ascii="Consolas" w:hAnsi="Consolas"/>
+          <w:lang w:val="en-US"/>
         </w:rPr>
       </w:pPr>
     </w:p>
@@ -6504,6 +5906,7 @@
         <w:contextualSpacing/>
         <w:rPr>
           <w:rFonts w:ascii="Consolas" w:hAnsi="Consolas"/>
+          <w:lang w:val="en-US"/>
         </w:rPr>
       </w:pPr>
     </w:p>
@@ -6514,6 +5917,7 @@
         <w:contextualSpacing/>
         <w:rPr>
           <w:rFonts w:ascii="Consolas" w:hAnsi="Consolas"/>
+          <w:lang w:val="en-US"/>
         </w:rPr>
       </w:pPr>
     </w:p>
@@ -6524,39 +5928,27 @@
         <w:contextualSpacing/>
         <w:rPr>
           <w:rFonts w:ascii="Consolas" w:hAnsi="Consolas"/>
-        </w:rPr>
-      </w:pPr>
-      <w:proofErr w:type="spellStart"/>
-      <w:r>
-        <w:rPr>
-          <w:rFonts w:ascii="Consolas" w:hAnsi="Consolas"/>
-        </w:rPr>
-        <w:t>struct</w:t>
-      </w:r>
-      <w:proofErr w:type="spellEnd"/>
-      <w:r>
-        <w:rPr>
-          <w:rFonts w:ascii="Consolas" w:hAnsi="Consolas"/>
+          <w:lang w:val="en-US"/>
+        </w:rPr>
+      </w:pPr>
+      <w:r>
+        <w:rPr>
+          <w:rFonts w:ascii="Consolas" w:hAnsi="Consolas"/>
+          <w:lang w:val="en-US"/>
+        </w:rPr>
+        <w:t>struct applicationLayer</w:t>
+      </w:r>
+      <w:r>
+        <w:rPr>
+          <w:rFonts w:ascii="Consolas" w:hAnsi="Consolas"/>
+          <w:lang w:val="en-US"/>
         </w:rPr>
         <w:t xml:space="preserve"> </w:t>
       </w:r>
-      <w:proofErr w:type="spellStart"/>
-      <w:r>
-        <w:rPr>
-          <w:rFonts w:ascii="Consolas" w:hAnsi="Consolas"/>
-        </w:rPr>
-        <w:t>applicationLayer</w:t>
-      </w:r>
-      <w:proofErr w:type="spellEnd"/>
-      <w:r>
-        <w:rPr>
-          <w:rFonts w:ascii="Consolas" w:hAnsi="Consolas"/>
-        </w:rPr>
-        <w:t xml:space="preserve"> </w:t>
-      </w:r>
-      <w:r>
-        <w:rPr>
-          <w:rFonts w:ascii="Consolas" w:hAnsi="Consolas"/>
+      <w:r>
+        <w:rPr>
+          <w:rFonts w:ascii="Consolas" w:hAnsi="Consolas"/>
+          <w:lang w:val="en-US"/>
         </w:rPr>
         <w:t>{</w:t>
       </w:r>
@@ -6573,43 +5965,23 @@
       <w:r>
         <w:rPr>
           <w:rFonts w:ascii="Consolas" w:hAnsi="Consolas"/>
+          <w:lang w:val="en-US"/>
         </w:rPr>
         <w:t xml:space="preserve">    </w:t>
       </w:r>
       <w:r>
         <w:rPr>
           <w:rFonts w:ascii="Consolas" w:hAnsi="Consolas"/>
+          <w:lang w:val="en-US"/>
         </w:rPr>
         <w:tab/>
         <w:t xml:space="preserve">  </w:t>
       </w:r>
-      <w:proofErr w:type="spellStart"/>
-      <w:r>
-        <w:rPr>
-          <w:rFonts w:ascii="Consolas" w:hAnsi="Consolas"/>
-        </w:rPr>
-        <w:t>int</w:t>
-      </w:r>
-      <w:proofErr w:type="spellEnd"/>
-      <w:r>
-        <w:rPr>
-          <w:rFonts w:ascii="Consolas" w:hAnsi="Consolas"/>
-        </w:rPr>
-        <w:t xml:space="preserve"> </w:t>
-      </w:r>
-      <w:proofErr w:type="spellStart"/>
-      <w:r>
-        <w:rPr>
-          <w:rFonts w:ascii="Consolas" w:hAnsi="Consolas"/>
-        </w:rPr>
-        <w:t>sequenceNumber</w:t>
-      </w:r>
-      <w:proofErr w:type="spellEnd"/>
-      <w:r>
-        <w:rPr>
-          <w:rFonts w:ascii="Consolas" w:hAnsi="Consolas"/>
-        </w:rPr>
-        <w:t xml:space="preserve">; </w:t>
+      <w:r>
+        <w:rPr>
+          <w:rFonts w:ascii="Consolas" w:hAnsi="Consolas"/>
+        </w:rPr>
+        <w:t xml:space="preserve">int sequenceNumber; </w:t>
       </w:r>
       <w:r>
         <w:rPr>
@@ -6662,17 +6034,8 @@
           <w:rFonts w:ascii="Consolas" w:hAnsi="Consolas"/>
           <w:lang w:val="en-US"/>
         </w:rPr>
-        <w:t xml:space="preserve">typedef </w:t>
-      </w:r>
-      <w:proofErr w:type="spellStart"/>
-      <w:r>
-        <w:rPr>
-          <w:rFonts w:ascii="Consolas" w:hAnsi="Consolas"/>
-          <w:lang w:val="en-US"/>
-        </w:rPr>
-        <w:t>enum</w:t>
-      </w:r>
-      <w:proofErr w:type="spellEnd"/>
+        <w:t>typedef enum</w:t>
+      </w:r>
       <w:r>
         <w:rPr>
           <w:rFonts w:ascii="Consolas" w:hAnsi="Consolas"/>
@@ -6926,16 +6289,8 @@
         <w:rPr>
           <w:rFonts w:ascii="Consolas" w:hAnsi="Consolas"/>
         </w:rPr>
-        <w:t xml:space="preserve">} </w:t>
-      </w:r>
-      <w:proofErr w:type="spellStart"/>
-      <w:r>
-        <w:rPr>
-          <w:rFonts w:ascii="Consolas" w:hAnsi="Consolas"/>
-        </w:rPr>
-        <w:t>messageState</w:t>
-      </w:r>
-      <w:proofErr w:type="spellEnd"/>
+        <w:t>} messageState</w:t>
+      </w:r>
     </w:p>
     <w:p>
       <w:pPr>
@@ -6977,6 +6332,7 @@
     <w:p>
       <w:pPr>
         <w:spacing w:after="0" w:line="240" w:lineRule="auto"/>
+        <w:ind w:firstLine="708"/>
         <w:contextualSpacing/>
         <w:jc w:val="both"/>
         <w:rPr>
@@ -6989,7 +6345,6 @@
         </w:rPr>
         <w:t>Existem dois casos de uso principais: receção do ficheiro (</w:t>
       </w:r>
-      <w:proofErr w:type="spellStart"/>
       <w:r>
         <w:rPr>
           <w:rFonts w:ascii="Consolas" w:hAnsi="Consolas"/>
@@ -6998,14 +6353,12 @@
         </w:rPr>
         <w:t>receiver</w:t>
       </w:r>
-      <w:proofErr w:type="spellEnd"/>
       <w:r>
         <w:rPr>
           <w:rFonts w:ascii="Cambria Math" w:hAnsi="Cambria Math"/>
         </w:rPr>
         <w:t>) ou envio do ficheiro (</w:t>
       </w:r>
-      <w:proofErr w:type="spellStart"/>
       <w:r>
         <w:rPr>
           <w:rFonts w:ascii="Consolas" w:hAnsi="Consolas"/>
@@ -7014,7 +6367,6 @@
         </w:rPr>
         <w:t>transmitter</w:t>
       </w:r>
-      <w:proofErr w:type="spellEnd"/>
       <w:r>
         <w:rPr>
           <w:rFonts w:ascii="Cambria Math" w:hAnsi="Cambria Math"/>
@@ -7119,7 +6471,6 @@
                                 <w:rFonts w:ascii="Cambria Math" w:hAnsi="Cambria Math"/>
                               </w:rPr>
                             </w:pPr>
-                            <w:proofErr w:type="spellStart"/>
                             <w:r>
                               <w:rPr>
                                 <w:rFonts w:ascii="Consolas" w:hAnsi="Consolas"/>
@@ -7128,7 +6479,6 @@
                               </w:rPr>
                               <w:t>transmitter</w:t>
                             </w:r>
-                            <w:proofErr w:type="spellEnd"/>
                           </w:p>
                           <w:p>
                             <w:pPr>
@@ -7143,27 +6493,11 @@
                                 <w:rFonts w:ascii="Consolas" w:hAnsi="Consolas"/>
                               </w:rPr>
                             </w:pPr>
-                            <w:proofErr w:type="spellStart"/>
-                            <w:proofErr w:type="gramStart"/>
                             <w:r>
                               <w:rPr>
                                 <w:rFonts w:ascii="Consolas" w:hAnsi="Consolas"/>
                               </w:rPr>
-                              <w:t>llopen</w:t>
-                            </w:r>
-                            <w:proofErr w:type="spellEnd"/>
-                            <w:r>
-                              <w:rPr>
-                                <w:rFonts w:ascii="Consolas" w:hAnsi="Consolas"/>
-                              </w:rPr>
-                              <w:t>(</w:t>
-                            </w:r>
-                            <w:proofErr w:type="gramEnd"/>
-                            <w:r>
-                              <w:rPr>
-                                <w:rFonts w:ascii="Consolas" w:hAnsi="Consolas"/>
-                              </w:rPr>
-                              <w:t>)</w:t>
+                              <w:t>llopen()</w:t>
                             </w:r>
                           </w:p>
                           <w:p>
@@ -7179,33 +6513,11 @@
                                 <w:rFonts w:ascii="Consolas" w:hAnsi="Consolas"/>
                               </w:rPr>
                             </w:pPr>
-                            <w:proofErr w:type="spellStart"/>
                             <w:r>
                               <w:rPr>
                                 <w:rFonts w:ascii="Consolas" w:hAnsi="Consolas"/>
                               </w:rPr>
-                              <w:t>create_control_</w:t>
-                            </w:r>
-                            <w:proofErr w:type="gramStart"/>
-                            <w:r>
-                              <w:rPr>
-                                <w:rFonts w:ascii="Consolas" w:hAnsi="Consolas"/>
-                              </w:rPr>
-                              <w:t>package</w:t>
-                            </w:r>
-                            <w:proofErr w:type="spellEnd"/>
-                            <w:r>
-                              <w:rPr>
-                                <w:rFonts w:ascii="Consolas" w:hAnsi="Consolas"/>
-                              </w:rPr>
-                              <w:t>(</w:t>
-                            </w:r>
-                            <w:proofErr w:type="gramEnd"/>
-                            <w:r>
-                              <w:rPr>
-                                <w:rFonts w:ascii="Consolas" w:hAnsi="Consolas"/>
-                              </w:rPr>
-                              <w:t>);</w:t>
+                              <w:t>create_control_package();</w:t>
                             </w:r>
                           </w:p>
                           <w:p>
@@ -7221,27 +6533,11 @@
                                 <w:rFonts w:ascii="Consolas" w:hAnsi="Consolas"/>
                               </w:rPr>
                             </w:pPr>
-                            <w:proofErr w:type="spellStart"/>
-                            <w:proofErr w:type="gramStart"/>
                             <w:r>
                               <w:rPr>
                                 <w:rFonts w:ascii="Consolas" w:hAnsi="Consolas"/>
                               </w:rPr>
-                              <w:t>llwrite</w:t>
-                            </w:r>
-                            <w:proofErr w:type="spellEnd"/>
-                            <w:r>
-                              <w:rPr>
-                                <w:rFonts w:ascii="Consolas" w:hAnsi="Consolas"/>
-                              </w:rPr>
-                              <w:t>(</w:t>
-                            </w:r>
-                            <w:proofErr w:type="gramEnd"/>
-                            <w:r>
-                              <w:rPr>
-                                <w:rFonts w:ascii="Consolas" w:hAnsi="Consolas"/>
-                              </w:rPr>
-                              <w:t>);</w:t>
+                              <w:t>llwrite();</w:t>
                             </w:r>
                           </w:p>
                           <w:p>
@@ -7283,33 +6579,11 @@
                                 <w:rFonts w:ascii="Consolas" w:hAnsi="Consolas"/>
                               </w:rPr>
                             </w:pPr>
-                            <w:proofErr w:type="spellStart"/>
                             <w:r>
                               <w:rPr>
                                 <w:rFonts w:ascii="Consolas" w:hAnsi="Consolas"/>
                               </w:rPr>
-                              <w:t>create_data_</w:t>
-                            </w:r>
-                            <w:proofErr w:type="gramStart"/>
-                            <w:r>
-                              <w:rPr>
-                                <w:rFonts w:ascii="Consolas" w:hAnsi="Consolas"/>
-                              </w:rPr>
-                              <w:t>package</w:t>
-                            </w:r>
-                            <w:proofErr w:type="spellEnd"/>
-                            <w:r>
-                              <w:rPr>
-                                <w:rFonts w:ascii="Consolas" w:hAnsi="Consolas"/>
-                              </w:rPr>
-                              <w:t>(</w:t>
-                            </w:r>
-                            <w:proofErr w:type="gramEnd"/>
-                            <w:r>
-                              <w:rPr>
-                                <w:rFonts w:ascii="Consolas" w:hAnsi="Consolas"/>
-                              </w:rPr>
-                              <w:t>);</w:t>
+                              <w:t>create_data_package();</w:t>
                             </w:r>
                           </w:p>
                           <w:p>
@@ -7325,27 +6599,11 @@
                                 <w:rFonts w:ascii="Consolas" w:hAnsi="Consolas"/>
                               </w:rPr>
                             </w:pPr>
-                            <w:proofErr w:type="spellStart"/>
-                            <w:proofErr w:type="gramStart"/>
                             <w:r>
                               <w:rPr>
                                 <w:rFonts w:ascii="Consolas" w:hAnsi="Consolas"/>
                               </w:rPr>
-                              <w:t>llwrite</w:t>
-                            </w:r>
-                            <w:proofErr w:type="spellEnd"/>
-                            <w:r>
-                              <w:rPr>
-                                <w:rFonts w:ascii="Consolas" w:hAnsi="Consolas"/>
-                              </w:rPr>
-                              <w:t>(</w:t>
-                            </w:r>
-                            <w:proofErr w:type="gramEnd"/>
-                            <w:r>
-                              <w:rPr>
-                                <w:rFonts w:ascii="Consolas" w:hAnsi="Consolas"/>
-                              </w:rPr>
-                              <w:t>)</w:t>
+                              <w:t>llwrite()</w:t>
                             </w:r>
                             <w:r>
                               <w:rPr>
@@ -7367,33 +6625,11 @@
                                 <w:rFonts w:ascii="Consolas" w:hAnsi="Consolas"/>
                               </w:rPr>
                             </w:pPr>
-                            <w:proofErr w:type="spellStart"/>
                             <w:r>
                               <w:rPr>
                                 <w:rFonts w:ascii="Consolas" w:hAnsi="Consolas"/>
                               </w:rPr>
-                              <w:t>create_control_</w:t>
-                            </w:r>
-                            <w:proofErr w:type="gramStart"/>
-                            <w:r>
-                              <w:rPr>
-                                <w:rFonts w:ascii="Consolas" w:hAnsi="Consolas"/>
-                              </w:rPr>
-                              <w:t>package</w:t>
-                            </w:r>
-                            <w:proofErr w:type="spellEnd"/>
-                            <w:r>
-                              <w:rPr>
-                                <w:rFonts w:ascii="Consolas" w:hAnsi="Consolas"/>
-                              </w:rPr>
-                              <w:t>(</w:t>
-                            </w:r>
-                            <w:proofErr w:type="gramEnd"/>
-                            <w:r>
-                              <w:rPr>
-                                <w:rFonts w:ascii="Consolas" w:hAnsi="Consolas"/>
-                              </w:rPr>
-                              <w:t>);</w:t>
+                              <w:t>create_control_package();</w:t>
                             </w:r>
                           </w:p>
                           <w:p>
@@ -7409,27 +6645,11 @@
                                 <w:rFonts w:ascii="Consolas" w:hAnsi="Consolas"/>
                               </w:rPr>
                             </w:pPr>
-                            <w:proofErr w:type="spellStart"/>
-                            <w:proofErr w:type="gramStart"/>
                             <w:r>
                               <w:rPr>
                                 <w:rFonts w:ascii="Consolas" w:hAnsi="Consolas"/>
                               </w:rPr>
-                              <w:t>llwrite</w:t>
-                            </w:r>
-                            <w:proofErr w:type="spellEnd"/>
-                            <w:r>
-                              <w:rPr>
-                                <w:rFonts w:ascii="Consolas" w:hAnsi="Consolas"/>
-                              </w:rPr>
-                              <w:t>(</w:t>
-                            </w:r>
-                            <w:proofErr w:type="gramEnd"/>
-                            <w:r>
-                              <w:rPr>
-                                <w:rFonts w:ascii="Consolas" w:hAnsi="Consolas"/>
-                              </w:rPr>
-                              <w:t>);</w:t>
+                              <w:t>llwrite();</w:t>
                             </w:r>
                           </w:p>
                           <w:p>
@@ -7445,27 +6665,11 @@
                                 <w:rFonts w:ascii="Consolas" w:hAnsi="Consolas"/>
                               </w:rPr>
                             </w:pPr>
-                            <w:proofErr w:type="spellStart"/>
-                            <w:proofErr w:type="gramStart"/>
                             <w:r>
                               <w:rPr>
                                 <w:rFonts w:ascii="Consolas" w:hAnsi="Consolas"/>
                               </w:rPr>
-                              <w:t>llclose</w:t>
-                            </w:r>
-                            <w:proofErr w:type="spellEnd"/>
-                            <w:r>
-                              <w:rPr>
-                                <w:rFonts w:ascii="Consolas" w:hAnsi="Consolas"/>
-                              </w:rPr>
-                              <w:t>(</w:t>
-                            </w:r>
-                            <w:proofErr w:type="gramEnd"/>
-                            <w:r>
-                              <w:rPr>
-                                <w:rFonts w:ascii="Consolas" w:hAnsi="Consolas"/>
-                              </w:rPr>
-                              <w:t>);</w:t>
+                              <w:t>llclose();</w:t>
                             </w:r>
                           </w:p>
                         </w:txbxContent>
@@ -7900,7 +7104,6 @@
                                 <w:rFonts w:ascii="Cambria Math" w:hAnsi="Cambria Math"/>
                               </w:rPr>
                             </w:pPr>
-                            <w:proofErr w:type="spellStart"/>
                             <w:r>
                               <w:rPr>
                                 <w:rFonts w:ascii="Consolas" w:hAnsi="Consolas"/>
@@ -7909,7 +7112,6 @@
                               </w:rPr>
                               <w:t>receiver</w:t>
                             </w:r>
-                            <w:proofErr w:type="spellEnd"/>
                           </w:p>
                           <w:p>
                             <w:pPr>
@@ -7924,27 +7126,11 @@
                                 <w:rFonts w:ascii="Consolas" w:hAnsi="Consolas"/>
                               </w:rPr>
                             </w:pPr>
-                            <w:proofErr w:type="spellStart"/>
-                            <w:proofErr w:type="gramStart"/>
                             <w:r>
                               <w:rPr>
                                 <w:rFonts w:ascii="Consolas" w:hAnsi="Consolas"/>
                               </w:rPr>
-                              <w:t>llopen</w:t>
-                            </w:r>
-                            <w:proofErr w:type="spellEnd"/>
-                            <w:r>
-                              <w:rPr>
-                                <w:rFonts w:ascii="Consolas" w:hAnsi="Consolas"/>
-                              </w:rPr>
-                              <w:t>(</w:t>
-                            </w:r>
-                            <w:proofErr w:type="gramEnd"/>
-                            <w:r>
-                              <w:rPr>
-                                <w:rFonts w:ascii="Consolas" w:hAnsi="Consolas"/>
-                              </w:rPr>
-                              <w:t>)</w:t>
+                              <w:t>llopen()</w:t>
                             </w:r>
                           </w:p>
                           <w:p>
@@ -7960,27 +7146,11 @@
                                 <w:rFonts w:ascii="Consolas" w:hAnsi="Consolas"/>
                               </w:rPr>
                             </w:pPr>
-                            <w:proofErr w:type="spellStart"/>
-                            <w:proofErr w:type="gramStart"/>
                             <w:r>
                               <w:rPr>
                                 <w:rFonts w:ascii="Consolas" w:hAnsi="Consolas"/>
                               </w:rPr>
-                              <w:t>llread</w:t>
-                            </w:r>
-                            <w:proofErr w:type="spellEnd"/>
-                            <w:r>
-                              <w:rPr>
-                                <w:rFonts w:ascii="Consolas" w:hAnsi="Consolas"/>
-                              </w:rPr>
-                              <w:t>(</w:t>
-                            </w:r>
-                            <w:proofErr w:type="gramEnd"/>
-                            <w:r>
-                              <w:rPr>
-                                <w:rFonts w:ascii="Consolas" w:hAnsi="Consolas"/>
-                              </w:rPr>
-                              <w:t>)</w:t>
+                              <w:t>llread()</w:t>
                             </w:r>
                           </w:p>
                           <w:p>
@@ -7996,33 +7166,11 @@
                                 <w:rFonts w:ascii="Consolas" w:hAnsi="Consolas"/>
                               </w:rPr>
                             </w:pPr>
-                            <w:proofErr w:type="spellStart"/>
                             <w:r>
                               <w:rPr>
                                 <w:rFonts w:ascii="Consolas" w:hAnsi="Consolas"/>
                               </w:rPr>
-                              <w:t>read_control_</w:t>
-                            </w:r>
-                            <w:proofErr w:type="gramStart"/>
-                            <w:r>
-                              <w:rPr>
-                                <w:rFonts w:ascii="Consolas" w:hAnsi="Consolas"/>
-                              </w:rPr>
-                              <w:t>package</w:t>
-                            </w:r>
-                            <w:proofErr w:type="spellEnd"/>
-                            <w:r>
-                              <w:rPr>
-                                <w:rFonts w:ascii="Consolas" w:hAnsi="Consolas"/>
-                              </w:rPr>
-                              <w:t>(</w:t>
-                            </w:r>
-                            <w:proofErr w:type="gramEnd"/>
-                            <w:r>
-                              <w:rPr>
-                                <w:rFonts w:ascii="Consolas" w:hAnsi="Consolas"/>
-                              </w:rPr>
-                              <w:t>)</w:t>
+                              <w:t>read_control_package()</w:t>
                             </w:r>
                           </w:p>
                           <w:p>
@@ -8058,27 +7206,11 @@
                                 <w:rFonts w:ascii="Consolas" w:hAnsi="Consolas"/>
                               </w:rPr>
                             </w:pPr>
-                            <w:proofErr w:type="spellStart"/>
-                            <w:proofErr w:type="gramStart"/>
                             <w:r>
                               <w:rPr>
                                 <w:rFonts w:ascii="Consolas" w:hAnsi="Consolas"/>
                               </w:rPr>
-                              <w:t>llread</w:t>
-                            </w:r>
-                            <w:proofErr w:type="spellEnd"/>
-                            <w:r>
-                              <w:rPr>
-                                <w:rFonts w:ascii="Consolas" w:hAnsi="Consolas"/>
-                              </w:rPr>
-                              <w:t>(</w:t>
-                            </w:r>
-                            <w:proofErr w:type="gramEnd"/>
-                            <w:r>
-                              <w:rPr>
-                                <w:rFonts w:ascii="Consolas" w:hAnsi="Consolas"/>
-                              </w:rPr>
-                              <w:t>)</w:t>
+                              <w:t>llread()</w:t>
                             </w:r>
                           </w:p>
                           <w:p>
@@ -8094,33 +7226,11 @@
                                 <w:rFonts w:ascii="Consolas" w:hAnsi="Consolas"/>
                               </w:rPr>
                             </w:pPr>
-                            <w:proofErr w:type="spellStart"/>
                             <w:r>
                               <w:rPr>
                                 <w:rFonts w:ascii="Consolas" w:hAnsi="Consolas"/>
                               </w:rPr>
-                              <w:t>read_data_</w:t>
-                            </w:r>
-                            <w:proofErr w:type="gramStart"/>
-                            <w:r>
-                              <w:rPr>
-                                <w:rFonts w:ascii="Consolas" w:hAnsi="Consolas"/>
-                              </w:rPr>
-                              <w:t>package</w:t>
-                            </w:r>
-                            <w:proofErr w:type="spellEnd"/>
-                            <w:r>
-                              <w:rPr>
-                                <w:rFonts w:ascii="Consolas" w:hAnsi="Consolas"/>
-                              </w:rPr>
-                              <w:t>(</w:t>
-                            </w:r>
-                            <w:proofErr w:type="gramEnd"/>
-                            <w:r>
-                              <w:rPr>
-                                <w:rFonts w:ascii="Consolas" w:hAnsi="Consolas"/>
-                              </w:rPr>
-                              <w:t>);</w:t>
+                              <w:t>read_data_package();</w:t>
                             </w:r>
                           </w:p>
                           <w:p>
@@ -8136,27 +7246,11 @@
                                 <w:rFonts w:ascii="Consolas" w:hAnsi="Consolas"/>
                               </w:rPr>
                             </w:pPr>
-                            <w:proofErr w:type="spellStart"/>
-                            <w:proofErr w:type="gramStart"/>
                             <w:r>
                               <w:rPr>
                                 <w:rFonts w:ascii="Consolas" w:hAnsi="Consolas"/>
                               </w:rPr>
-                              <w:t>llread</w:t>
-                            </w:r>
-                            <w:proofErr w:type="spellEnd"/>
-                            <w:r>
-                              <w:rPr>
-                                <w:rFonts w:ascii="Consolas" w:hAnsi="Consolas"/>
-                              </w:rPr>
-                              <w:t>(</w:t>
-                            </w:r>
-                            <w:proofErr w:type="gramEnd"/>
-                            <w:r>
-                              <w:rPr>
-                                <w:rFonts w:ascii="Consolas" w:hAnsi="Consolas"/>
-                              </w:rPr>
-                              <w:t>)</w:t>
+                              <w:t>llread()</w:t>
                             </w:r>
                             <w:r>
                               <w:rPr>
@@ -8178,33 +7272,11 @@
                                 <w:rFonts w:ascii="Consolas" w:hAnsi="Consolas"/>
                               </w:rPr>
                             </w:pPr>
-                            <w:proofErr w:type="spellStart"/>
                             <w:r>
                               <w:rPr>
                                 <w:rFonts w:ascii="Consolas" w:hAnsi="Consolas"/>
                               </w:rPr>
-                              <w:t>read_control_</w:t>
-                            </w:r>
-                            <w:proofErr w:type="gramStart"/>
-                            <w:r>
-                              <w:rPr>
-                                <w:rFonts w:ascii="Consolas" w:hAnsi="Consolas"/>
-                              </w:rPr>
-                              <w:t>package</w:t>
-                            </w:r>
-                            <w:proofErr w:type="spellEnd"/>
-                            <w:r>
-                              <w:rPr>
-                                <w:rFonts w:ascii="Consolas" w:hAnsi="Consolas"/>
-                              </w:rPr>
-                              <w:t>(</w:t>
-                            </w:r>
-                            <w:proofErr w:type="gramEnd"/>
-                            <w:r>
-                              <w:rPr>
-                                <w:rFonts w:ascii="Consolas" w:hAnsi="Consolas"/>
-                              </w:rPr>
-                              <w:t>);</w:t>
+                              <w:t>read_control_package();</w:t>
                             </w:r>
                           </w:p>
                           <w:p>
@@ -8220,27 +7292,11 @@
                                 <w:rFonts w:ascii="Consolas" w:hAnsi="Consolas"/>
                               </w:rPr>
                             </w:pPr>
-                            <w:proofErr w:type="spellStart"/>
-                            <w:proofErr w:type="gramStart"/>
                             <w:r>
                               <w:rPr>
                                 <w:rFonts w:ascii="Consolas" w:hAnsi="Consolas"/>
                               </w:rPr>
-                              <w:t>llclose</w:t>
-                            </w:r>
-                            <w:proofErr w:type="spellEnd"/>
-                            <w:r>
-                              <w:rPr>
-                                <w:rFonts w:ascii="Consolas" w:hAnsi="Consolas"/>
-                              </w:rPr>
-                              <w:t>(</w:t>
-                            </w:r>
-                            <w:proofErr w:type="gramEnd"/>
-                            <w:r>
-                              <w:rPr>
-                                <w:rFonts w:ascii="Consolas" w:hAnsi="Consolas"/>
-                              </w:rPr>
-                              <w:t>);</w:t>
+                              <w:t>llclose();</w:t>
                             </w:r>
                           </w:p>
                         </w:txbxContent>
@@ -8680,8 +7736,6 @@
         </w:rPr>
         <w:tab/>
       </w:r>
-      <w:proofErr w:type="spellStart"/>
-      <w:proofErr w:type="gramStart"/>
       <w:r>
         <w:rPr>
           <w:rFonts w:ascii="Consolas" w:hAnsi="Consolas"/>
@@ -8690,23 +7744,13 @@
         </w:rPr>
         <w:t>llopen</w:t>
       </w:r>
-      <w:proofErr w:type="spellEnd"/>
-      <w:r>
-        <w:rPr>
-          <w:rFonts w:ascii="Consolas" w:hAnsi="Consolas"/>
-          <w:b/>
-          <w:bCs/>
-        </w:rPr>
-        <w:t>(</w:t>
-      </w:r>
-      <w:proofErr w:type="gramEnd"/>
-      <w:r>
-        <w:rPr>
-          <w:rFonts w:ascii="Consolas" w:hAnsi="Consolas"/>
-          <w:b/>
-          <w:bCs/>
-        </w:rPr>
-        <w:t>)</w:t>
+      <w:r>
+        <w:rPr>
+          <w:rFonts w:ascii="Consolas" w:hAnsi="Consolas"/>
+          <w:b/>
+          <w:bCs/>
+        </w:rPr>
+        <w:t>()</w:t>
       </w:r>
       <w:r>
         <w:rPr>
@@ -8740,7 +7784,6 @@
         </w:rPr>
         <w:t xml:space="preserve">Se for </w:t>
       </w:r>
-      <w:proofErr w:type="spellStart"/>
       <w:r>
         <w:rPr>
           <w:rFonts w:ascii="Consolas" w:hAnsi="Consolas"/>
@@ -8749,7 +7792,6 @@
         </w:rPr>
         <w:t>transmitter</w:t>
       </w:r>
-      <w:proofErr w:type="spellEnd"/>
       <w:r>
         <w:rPr>
           <w:rFonts w:ascii="Cambria Math" w:hAnsi="Cambria Math"/>
@@ -8804,7 +7846,6 @@
         </w:rPr>
         <w:t xml:space="preserve"> uma trama SET para </w:t>
       </w:r>
-      <w:proofErr w:type="spellStart"/>
       <w:r>
         <w:rPr>
           <w:rFonts w:ascii="Consolas" w:hAnsi="Consolas"/>
@@ -8813,40 +7854,23 @@
         </w:rPr>
         <w:t>receiver</w:t>
       </w:r>
-      <w:proofErr w:type="spellEnd"/>
       <w:r>
         <w:rPr>
           <w:rFonts w:ascii="Cambria Math" w:hAnsi="Cambria Math"/>
         </w:rPr>
         <w:t xml:space="preserve">, usando a função </w:t>
       </w:r>
-      <w:proofErr w:type="spellStart"/>
-      <w:r>
-        <w:rPr>
-          <w:rFonts w:ascii="Consolas" w:hAnsi="Consolas"/>
-        </w:rPr>
-        <w:t>send_</w:t>
-      </w:r>
-      <w:proofErr w:type="gramStart"/>
-      <w:r>
-        <w:rPr>
-          <w:rFonts w:ascii="Consolas" w:hAnsi="Consolas"/>
-        </w:rPr>
-        <w:t>cmd</w:t>
-      </w:r>
-      <w:proofErr w:type="spellEnd"/>
-      <w:r>
-        <w:rPr>
-          <w:rFonts w:ascii="Cambria Math" w:hAnsi="Cambria Math"/>
-        </w:rPr>
-        <w:t>(</w:t>
-      </w:r>
-      <w:proofErr w:type="gramEnd"/>
-      <w:r>
-        <w:rPr>
-          <w:rFonts w:ascii="Cambria Math" w:hAnsi="Cambria Math"/>
-        </w:rPr>
-        <w:t>)</w:t>
+      <w:r>
+        <w:rPr>
+          <w:rFonts w:ascii="Consolas" w:hAnsi="Consolas"/>
+        </w:rPr>
+        <w:t>send_cmd</w:t>
+      </w:r>
+      <w:r>
+        <w:rPr>
+          <w:rFonts w:ascii="Cambria Math" w:hAnsi="Cambria Math"/>
+        </w:rPr>
+        <w:t>()</w:t>
       </w:r>
       <w:r>
         <w:rPr>
@@ -8866,7 +7890,6 @@
         </w:rPr>
         <w:t xml:space="preserve">resposta de </w:t>
       </w:r>
-      <w:proofErr w:type="spellStart"/>
       <w:r>
         <w:rPr>
           <w:rFonts w:ascii="Consolas" w:hAnsi="Consolas"/>
@@ -8875,7 +7898,6 @@
         </w:rPr>
         <w:t>receiver</w:t>
       </w:r>
-      <w:proofErr w:type="spellEnd"/>
       <w:r>
         <w:rPr>
           <w:rFonts w:ascii="Cambria Math" w:hAnsi="Cambria Math"/>
@@ -8894,33 +7916,17 @@
         </w:rPr>
         <w:t xml:space="preserve"> usando </w:t>
       </w:r>
-      <w:proofErr w:type="spellStart"/>
-      <w:r>
-        <w:rPr>
-          <w:rFonts w:ascii="Consolas" w:hAnsi="Consolas"/>
-        </w:rPr>
-        <w:t>read_</w:t>
-      </w:r>
-      <w:proofErr w:type="gramStart"/>
-      <w:r>
-        <w:rPr>
-          <w:rFonts w:ascii="Consolas" w:hAnsi="Consolas"/>
-        </w:rPr>
-        <w:t>cmd</w:t>
-      </w:r>
-      <w:proofErr w:type="spellEnd"/>
-      <w:r>
-        <w:rPr>
-          <w:rFonts w:ascii="Consolas" w:hAnsi="Consolas"/>
-        </w:rPr>
-        <w:t>(</w:t>
-      </w:r>
-      <w:proofErr w:type="gramEnd"/>
-      <w:r>
-        <w:rPr>
-          <w:rFonts w:ascii="Consolas" w:hAnsi="Consolas"/>
-        </w:rPr>
-        <w:t>)</w:t>
+      <w:r>
+        <w:rPr>
+          <w:rFonts w:ascii="Consolas" w:hAnsi="Consolas"/>
+        </w:rPr>
+        <w:t>read_cmd</w:t>
+      </w:r>
+      <w:r>
+        <w:rPr>
+          <w:rFonts w:ascii="Consolas" w:hAnsi="Consolas"/>
+        </w:rPr>
+        <w:t>()</w:t>
       </w:r>
       <w:r>
         <w:rPr>
@@ -9004,7 +8010,6 @@
         </w:rPr>
         <w:t xml:space="preserve">ocorra </w:t>
       </w:r>
-      <w:proofErr w:type="spellStart"/>
       <w:r>
         <w:rPr>
           <w:rFonts w:ascii="Cambria Math" w:hAnsi="Cambria Math"/>
@@ -9013,7 +8018,6 @@
         </w:rPr>
         <w:t>timeout</w:t>
       </w:r>
-      <w:proofErr w:type="spellEnd"/>
       <w:r>
         <w:rPr>
           <w:rFonts w:ascii="Cambria Math" w:hAnsi="Cambria Math"/>
@@ -9048,14 +8052,12 @@
         </w:rPr>
         <w:t>n-</w:t>
       </w:r>
-      <w:proofErr w:type="spellStart"/>
       <w:r>
         <w:rPr>
           <w:rFonts w:ascii="Cambria Math" w:hAnsi="Cambria Math"/>
         </w:rPr>
         <w:t>ésima</w:t>
       </w:r>
-      <w:proofErr w:type="spellEnd"/>
       <w:r>
         <w:rPr>
           <w:rFonts w:ascii="Cambria Math" w:hAnsi="Cambria Math"/>
@@ -9087,7 +8089,6 @@
         </w:rPr>
         <w:t xml:space="preserve">Se for </w:t>
       </w:r>
-      <w:proofErr w:type="spellStart"/>
       <w:r>
         <w:rPr>
           <w:rFonts w:ascii="Consolas" w:hAnsi="Consolas"/>
@@ -9096,12 +8097,23 @@
         </w:rPr>
         <w:t>receiver</w:t>
       </w:r>
-      <w:proofErr w:type="spellEnd"/>
-      <w:r>
-        <w:rPr>
-          <w:rFonts w:ascii="Cambria Math" w:hAnsi="Cambria Math"/>
-        </w:rPr>
-        <w:t xml:space="preserve"> que chama esta função, abre-se a porta série, lê a trama SET </w:t>
+      <w:r>
+        <w:rPr>
+          <w:rFonts w:ascii="Cambria Math" w:hAnsi="Cambria Math"/>
+        </w:rPr>
+        <w:t xml:space="preserve"> que chama esta função, abre-se a porta série, lê</w:t>
+      </w:r>
+      <w:r>
+        <w:rPr>
+          <w:rFonts w:ascii="Cambria Math" w:hAnsi="Cambria Math"/>
+        </w:rPr>
+        <w:t>-se</w:t>
+      </w:r>
+      <w:r>
+        <w:rPr>
+          <w:rFonts w:ascii="Cambria Math" w:hAnsi="Cambria Math"/>
+        </w:rPr>
+        <w:t xml:space="preserve"> a trama SET </w:t>
       </w:r>
       <w:r>
         <w:rPr>
@@ -9115,39 +8127,35 @@
         </w:rPr>
         <w:t xml:space="preserve"> com </w:t>
       </w:r>
-      <w:proofErr w:type="spellStart"/>
-      <w:r>
-        <w:rPr>
-          <w:rFonts w:ascii="Consolas" w:hAnsi="Consolas"/>
-        </w:rPr>
-        <w:t>read_</w:t>
-      </w:r>
-      <w:proofErr w:type="gramStart"/>
-      <w:r>
-        <w:rPr>
-          <w:rFonts w:ascii="Consolas" w:hAnsi="Consolas"/>
-        </w:rPr>
-        <w:t>cmd</w:t>
-      </w:r>
-      <w:proofErr w:type="spellEnd"/>
-      <w:r>
-        <w:rPr>
-          <w:rFonts w:ascii="Consolas" w:hAnsi="Consolas"/>
-        </w:rPr>
-        <w:t>(</w:t>
-      </w:r>
-      <w:proofErr w:type="gramEnd"/>
-      <w:r>
-        <w:rPr>
-          <w:rFonts w:ascii="Consolas" w:hAnsi="Consolas"/>
-        </w:rPr>
-        <w:t>)</w:t>
-      </w:r>
-      <w:r>
-        <w:rPr>
-          <w:rFonts w:ascii="Cambria Math" w:hAnsi="Cambria Math"/>
-        </w:rPr>
-        <w:t xml:space="preserve">e envia uma trama UA </w:t>
+      <w:r>
+        <w:rPr>
+          <w:rFonts w:ascii="Consolas" w:hAnsi="Consolas"/>
+        </w:rPr>
+        <w:t>read_cmd</w:t>
+      </w:r>
+      <w:r>
+        <w:rPr>
+          <w:rFonts w:ascii="Consolas" w:hAnsi="Consolas"/>
+        </w:rPr>
+        <w:t>()</w:t>
+      </w:r>
+      <w:r>
+        <w:rPr>
+          <w:rFonts w:ascii="Cambria Math" w:hAnsi="Cambria Math"/>
+        </w:rPr>
+        <w:t>e envia</w:t>
+      </w:r>
+      <w:r>
+        <w:rPr>
+          <w:rFonts w:ascii="Cambria Math" w:hAnsi="Cambria Math"/>
+        </w:rPr>
+        <w:t>-se</w:t>
+      </w:r>
+      <w:r>
+        <w:rPr>
+          <w:rFonts w:ascii="Cambria Math" w:hAnsi="Cambria Math"/>
+        </w:rPr>
+        <w:t xml:space="preserve"> uma trama UA </w:t>
       </w:r>
       <w:r>
         <w:rPr>
@@ -9161,14 +8169,12 @@
         </w:rPr>
         <w:t xml:space="preserve"> resposta, usando </w:t>
       </w:r>
-      <w:proofErr w:type="spellStart"/>
       <w:r>
         <w:rPr>
           <w:rFonts w:ascii="Consolas" w:hAnsi="Consolas"/>
         </w:rPr>
         <w:t>send_cmd</w:t>
       </w:r>
-      <w:proofErr w:type="spellEnd"/>
       <w:r>
         <w:rPr>
           <w:rFonts w:ascii="Consolas" w:hAnsi="Consolas"/>
@@ -9205,8 +8211,6 @@
           <w:bCs/>
         </w:rPr>
       </w:pPr>
-      <w:proofErr w:type="spellStart"/>
-      <w:proofErr w:type="gramStart"/>
       <w:r>
         <w:rPr>
           <w:rFonts w:ascii="Consolas" w:hAnsi="Consolas"/>
@@ -9215,23 +8219,13 @@
         </w:rPr>
         <w:t>llwrite</w:t>
       </w:r>
-      <w:proofErr w:type="spellEnd"/>
-      <w:r>
-        <w:rPr>
-          <w:rFonts w:ascii="Consolas" w:hAnsi="Consolas"/>
-          <w:b/>
-          <w:bCs/>
-        </w:rPr>
-        <w:t>(</w:t>
-      </w:r>
-      <w:proofErr w:type="gramEnd"/>
-      <w:r>
-        <w:rPr>
-          <w:rFonts w:ascii="Consolas" w:hAnsi="Consolas"/>
-          <w:b/>
-          <w:bCs/>
-        </w:rPr>
-        <w:t>)</w:t>
+      <w:r>
+        <w:rPr>
+          <w:rFonts w:ascii="Consolas" w:hAnsi="Consolas"/>
+          <w:b/>
+          <w:bCs/>
+        </w:rPr>
+        <w:t>()</w:t>
       </w:r>
       <w:r>
         <w:rPr>
@@ -9264,7 +8258,6 @@
         </w:rPr>
         <w:t xml:space="preserve">penas </w:t>
       </w:r>
-      <w:proofErr w:type="spellStart"/>
       <w:r>
         <w:rPr>
           <w:rFonts w:ascii="Consolas" w:hAnsi="Consolas"/>
@@ -9273,7 +8266,6 @@
         </w:rPr>
         <w:t>transmitter</w:t>
       </w:r>
-      <w:proofErr w:type="spellEnd"/>
       <w:r>
         <w:rPr>
           <w:rFonts w:ascii="Cambria Math" w:hAnsi="Cambria Math"/>
@@ -9346,33 +8338,17 @@
         </w:rPr>
         <w:t xml:space="preserve"> trama de informação com o formato adequado usando a função </w:t>
       </w:r>
-      <w:proofErr w:type="spellStart"/>
-      <w:r>
-        <w:rPr>
-          <w:rFonts w:ascii="Consolas" w:hAnsi="Consolas"/>
-        </w:rPr>
-        <w:t>create_info_</w:t>
-      </w:r>
-      <w:proofErr w:type="gramStart"/>
-      <w:r>
-        <w:rPr>
-          <w:rFonts w:ascii="Consolas" w:hAnsi="Consolas"/>
-        </w:rPr>
-        <w:t>trama</w:t>
-      </w:r>
-      <w:proofErr w:type="spellEnd"/>
-      <w:r>
-        <w:rPr>
-          <w:rFonts w:ascii="Consolas" w:hAnsi="Consolas"/>
-        </w:rPr>
-        <w:t>(</w:t>
-      </w:r>
-      <w:proofErr w:type="gramEnd"/>
-      <w:r>
-        <w:rPr>
-          <w:rFonts w:ascii="Consolas" w:hAnsi="Consolas"/>
-        </w:rPr>
-        <w:t>)</w:t>
+      <w:r>
+        <w:rPr>
+          <w:rFonts w:ascii="Consolas" w:hAnsi="Consolas"/>
+        </w:rPr>
+        <w:t>create_info_trama</w:t>
+      </w:r>
+      <w:r>
+        <w:rPr>
+          <w:rFonts w:ascii="Consolas" w:hAnsi="Consolas"/>
+        </w:rPr>
+        <w:t>()</w:t>
       </w:r>
       <w:r>
         <w:rPr>
@@ -9418,96 +8394,120 @@
           <w:i/>
           <w:iCs/>
         </w:rPr>
-        <w:t xml:space="preserve">byte </w:t>
-      </w:r>
-      <w:proofErr w:type="spellStart"/>
-      <w:r>
-        <w:rPr>
-          <w:rFonts w:ascii="Cambria Math" w:hAnsi="Cambria Math"/>
+        <w:t>byte stuffing</w:t>
+      </w:r>
+      <w:r>
+        <w:rPr>
+          <w:rFonts w:ascii="Cambria Math" w:hAnsi="Cambria Math"/>
+        </w:rPr>
+        <w:t>.</w:t>
+      </w:r>
+      <w:r>
+        <w:rPr>
+          <w:rFonts w:ascii="Cambria Math" w:hAnsi="Cambria Math"/>
+        </w:rPr>
+        <w:t xml:space="preserve"> A </w:t>
+      </w:r>
+      <w:r>
+        <w:rPr>
+          <w:rFonts w:ascii="Cambria Math" w:hAnsi="Cambria Math"/>
+        </w:rPr>
+        <w:lastRenderedPageBreak/>
+        <w:t>trama é enviada</w:t>
+      </w:r>
+      <w:r>
+        <w:rPr>
+          <w:rFonts w:ascii="Cambria Math" w:hAnsi="Cambria Math"/>
+        </w:rPr>
+        <w:t xml:space="preserve"> ao </w:t>
+      </w:r>
+      <w:r>
+        <w:rPr>
+          <w:rFonts w:ascii="Consolas" w:hAnsi="Consolas"/>
           <w:i/>
           <w:iCs/>
         </w:rPr>
-        <w:t>stuffing</w:t>
-      </w:r>
-      <w:proofErr w:type="spellEnd"/>
-      <w:r>
-        <w:rPr>
-          <w:rFonts w:ascii="Cambria Math" w:hAnsi="Cambria Math"/>
-        </w:rPr>
-        <w:t>.</w:t>
-      </w:r>
-      <w:r>
-        <w:rPr>
-          <w:rFonts w:ascii="Cambria Math" w:hAnsi="Cambria Math"/>
-        </w:rPr>
-        <w:t xml:space="preserve"> A trama é enviada</w:t>
-      </w:r>
-      <w:r>
-        <w:rPr>
-          <w:rFonts w:ascii="Cambria Math" w:hAnsi="Cambria Math"/>
-        </w:rPr>
-        <w:t xml:space="preserve"> ao </w:t>
-      </w:r>
-      <w:proofErr w:type="spellStart"/>
-      <w:r>
-        <w:rPr>
-          <w:rFonts w:ascii="Consolas" w:hAnsi="Consolas"/>
+        <w:t>receiver</w:t>
+      </w:r>
+      <w:r>
+        <w:rPr>
+          <w:rFonts w:ascii="Cambria Math" w:hAnsi="Cambria Math"/>
+        </w:rPr>
+        <w:t xml:space="preserve"> e espera</w:t>
+      </w:r>
+      <w:r>
+        <w:rPr>
+          <w:rFonts w:ascii="Cambria Math" w:hAnsi="Cambria Math"/>
+        </w:rPr>
+        <w:t xml:space="preserve">-se a </w:t>
+      </w:r>
+      <w:r>
+        <w:rPr>
+          <w:rFonts w:ascii="Cambria Math" w:hAnsi="Cambria Math"/>
+        </w:rPr>
+        <w:t>sua resposta</w:t>
+      </w:r>
+      <w:r>
+        <w:rPr>
+          <w:rFonts w:ascii="Cambria Math" w:hAnsi="Cambria Math"/>
+        </w:rPr>
+        <w:t xml:space="preserve">. Pelo mecanismo de alarme, </w:t>
+      </w:r>
+      <w:r>
+        <w:rPr>
+          <w:rFonts w:ascii="Cambria Math" w:hAnsi="Cambria Math"/>
+        </w:rPr>
+        <w:t xml:space="preserve">caso não recebamos </w:t>
+      </w:r>
+      <w:r>
+        <w:rPr>
+          <w:rFonts w:ascii="Cambria Math" w:hAnsi="Cambria Math"/>
+        </w:rPr>
+        <w:t xml:space="preserve">uma resposta </w:t>
+      </w:r>
+      <w:r>
+        <w:rPr>
+          <w:rFonts w:ascii="Cambria Math" w:hAnsi="Cambria Math"/>
+        </w:rPr>
+        <w:t xml:space="preserve">antes de terminar um período de </w:t>
+      </w:r>
+      <w:r>
+        <w:rPr>
+          <w:rFonts w:ascii="Cambria Math" w:hAnsi="Cambria Math"/>
           <w:i/>
           <w:iCs/>
         </w:rPr>
-        <w:t>receiver</w:t>
-      </w:r>
-      <w:proofErr w:type="spellEnd"/>
-      <w:r>
-        <w:rPr>
-          <w:rFonts w:ascii="Cambria Math" w:hAnsi="Cambria Math"/>
-        </w:rPr>
-        <w:t xml:space="preserve"> e espera</w:t>
-      </w:r>
-      <w:r>
-        <w:rPr>
-          <w:rFonts w:ascii="Cambria Math" w:hAnsi="Cambria Math"/>
-        </w:rPr>
-        <w:t xml:space="preserve">-se a </w:t>
-      </w:r>
-      <w:r>
-        <w:rPr>
-          <w:rFonts w:ascii="Cambria Math" w:hAnsi="Cambria Math"/>
-        </w:rPr>
-        <w:t>sua resposta</w:t>
-      </w:r>
-      <w:r>
-        <w:rPr>
-          <w:rFonts w:ascii="Cambria Math" w:hAnsi="Cambria Math"/>
-        </w:rPr>
-        <w:t xml:space="preserve">. Pelo mecanismo de alarme, </w:t>
-      </w:r>
-      <w:r>
-        <w:rPr>
-          <w:rFonts w:ascii="Cambria Math" w:hAnsi="Cambria Math"/>
-        </w:rPr>
-        <w:t xml:space="preserve">caso </w:t>
-      </w:r>
-      <w:r>
-        <w:rPr>
-          <w:rFonts w:ascii="Cambria Math" w:hAnsi="Cambria Math"/>
-        </w:rPr>
-        <w:lastRenderedPageBreak/>
-        <w:t xml:space="preserve">não recebamos </w:t>
-      </w:r>
-      <w:r>
-        <w:rPr>
-          <w:rFonts w:ascii="Cambria Math" w:hAnsi="Cambria Math"/>
-        </w:rPr>
-        <w:t xml:space="preserve">uma resposta </w:t>
-      </w:r>
-      <w:r>
-        <w:rPr>
-          <w:rFonts w:ascii="Cambria Math" w:hAnsi="Cambria Math"/>
-        </w:rPr>
-        <w:t xml:space="preserve">antes de terminar um período de </w:t>
-      </w:r>
-      <w:proofErr w:type="spellStart"/>
+        <w:t>timeout</w:t>
+      </w:r>
+      <w:r>
+        <w:rPr>
+          <w:rFonts w:ascii="Cambria Math" w:hAnsi="Cambria Math"/>
+        </w:rPr>
+        <w:t xml:space="preserve">, </w:t>
+      </w:r>
+      <w:r>
+        <w:rPr>
+          <w:rFonts w:ascii="Cambria Math" w:hAnsi="Cambria Math"/>
+        </w:rPr>
+        <w:t>retransmissão irá ocorrer.</w:t>
+      </w:r>
+    </w:p>
+    <w:p>
+      <w:pPr>
+        <w:spacing w:after="0" w:line="240" w:lineRule="auto"/>
+        <w:ind w:firstLine="708"/>
+        <w:contextualSpacing/>
+        <w:jc w:val="both"/>
+        <w:rPr>
+          <w:rFonts w:ascii="Cambria Math" w:hAnsi="Cambria Math"/>
+        </w:rPr>
+      </w:pPr>
+      <w:r>
+        <w:rPr>
+          <w:rFonts w:ascii="Cambria Math" w:hAnsi="Cambria Math"/>
+        </w:rPr>
+        <w:t xml:space="preserve">Assumindo que não há </w:t>
+      </w:r>
       <w:r>
         <w:rPr>
           <w:rFonts w:ascii="Cambria Math" w:hAnsi="Cambria Math"/>
@@ -9516,7 +8516,156 @@
         </w:rPr>
         <w:t>timeout</w:t>
       </w:r>
-      <w:proofErr w:type="spellEnd"/>
+      <w:r>
+        <w:rPr>
+          <w:rFonts w:ascii="Cambria Math" w:hAnsi="Cambria Math"/>
+        </w:rPr>
+        <w:t>,</w:t>
+      </w:r>
+      <w:r>
+        <w:rPr>
+          <w:rFonts w:ascii="Cambria Math" w:hAnsi="Cambria Math"/>
+        </w:rPr>
+        <w:t xml:space="preserve"> verificamos a resposta de </w:t>
+      </w:r>
+      <w:r>
+        <w:rPr>
+          <w:rFonts w:ascii="Consolas" w:hAnsi="Consolas"/>
+        </w:rPr>
+        <w:t>receiver</w:t>
+      </w:r>
+      <w:r>
+        <w:rPr>
+          <w:rFonts w:ascii="Cambria Math" w:hAnsi="Cambria Math"/>
+        </w:rPr>
+        <w:t>:</w:t>
+      </w:r>
+      <w:r>
+        <w:rPr>
+          <w:rFonts w:ascii="Cambria Math" w:hAnsi="Cambria Math"/>
+        </w:rPr>
+        <w:t xml:space="preserve"> se for RR, </w:t>
+      </w:r>
+      <w:r>
+        <w:rPr>
+          <w:rFonts w:ascii="Cambria Math" w:hAnsi="Cambria Math"/>
+        </w:rPr>
+        <w:t xml:space="preserve">então </w:t>
+      </w:r>
+      <w:r>
+        <w:rPr>
+          <w:rFonts w:ascii="Cambria Math" w:hAnsi="Cambria Math"/>
+        </w:rPr>
+        <w:t>a informação</w:t>
+      </w:r>
+      <w:r>
+        <w:rPr>
+          <w:rFonts w:ascii="Cambria Math" w:hAnsi="Cambria Math"/>
+        </w:rPr>
+        <w:t xml:space="preserve"> enviada</w:t>
+      </w:r>
+      <w:r>
+        <w:rPr>
+          <w:rFonts w:ascii="Cambria Math" w:hAnsi="Cambria Math"/>
+        </w:rPr>
+        <w:t xml:space="preserve"> foi aceite, </w:t>
+      </w:r>
+      <w:r>
+        <w:rPr>
+          <w:rFonts w:ascii="Cambria Math" w:hAnsi="Cambria Math"/>
+        </w:rPr>
+        <w:t xml:space="preserve">pelo que validamos o número de sequência esperado (que deve ser oposto ao atual em </w:t>
+      </w:r>
+      <w:r>
+        <w:rPr>
+          <w:rFonts w:ascii="Consolas" w:hAnsi="Consolas"/>
+        </w:rPr>
+        <w:t>llwrite()</w:t>
+      </w:r>
+      <w:r>
+        <w:rPr>
+          <w:rFonts w:ascii="Cambria Math" w:hAnsi="Cambria Math"/>
+        </w:rPr>
+        <w:t>, guardado numa variável estática para este propósito</w:t>
+      </w:r>
+      <w:r>
+        <w:rPr>
+          <w:rFonts w:ascii="Cambria Math" w:hAnsi="Cambria Math"/>
+        </w:rPr>
+        <w:t>)</w:t>
+      </w:r>
+      <w:r>
+        <w:rPr>
+          <w:rFonts w:ascii="Cambria Math" w:hAnsi="Cambria Math"/>
+        </w:rPr>
+        <w:t>. Se for válido,</w:t>
+      </w:r>
+      <w:r>
+        <w:rPr>
+          <w:rFonts w:ascii="Cambria Math" w:hAnsi="Cambria Math"/>
+        </w:rPr>
+        <w:t xml:space="preserve"> desativamos o alarme, mudamos o valor de sequência de </w:t>
+      </w:r>
+      <w:r>
+        <w:rPr>
+          <w:rFonts w:ascii="Consolas" w:hAnsi="Consolas"/>
+        </w:rPr>
+        <w:t>llwrite</w:t>
+      </w:r>
+      <w:r>
+        <w:rPr>
+          <w:rFonts w:ascii="Consolas" w:hAnsi="Consolas"/>
+        </w:rPr>
+        <w:t>()</w:t>
+      </w:r>
+      <w:r>
+        <w:rPr>
+          <w:rFonts w:ascii="Cambria Math" w:hAnsi="Cambria Math"/>
+        </w:rPr>
+        <w:t xml:space="preserve"> e sa</w:t>
+      </w:r>
+      <w:r>
+        <w:rPr>
+          <w:rFonts w:ascii="Cambria Math" w:hAnsi="Cambria Math"/>
+        </w:rPr>
+        <w:t>i-se</w:t>
+      </w:r>
+      <w:r>
+        <w:rPr>
+          <w:rFonts w:ascii="Cambria Math" w:hAnsi="Cambria Math"/>
+        </w:rPr>
+        <w:t xml:space="preserve"> da função.</w:t>
+      </w:r>
+      <w:r>
+        <w:rPr>
+          <w:rFonts w:ascii="Cambria Math" w:hAnsi="Cambria Math"/>
+        </w:rPr>
+        <w:t xml:space="preserve"> Se não for válido, vamos retransmitir a informação até obtermos a resposta esperada ou excedermos o número de tentativas máximo.</w:t>
+      </w:r>
+      <w:r>
+        <w:rPr>
+          <w:rFonts w:ascii="Cambria Math" w:hAnsi="Cambria Math"/>
+        </w:rPr>
+        <w:t xml:space="preserve"> </w:t>
+      </w:r>
+      <w:r>
+        <w:rPr>
+          <w:rFonts w:ascii="Cambria Math" w:hAnsi="Cambria Math"/>
+        </w:rPr>
+        <w:t>De outra forma (</w:t>
+      </w:r>
+      <w:r>
+        <w:rPr>
+          <w:rFonts w:ascii="Cambria Math" w:hAnsi="Cambria Math"/>
+        </w:rPr>
+        <w:t xml:space="preserve">resposta </w:t>
+      </w:r>
+      <w:r>
+        <w:rPr>
+          <w:rFonts w:ascii="Cambria Math" w:hAnsi="Cambria Math"/>
+        </w:rPr>
+        <w:t>REJ)</w:t>
+      </w:r>
       <w:r>
         <w:rPr>
           <w:rFonts w:ascii="Cambria Math" w:hAnsi="Cambria Math"/>
@@ -9527,7 +8676,37 @@
         <w:rPr>
           <w:rFonts w:ascii="Cambria Math" w:hAnsi="Cambria Math"/>
         </w:rPr>
-        <w:t>retransmissão irá ocorrer.</w:t>
+        <w:t xml:space="preserve">desativamos o alarme e procederemos </w:t>
+      </w:r>
+      <w:r>
+        <w:rPr>
+          <w:rFonts w:ascii="Cambria Math" w:hAnsi="Cambria Math"/>
+        </w:rPr>
+        <w:t>a r</w:t>
+      </w:r>
+      <w:r>
+        <w:rPr>
+          <w:rFonts w:ascii="Cambria Math" w:hAnsi="Cambria Math"/>
+        </w:rPr>
+        <w:t xml:space="preserve">etransmitir a informação até </w:t>
+      </w:r>
+      <w:r>
+        <w:rPr>
+          <w:rFonts w:ascii="Cambria Math" w:hAnsi="Cambria Math"/>
+        </w:rPr>
+        <w:t>ob</w:t>
+      </w:r>
+      <w:r>
+        <w:rPr>
+          <w:rFonts w:ascii="Cambria Math" w:hAnsi="Cambria Math"/>
+        </w:rPr>
+        <w:t>termos a resposta esperada</w:t>
+      </w:r>
+      <w:r>
+        <w:rPr>
+          <w:rFonts w:ascii="Cambria Math" w:hAnsi="Cambria Math"/>
+        </w:rPr>
+        <w:t>.</w:t>
       </w:r>
     </w:p>
     <w:p>
@@ -9540,175 +8719,89 @@
           <w:rFonts w:ascii="Cambria Math" w:hAnsi="Cambria Math"/>
         </w:rPr>
       </w:pPr>
-      <w:r>
-        <w:rPr>
-          <w:rFonts w:ascii="Cambria Math" w:hAnsi="Cambria Math"/>
-        </w:rPr>
-        <w:t xml:space="preserve">Assumindo que não há </w:t>
-      </w:r>
-      <w:proofErr w:type="spellStart"/>
-      <w:r>
-        <w:rPr>
-          <w:rFonts w:ascii="Cambria Math" w:hAnsi="Cambria Math"/>
+    </w:p>
+    <w:p>
+      <w:pPr>
+        <w:spacing w:after="0" w:line="240" w:lineRule="auto"/>
+        <w:ind w:firstLine="708"/>
+        <w:contextualSpacing/>
+        <w:jc w:val="both"/>
+        <w:rPr>
+          <w:rFonts w:ascii="Cambria Math" w:hAnsi="Cambria Math"/>
+          <w:b/>
+          <w:bCs/>
+        </w:rPr>
+      </w:pPr>
+      <w:r>
+        <w:rPr>
+          <w:rFonts w:ascii="Consolas" w:hAnsi="Consolas"/>
+          <w:b/>
+          <w:bCs/>
+        </w:rPr>
+        <w:t>llread()</w:t>
+      </w:r>
+      <w:r>
+        <w:rPr>
+          <w:rFonts w:ascii="Cambria Math" w:hAnsi="Cambria Math"/>
+          <w:b/>
+          <w:bCs/>
+        </w:rPr>
+        <w:t xml:space="preserve"> - Leitura de Tramas de Informação</w:t>
+      </w:r>
+    </w:p>
+    <w:p>
+      <w:pPr>
+        <w:spacing w:after="0" w:line="240" w:lineRule="auto"/>
+        <w:ind w:firstLine="708"/>
+        <w:contextualSpacing/>
+        <w:jc w:val="both"/>
+        <w:rPr>
+          <w:rFonts w:ascii="Cambria Math" w:hAnsi="Cambria Math"/>
+        </w:rPr>
+      </w:pPr>
+      <w:r>
+        <w:rPr>
+          <w:rFonts w:ascii="Cambria Math" w:hAnsi="Cambria Math"/>
+        </w:rPr>
+        <w:t xml:space="preserve">Apenas </w:t>
+      </w:r>
+      <w:r>
+        <w:rPr>
+          <w:rFonts w:ascii="Consolas" w:hAnsi="Consolas"/>
           <w:i/>
           <w:iCs/>
         </w:rPr>
-        <w:t>timeout</w:t>
-      </w:r>
-      <w:proofErr w:type="spellEnd"/>
-      <w:r>
-        <w:rPr>
-          <w:rFonts w:ascii="Cambria Math" w:hAnsi="Cambria Math"/>
-        </w:rPr>
-        <w:t>,</w:t>
-      </w:r>
-      <w:r>
-        <w:rPr>
-          <w:rFonts w:ascii="Cambria Math" w:hAnsi="Cambria Math"/>
-        </w:rPr>
-        <w:t xml:space="preserve"> verificamos a resposta de </w:t>
-      </w:r>
-      <w:proofErr w:type="spellStart"/>
-      <w:r>
-        <w:rPr>
-          <w:rFonts w:ascii="Consolas" w:hAnsi="Consolas"/>
-        </w:rPr>
         <w:t>receiver</w:t>
       </w:r>
-      <w:proofErr w:type="spellEnd"/>
-      <w:r>
-        <w:rPr>
-          <w:rFonts w:ascii="Cambria Math" w:hAnsi="Cambria Math"/>
-        </w:rPr>
-        <w:t>:</w:t>
-      </w:r>
-      <w:r>
-        <w:rPr>
-          <w:rFonts w:ascii="Cambria Math" w:hAnsi="Cambria Math"/>
-        </w:rPr>
-        <w:t xml:space="preserve"> se for RR, </w:t>
-      </w:r>
-      <w:r>
-        <w:rPr>
-          <w:rFonts w:ascii="Cambria Math" w:hAnsi="Cambria Math"/>
-        </w:rPr>
-        <w:t xml:space="preserve">então </w:t>
-      </w:r>
-      <w:r>
-        <w:rPr>
-          <w:rFonts w:ascii="Cambria Math" w:hAnsi="Cambria Math"/>
-        </w:rPr>
-        <w:t>a informação</w:t>
-      </w:r>
-      <w:r>
-        <w:rPr>
-          <w:rFonts w:ascii="Cambria Math" w:hAnsi="Cambria Math"/>
-        </w:rPr>
-        <w:t xml:space="preserve"> enviada</w:t>
-      </w:r>
-      <w:r>
-        <w:rPr>
-          <w:rFonts w:ascii="Cambria Math" w:hAnsi="Cambria Math"/>
-        </w:rPr>
-        <w:t xml:space="preserve"> foi aceite, </w:t>
-      </w:r>
-      <w:r>
-        <w:rPr>
-          <w:rFonts w:ascii="Cambria Math" w:hAnsi="Cambria Math"/>
-        </w:rPr>
-        <w:t xml:space="preserve">pelo que validamos o número de sequência esperado (que deve ser oposto ao atual em </w:t>
-      </w:r>
-      <w:proofErr w:type="spellStart"/>
-      <w:proofErr w:type="gramStart"/>
-      <w:r>
-        <w:rPr>
-          <w:rFonts w:ascii="Consolas" w:hAnsi="Consolas"/>
-        </w:rPr>
-        <w:t>llwrite</w:t>
-      </w:r>
-      <w:proofErr w:type="spellEnd"/>
-      <w:r>
-        <w:rPr>
-          <w:rFonts w:ascii="Consolas" w:hAnsi="Consolas"/>
-        </w:rPr>
-        <w:t>(</w:t>
-      </w:r>
-      <w:proofErr w:type="gramEnd"/>
-      <w:r>
-        <w:rPr>
-          <w:rFonts w:ascii="Consolas" w:hAnsi="Consolas"/>
-        </w:rPr>
-        <w:t>)</w:t>
-      </w:r>
-      <w:r>
-        <w:rPr>
-          <w:rFonts w:ascii="Cambria Math" w:hAnsi="Cambria Math"/>
-        </w:rPr>
-        <w:t>, guardado numa variável estática para este propósito</w:t>
-      </w:r>
-      <w:r>
-        <w:rPr>
-          <w:rFonts w:ascii="Cambria Math" w:hAnsi="Cambria Math"/>
-        </w:rPr>
-        <w:t>)</w:t>
-      </w:r>
-      <w:r>
-        <w:rPr>
-          <w:rFonts w:ascii="Cambria Math" w:hAnsi="Cambria Math"/>
-        </w:rPr>
-        <w:t>. Se for válido,</w:t>
-      </w:r>
-      <w:r>
-        <w:rPr>
-          <w:rFonts w:ascii="Cambria Math" w:hAnsi="Cambria Math"/>
-        </w:rPr>
-        <w:t xml:space="preserve"> desativamos o alarme, mudamos o valor de sequência de </w:t>
-      </w:r>
-      <w:proofErr w:type="spellStart"/>
-      <w:proofErr w:type="gramStart"/>
-      <w:r>
-        <w:rPr>
-          <w:rFonts w:ascii="Consolas" w:hAnsi="Consolas"/>
-        </w:rPr>
-        <w:t>llwrite</w:t>
-      </w:r>
-      <w:proofErr w:type="spellEnd"/>
-      <w:r>
-        <w:rPr>
-          <w:rFonts w:ascii="Consolas" w:hAnsi="Consolas"/>
-        </w:rPr>
-        <w:t>(</w:t>
-      </w:r>
-      <w:proofErr w:type="gramEnd"/>
-      <w:r>
-        <w:rPr>
-          <w:rFonts w:ascii="Consolas" w:hAnsi="Consolas"/>
-        </w:rPr>
-        <w:t>)</w:t>
-      </w:r>
-      <w:r>
-        <w:rPr>
-          <w:rFonts w:ascii="Cambria Math" w:hAnsi="Cambria Math"/>
-        </w:rPr>
-        <w:t xml:space="preserve"> e sa</w:t>
-      </w:r>
-      <w:r>
-        <w:rPr>
-          <w:rFonts w:ascii="Cambria Math" w:hAnsi="Cambria Math"/>
-        </w:rPr>
-        <w:t>i-se</w:t>
-      </w:r>
-      <w:r>
-        <w:rPr>
-          <w:rFonts w:ascii="Cambria Math" w:hAnsi="Cambria Math"/>
-        </w:rPr>
-        <w:t xml:space="preserve"> da função.</w:t>
-      </w:r>
-      <w:r>
-        <w:rPr>
-          <w:rFonts w:ascii="Cambria Math" w:hAnsi="Cambria Math"/>
-        </w:rPr>
-        <w:t xml:space="preserve"> Se não for válido, vamos retransmitir a informação até obtermos a resposta esperada ou excedermos o número de tentativas máximo.</w:t>
+      <w:r>
+        <w:rPr>
+          <w:rFonts w:ascii="Cambria Math" w:hAnsi="Cambria Math"/>
+        </w:rPr>
+        <w:t xml:space="preserve"> chama esta função. Primeiro</w:t>
+      </w:r>
+      <w:r>
+        <w:rPr>
+          <w:rFonts w:ascii="Cambria Math" w:hAnsi="Cambria Math"/>
+        </w:rPr>
+        <w:t xml:space="preserve">, usa-se </w:t>
+      </w:r>
+      <w:r>
+        <w:rPr>
+          <w:rFonts w:ascii="Consolas" w:hAnsi="Consolas"/>
+        </w:rPr>
+        <w:t>read_info_trama()</w:t>
+      </w:r>
+      <w:r>
+        <w:rPr>
+          <w:rFonts w:ascii="Cambria Math" w:hAnsi="Cambria Math"/>
+        </w:rPr>
+        <w:t xml:space="preserve"> para efetuar a leitura da trama de informação </w:t>
+      </w:r>
+      <w:r>
+        <w:rPr>
+          <w:rFonts w:ascii="Cambria Math" w:hAnsi="Cambria Math"/>
+        </w:rPr>
+        <w:t>recebida de</w:t>
       </w:r>
       <w:r>
         <w:rPr>
@@ -9716,242 +8809,55 @@
         </w:rPr>
         <w:t xml:space="preserve"> </w:t>
       </w:r>
-      <w:r>
-        <w:rPr>
-          <w:rFonts w:ascii="Cambria Math" w:hAnsi="Cambria Math"/>
-        </w:rPr>
-        <w:t>De outra forma (</w:t>
-      </w:r>
-      <w:r>
-        <w:rPr>
-          <w:rFonts w:ascii="Cambria Math" w:hAnsi="Cambria Math"/>
-        </w:rPr>
-        <w:t xml:space="preserve">resposta </w:t>
-      </w:r>
-      <w:r>
-        <w:rPr>
-          <w:rFonts w:ascii="Cambria Math" w:hAnsi="Cambria Math"/>
-        </w:rPr>
-        <w:t>REJ)</w:t>
-      </w:r>
-      <w:r>
-        <w:rPr>
-          <w:rFonts w:ascii="Cambria Math" w:hAnsi="Cambria Math"/>
-        </w:rPr>
-        <w:t xml:space="preserve">, </w:t>
-      </w:r>
-      <w:r>
-        <w:rPr>
-          <w:rFonts w:ascii="Cambria Math" w:hAnsi="Cambria Math"/>
-        </w:rPr>
-        <w:t xml:space="preserve">desativamos o alarme e procederemos </w:t>
-      </w:r>
-      <w:r>
-        <w:rPr>
-          <w:rFonts w:ascii="Cambria Math" w:hAnsi="Cambria Math"/>
-        </w:rPr>
-        <w:t>a r</w:t>
-      </w:r>
-      <w:r>
-        <w:rPr>
-          <w:rFonts w:ascii="Cambria Math" w:hAnsi="Cambria Math"/>
-        </w:rPr>
-        <w:t xml:space="preserve">etransmitir a informação até </w:t>
-      </w:r>
-      <w:r>
-        <w:rPr>
-          <w:rFonts w:ascii="Cambria Math" w:hAnsi="Cambria Math"/>
-        </w:rPr>
-        <w:t>ob</w:t>
-      </w:r>
-      <w:r>
-        <w:rPr>
-          <w:rFonts w:ascii="Cambria Math" w:hAnsi="Cambria Math"/>
-        </w:rPr>
-        <w:t>termos a resposta esperada</w:t>
-      </w:r>
-      <w:r>
-        <w:rPr>
-          <w:rFonts w:ascii="Cambria Math" w:hAnsi="Cambria Math"/>
-        </w:rPr>
-        <w:t>.</w:t>
-      </w:r>
-    </w:p>
-    <w:p>
-      <w:pPr>
-        <w:spacing w:after="0" w:line="240" w:lineRule="auto"/>
-        <w:ind w:firstLine="708"/>
-        <w:contextualSpacing/>
-        <w:jc w:val="both"/>
-        <w:rPr>
-          <w:rFonts w:ascii="Cambria Math" w:hAnsi="Cambria Math"/>
-        </w:rPr>
-      </w:pPr>
-    </w:p>
-    <w:p>
-      <w:pPr>
-        <w:spacing w:after="0" w:line="240" w:lineRule="auto"/>
-        <w:ind w:firstLine="708"/>
-        <w:contextualSpacing/>
-        <w:jc w:val="both"/>
-        <w:rPr>
-          <w:rFonts w:ascii="Cambria Math" w:hAnsi="Cambria Math"/>
-          <w:b/>
-          <w:bCs/>
-        </w:rPr>
-      </w:pPr>
-      <w:proofErr w:type="spellStart"/>
-      <w:proofErr w:type="gramStart"/>
-      <w:r>
-        <w:rPr>
-          <w:rFonts w:ascii="Consolas" w:hAnsi="Consolas"/>
-          <w:b/>
-          <w:bCs/>
-        </w:rPr>
-        <w:t>llread</w:t>
-      </w:r>
-      <w:proofErr w:type="spellEnd"/>
-      <w:r>
-        <w:rPr>
-          <w:rFonts w:ascii="Consolas" w:hAnsi="Consolas"/>
-          <w:b/>
-          <w:bCs/>
-        </w:rPr>
-        <w:t>(</w:t>
-      </w:r>
-      <w:proofErr w:type="gramEnd"/>
-      <w:r>
-        <w:rPr>
-          <w:rFonts w:ascii="Consolas" w:hAnsi="Consolas"/>
-          <w:b/>
-          <w:bCs/>
-        </w:rPr>
-        <w:t>)</w:t>
-      </w:r>
-      <w:r>
-        <w:rPr>
-          <w:rFonts w:ascii="Cambria Math" w:hAnsi="Cambria Math"/>
-          <w:b/>
-          <w:bCs/>
-        </w:rPr>
-        <w:t xml:space="preserve"> - Leitura de Tramas de Informação</w:t>
-      </w:r>
-    </w:p>
-    <w:p>
-      <w:pPr>
-        <w:spacing w:after="0" w:line="240" w:lineRule="auto"/>
-        <w:ind w:firstLine="708"/>
-        <w:contextualSpacing/>
-        <w:jc w:val="both"/>
-        <w:rPr>
-          <w:rFonts w:ascii="Cambria Math" w:hAnsi="Cambria Math"/>
-        </w:rPr>
-      </w:pPr>
-      <w:r>
-        <w:rPr>
-          <w:rFonts w:ascii="Cambria Math" w:hAnsi="Cambria Math"/>
-        </w:rPr>
-        <w:t xml:space="preserve">Apenas </w:t>
-      </w:r>
-      <w:proofErr w:type="spellStart"/>
       <w:r>
         <w:rPr>
           <w:rFonts w:ascii="Consolas" w:hAnsi="Consolas"/>
           <w:i/>
           <w:iCs/>
         </w:rPr>
-        <w:t>receiver</w:t>
-      </w:r>
-      <w:proofErr w:type="spellEnd"/>
-      <w:r>
-        <w:rPr>
-          <w:rFonts w:ascii="Cambria Math" w:hAnsi="Cambria Math"/>
-        </w:rPr>
-        <w:t xml:space="preserve"> chama esta função. Primeiro</w:t>
-      </w:r>
-      <w:r>
-        <w:rPr>
-          <w:rFonts w:ascii="Cambria Math" w:hAnsi="Cambria Math"/>
-        </w:rPr>
-        <w:t xml:space="preserve">, usa-se </w:t>
-      </w:r>
-      <w:proofErr w:type="spellStart"/>
-      <w:r>
-        <w:rPr>
-          <w:rFonts w:ascii="Consolas" w:hAnsi="Consolas"/>
-        </w:rPr>
-        <w:t>read_info_</w:t>
-      </w:r>
-      <w:proofErr w:type="gramStart"/>
-      <w:r>
-        <w:rPr>
-          <w:rFonts w:ascii="Consolas" w:hAnsi="Consolas"/>
-        </w:rPr>
-        <w:t>trama</w:t>
-      </w:r>
-      <w:proofErr w:type="spellEnd"/>
-      <w:r>
-        <w:rPr>
-          <w:rFonts w:ascii="Consolas" w:hAnsi="Consolas"/>
-        </w:rPr>
-        <w:t>(</w:t>
-      </w:r>
-      <w:proofErr w:type="gramEnd"/>
-      <w:r>
-        <w:rPr>
-          <w:rFonts w:ascii="Consolas" w:hAnsi="Consolas"/>
-        </w:rPr>
-        <w:t>)</w:t>
-      </w:r>
-      <w:r>
-        <w:rPr>
-          <w:rFonts w:ascii="Cambria Math" w:hAnsi="Cambria Math"/>
-        </w:rPr>
-        <w:t xml:space="preserve"> para efetuar a leitura da trama de informação </w:t>
-      </w:r>
-      <w:r>
-        <w:rPr>
-          <w:rFonts w:ascii="Cambria Math" w:hAnsi="Cambria Math"/>
-        </w:rPr>
-        <w:t>recebida de</w:t>
-      </w:r>
-      <w:r>
-        <w:rPr>
-          <w:rFonts w:ascii="Cambria Math" w:hAnsi="Cambria Math"/>
-        </w:rPr>
-        <w:t xml:space="preserve"> </w:t>
-      </w:r>
-      <w:proofErr w:type="spellStart"/>
-      <w:r>
-        <w:rPr>
-          <w:rFonts w:ascii="Consolas" w:hAnsi="Consolas"/>
+        <w:t>transmitter</w:t>
+      </w:r>
+      <w:r>
+        <w:rPr>
+          <w:rFonts w:ascii="Cambria Math" w:hAnsi="Cambria Math"/>
           <w:i/>
           <w:iCs/>
         </w:rPr>
-        <w:t>transmitter</w:t>
-      </w:r>
-      <w:proofErr w:type="spellEnd"/>
+        <w:t xml:space="preserve">. </w:t>
+      </w:r>
+      <w:r>
+        <w:rPr>
+          <w:rFonts w:ascii="Cambria Math" w:hAnsi="Cambria Math"/>
+        </w:rPr>
+        <w:t xml:space="preserve">A função mencionada implementa a máquina de estados do </w:t>
+      </w:r>
+      <w:r>
+        <w:rPr>
+          <w:rFonts w:ascii="Cambria Math" w:hAnsi="Cambria Math"/>
+          <w:b/>
+          <w:bCs/>
+        </w:rPr>
+        <w:t>Anexo 2</w:t>
+      </w:r>
+      <w:r>
+        <w:rPr>
+          <w:rFonts w:ascii="Cambria Math" w:hAnsi="Cambria Math"/>
+        </w:rPr>
+        <w:t>.</w:t>
+      </w:r>
+      <w:r>
+        <w:rPr>
+          <w:rFonts w:ascii="Cambria Math" w:hAnsi="Cambria Math"/>
+        </w:rPr>
+        <w:t xml:space="preserve"> Depois, sujeita-se a trama a </w:t>
+      </w:r>
       <w:r>
         <w:rPr>
           <w:rFonts w:ascii="Cambria Math" w:hAnsi="Cambria Math"/>
           <w:i/>
           <w:iCs/>
         </w:rPr>
-        <w:t xml:space="preserve">. </w:t>
-      </w:r>
-      <w:r>
-        <w:rPr>
-          <w:rFonts w:ascii="Cambria Math" w:hAnsi="Cambria Math"/>
-        </w:rPr>
-        <w:t xml:space="preserve">A função mencionada implementa a máquina de estados do </w:t>
-      </w:r>
-      <w:r>
-        <w:rPr>
-          <w:rFonts w:ascii="Cambria Math" w:hAnsi="Cambria Math"/>
-          <w:b/>
-          <w:bCs/>
-        </w:rPr>
-        <w:t>Anexo 2</w:t>
+        <w:t>destuffing</w:t>
       </w:r>
       <w:r>
         <w:rPr>
@@ -9963,23 +8869,254 @@
         <w:rPr>
           <w:rFonts w:ascii="Cambria Math" w:hAnsi="Cambria Math"/>
         </w:rPr>
-        <w:t xml:space="preserve"> Depois, sujeita-se a trama a </w:t>
-      </w:r>
-      <w:proofErr w:type="spellStart"/>
-      <w:r>
-        <w:rPr>
-          <w:rFonts w:ascii="Cambria Math" w:hAnsi="Cambria Math"/>
+        <w:t xml:space="preserve"> </w:t>
+      </w:r>
+      <w:r>
+        <w:rPr>
+          <w:rFonts w:ascii="Cambria Math" w:hAnsi="Cambria Math"/>
+        </w:rPr>
+        <w:t xml:space="preserve"> </w:t>
+      </w:r>
+      <w:r>
+        <w:rPr>
+          <w:rFonts w:ascii="Cambria Math" w:hAnsi="Cambria Math"/>
+        </w:rPr>
+        <w:t>O</w:t>
+      </w:r>
+      <w:r>
+        <w:rPr>
+          <w:rFonts w:ascii="Cambria Math" w:hAnsi="Cambria Math"/>
+        </w:rPr>
+        <w:t xml:space="preserve"> resultado </w:t>
+      </w:r>
+      <w:r>
+        <w:rPr>
+          <w:rFonts w:ascii="Cambria Math" w:hAnsi="Cambria Math"/>
+        </w:rPr>
+        <w:t>é usado para</w:t>
+      </w:r>
+      <w:r>
+        <w:rPr>
+          <w:rFonts w:ascii="Cambria Math" w:hAnsi="Cambria Math"/>
+        </w:rPr>
+        <w:t xml:space="preserve"> obter</w:t>
+      </w:r>
+      <w:r>
+        <w:rPr>
+          <w:rFonts w:ascii="Cambria Math" w:hAnsi="Cambria Math"/>
+        </w:rPr>
+        <w:t xml:space="preserve"> BCC2, efetuando uma operação XOR entre todos os bits da </w:t>
+      </w:r>
+      <w:r>
+        <w:rPr>
+          <w:rFonts w:ascii="Cambria Math" w:hAnsi="Cambria Math"/>
+        </w:rPr>
+        <w:t>trama</w:t>
+      </w:r>
+      <w:r>
+        <w:rPr>
+          <w:rFonts w:ascii="Cambria Math" w:hAnsi="Cambria Math"/>
+        </w:rPr>
+        <w:t xml:space="preserve"> (exceto o último</w:t>
+      </w:r>
+      <w:r>
+        <w:rPr>
+          <w:rFonts w:ascii="Cambria Math" w:hAnsi="Cambria Math"/>
+        </w:rPr>
+        <w:t>, já que esse é</w:t>
+      </w:r>
+      <w:r>
+        <w:rPr>
+          <w:rFonts w:ascii="Cambria Math" w:hAnsi="Cambria Math"/>
+        </w:rPr>
+        <w:t xml:space="preserve"> o verdadeiro valor de BCC2</w:t>
+      </w:r>
+      <w:r>
+        <w:rPr>
+          <w:rFonts w:ascii="Cambria Math" w:hAnsi="Cambria Math"/>
+        </w:rPr>
+        <w:t>, para verificação</w:t>
+      </w:r>
+      <w:r>
+        <w:rPr>
+          <w:rFonts w:ascii="Cambria Math" w:hAnsi="Cambria Math"/>
+        </w:rPr>
+        <w:t xml:space="preserve">). </w:t>
+      </w:r>
+    </w:p>
+    <w:p>
+      <w:pPr>
+        <w:spacing w:after="0" w:line="240" w:lineRule="auto"/>
+        <w:ind w:firstLine="708"/>
+        <w:contextualSpacing/>
+        <w:jc w:val="both"/>
+        <w:rPr>
+          <w:rFonts w:ascii="Cambria Math" w:hAnsi="Cambria Math"/>
+        </w:rPr>
+      </w:pPr>
+      <w:r>
+        <w:rPr>
+          <w:rFonts w:ascii="Cambria Math" w:hAnsi="Cambria Math"/>
+        </w:rPr>
+        <w:t>Verific</w:t>
+      </w:r>
+      <w:r>
+        <w:rPr>
+          <w:rFonts w:ascii="Cambria Math" w:hAnsi="Cambria Math"/>
+        </w:rPr>
+        <w:t xml:space="preserve">a-se </w:t>
+      </w:r>
+      <w:r>
+        <w:rPr>
+          <w:rFonts w:ascii="Cambria Math" w:hAnsi="Cambria Math"/>
+        </w:rPr>
+        <w:t xml:space="preserve">primeiro se a informação recebida é duplicada, </w:t>
+      </w:r>
+      <w:r>
+        <w:rPr>
+          <w:rFonts w:ascii="Cambria Math" w:hAnsi="Cambria Math"/>
+        </w:rPr>
+        <w:t>através de uma validação do</w:t>
+      </w:r>
+      <w:r>
+        <w:rPr>
+          <w:rFonts w:ascii="Cambria Math" w:hAnsi="Cambria Math"/>
+        </w:rPr>
+        <w:t xml:space="preserve"> número d</w:t>
+      </w:r>
+      <w:r>
+        <w:rPr>
+          <w:rFonts w:ascii="Cambria Math" w:hAnsi="Cambria Math"/>
+        </w:rPr>
+        <w:t>e</w:t>
+      </w:r>
+      <w:r>
+        <w:rPr>
+          <w:rFonts w:ascii="Cambria Math" w:hAnsi="Cambria Math"/>
+        </w:rPr>
+        <w:t xml:space="preserve"> sequência </w:t>
+      </w:r>
+      <w:r>
+        <w:rPr>
+          <w:rFonts w:ascii="Cambria Math" w:hAnsi="Cambria Math"/>
+        </w:rPr>
+        <w:t xml:space="preserve">recebido com o </w:t>
+      </w:r>
+      <w:r>
+        <w:rPr>
+          <w:rFonts w:ascii="Cambria Math" w:hAnsi="Cambria Math"/>
+        </w:rPr>
+        <w:t>valor esperado</w:t>
+      </w:r>
+      <w:r>
+        <w:rPr>
+          <w:rFonts w:ascii="Cambria Math" w:hAnsi="Cambria Math"/>
+        </w:rPr>
+        <w:t xml:space="preserve">. Se for inválido, </w:t>
+      </w:r>
+      <w:r>
+        <w:rPr>
+          <w:rFonts w:ascii="Cambria Math" w:hAnsi="Cambria Math"/>
+        </w:rPr>
+        <w:t>a informação é repetida</w:t>
+      </w:r>
+      <w:r>
+        <w:rPr>
+          <w:rFonts w:ascii="Cambria Math" w:hAnsi="Cambria Math"/>
+        </w:rPr>
+        <w:t xml:space="preserve"> e pediremos retransmissão enviando uma trama RR de</w:t>
+      </w:r>
+      <w:r>
+        <w:rPr>
+          <w:rFonts w:ascii="Cambria Math" w:hAnsi="Cambria Math"/>
+        </w:rPr>
+        <w:t xml:space="preserve"> número de sequência oposto </w:t>
+      </w:r>
+      <w:r>
+        <w:rPr>
+          <w:rFonts w:ascii="Cambria Math" w:hAnsi="Cambria Math"/>
+        </w:rPr>
+        <w:t>ao</w:t>
+      </w:r>
+      <w:r>
+        <w:rPr>
+          <w:rFonts w:ascii="Cambria Math" w:hAnsi="Cambria Math"/>
+        </w:rPr>
+        <w:t xml:space="preserve"> recebido</w:t>
+      </w:r>
+      <w:r>
+        <w:rPr>
+          <w:rFonts w:ascii="Cambria Math" w:hAnsi="Cambria Math"/>
+        </w:rPr>
+        <w:t>, descartando a</w:t>
+      </w:r>
+      <w:r>
+        <w:rPr>
+          <w:rFonts w:ascii="Cambria Math" w:hAnsi="Cambria Math"/>
+        </w:rPr>
+        <w:t xml:space="preserve"> informação</w:t>
+      </w:r>
+      <w:r>
+        <w:rPr>
+          <w:rFonts w:ascii="Cambria Math" w:hAnsi="Cambria Math"/>
+        </w:rPr>
+        <w:t xml:space="preserve"> recebida</w:t>
+      </w:r>
+      <w:r>
+        <w:rPr>
+          <w:rFonts w:ascii="Cambria Math" w:hAnsi="Cambria Math"/>
+        </w:rPr>
+        <w:t>.</w:t>
+      </w:r>
+      <w:r>
+        <w:rPr>
+          <w:rFonts w:ascii="Cambria Math" w:hAnsi="Cambria Math"/>
+        </w:rPr>
+        <w:t xml:space="preserve"> De outra forma</w:t>
+      </w:r>
+      <w:r>
+        <w:rPr>
+          <w:rFonts w:ascii="Cambria Math" w:hAnsi="Cambria Math"/>
+        </w:rPr>
+        <w:t>,</w:t>
+      </w:r>
+      <w:r>
+        <w:rPr>
+          <w:rFonts w:ascii="Cambria Math" w:hAnsi="Cambria Math"/>
+        </w:rPr>
+        <w:t xml:space="preserve"> efetuamos a validação entre os valores de BCC2 mencionados: se forem iguais, a informação chegou corretamente, pelo que a guardamos, enviamos para </w:t>
+      </w:r>
+      <w:r>
+        <w:rPr>
+          <w:rFonts w:ascii="Consolas" w:hAnsi="Consolas"/>
           <w:i/>
           <w:iCs/>
         </w:rPr>
-        <w:t>destuffing</w:t>
-      </w:r>
-      <w:proofErr w:type="spellEnd"/>
-      <w:r>
-        <w:rPr>
-          <w:rFonts w:ascii="Cambria Math" w:hAnsi="Cambria Math"/>
-        </w:rPr>
-        <w:t>.</w:t>
+        <w:t>transmitter</w:t>
+      </w:r>
+      <w:r>
+        <w:rPr>
+          <w:rFonts w:ascii="Cambria Math" w:hAnsi="Cambria Math"/>
+        </w:rPr>
+        <w:t xml:space="preserve"> uma trama RR e mudamos o número de sequência esperado, </w:t>
+      </w:r>
+      <w:r>
+        <w:rPr>
+          <w:rFonts w:ascii="Cambria Math" w:hAnsi="Cambria Math"/>
+        </w:rPr>
+        <w:t>saindo</w:t>
+      </w:r>
+      <w:r>
+        <w:rPr>
+          <w:rFonts w:ascii="Cambria Math" w:hAnsi="Cambria Math"/>
+        </w:rPr>
+        <w:t xml:space="preserve">, depois, da função. Caso contrário, </w:t>
+      </w:r>
+      <w:r>
+        <w:rPr>
+          <w:rFonts w:ascii="Cambria Math" w:hAnsi="Cambria Math"/>
+        </w:rPr>
+        <w:t>enviamos uma trama REJ como pedido de retransmissão.</w:t>
       </w:r>
       <w:r>
         <w:rPr>
@@ -9987,78 +9124,16 @@
         </w:rPr>
         <w:t xml:space="preserve"> </w:t>
       </w:r>
-      <w:r>
-        <w:rPr>
-          <w:rFonts w:ascii="Cambria Math" w:hAnsi="Cambria Math"/>
-        </w:rPr>
-        <w:t xml:space="preserve"> </w:t>
-      </w:r>
-      <w:r>
-        <w:rPr>
-          <w:rFonts w:ascii="Cambria Math" w:hAnsi="Cambria Math"/>
-        </w:rPr>
-        <w:t>O</w:t>
-      </w:r>
-      <w:r>
-        <w:rPr>
-          <w:rFonts w:ascii="Cambria Math" w:hAnsi="Cambria Math"/>
-        </w:rPr>
-        <w:t xml:space="preserve"> resultado </w:t>
-      </w:r>
-      <w:r>
-        <w:rPr>
-          <w:rFonts w:ascii="Cambria Math" w:hAnsi="Cambria Math"/>
-        </w:rPr>
-        <w:t>é usado para</w:t>
-      </w:r>
-      <w:r>
-        <w:rPr>
-          <w:rFonts w:ascii="Cambria Math" w:hAnsi="Cambria Math"/>
-        </w:rPr>
-        <w:t xml:space="preserve"> obter</w:t>
-      </w:r>
-      <w:r>
-        <w:rPr>
-          <w:rFonts w:ascii="Cambria Math" w:hAnsi="Cambria Math"/>
-        </w:rPr>
-        <w:t xml:space="preserve"> BCC2, efetuando uma operação XOR entre todos os bits da </w:t>
-      </w:r>
-      <w:r>
-        <w:rPr>
-          <w:rFonts w:ascii="Cambria Math" w:hAnsi="Cambria Math"/>
-        </w:rPr>
-        <w:t>trama</w:t>
-      </w:r>
-      <w:r>
-        <w:rPr>
-          <w:rFonts w:ascii="Cambria Math" w:hAnsi="Cambria Math"/>
-        </w:rPr>
-        <w:t xml:space="preserve"> (exceto o último</w:t>
-      </w:r>
-      <w:r>
-        <w:rPr>
-          <w:rFonts w:ascii="Cambria Math" w:hAnsi="Cambria Math"/>
-        </w:rPr>
-        <w:t>, já que esse é</w:t>
-      </w:r>
-      <w:r>
-        <w:rPr>
-          <w:rFonts w:ascii="Cambria Math" w:hAnsi="Cambria Math"/>
-        </w:rPr>
-        <w:t xml:space="preserve"> o verdadeiro valor de BCC2</w:t>
-      </w:r>
-      <w:r>
-        <w:rPr>
-          <w:rFonts w:ascii="Cambria Math" w:hAnsi="Cambria Math"/>
-        </w:rPr>
-        <w:t>, para verificação</w:t>
-      </w:r>
-      <w:r>
-        <w:rPr>
-          <w:rFonts w:ascii="Cambria Math" w:hAnsi="Cambria Math"/>
-        </w:rPr>
-        <w:t xml:space="preserve">). </w:t>
-      </w:r>
+    </w:p>
+    <w:p>
+      <w:pPr>
+        <w:spacing w:after="0" w:line="240" w:lineRule="auto"/>
+        <w:contextualSpacing/>
+        <w:jc w:val="both"/>
+        <w:rPr>
+          <w:rFonts w:ascii="Cambria Math" w:hAnsi="Cambria Math"/>
+        </w:rPr>
+      </w:pPr>
     </w:p>
     <w:p>
       <w:pPr>
@@ -10068,141 +9143,97 @@
         <w:jc w:val="both"/>
         <w:rPr>
           <w:rFonts w:ascii="Cambria Math" w:hAnsi="Cambria Math"/>
-        </w:rPr>
-      </w:pPr>
-      <w:r>
-        <w:rPr>
-          <w:rFonts w:ascii="Cambria Math" w:hAnsi="Cambria Math"/>
-        </w:rPr>
-        <w:t>Verific</w:t>
-      </w:r>
-      <w:r>
-        <w:rPr>
-          <w:rFonts w:ascii="Cambria Math" w:hAnsi="Cambria Math"/>
-        </w:rPr>
-        <w:t xml:space="preserve">a-se </w:t>
-      </w:r>
-      <w:r>
-        <w:rPr>
-          <w:rFonts w:ascii="Cambria Math" w:hAnsi="Cambria Math"/>
-        </w:rPr>
-        <w:t xml:space="preserve">primeiro se a informação recebida é duplicada, </w:t>
-      </w:r>
-      <w:r>
-        <w:rPr>
-          <w:rFonts w:ascii="Cambria Math" w:hAnsi="Cambria Math"/>
-        </w:rPr>
-        <w:t>através de uma validação do</w:t>
-      </w:r>
-      <w:r>
-        <w:rPr>
-          <w:rFonts w:ascii="Cambria Math" w:hAnsi="Cambria Math"/>
-        </w:rPr>
-        <w:t xml:space="preserve"> número d</w:t>
-      </w:r>
-      <w:r>
-        <w:rPr>
-          <w:rFonts w:ascii="Cambria Math" w:hAnsi="Cambria Math"/>
-        </w:rPr>
-        <w:t>e</w:t>
-      </w:r>
-      <w:r>
-        <w:rPr>
-          <w:rFonts w:ascii="Cambria Math" w:hAnsi="Cambria Math"/>
-        </w:rPr>
-        <w:t xml:space="preserve"> sequência </w:t>
-      </w:r>
-      <w:r>
-        <w:rPr>
-          <w:rFonts w:ascii="Cambria Math" w:hAnsi="Cambria Math"/>
-        </w:rPr>
-        <w:t xml:space="preserve">recebido com o </w:t>
-      </w:r>
-      <w:r>
-        <w:rPr>
-          <w:rFonts w:ascii="Cambria Math" w:hAnsi="Cambria Math"/>
-        </w:rPr>
-        <w:t>valor esperado</w:t>
-      </w:r>
-      <w:r>
-        <w:rPr>
-          <w:rFonts w:ascii="Cambria Math" w:hAnsi="Cambria Math"/>
-        </w:rPr>
-        <w:t xml:space="preserve">. Se for inválido, </w:t>
-      </w:r>
-      <w:r>
-        <w:rPr>
-          <w:rFonts w:ascii="Cambria Math" w:hAnsi="Cambria Math"/>
-        </w:rPr>
-        <w:t>a informação é repetida</w:t>
-      </w:r>
-      <w:r>
-        <w:rPr>
-          <w:rFonts w:ascii="Cambria Math" w:hAnsi="Cambria Math"/>
-        </w:rPr>
-        <w:t xml:space="preserve"> e pediremos retransmissão enviando uma trama RR de</w:t>
-      </w:r>
-      <w:r>
-        <w:rPr>
-          <w:rFonts w:ascii="Cambria Math" w:hAnsi="Cambria Math"/>
-        </w:rPr>
-        <w:t xml:space="preserve"> número de sequência oposto </w:t>
-      </w:r>
-      <w:r>
-        <w:rPr>
-          <w:rFonts w:ascii="Cambria Math" w:hAnsi="Cambria Math"/>
-        </w:rPr>
-        <w:t>ao</w:t>
-      </w:r>
-      <w:r>
-        <w:rPr>
-          <w:rFonts w:ascii="Cambria Math" w:hAnsi="Cambria Math"/>
-        </w:rPr>
-        <w:t xml:space="preserve"> recebido</w:t>
-      </w:r>
-      <w:r>
-        <w:rPr>
-          <w:rFonts w:ascii="Cambria Math" w:hAnsi="Cambria Math"/>
-        </w:rPr>
-        <w:t>, descartando a</w:t>
-      </w:r>
-      <w:r>
-        <w:rPr>
-          <w:rFonts w:ascii="Cambria Math" w:hAnsi="Cambria Math"/>
-        </w:rPr>
-        <w:t xml:space="preserve"> informação</w:t>
-      </w:r>
-      <w:r>
-        <w:rPr>
-          <w:rFonts w:ascii="Cambria Math" w:hAnsi="Cambria Math"/>
-        </w:rPr>
-        <w:t xml:space="preserve"> recebida</w:t>
-      </w:r>
-      <w:r>
-        <w:rPr>
-          <w:rFonts w:ascii="Cambria Math" w:hAnsi="Cambria Math"/>
-        </w:rPr>
-        <w:t>.</w:t>
-      </w:r>
-      <w:r>
-        <w:rPr>
-          <w:rFonts w:ascii="Cambria Math" w:hAnsi="Cambria Math"/>
-        </w:rPr>
-        <w:t xml:space="preserve"> De outra forma</w:t>
-      </w:r>
-      <w:r>
-        <w:rPr>
-          <w:rFonts w:ascii="Cambria Math" w:hAnsi="Cambria Math"/>
-        </w:rPr>
-        <w:t>,</w:t>
-      </w:r>
-      <w:r>
-        <w:rPr>
-          <w:rFonts w:ascii="Cambria Math" w:hAnsi="Cambria Math"/>
-        </w:rPr>
-        <w:t xml:space="preserve"> efetuamos a validação entre os valores de BCC2 mencionados: se forem iguais, a informação chegou corretamente, pelo que a guardamos, enviamos para </w:t>
-      </w:r>
-      <w:proofErr w:type="spellStart"/>
+          <w:b/>
+          <w:bCs/>
+        </w:rPr>
+      </w:pPr>
+      <w:r>
+        <w:rPr>
+          <w:rFonts w:ascii="Consolas" w:hAnsi="Consolas"/>
+          <w:b/>
+          <w:bCs/>
+        </w:rPr>
+        <w:t>l</w:t>
+      </w:r>
+      <w:r>
+        <w:rPr>
+          <w:rFonts w:ascii="Consolas" w:hAnsi="Consolas"/>
+          <w:b/>
+          <w:bCs/>
+        </w:rPr>
+        <w:t>lclose</w:t>
+      </w:r>
+      <w:r>
+        <w:rPr>
+          <w:rFonts w:ascii="Consolas" w:hAnsi="Consolas"/>
+          <w:b/>
+          <w:bCs/>
+        </w:rPr>
+        <w:t>()</w:t>
+      </w:r>
+      <w:r>
+        <w:rPr>
+          <w:rFonts w:ascii="Cambria Math" w:hAnsi="Cambria Math"/>
+        </w:rPr>
+        <w:t xml:space="preserve"> - </w:t>
+      </w:r>
+      <w:r>
+        <w:rPr>
+          <w:rFonts w:ascii="Cambria Math" w:hAnsi="Cambria Math"/>
+          <w:b/>
+          <w:bCs/>
+        </w:rPr>
+        <w:t xml:space="preserve">Fecho da </w:t>
+      </w:r>
+      <w:r>
+        <w:rPr>
+          <w:rFonts w:ascii="Cambria Math" w:hAnsi="Cambria Math"/>
+          <w:b/>
+          <w:bCs/>
+        </w:rPr>
+        <w:t>L</w:t>
+      </w:r>
+      <w:r>
+        <w:rPr>
+          <w:rFonts w:ascii="Cambria Math" w:hAnsi="Cambria Math"/>
+          <w:b/>
+          <w:bCs/>
+        </w:rPr>
+        <w:t xml:space="preserve">igação </w:t>
+      </w:r>
+      <w:r>
+        <w:rPr>
+          <w:rFonts w:ascii="Cambria Math" w:hAnsi="Cambria Math"/>
+          <w:b/>
+          <w:bCs/>
+        </w:rPr>
+        <w:t>L</w:t>
+      </w:r>
+      <w:r>
+        <w:rPr>
+          <w:rFonts w:ascii="Cambria Math" w:hAnsi="Cambria Math"/>
+          <w:b/>
+          <w:bCs/>
+        </w:rPr>
+        <w:t>ógica</w:t>
+      </w:r>
+    </w:p>
+    <w:p>
+      <w:pPr>
+        <w:spacing w:after="0" w:line="240" w:lineRule="auto"/>
+        <w:ind w:firstLine="708"/>
+        <w:contextualSpacing/>
+        <w:jc w:val="both"/>
+        <w:rPr>
+          <w:rFonts w:ascii="Cambria Math" w:hAnsi="Cambria Math"/>
+        </w:rPr>
+      </w:pPr>
+      <w:r>
+        <w:rPr>
+          <w:rFonts w:ascii="Cambria Math" w:hAnsi="Cambria Math"/>
+        </w:rPr>
+        <w:t xml:space="preserve">Se for </w:t>
+      </w:r>
       <w:r>
         <w:rPr>
           <w:rFonts w:ascii="Consolas" w:hAnsi="Consolas"/>
@@ -10211,169 +9242,80 @@
         </w:rPr>
         <w:t>transmitter</w:t>
       </w:r>
-      <w:proofErr w:type="spellEnd"/>
-      <w:r>
-        <w:rPr>
-          <w:rFonts w:ascii="Cambria Math" w:hAnsi="Cambria Math"/>
-        </w:rPr>
-        <w:t xml:space="preserve"> uma trama RR e mudamos o número de sequência esperado, </w:t>
-      </w:r>
-      <w:r>
-        <w:rPr>
-          <w:rFonts w:ascii="Cambria Math" w:hAnsi="Cambria Math"/>
-        </w:rPr>
-        <w:t>saindo</w:t>
-      </w:r>
-      <w:r>
-        <w:rPr>
-          <w:rFonts w:ascii="Cambria Math" w:hAnsi="Cambria Math"/>
-        </w:rPr>
-        <w:t xml:space="preserve">, depois, da função. Caso contrário, </w:t>
-      </w:r>
-      <w:r>
-        <w:rPr>
-          <w:rFonts w:ascii="Cambria Math" w:hAnsi="Cambria Math"/>
-        </w:rPr>
-        <w:t>enviamos uma trama REJ como pedido de retransmissão.</w:t>
-      </w:r>
       <w:r>
         <w:rPr>
           <w:rFonts w:ascii="Cambria Math" w:hAnsi="Cambria Math"/>
         </w:rPr>
         <w:t xml:space="preserve"> </w:t>
       </w:r>
-    </w:p>
-    <w:p>
-      <w:pPr>
-        <w:spacing w:after="0" w:line="240" w:lineRule="auto"/>
-        <w:contextualSpacing/>
-        <w:jc w:val="both"/>
-        <w:rPr>
-          <w:rFonts w:ascii="Cambria Math" w:hAnsi="Cambria Math"/>
-        </w:rPr>
-      </w:pPr>
-    </w:p>
-    <w:p>
-      <w:pPr>
-        <w:spacing w:after="0" w:line="240" w:lineRule="auto"/>
-        <w:ind w:firstLine="708"/>
-        <w:contextualSpacing/>
-        <w:jc w:val="both"/>
-        <w:rPr>
-          <w:rFonts w:ascii="Cambria Math" w:hAnsi="Cambria Math"/>
-          <w:b/>
-          <w:bCs/>
-        </w:rPr>
-      </w:pPr>
-      <w:proofErr w:type="spellStart"/>
-      <w:proofErr w:type="gramStart"/>
-      <w:r>
-        <w:rPr>
-          <w:rFonts w:ascii="Consolas" w:hAnsi="Consolas"/>
-          <w:b/>
-          <w:bCs/>
-        </w:rPr>
-        <w:t>l</w:t>
-      </w:r>
-      <w:r>
-        <w:rPr>
-          <w:rFonts w:ascii="Consolas" w:hAnsi="Consolas"/>
-          <w:b/>
-          <w:bCs/>
-        </w:rPr>
-        <w:t>lclose</w:t>
-      </w:r>
-      <w:proofErr w:type="spellEnd"/>
-      <w:r>
-        <w:rPr>
-          <w:rFonts w:ascii="Consolas" w:hAnsi="Consolas"/>
-          <w:b/>
-          <w:bCs/>
-        </w:rPr>
-        <w:t>(</w:t>
-      </w:r>
-      <w:proofErr w:type="gramEnd"/>
-      <w:r>
-        <w:rPr>
-          <w:rFonts w:ascii="Consolas" w:hAnsi="Consolas"/>
-          <w:b/>
-          <w:bCs/>
-        </w:rPr>
-        <w:t>)</w:t>
-      </w:r>
-      <w:r>
-        <w:rPr>
-          <w:rFonts w:ascii="Cambria Math" w:hAnsi="Cambria Math"/>
-        </w:rPr>
-        <w:t xml:space="preserve"> - </w:t>
-      </w:r>
-      <w:r>
-        <w:rPr>
-          <w:rFonts w:ascii="Cambria Math" w:hAnsi="Cambria Math"/>
-          <w:b/>
-          <w:bCs/>
-        </w:rPr>
-        <w:t xml:space="preserve">Fecho da </w:t>
-      </w:r>
-      <w:r>
-        <w:rPr>
-          <w:rFonts w:ascii="Cambria Math" w:hAnsi="Cambria Math"/>
-          <w:b/>
-          <w:bCs/>
-        </w:rPr>
-        <w:t>L</w:t>
-      </w:r>
-      <w:r>
-        <w:rPr>
-          <w:rFonts w:ascii="Cambria Math" w:hAnsi="Cambria Math"/>
-          <w:b/>
-          <w:bCs/>
-        </w:rPr>
-        <w:t xml:space="preserve">igação </w:t>
-      </w:r>
-      <w:r>
-        <w:rPr>
-          <w:rFonts w:ascii="Cambria Math" w:hAnsi="Cambria Math"/>
-          <w:b/>
-          <w:bCs/>
-        </w:rPr>
-        <w:t>L</w:t>
-      </w:r>
-      <w:r>
-        <w:rPr>
-          <w:rFonts w:ascii="Cambria Math" w:hAnsi="Cambria Math"/>
-          <w:b/>
-          <w:bCs/>
-        </w:rPr>
-        <w:t>ógica</w:t>
-      </w:r>
-    </w:p>
-    <w:p>
-      <w:pPr>
-        <w:spacing w:after="0" w:line="240" w:lineRule="auto"/>
-        <w:ind w:firstLine="708"/>
-        <w:contextualSpacing/>
-        <w:jc w:val="both"/>
-        <w:rPr>
-          <w:rFonts w:ascii="Cambria Math" w:hAnsi="Cambria Math"/>
-        </w:rPr>
-      </w:pPr>
-      <w:r>
-        <w:rPr>
-          <w:rFonts w:ascii="Cambria Math" w:hAnsi="Cambria Math"/>
-        </w:rPr>
-        <w:t xml:space="preserve">Se for </w:t>
-      </w:r>
-      <w:proofErr w:type="spellStart"/>
+      <w:r>
+        <w:rPr>
+          <w:rFonts w:ascii="Cambria Math" w:hAnsi="Cambria Math"/>
+        </w:rPr>
+        <w:t>a chamar esta</w:t>
+      </w:r>
+      <w:r>
+        <w:rPr>
+          <w:rFonts w:ascii="Cambria Math" w:hAnsi="Cambria Math"/>
+        </w:rPr>
+        <w:t xml:space="preserve"> função, enviamos uma trama DISC </w:t>
+      </w:r>
+      <w:r>
+        <w:rPr>
+          <w:rFonts w:ascii="Cambria Math" w:hAnsi="Cambria Math"/>
+        </w:rPr>
+        <w:t>a</w:t>
+      </w:r>
+      <w:r>
+        <w:rPr>
+          <w:rFonts w:ascii="Cambria Math" w:hAnsi="Cambria Math"/>
+        </w:rPr>
+        <w:t xml:space="preserve"> </w:t>
+      </w:r>
       <w:r>
         <w:rPr>
           <w:rFonts w:ascii="Consolas" w:hAnsi="Consolas"/>
           <w:i/>
           <w:iCs/>
         </w:rPr>
-        <w:t>transmitter</w:t>
-      </w:r>
-      <w:proofErr w:type="spellEnd"/>
+        <w:t>receiver</w:t>
+      </w:r>
+      <w:r>
+        <w:rPr>
+          <w:rFonts w:ascii="Cambria Math" w:hAnsi="Cambria Math"/>
+        </w:rPr>
+        <w:t xml:space="preserve">, usando a função </w:t>
+      </w:r>
+      <w:r>
+        <w:rPr>
+          <w:rFonts w:ascii="Consolas" w:hAnsi="Consolas"/>
+        </w:rPr>
+        <w:t>send_cmd</w:t>
+      </w:r>
+      <w:r>
+        <w:rPr>
+          <w:rFonts w:ascii="Consolas" w:hAnsi="Consolas"/>
+        </w:rPr>
+        <w:t>()</w:t>
+      </w:r>
+      <w:r>
+        <w:rPr>
+          <w:rFonts w:ascii="Cambria Math" w:hAnsi="Cambria Math"/>
+        </w:rPr>
+        <w:t xml:space="preserve">. Espera-se </w:t>
+      </w:r>
+      <w:r>
+        <w:rPr>
+          <w:rFonts w:ascii="Cambria Math" w:hAnsi="Cambria Math"/>
+        </w:rPr>
+        <w:t xml:space="preserve">a resposta </w:t>
+      </w:r>
+      <w:r>
+        <w:rPr>
+          <w:rFonts w:ascii="Cambria Math" w:hAnsi="Cambria Math"/>
+        </w:rPr>
+        <w:t>de</w:t>
+      </w:r>
       <w:r>
         <w:rPr>
           <w:rFonts w:ascii="Cambria Math" w:hAnsi="Cambria Math"/>
@@ -10382,221 +9324,93 @@
       </w:r>
       <w:r>
         <w:rPr>
-          <w:rFonts w:ascii="Cambria Math" w:hAnsi="Cambria Math"/>
-        </w:rPr>
-        <w:t>a chamar esta</w:t>
-      </w:r>
-      <w:r>
-        <w:rPr>
-          <w:rFonts w:ascii="Cambria Math" w:hAnsi="Cambria Math"/>
-        </w:rPr>
-        <w:t xml:space="preserve"> função, enviamos uma trama DISC </w:t>
-      </w:r>
-      <w:r>
-        <w:rPr>
-          <w:rFonts w:ascii="Cambria Math" w:hAnsi="Cambria Math"/>
-        </w:rPr>
-        <w:t>a</w:t>
-      </w:r>
-      <w:r>
-        <w:rPr>
-          <w:rFonts w:ascii="Cambria Math" w:hAnsi="Cambria Math"/>
-        </w:rPr>
-        <w:t xml:space="preserve"> </w:t>
-      </w:r>
-      <w:proofErr w:type="spellStart"/>
-      <w:r>
-        <w:rPr>
-          <w:rFonts w:ascii="Consolas" w:hAnsi="Consolas"/>
-        </w:rPr>
-        <w:t>receiver</w:t>
-      </w:r>
-      <w:proofErr w:type="spellEnd"/>
-      <w:r>
-        <w:rPr>
-          <w:rFonts w:ascii="Cambria Math" w:hAnsi="Cambria Math"/>
-        </w:rPr>
-        <w:t xml:space="preserve">, usando a função </w:t>
-      </w:r>
-      <w:proofErr w:type="spellStart"/>
-      <w:r>
-        <w:rPr>
-          <w:rFonts w:ascii="Consolas" w:hAnsi="Consolas"/>
-        </w:rPr>
-        <w:t>send_</w:t>
-      </w:r>
-      <w:proofErr w:type="gramStart"/>
-      <w:r>
-        <w:rPr>
-          <w:rFonts w:ascii="Consolas" w:hAnsi="Consolas"/>
-        </w:rPr>
-        <w:t>cmd</w:t>
-      </w:r>
-      <w:proofErr w:type="spellEnd"/>
-      <w:r>
-        <w:rPr>
-          <w:rFonts w:ascii="Consolas" w:hAnsi="Consolas"/>
-        </w:rPr>
-        <w:t>(</w:t>
-      </w:r>
-      <w:proofErr w:type="gramEnd"/>
-      <w:r>
-        <w:rPr>
-          <w:rFonts w:ascii="Consolas" w:hAnsi="Consolas"/>
-        </w:rPr>
-        <w:t>)</w:t>
-      </w:r>
-      <w:r>
-        <w:rPr>
-          <w:rFonts w:ascii="Cambria Math" w:hAnsi="Cambria Math"/>
-        </w:rPr>
-        <w:t xml:space="preserve">. Espera-se </w:t>
-      </w:r>
-      <w:r>
-        <w:rPr>
-          <w:rFonts w:ascii="Cambria Math" w:hAnsi="Cambria Math"/>
-        </w:rPr>
-        <w:t xml:space="preserve">a resposta </w:t>
-      </w:r>
-      <w:r>
-        <w:rPr>
-          <w:rFonts w:ascii="Cambria Math" w:hAnsi="Cambria Math"/>
-        </w:rPr>
-        <w:t>de</w:t>
-      </w:r>
-      <w:r>
-        <w:rPr>
-          <w:rFonts w:ascii="Cambria Math" w:hAnsi="Cambria Math"/>
-        </w:rPr>
-        <w:t xml:space="preserve"> </w:t>
-      </w:r>
-      <w:proofErr w:type="spellStart"/>
-      <w:r>
-        <w:rPr>
-          <w:rFonts w:ascii="Consolas" w:hAnsi="Consolas"/>
-        </w:rPr>
-        <w:t>receiver</w:t>
-      </w:r>
-      <w:proofErr w:type="spellEnd"/>
-      <w:r>
-        <w:rPr>
-          <w:rFonts w:ascii="Cambria Math" w:hAnsi="Cambria Math"/>
-        </w:rPr>
-        <w:t>, que deverá ser uma trama DISC,</w:t>
-      </w:r>
-      <w:r>
-        <w:rPr>
-          <w:rFonts w:ascii="Cambria Math" w:hAnsi="Cambria Math"/>
-        </w:rPr>
-        <w:t xml:space="preserve"> que será lida </w:t>
-      </w:r>
-      <w:r>
-        <w:rPr>
-          <w:rFonts w:ascii="Cambria Math" w:hAnsi="Cambria Math"/>
-        </w:rPr>
-        <w:t xml:space="preserve">usando </w:t>
-      </w:r>
-      <w:proofErr w:type="spellStart"/>
-      <w:r>
-        <w:rPr>
-          <w:rFonts w:ascii="Consolas" w:hAnsi="Consolas"/>
-        </w:rPr>
-        <w:t>read_</w:t>
-      </w:r>
-      <w:proofErr w:type="gramStart"/>
-      <w:r>
-        <w:rPr>
-          <w:rFonts w:ascii="Consolas" w:hAnsi="Consolas"/>
-        </w:rPr>
-        <w:t>cmd</w:t>
-      </w:r>
-      <w:proofErr w:type="spellEnd"/>
-      <w:r>
-        <w:rPr>
-          <w:rFonts w:ascii="Consolas" w:hAnsi="Consolas"/>
-        </w:rPr>
-        <w:t>(</w:t>
-      </w:r>
-      <w:proofErr w:type="gramEnd"/>
-      <w:r>
-        <w:rPr>
-          <w:rFonts w:ascii="Consolas" w:hAnsi="Consolas"/>
-        </w:rPr>
-        <w:t>)</w:t>
-      </w:r>
-      <w:r>
-        <w:rPr>
-          <w:rFonts w:ascii="Cambria Math" w:hAnsi="Cambria Math"/>
-        </w:rPr>
-        <w:t xml:space="preserve"> (</w:t>
-      </w:r>
-      <w:r>
-        <w:rPr>
-          <w:rFonts w:ascii="Cambria Math" w:hAnsi="Cambria Math"/>
-          <w:b/>
-          <w:bCs/>
-        </w:rPr>
-        <w:t xml:space="preserve">Anexo </w:t>
-      </w:r>
-      <w:r>
-        <w:rPr>
-          <w:rFonts w:ascii="Cambria Math" w:hAnsi="Cambria Math"/>
-          <w:b/>
-          <w:bCs/>
-        </w:rPr>
-        <w:t>I</w:t>
-      </w:r>
-      <w:r>
-        <w:rPr>
-          <w:rFonts w:ascii="Cambria Math" w:hAnsi="Cambria Math"/>
-        </w:rPr>
-        <w:t>)</w:t>
-      </w:r>
-      <w:r>
-        <w:rPr>
-          <w:rFonts w:ascii="Cambria Math" w:hAnsi="Cambria Math"/>
-        </w:rPr>
-        <w:t xml:space="preserve">. </w:t>
-      </w:r>
-      <w:r>
-        <w:rPr>
-          <w:rFonts w:ascii="Cambria Math" w:hAnsi="Cambria Math"/>
-        </w:rPr>
-        <w:t xml:space="preserve">Caso não haja uma resposta </w:t>
-      </w:r>
-      <w:r>
-        <w:rPr>
-          <w:rFonts w:ascii="Cambria Math" w:hAnsi="Cambria Math"/>
-        </w:rPr>
-        <w:t>antes de ocorrer</w:t>
-      </w:r>
-      <w:r>
-        <w:rPr>
-          <w:rFonts w:ascii="Cambria Math" w:hAnsi="Cambria Math"/>
-        </w:rPr>
-        <w:t xml:space="preserve"> </w:t>
-      </w:r>
-      <w:proofErr w:type="spellStart"/>
-      <w:r>
-        <w:rPr>
-          <w:rFonts w:ascii="Cambria Math" w:hAnsi="Cambria Math"/>
+          <w:rFonts w:ascii="Consolas" w:hAnsi="Consolas"/>
           <w:i/>
           <w:iCs/>
         </w:rPr>
-        <w:t>timeout</w:t>
-      </w:r>
-      <w:proofErr w:type="spellEnd"/>
-      <w:r>
-        <w:rPr>
-          <w:rFonts w:ascii="Cambria Math" w:hAnsi="Cambria Math"/>
-        </w:rPr>
-        <w:t xml:space="preserve">, então o alarme será ativado e </w:t>
-      </w:r>
-      <w:r>
-        <w:rPr>
-          <w:rFonts w:ascii="Cambria Math" w:hAnsi="Cambria Math"/>
-        </w:rPr>
-        <w:t xml:space="preserve">haverá, no máximo, </w:t>
+        <w:t>receiver</w:t>
+      </w:r>
+      <w:r>
+        <w:rPr>
+          <w:rFonts w:ascii="Cambria Math" w:hAnsi="Cambria Math"/>
+        </w:rPr>
+        <w:t>, que deverá ser uma trama DISC,</w:t>
+      </w:r>
+      <w:r>
+        <w:rPr>
+          <w:rFonts w:ascii="Cambria Math" w:hAnsi="Cambria Math"/>
+        </w:rPr>
+        <w:t xml:space="preserve"> que será lida </w:t>
+      </w:r>
+      <w:r>
+        <w:rPr>
+          <w:rFonts w:ascii="Cambria Math" w:hAnsi="Cambria Math"/>
+        </w:rPr>
+        <w:t xml:space="preserve">usando </w:t>
+      </w:r>
+      <w:r>
+        <w:rPr>
+          <w:rFonts w:ascii="Consolas" w:hAnsi="Consolas"/>
+        </w:rPr>
+        <w:t>read_cmd</w:t>
+      </w:r>
+      <w:r>
+        <w:rPr>
+          <w:rFonts w:ascii="Consolas" w:hAnsi="Consolas"/>
+        </w:rPr>
+        <w:t>()</w:t>
+      </w:r>
+      <w:r>
+        <w:rPr>
+          <w:rFonts w:ascii="Cambria Math" w:hAnsi="Cambria Math"/>
+        </w:rPr>
+        <w:t xml:space="preserve"> (</w:t>
+      </w:r>
+      <w:r>
+        <w:rPr>
+          <w:rFonts w:ascii="Cambria Math" w:hAnsi="Cambria Math"/>
+          <w:b/>
+          <w:bCs/>
+        </w:rPr>
+        <w:t xml:space="preserve">Anexo </w:t>
+      </w:r>
+      <w:r>
+        <w:rPr>
+          <w:rFonts w:ascii="Cambria Math" w:hAnsi="Cambria Math"/>
+          <w:b/>
+          <w:bCs/>
+        </w:rPr>
+        <w:t>I</w:t>
+      </w:r>
+      <w:r>
+        <w:rPr>
+          <w:rFonts w:ascii="Cambria Math" w:hAnsi="Cambria Math"/>
+        </w:rPr>
+        <w:t>)</w:t>
+      </w:r>
+      <w:r>
+        <w:rPr>
+          <w:rFonts w:ascii="Cambria Math" w:hAnsi="Cambria Math"/>
+        </w:rPr>
+        <w:t xml:space="preserve">. </w:t>
+      </w:r>
+      <w:r>
+        <w:rPr>
+          <w:rFonts w:ascii="Cambria Math" w:hAnsi="Cambria Math"/>
+        </w:rPr>
+        <w:t xml:space="preserve">Caso não haja uma resposta </w:t>
+      </w:r>
+      <w:r>
+        <w:rPr>
+          <w:rFonts w:ascii="Cambria Math" w:hAnsi="Cambria Math"/>
+        </w:rPr>
+        <w:t>antes de ocorrer</w:t>
+      </w:r>
+      <w:r>
+        <w:rPr>
+          <w:rFonts w:ascii="Cambria Math" w:hAnsi="Cambria Math"/>
+        </w:rPr>
+        <w:t xml:space="preserve"> </w:t>
       </w:r>
       <w:r>
         <w:rPr>
@@ -10604,158 +9418,51 @@
           <w:i/>
           <w:iCs/>
         </w:rPr>
-        <w:t>n</w:t>
-      </w:r>
-      <w:r>
-        <w:rPr>
-          <w:rFonts w:ascii="Cambria Math" w:hAnsi="Cambria Math"/>
-        </w:rPr>
-        <w:t xml:space="preserve"> tentativas de retransmissão</w:t>
-      </w:r>
-      <w:r>
-        <w:rPr>
-          <w:rFonts w:ascii="Cambria Math" w:hAnsi="Cambria Math"/>
-        </w:rPr>
-        <w:t>. Caso isto não surta sucesso, o programa</w:t>
-      </w:r>
-      <w:r>
-        <w:rPr>
-          <w:rFonts w:ascii="Cambria Math" w:hAnsi="Cambria Math"/>
-        </w:rPr>
-        <w:t xml:space="preserve"> termina por aqui. </w:t>
-      </w:r>
-      <w:r>
-        <w:rPr>
-          <w:rFonts w:ascii="Cambria Math" w:hAnsi="Cambria Math"/>
-        </w:rPr>
-        <w:t>De outra forma</w:t>
-      </w:r>
-      <w:r>
-        <w:rPr>
-          <w:rFonts w:ascii="Cambria Math" w:hAnsi="Cambria Math"/>
-        </w:rPr>
-        <w:t>, envia</w:t>
-      </w:r>
-      <w:r>
-        <w:rPr>
-          <w:rFonts w:ascii="Cambria Math" w:hAnsi="Cambria Math"/>
-        </w:rPr>
-        <w:t xml:space="preserve">-se </w:t>
-      </w:r>
-      <w:r>
-        <w:rPr>
-          <w:rFonts w:ascii="Cambria Math" w:hAnsi="Cambria Math"/>
-        </w:rPr>
-        <w:t>uma trama UA e procede</w:t>
-      </w:r>
-      <w:r>
-        <w:rPr>
-          <w:rFonts w:ascii="Cambria Math" w:hAnsi="Cambria Math"/>
-        </w:rPr>
-        <w:t>-se</w:t>
-      </w:r>
-      <w:r>
-        <w:rPr>
-          <w:rFonts w:ascii="Cambria Math" w:hAnsi="Cambria Math"/>
-        </w:rPr>
-        <w:t xml:space="preserve"> ao fecho da porta série.</w:t>
-      </w:r>
-    </w:p>
-    <w:p>
-      <w:pPr>
-        <w:spacing w:after="0" w:line="240" w:lineRule="auto"/>
-        <w:ind w:firstLine="708"/>
-        <w:contextualSpacing/>
-        <w:jc w:val="both"/>
-        <w:rPr>
-          <w:rFonts w:ascii="Cambria Math" w:hAnsi="Cambria Math"/>
-        </w:rPr>
-      </w:pPr>
-      <w:r>
-        <w:rPr>
-          <w:rFonts w:ascii="Cambria Math" w:hAnsi="Cambria Math"/>
-        </w:rPr>
-        <w:t xml:space="preserve">Se for </w:t>
-      </w:r>
-      <w:proofErr w:type="spellStart"/>
-      <w:r>
-        <w:rPr>
-          <w:rFonts w:ascii="Consolas" w:hAnsi="Consolas"/>
+        <w:t>timeout</w:t>
+      </w:r>
+      <w:r>
+        <w:rPr>
+          <w:rFonts w:ascii="Cambria Math" w:hAnsi="Cambria Math"/>
+        </w:rPr>
+        <w:t xml:space="preserve">, então o alarme será ativado e </w:t>
+      </w:r>
+      <w:r>
+        <w:rPr>
+          <w:rFonts w:ascii="Cambria Math" w:hAnsi="Cambria Math"/>
+        </w:rPr>
+        <w:t xml:space="preserve">haverá, no máximo, </w:t>
+      </w:r>
+      <w:r>
+        <w:rPr>
+          <w:rFonts w:ascii="Cambria Math" w:hAnsi="Cambria Math"/>
           <w:i/>
           <w:iCs/>
         </w:rPr>
-        <w:t>receiver</w:t>
-      </w:r>
-      <w:proofErr w:type="spellEnd"/>
-      <w:r>
-        <w:rPr>
-          <w:rFonts w:ascii="Cambria Math" w:hAnsi="Cambria Math"/>
-        </w:rPr>
-        <w:t xml:space="preserve"> </w:t>
-      </w:r>
-      <w:r>
-        <w:rPr>
-          <w:rFonts w:ascii="Cambria Math" w:hAnsi="Cambria Math"/>
-        </w:rPr>
-        <w:t>a chamar esta</w:t>
-      </w:r>
-      <w:r>
-        <w:rPr>
-          <w:rFonts w:ascii="Cambria Math" w:hAnsi="Cambria Math"/>
-        </w:rPr>
-        <w:t xml:space="preserve"> função, </w:t>
-      </w:r>
-      <w:r>
-        <w:rPr>
-          <w:rFonts w:ascii="Cambria Math" w:hAnsi="Cambria Math"/>
-        </w:rPr>
-        <w:t>irá ler-se</w:t>
-      </w:r>
-      <w:r>
-        <w:rPr>
-          <w:rFonts w:ascii="Cambria Math" w:hAnsi="Cambria Math"/>
-        </w:rPr>
-        <w:t xml:space="preserve"> a trama DISC </w:t>
-      </w:r>
-      <w:r>
-        <w:rPr>
-          <w:rFonts w:ascii="Cambria Math" w:hAnsi="Cambria Math"/>
-        </w:rPr>
-        <w:t>recebida</w:t>
-      </w:r>
-      <w:r>
-        <w:rPr>
-          <w:rFonts w:ascii="Cambria Math" w:hAnsi="Cambria Math"/>
-        </w:rPr>
-        <w:t xml:space="preserve"> através de </w:t>
-      </w:r>
-      <w:proofErr w:type="spellStart"/>
-      <w:r>
-        <w:rPr>
-          <w:rFonts w:ascii="Consolas" w:hAnsi="Consolas"/>
-        </w:rPr>
-        <w:t>read_</w:t>
-      </w:r>
-      <w:proofErr w:type="gramStart"/>
-      <w:r>
-        <w:rPr>
-          <w:rFonts w:ascii="Consolas" w:hAnsi="Consolas"/>
-        </w:rPr>
-        <w:t>cmd</w:t>
-      </w:r>
-      <w:proofErr w:type="spellEnd"/>
-      <w:r>
-        <w:rPr>
-          <w:rFonts w:ascii="Consolas" w:hAnsi="Consolas"/>
-        </w:rPr>
-        <w:t>(</w:t>
-      </w:r>
-      <w:proofErr w:type="gramEnd"/>
-      <w:r>
-        <w:rPr>
-          <w:rFonts w:ascii="Consolas" w:hAnsi="Consolas"/>
-        </w:rPr>
-        <w:t>)</w:t>
+        <w:t>n</w:t>
+      </w:r>
+      <w:r>
+        <w:rPr>
+          <w:rFonts w:ascii="Cambria Math" w:hAnsi="Cambria Math"/>
+        </w:rPr>
+        <w:t xml:space="preserve"> tentativas de retransmissão</w:t>
+      </w:r>
+      <w:r>
+        <w:rPr>
+          <w:rFonts w:ascii="Cambria Math" w:hAnsi="Cambria Math"/>
+        </w:rPr>
+        <w:t>. Caso isto não surta sucesso, o programa</w:t>
+      </w:r>
+      <w:r>
+        <w:rPr>
+          <w:rFonts w:ascii="Cambria Math" w:hAnsi="Cambria Math"/>
+        </w:rPr>
+        <w:t xml:space="preserve"> termina por aqui. </w:t>
+      </w:r>
+      <w:r>
+        <w:rPr>
+          <w:rFonts w:ascii="Cambria Math" w:hAnsi="Cambria Math"/>
+        </w:rPr>
+        <w:t>De outra forma</w:t>
       </w:r>
       <w:r>
         <w:rPr>
@@ -10767,107 +9474,25 @@
         <w:rPr>
           <w:rFonts w:ascii="Cambria Math" w:hAnsi="Cambria Math"/>
         </w:rPr>
-        <w:t>r-se-á</w:t>
-      </w:r>
-      <w:r>
-        <w:rPr>
-          <w:rFonts w:ascii="Cambria Math" w:hAnsi="Cambria Math"/>
-        </w:rPr>
-        <w:t xml:space="preserve"> uma trama DISC </w:t>
-      </w:r>
-      <w:r>
-        <w:rPr>
-          <w:rFonts w:ascii="Cambria Math" w:hAnsi="Cambria Math"/>
-        </w:rPr>
-        <w:t>em</w:t>
-      </w:r>
-      <w:r>
-        <w:rPr>
-          <w:rFonts w:ascii="Cambria Math" w:hAnsi="Cambria Math"/>
-        </w:rPr>
-        <w:t xml:space="preserve"> resposta usando </w:t>
-      </w:r>
-      <w:proofErr w:type="spellStart"/>
-      <w:r>
-        <w:rPr>
-          <w:rFonts w:ascii="Consolas" w:hAnsi="Consolas"/>
-        </w:rPr>
-        <w:t>send_cmd</w:t>
-      </w:r>
-      <w:proofErr w:type="spellEnd"/>
-      <w:r>
-        <w:rPr>
-          <w:rFonts w:ascii="Consolas" w:hAnsi="Consolas"/>
-        </w:rPr>
-        <w:t>()</w:t>
-      </w:r>
-      <w:r>
-        <w:rPr>
-          <w:rFonts w:ascii="Cambria Math" w:hAnsi="Cambria Math"/>
-        </w:rPr>
-        <w:t xml:space="preserve"> e l</w:t>
-      </w:r>
-      <w:r>
-        <w:rPr>
-          <w:rFonts w:ascii="Cambria Math" w:hAnsi="Cambria Math"/>
-        </w:rPr>
-        <w:t>er-se-á</w:t>
-      </w:r>
-      <w:r>
-        <w:rPr>
-          <w:rFonts w:ascii="Cambria Math" w:hAnsi="Cambria Math"/>
-        </w:rPr>
-        <w:t xml:space="preserve"> a trama UA </w:t>
-      </w:r>
-      <w:r>
-        <w:rPr>
-          <w:rFonts w:ascii="Cambria Math" w:hAnsi="Cambria Math"/>
-        </w:rPr>
-        <w:t>recebida, novamente</w:t>
-      </w:r>
-      <w:r>
-        <w:rPr>
-          <w:rFonts w:ascii="Cambria Math" w:hAnsi="Cambria Math"/>
-        </w:rPr>
-        <w:t xml:space="preserve"> com </w:t>
-      </w:r>
-      <w:proofErr w:type="spellStart"/>
-      <w:r>
-        <w:rPr>
-          <w:rFonts w:ascii="Consolas" w:hAnsi="Consolas"/>
-        </w:rPr>
-        <w:t>read_cmd</w:t>
-      </w:r>
-      <w:proofErr w:type="spellEnd"/>
-      <w:r>
-        <w:rPr>
-          <w:rFonts w:ascii="Consolas" w:hAnsi="Consolas"/>
-        </w:rPr>
-        <w:t>()</w:t>
-      </w:r>
-      <w:r>
-        <w:rPr>
-          <w:rFonts w:ascii="Cambria Math" w:hAnsi="Cambria Math"/>
-        </w:rPr>
-        <w:t>,</w:t>
-      </w:r>
-      <w:r>
-        <w:rPr>
-          <w:rFonts w:ascii="Cambria Math" w:hAnsi="Cambria Math"/>
-        </w:rPr>
-        <w:t xml:space="preserve"> e</w:t>
-      </w:r>
-      <w:r>
-        <w:rPr>
-          <w:rFonts w:ascii="Cambria Math" w:hAnsi="Cambria Math"/>
-        </w:rPr>
-        <w:t>, por fim, fecha-se a</w:t>
-      </w:r>
-      <w:r>
-        <w:rPr>
-          <w:rFonts w:ascii="Cambria Math" w:hAnsi="Cambria Math"/>
-        </w:rPr>
-        <w:t xml:space="preserve"> porta série.</w:t>
+        <w:t xml:space="preserve">-se </w:t>
+      </w:r>
+      <w:r>
+        <w:rPr>
+          <w:rFonts w:ascii="Cambria Math" w:hAnsi="Cambria Math"/>
+        </w:rPr>
+        <w:t>uma trama UA e procede</w:t>
+      </w:r>
+      <w:r>
+        <w:rPr>
+          <w:rFonts w:ascii="Cambria Math" w:hAnsi="Cambria Math"/>
+        </w:rPr>
+        <w:t>-se</w:t>
+      </w:r>
+      <w:r>
+        <w:rPr>
+          <w:rFonts w:ascii="Cambria Math" w:hAnsi="Cambria Math"/>
+        </w:rPr>
+        <w:t xml:space="preserve"> ao fecho da porta série.</w:t>
       </w:r>
     </w:p>
     <w:p>
@@ -10880,295 +9505,450 @@
           <w:rFonts w:ascii="Cambria Math" w:hAnsi="Cambria Math"/>
         </w:rPr>
       </w:pPr>
-    </w:p>
-    <w:p>
-      <w:pPr>
-        <w:spacing w:after="0" w:line="240" w:lineRule="auto"/>
-        <w:contextualSpacing/>
-        <w:jc w:val="both"/>
-        <w:rPr>
-          <w:rFonts w:ascii="Cambria Math" w:hAnsi="Cambria Math"/>
-          <w:b/>
-          <w:bCs/>
-        </w:rPr>
-      </w:pPr>
-      <w:r>
-        <w:rPr>
-          <w:rFonts w:ascii="Cambria Math" w:hAnsi="Cambria Math"/>
-          <w:b/>
-          <w:bCs/>
-        </w:rPr>
-        <w:t>Protocolo da Aplicação</w:t>
-      </w:r>
-    </w:p>
-    <w:p>
-      <w:pPr>
-        <w:spacing w:after="0" w:line="240" w:lineRule="auto"/>
-        <w:contextualSpacing/>
-        <w:jc w:val="both"/>
-        <w:rPr>
-          <w:rFonts w:ascii="Cambria Math" w:hAnsi="Cambria Math"/>
-          <w:b/>
-          <w:bCs/>
-        </w:rPr>
-      </w:pPr>
-    </w:p>
-    <w:p>
-      <w:pPr>
-        <w:spacing w:after="0" w:line="240" w:lineRule="auto"/>
-        <w:contextualSpacing/>
-        <w:jc w:val="both"/>
-        <w:rPr>
-          <w:rFonts w:ascii="Consolas" w:hAnsi="Consolas"/>
-          <w:b/>
-          <w:bCs/>
-        </w:rPr>
-      </w:pPr>
-      <w:r>
-        <w:rPr>
-          <w:rFonts w:ascii="Cambria Math" w:hAnsi="Cambria Math"/>
-          <w:b/>
-          <w:bCs/>
-        </w:rPr>
-        <w:tab/>
-      </w:r>
-      <w:proofErr w:type="spellStart"/>
-      <w:r>
-        <w:rPr>
-          <w:rFonts w:ascii="Consolas" w:hAnsi="Consolas"/>
-          <w:b/>
-          <w:bCs/>
-        </w:rPr>
-        <w:t>create_control_</w:t>
-      </w:r>
-      <w:proofErr w:type="gramStart"/>
-      <w:r>
-        <w:rPr>
-          <w:rFonts w:ascii="Consolas" w:hAnsi="Consolas"/>
-          <w:b/>
-          <w:bCs/>
-        </w:rPr>
-        <w:t>package</w:t>
-      </w:r>
-      <w:proofErr w:type="spellEnd"/>
-      <w:r>
-        <w:rPr>
-          <w:rFonts w:ascii="Consolas" w:hAnsi="Consolas"/>
-          <w:b/>
-          <w:bCs/>
-        </w:rPr>
-        <w:t>(</w:t>
-      </w:r>
-      <w:proofErr w:type="gramEnd"/>
-      <w:r>
-        <w:rPr>
-          <w:rFonts w:ascii="Consolas" w:hAnsi="Consolas"/>
-          <w:b/>
-          <w:bCs/>
-        </w:rPr>
-        <w:t>)</w:t>
-      </w:r>
-    </w:p>
-    <w:p>
-      <w:pPr>
-        <w:spacing w:after="0" w:line="240" w:lineRule="auto"/>
-        <w:contextualSpacing/>
-        <w:jc w:val="both"/>
-        <w:rPr>
-          <w:rFonts w:ascii="Cambria Math" w:hAnsi="Cambria Math"/>
-        </w:rPr>
-      </w:pPr>
-      <w:r>
-        <w:rPr>
-          <w:rFonts w:ascii="Consolas" w:hAnsi="Consolas"/>
-          <w:b/>
-          <w:bCs/>
-        </w:rPr>
-        <w:tab/>
-      </w:r>
-      <w:r>
-        <w:rPr>
-          <w:rFonts w:ascii="Cambria Math" w:hAnsi="Cambria Math"/>
-        </w:rPr>
-        <w:t>Esta função cria</w:t>
-      </w:r>
-      <w:r>
-        <w:rPr>
-          <w:rFonts w:ascii="Cambria Math" w:hAnsi="Cambria Math"/>
-        </w:rPr>
-        <w:t xml:space="preserve"> os</w:t>
-      </w:r>
-      <w:r>
-        <w:rPr>
-          <w:rFonts w:ascii="Cambria Math" w:hAnsi="Cambria Math"/>
-        </w:rPr>
-        <w:t xml:space="preserve"> dois tipos de pacotes de controlo</w:t>
-      </w:r>
-      <w:r>
-        <w:rPr>
-          <w:rFonts w:ascii="Cambria Math" w:hAnsi="Cambria Math"/>
-        </w:rPr>
-        <w:t xml:space="preserve"> para o </w:t>
-      </w:r>
-      <w:r>
-        <w:rPr>
-          <w:rFonts w:ascii="Cambria Math" w:hAnsi="Cambria Math"/>
-        </w:rPr>
-        <w:t>in</w:t>
-      </w:r>
-      <w:r>
-        <w:rPr>
-          <w:rFonts w:ascii="Cambria Math" w:hAnsi="Cambria Math"/>
-        </w:rPr>
-        <w:t>í</w:t>
-      </w:r>
-      <w:r>
-        <w:rPr>
-          <w:rFonts w:ascii="Cambria Math" w:hAnsi="Cambria Math"/>
-        </w:rPr>
-        <w:t xml:space="preserve">cio e fim de </w:t>
-      </w:r>
-      <w:r>
-        <w:rPr>
-          <w:rFonts w:ascii="Cambria Math" w:hAnsi="Cambria Math"/>
-        </w:rPr>
-        <w:t xml:space="preserve">uma </w:t>
-      </w:r>
-      <w:r>
-        <w:rPr>
-          <w:rFonts w:ascii="Cambria Math" w:hAnsi="Cambria Math"/>
-        </w:rPr>
-        <w:t>transmissão.</w:t>
-      </w:r>
-      <w:r>
-        <w:rPr>
-          <w:rFonts w:ascii="Cambria Math" w:hAnsi="Cambria Math"/>
-        </w:rPr>
-        <w:t xml:space="preserve"> </w:t>
-      </w:r>
-      <w:r>
-        <w:rPr>
-          <w:rFonts w:ascii="Cambria Math" w:hAnsi="Cambria Math"/>
-        </w:rPr>
-        <w:t xml:space="preserve">É apenas chamada por </w:t>
-      </w:r>
-      <w:proofErr w:type="spellStart"/>
+      <w:r>
+        <w:rPr>
+          <w:rFonts w:ascii="Cambria Math" w:hAnsi="Cambria Math"/>
+        </w:rPr>
+        <w:t xml:space="preserve">Se for </w:t>
+      </w:r>
       <w:r>
         <w:rPr>
           <w:rFonts w:ascii="Consolas" w:hAnsi="Consolas"/>
           <w:i/>
           <w:iCs/>
         </w:rPr>
-        <w:t>transmitter</w:t>
-      </w:r>
-      <w:proofErr w:type="spellEnd"/>
-      <w:r>
-        <w:rPr>
-          <w:rFonts w:ascii="Cambria Math" w:hAnsi="Cambria Math"/>
-        </w:rPr>
-        <w:t xml:space="preserve"> e recebe de</w:t>
-      </w:r>
-      <w:r>
-        <w:rPr>
-          <w:rFonts w:ascii="Cambria Math" w:hAnsi="Cambria Math"/>
-        </w:rPr>
-        <w:t>ste</w:t>
-      </w:r>
-      <w:r>
-        <w:rPr>
-          <w:rFonts w:ascii="Cambria Math" w:hAnsi="Cambria Math"/>
-        </w:rPr>
-        <w:t xml:space="preserve"> a informação do ficheiro </w:t>
-      </w:r>
-      <w:r>
-        <w:rPr>
-          <w:rFonts w:ascii="Cambria Math" w:hAnsi="Cambria Math"/>
-        </w:rPr>
-        <w:t>a transmitir</w:t>
-      </w:r>
-      <w:r>
-        <w:rPr>
-          <w:rFonts w:ascii="Cambria Math" w:hAnsi="Cambria Math"/>
-        </w:rPr>
-        <w:t xml:space="preserve">, que </w:t>
-      </w:r>
-      <w:r>
-        <w:rPr>
-          <w:rFonts w:ascii="Cambria Math" w:hAnsi="Cambria Math"/>
-        </w:rPr>
-        <w:t>é</w:t>
-      </w:r>
-      <w:r>
-        <w:rPr>
-          <w:rFonts w:ascii="Cambria Math" w:hAnsi="Cambria Math"/>
-        </w:rPr>
-        <w:t xml:space="preserve"> expressa no formato TLV (</w:t>
-      </w:r>
-      <w:r>
-        <w:rPr>
-          <w:rFonts w:ascii="Cambria Math" w:hAnsi="Cambria Math"/>
-        </w:rPr>
-        <w:t>tipo, tamanho, valor</w:t>
-      </w:r>
-      <w:r>
-        <w:rPr>
-          <w:rFonts w:ascii="Cambria Math" w:hAnsi="Cambria Math"/>
-        </w:rPr>
-        <w:t>)</w:t>
-      </w:r>
-      <w:r>
-        <w:rPr>
-          <w:rFonts w:ascii="Cambria Math" w:hAnsi="Cambria Math"/>
-        </w:rPr>
-        <w:t xml:space="preserve"> no pacote</w:t>
-      </w:r>
-      <w:r>
-        <w:rPr>
-          <w:rFonts w:ascii="Cambria Math" w:hAnsi="Cambria Math"/>
-        </w:rPr>
-        <w:t xml:space="preserve">. </w:t>
-      </w:r>
-      <w:r>
-        <w:rPr>
-          <w:rFonts w:ascii="Cambria Math" w:hAnsi="Cambria Math"/>
-        </w:rPr>
-        <w:t xml:space="preserve">A informação </w:t>
-      </w:r>
-      <w:r>
-        <w:rPr>
-          <w:rFonts w:ascii="Cambria Math" w:hAnsi="Cambria Math"/>
-        </w:rPr>
-        <w:t xml:space="preserve">transmitida é </w:t>
-      </w:r>
-      <w:r>
-        <w:rPr>
-          <w:rFonts w:ascii="Cambria Math" w:hAnsi="Cambria Math"/>
-        </w:rPr>
-        <w:t>o tamanho e o nome do ficheiro.</w:t>
-      </w:r>
-      <w:r>
-        <w:rPr>
-          <w:rFonts w:ascii="Cambria Math" w:hAnsi="Cambria Math"/>
-        </w:rPr>
-        <w:t xml:space="preserve"> Pacotes de controlo são expressos em </w:t>
-      </w:r>
-      <w:proofErr w:type="spellStart"/>
-      <w:r>
-        <w:rPr>
-          <w:rFonts w:ascii="Cambria Math" w:hAnsi="Cambria Math"/>
+        <w:t>receiver</w:t>
+      </w:r>
+      <w:r>
+        <w:rPr>
+          <w:rFonts w:ascii="Cambria Math" w:hAnsi="Cambria Math"/>
+        </w:rPr>
+        <w:t xml:space="preserve"> </w:t>
+      </w:r>
+      <w:r>
+        <w:rPr>
+          <w:rFonts w:ascii="Cambria Math" w:hAnsi="Cambria Math"/>
+        </w:rPr>
+        <w:t>a chamar esta</w:t>
+      </w:r>
+      <w:r>
+        <w:rPr>
+          <w:rFonts w:ascii="Cambria Math" w:hAnsi="Cambria Math"/>
+        </w:rPr>
+        <w:t xml:space="preserve"> função, </w:t>
+      </w:r>
+      <w:r>
+        <w:rPr>
+          <w:rFonts w:ascii="Cambria Math" w:hAnsi="Cambria Math"/>
+        </w:rPr>
+        <w:t>irá ler-se</w:t>
+      </w:r>
+      <w:r>
+        <w:rPr>
+          <w:rFonts w:ascii="Cambria Math" w:hAnsi="Cambria Math"/>
+        </w:rPr>
+        <w:t xml:space="preserve"> a trama DISC </w:t>
+      </w:r>
+      <w:r>
+        <w:rPr>
+          <w:rFonts w:ascii="Cambria Math" w:hAnsi="Cambria Math"/>
+        </w:rPr>
+        <w:t>recebida</w:t>
+      </w:r>
+      <w:r>
+        <w:rPr>
+          <w:rFonts w:ascii="Cambria Math" w:hAnsi="Cambria Math"/>
+        </w:rPr>
+        <w:t xml:space="preserve"> através de </w:t>
+      </w:r>
+      <w:r>
+        <w:rPr>
+          <w:rFonts w:ascii="Consolas" w:hAnsi="Consolas"/>
+        </w:rPr>
+        <w:t>read_cmd</w:t>
+      </w:r>
+      <w:r>
+        <w:rPr>
+          <w:rFonts w:ascii="Consolas" w:hAnsi="Consolas"/>
+        </w:rPr>
+        <w:t>()</w:t>
+      </w:r>
+      <w:r>
+        <w:rPr>
+          <w:rFonts w:ascii="Cambria Math" w:hAnsi="Cambria Math"/>
+        </w:rPr>
+        <w:t>, envia</w:t>
+      </w:r>
+      <w:r>
+        <w:rPr>
+          <w:rFonts w:ascii="Cambria Math" w:hAnsi="Cambria Math"/>
+        </w:rPr>
+        <w:t>r-se-á</w:t>
+      </w:r>
+      <w:r>
+        <w:rPr>
+          <w:rFonts w:ascii="Cambria Math" w:hAnsi="Cambria Math"/>
+        </w:rPr>
+        <w:t xml:space="preserve"> uma trama DISC </w:t>
+      </w:r>
+      <w:r>
+        <w:rPr>
+          <w:rFonts w:ascii="Cambria Math" w:hAnsi="Cambria Math"/>
+        </w:rPr>
+        <w:t>em</w:t>
+      </w:r>
+      <w:r>
+        <w:rPr>
+          <w:rFonts w:ascii="Cambria Math" w:hAnsi="Cambria Math"/>
+        </w:rPr>
+        <w:t xml:space="preserve"> resposta usando </w:t>
+      </w:r>
+      <w:r>
+        <w:rPr>
+          <w:rFonts w:ascii="Consolas" w:hAnsi="Consolas"/>
+        </w:rPr>
+        <w:t>send_cmd</w:t>
+      </w:r>
+      <w:r>
+        <w:rPr>
+          <w:rFonts w:ascii="Consolas" w:hAnsi="Consolas"/>
+        </w:rPr>
+        <w:t>()</w:t>
+      </w:r>
+      <w:r>
+        <w:rPr>
+          <w:rFonts w:ascii="Cambria Math" w:hAnsi="Cambria Math"/>
+        </w:rPr>
+        <w:t xml:space="preserve"> e l</w:t>
+      </w:r>
+      <w:r>
+        <w:rPr>
+          <w:rFonts w:ascii="Cambria Math" w:hAnsi="Cambria Math"/>
+        </w:rPr>
+        <w:t>er-se-á</w:t>
+      </w:r>
+      <w:r>
+        <w:rPr>
+          <w:rFonts w:ascii="Cambria Math" w:hAnsi="Cambria Math"/>
+        </w:rPr>
+        <w:t xml:space="preserve"> a trama UA </w:t>
+      </w:r>
+      <w:r>
+        <w:rPr>
+          <w:rFonts w:ascii="Cambria Math" w:hAnsi="Cambria Math"/>
+        </w:rPr>
+        <w:t>recebida, novamente</w:t>
+      </w:r>
+      <w:r>
+        <w:rPr>
+          <w:rFonts w:ascii="Cambria Math" w:hAnsi="Cambria Math"/>
+        </w:rPr>
+        <w:t xml:space="preserve"> com </w:t>
+      </w:r>
+      <w:r>
+        <w:rPr>
+          <w:rFonts w:ascii="Consolas" w:hAnsi="Consolas"/>
+        </w:rPr>
+        <w:t>read_cmd</w:t>
+      </w:r>
+      <w:r>
+        <w:rPr>
+          <w:rFonts w:ascii="Consolas" w:hAnsi="Consolas"/>
+        </w:rPr>
+        <w:t>()</w:t>
+      </w:r>
+      <w:r>
+        <w:rPr>
+          <w:rFonts w:ascii="Cambria Math" w:hAnsi="Cambria Math"/>
+        </w:rPr>
+        <w:t>,</w:t>
+      </w:r>
+      <w:r>
+        <w:rPr>
+          <w:rFonts w:ascii="Cambria Math" w:hAnsi="Cambria Math"/>
+        </w:rPr>
+        <w:t xml:space="preserve"> e</w:t>
+      </w:r>
+      <w:r>
+        <w:rPr>
+          <w:rFonts w:ascii="Cambria Math" w:hAnsi="Cambria Math"/>
+        </w:rPr>
+        <w:t>, por fim, fecha-se a</w:t>
+      </w:r>
+      <w:r>
+        <w:rPr>
+          <w:rFonts w:ascii="Cambria Math" w:hAnsi="Cambria Math"/>
+        </w:rPr>
+        <w:t xml:space="preserve"> porta série.</w:t>
+      </w:r>
+    </w:p>
+    <w:p>
+      <w:pPr>
+        <w:spacing w:after="0" w:line="240" w:lineRule="auto"/>
+        <w:ind w:firstLine="708"/>
+        <w:contextualSpacing/>
+        <w:jc w:val="both"/>
+        <w:rPr>
+          <w:rFonts w:ascii="Cambria Math" w:hAnsi="Cambria Math"/>
+        </w:rPr>
+      </w:pPr>
+    </w:p>
+    <w:p>
+      <w:pPr>
+        <w:spacing w:after="0" w:line="240" w:lineRule="auto"/>
+        <w:contextualSpacing/>
+        <w:jc w:val="both"/>
+        <w:rPr>
+          <w:rFonts w:ascii="Cambria Math" w:hAnsi="Cambria Math"/>
+          <w:b/>
+          <w:bCs/>
+        </w:rPr>
+      </w:pPr>
+      <w:r>
+        <w:rPr>
+          <w:rFonts w:ascii="Cambria Math" w:hAnsi="Cambria Math"/>
+          <w:b/>
+          <w:bCs/>
+        </w:rPr>
+        <w:t>Protocolo da Aplicação</w:t>
+      </w:r>
+    </w:p>
+    <w:p>
+      <w:pPr>
+        <w:spacing w:after="0" w:line="240" w:lineRule="auto"/>
+        <w:contextualSpacing/>
+        <w:jc w:val="both"/>
+        <w:rPr>
+          <w:rFonts w:ascii="Cambria Math" w:hAnsi="Cambria Math"/>
+          <w:b/>
+          <w:bCs/>
+        </w:rPr>
+      </w:pPr>
+    </w:p>
+    <w:p>
+      <w:pPr>
+        <w:spacing w:after="0" w:line="240" w:lineRule="auto"/>
+        <w:contextualSpacing/>
+        <w:jc w:val="both"/>
+        <w:rPr>
+          <w:rFonts w:ascii="Consolas" w:hAnsi="Consolas"/>
+          <w:b/>
+          <w:bCs/>
+        </w:rPr>
+      </w:pPr>
+      <w:r>
+        <w:rPr>
+          <w:rFonts w:ascii="Cambria Math" w:hAnsi="Cambria Math"/>
+          <w:b/>
+          <w:bCs/>
+        </w:rPr>
+        <w:tab/>
+      </w:r>
+      <w:r>
+        <w:rPr>
+          <w:rFonts w:ascii="Consolas" w:hAnsi="Consolas"/>
+          <w:b/>
+          <w:bCs/>
+        </w:rPr>
+        <w:t>create_control_package</w:t>
+      </w:r>
+      <w:r>
+        <w:rPr>
+          <w:rFonts w:ascii="Consolas" w:hAnsi="Consolas"/>
+          <w:b/>
+          <w:bCs/>
+        </w:rPr>
+        <w:t>()</w:t>
+      </w:r>
+    </w:p>
+    <w:p>
+      <w:pPr>
+        <w:spacing w:after="0" w:line="240" w:lineRule="auto"/>
+        <w:contextualSpacing/>
+        <w:jc w:val="both"/>
+        <w:rPr>
+          <w:rFonts w:ascii="Cambria Math" w:hAnsi="Cambria Math"/>
+        </w:rPr>
+      </w:pPr>
+      <w:r>
+        <w:rPr>
+          <w:rFonts w:ascii="Consolas" w:hAnsi="Consolas"/>
+          <w:b/>
+          <w:bCs/>
+        </w:rPr>
+        <w:tab/>
+      </w:r>
+      <w:r>
+        <w:rPr>
+          <w:rFonts w:ascii="Cambria Math" w:hAnsi="Cambria Math"/>
+        </w:rPr>
+        <w:t>Esta função cria</w:t>
+      </w:r>
+      <w:r>
+        <w:rPr>
+          <w:rFonts w:ascii="Cambria Math" w:hAnsi="Cambria Math"/>
+        </w:rPr>
+        <w:t xml:space="preserve"> os</w:t>
+      </w:r>
+      <w:r>
+        <w:rPr>
+          <w:rFonts w:ascii="Cambria Math" w:hAnsi="Cambria Math"/>
+        </w:rPr>
+        <w:t xml:space="preserve"> dois tipos de pacotes de controlo</w:t>
+      </w:r>
+      <w:r>
+        <w:rPr>
+          <w:rFonts w:ascii="Cambria Math" w:hAnsi="Cambria Math"/>
+        </w:rPr>
+        <w:t xml:space="preserve"> para o </w:t>
+      </w:r>
+      <w:r>
+        <w:rPr>
+          <w:rFonts w:ascii="Cambria Math" w:hAnsi="Cambria Math"/>
+        </w:rPr>
+        <w:t>in</w:t>
+      </w:r>
+      <w:r>
+        <w:rPr>
+          <w:rFonts w:ascii="Cambria Math" w:hAnsi="Cambria Math"/>
+        </w:rPr>
+        <w:t>í</w:t>
+      </w:r>
+      <w:r>
+        <w:rPr>
+          <w:rFonts w:ascii="Cambria Math" w:hAnsi="Cambria Math"/>
+        </w:rPr>
+        <w:t xml:space="preserve">cio e fim de </w:t>
+      </w:r>
+      <w:r>
+        <w:rPr>
+          <w:rFonts w:ascii="Cambria Math" w:hAnsi="Cambria Math"/>
+        </w:rPr>
+        <w:t xml:space="preserve">uma </w:t>
+      </w:r>
+      <w:r>
+        <w:rPr>
+          <w:rFonts w:ascii="Cambria Math" w:hAnsi="Cambria Math"/>
+        </w:rPr>
+        <w:t>transmissão.</w:t>
+      </w:r>
+      <w:r>
+        <w:rPr>
+          <w:rFonts w:ascii="Cambria Math" w:hAnsi="Cambria Math"/>
+        </w:rPr>
+        <w:t xml:space="preserve"> </w:t>
+      </w:r>
+      <w:r>
+        <w:rPr>
+          <w:rFonts w:ascii="Cambria Math" w:hAnsi="Cambria Math"/>
+        </w:rPr>
+        <w:t xml:space="preserve">É apenas chamada por </w:t>
+      </w:r>
+      <w:r>
+        <w:rPr>
+          <w:rFonts w:ascii="Consolas" w:hAnsi="Consolas"/>
           <w:i/>
           <w:iCs/>
         </w:rPr>
-        <w:t>arrays</w:t>
-      </w:r>
-      <w:proofErr w:type="spellEnd"/>
+        <w:t>transmitter</w:t>
+      </w:r>
+      <w:r>
+        <w:rPr>
+          <w:rFonts w:ascii="Cambria Math" w:hAnsi="Cambria Math"/>
+        </w:rPr>
+        <w:t xml:space="preserve"> e recebe de</w:t>
+      </w:r>
+      <w:r>
+        <w:rPr>
+          <w:rFonts w:ascii="Cambria Math" w:hAnsi="Cambria Math"/>
+        </w:rPr>
+        <w:t>ste</w:t>
+      </w:r>
+      <w:r>
+        <w:rPr>
+          <w:rFonts w:ascii="Cambria Math" w:hAnsi="Cambria Math"/>
+        </w:rPr>
+        <w:t xml:space="preserve"> a informação do ficheiro </w:t>
+      </w:r>
+      <w:r>
+        <w:rPr>
+          <w:rFonts w:ascii="Cambria Math" w:hAnsi="Cambria Math"/>
+        </w:rPr>
+        <w:t>a transmitir</w:t>
+      </w:r>
+      <w:r>
+        <w:rPr>
+          <w:rFonts w:ascii="Cambria Math" w:hAnsi="Cambria Math"/>
+        </w:rPr>
+        <w:t xml:space="preserve">, que </w:t>
+      </w:r>
+      <w:r>
+        <w:rPr>
+          <w:rFonts w:ascii="Cambria Math" w:hAnsi="Cambria Math"/>
+        </w:rPr>
+        <w:t>é</w:t>
+      </w:r>
+      <w:r>
+        <w:rPr>
+          <w:rFonts w:ascii="Cambria Math" w:hAnsi="Cambria Math"/>
+        </w:rPr>
+        <w:t xml:space="preserve"> expressa no formato TLV (</w:t>
+      </w:r>
+      <w:r>
+        <w:rPr>
+          <w:rFonts w:ascii="Cambria Math" w:hAnsi="Cambria Math"/>
+        </w:rPr>
+        <w:t>tipo, tamanho, valor</w:t>
+      </w:r>
+      <w:r>
+        <w:rPr>
+          <w:rFonts w:ascii="Cambria Math" w:hAnsi="Cambria Math"/>
+        </w:rPr>
+        <w:t>)</w:t>
+      </w:r>
+      <w:r>
+        <w:rPr>
+          <w:rFonts w:ascii="Cambria Math" w:hAnsi="Cambria Math"/>
+        </w:rPr>
+        <w:t xml:space="preserve"> no pacote</w:t>
+      </w:r>
+      <w:r>
+        <w:rPr>
+          <w:rFonts w:ascii="Cambria Math" w:hAnsi="Cambria Math"/>
+        </w:rPr>
+        <w:t xml:space="preserve">. </w:t>
+      </w:r>
+      <w:r>
+        <w:rPr>
+          <w:rFonts w:ascii="Cambria Math" w:hAnsi="Cambria Math"/>
+        </w:rPr>
+        <w:t xml:space="preserve">A informação </w:t>
+      </w:r>
+      <w:r>
+        <w:rPr>
+          <w:rFonts w:ascii="Cambria Math" w:hAnsi="Cambria Math"/>
+        </w:rPr>
+        <w:t xml:space="preserve">transmitida é </w:t>
+      </w:r>
+      <w:r>
+        <w:rPr>
+          <w:rFonts w:ascii="Cambria Math" w:hAnsi="Cambria Math"/>
+        </w:rPr>
+        <w:t>o tamanho e o nome do ficheiro.</w:t>
+      </w:r>
+      <w:r>
+        <w:rPr>
+          <w:rFonts w:ascii="Cambria Math" w:hAnsi="Cambria Math"/>
+        </w:rPr>
+        <w:t xml:space="preserve"> Pacotes de controlo são expressos em </w:t>
+      </w:r>
       <w:r>
         <w:rPr>
           <w:rFonts w:ascii="Cambria Math" w:hAnsi="Cambria Math"/>
           <w:i/>
           <w:iCs/>
         </w:rPr>
-        <w:t xml:space="preserve"> </w:t>
+        <w:t xml:space="preserve">arrays </w:t>
       </w:r>
       <w:r>
         <w:rPr>
@@ -11218,41 +9998,13 @@
         </w:rPr>
         <w:tab/>
       </w:r>
-      <w:proofErr w:type="spellStart"/>
-      <w:r>
-        <w:rPr>
-          <w:rFonts w:ascii="Consolas" w:hAnsi="Consolas"/>
-          <w:b/>
-          <w:bCs/>
-        </w:rPr>
-        <w:t>create_data_</w:t>
-      </w:r>
-      <w:proofErr w:type="gramStart"/>
-      <w:r>
-        <w:rPr>
-          <w:rFonts w:ascii="Consolas" w:hAnsi="Consolas"/>
-          <w:b/>
-          <w:bCs/>
-        </w:rPr>
-        <w:t>package</w:t>
-      </w:r>
-      <w:proofErr w:type="spellEnd"/>
-      <w:r>
-        <w:rPr>
-          <w:rFonts w:ascii="Consolas" w:hAnsi="Consolas"/>
-          <w:b/>
-          <w:bCs/>
-        </w:rPr>
-        <w:t>(</w:t>
-      </w:r>
-      <w:proofErr w:type="gramEnd"/>
-      <w:r>
-        <w:rPr>
-          <w:rFonts w:ascii="Consolas" w:hAnsi="Consolas"/>
-          <w:b/>
-          <w:bCs/>
-        </w:rPr>
-        <w:t>)</w:t>
+      <w:r>
+        <w:rPr>
+          <w:rFonts w:ascii="Consolas" w:hAnsi="Consolas"/>
+          <w:b/>
+          <w:bCs/>
+        </w:rPr>
+        <w:t>create_data_package()</w:t>
       </w:r>
     </w:p>
     <w:p>
@@ -11283,14 +10035,12 @@
         </w:rPr>
         <w:t xml:space="preserve"> </w:t>
       </w:r>
-      <w:proofErr w:type="spellStart"/>
       <w:r>
         <w:rPr>
           <w:rFonts w:ascii="Consolas" w:hAnsi="Consolas"/>
         </w:rPr>
         <w:t>transmitter</w:t>
       </w:r>
-      <w:proofErr w:type="spellEnd"/>
       <w:r>
         <w:rPr>
           <w:rFonts w:ascii="Cambria Math" w:hAnsi="Cambria Math"/>
@@ -11386,29 +10136,107 @@
         </w:rPr>
         <w:t xml:space="preserve">Pacotes de dados são expressos em </w:t>
       </w:r>
-      <w:proofErr w:type="spellStart"/>
       <w:r>
         <w:rPr>
           <w:rFonts w:ascii="Cambria Math" w:hAnsi="Cambria Math"/>
           <w:i/>
           <w:iCs/>
         </w:rPr>
-        <w:t>arrays</w:t>
-      </w:r>
-      <w:proofErr w:type="spellEnd"/>
-      <w:r>
-        <w:rPr>
-          <w:rFonts w:ascii="Cambria Math" w:hAnsi="Cambria Math"/>
+        <w:t xml:space="preserve">arrays </w:t>
+      </w:r>
+      <w:r>
+        <w:rPr>
+          <w:rFonts w:ascii="Cambria Math" w:hAnsi="Cambria Math"/>
+        </w:rPr>
+        <w:t xml:space="preserve">de </w:t>
+      </w:r>
+      <w:r>
+        <w:rPr>
+          <w:rFonts w:ascii="Consolas" w:hAnsi="Consolas"/>
           <w:i/>
           <w:iCs/>
         </w:rPr>
-        <w:t xml:space="preserve"> </w:t>
-      </w:r>
-      <w:r>
-        <w:rPr>
-          <w:rFonts w:ascii="Cambria Math" w:hAnsi="Cambria Math"/>
-        </w:rPr>
-        <w:t xml:space="preserve">de </w:t>
+        <w:t>u_int8_t</w:t>
+      </w:r>
+      <w:r>
+        <w:rPr>
+          <w:rFonts w:ascii="Cambria Math" w:hAnsi="Cambria Math"/>
+        </w:rPr>
+        <w:t>.</w:t>
+      </w:r>
+    </w:p>
+    <w:p>
+      <w:pPr>
+        <w:spacing w:after="0" w:line="240" w:lineRule="auto"/>
+        <w:ind w:firstLine="708"/>
+        <w:contextualSpacing/>
+        <w:jc w:val="both"/>
+        <w:rPr>
+          <w:rFonts w:ascii="Cambria Math" w:hAnsi="Cambria Math"/>
+        </w:rPr>
+      </w:pPr>
+    </w:p>
+    <w:p>
+      <w:pPr>
+        <w:spacing w:after="0" w:line="240" w:lineRule="auto"/>
+        <w:ind w:firstLine="708"/>
+        <w:contextualSpacing/>
+        <w:jc w:val="both"/>
+        <w:rPr>
+          <w:rFonts w:ascii="Consolas" w:hAnsi="Consolas"/>
+          <w:b/>
+          <w:bCs/>
+        </w:rPr>
+      </w:pPr>
+    </w:p>
+    <w:p>
+      <w:pPr>
+        <w:spacing w:after="0" w:line="240" w:lineRule="auto"/>
+        <w:ind w:firstLine="708"/>
+        <w:contextualSpacing/>
+        <w:jc w:val="both"/>
+        <w:rPr>
+          <w:rFonts w:ascii="Consolas" w:hAnsi="Consolas"/>
+          <w:b/>
+          <w:bCs/>
+        </w:rPr>
+      </w:pPr>
+      <w:r>
+        <w:rPr>
+          <w:rFonts w:ascii="Consolas" w:hAnsi="Consolas"/>
+          <w:b/>
+          <w:bCs/>
+        </w:rPr>
+        <w:t>read_control_package()</w:t>
+      </w:r>
+    </w:p>
+    <w:p>
+      <w:pPr>
+        <w:spacing w:after="0" w:line="240" w:lineRule="auto"/>
+        <w:ind w:firstLine="708"/>
+        <w:contextualSpacing/>
+        <w:jc w:val="both"/>
+        <w:rPr>
+          <w:rFonts w:ascii="Cambria Math" w:hAnsi="Cambria Math"/>
+        </w:rPr>
+      </w:pPr>
+      <w:r>
+        <w:rPr>
+          <w:rFonts w:ascii="Cambria Math" w:hAnsi="Cambria Math"/>
+        </w:rPr>
+        <w:t>É cham</w:t>
+      </w:r>
+      <w:r>
+        <w:rPr>
+          <w:rFonts w:ascii="Cambria Math" w:hAnsi="Cambria Math"/>
+        </w:rPr>
+        <w:t>a</w:t>
+      </w:r>
+      <w:r>
+        <w:rPr>
+          <w:rFonts w:ascii="Cambria Math" w:hAnsi="Cambria Math"/>
+        </w:rPr>
+        <w:t xml:space="preserve">da por </w:t>
       </w:r>
       <w:r>
         <w:rPr>
@@ -11416,7 +10244,37 @@
           <w:i/>
           <w:iCs/>
         </w:rPr>
-        <w:t>u_int8_t</w:t>
+        <w:t>receiver</w:t>
+      </w:r>
+      <w:r>
+        <w:rPr>
+          <w:rFonts w:ascii="Cambria Math" w:hAnsi="Cambria Math"/>
+        </w:rPr>
+        <w:t xml:space="preserve">. Lê </w:t>
+      </w:r>
+      <w:r>
+        <w:rPr>
+          <w:rFonts w:ascii="Cambria Math" w:hAnsi="Cambria Math"/>
+        </w:rPr>
+        <w:t>pacotes de controlo</w:t>
+      </w:r>
+      <w:r>
+        <w:rPr>
+          <w:rFonts w:ascii="Cambria Math" w:hAnsi="Cambria Math"/>
+        </w:rPr>
+        <w:t xml:space="preserve"> e guarda a informação encontrada nos campos valor das componentes TLV</w:t>
+      </w:r>
+      <w:r>
+        <w:rPr>
+          <w:rFonts w:ascii="Cambria Math" w:hAnsi="Cambria Math"/>
+        </w:rPr>
+        <w:t xml:space="preserve"> d</w:t>
+      </w:r>
+      <w:r>
+        <w:rPr>
+          <w:rFonts w:ascii="Cambria Math" w:hAnsi="Cambria Math"/>
+        </w:rPr>
+        <w:t>estes</w:t>
       </w:r>
       <w:r>
         <w:rPr>
@@ -11448,6 +10306,14 @@
           <w:bCs/>
         </w:rPr>
       </w:pPr>
+      <w:r>
+        <w:rPr>
+          <w:rFonts w:ascii="Consolas" w:hAnsi="Consolas"/>
+          <w:b/>
+          <w:bCs/>
+        </w:rPr>
+        <w:t>read_data_package()</w:t>
+      </w:r>
     </w:p>
     <w:p>
       <w:pPr>
@@ -11456,78 +10322,27 @@
         <w:contextualSpacing/>
         <w:jc w:val="both"/>
         <w:rPr>
-          <w:rFonts w:ascii="Consolas" w:hAnsi="Consolas"/>
-          <w:b/>
-          <w:bCs/>
-        </w:rPr>
-      </w:pPr>
-      <w:proofErr w:type="spellStart"/>
-      <w:r>
-        <w:rPr>
-          <w:rFonts w:ascii="Consolas" w:hAnsi="Consolas"/>
-          <w:b/>
-          <w:bCs/>
-        </w:rPr>
-        <w:lastRenderedPageBreak/>
-        <w:t>read_control_</w:t>
-      </w:r>
-      <w:proofErr w:type="gramStart"/>
-      <w:r>
-        <w:rPr>
-          <w:rFonts w:ascii="Consolas" w:hAnsi="Consolas"/>
-          <w:b/>
-          <w:bCs/>
-        </w:rPr>
-        <w:t>package</w:t>
-      </w:r>
-      <w:proofErr w:type="spellEnd"/>
-      <w:r>
-        <w:rPr>
-          <w:rFonts w:ascii="Consolas" w:hAnsi="Consolas"/>
-          <w:b/>
-          <w:bCs/>
-        </w:rPr>
-        <w:t>(</w:t>
-      </w:r>
-      <w:proofErr w:type="gramEnd"/>
-      <w:r>
-        <w:rPr>
-          <w:rFonts w:ascii="Consolas" w:hAnsi="Consolas"/>
-          <w:b/>
-          <w:bCs/>
-        </w:rPr>
-        <w:t>)</w:t>
-      </w:r>
-    </w:p>
-    <w:p>
-      <w:pPr>
-        <w:spacing w:after="0" w:line="240" w:lineRule="auto"/>
-        <w:ind w:firstLine="708"/>
-        <w:contextualSpacing/>
-        <w:jc w:val="both"/>
-        <w:rPr>
-          <w:rFonts w:ascii="Cambria Math" w:hAnsi="Cambria Math"/>
-        </w:rPr>
-      </w:pPr>
-      <w:r>
-        <w:rPr>
-          <w:rFonts w:ascii="Cambria Math" w:hAnsi="Cambria Math"/>
-        </w:rPr>
-        <w:t>É cham</w:t>
-      </w:r>
-      <w:r>
-        <w:rPr>
-          <w:rFonts w:ascii="Cambria Math" w:hAnsi="Cambria Math"/>
-        </w:rPr>
-        <w:t>a</w:t>
-      </w:r>
-      <w:r>
-        <w:rPr>
-          <w:rFonts w:ascii="Cambria Math" w:hAnsi="Cambria Math"/>
-        </w:rPr>
-        <w:t xml:space="preserve">da por </w:t>
-      </w:r>
-      <w:proofErr w:type="spellStart"/>
+          <w:rFonts w:ascii="Cambria Math" w:hAnsi="Cambria Math"/>
+        </w:rPr>
+      </w:pPr>
+      <w:r>
+        <w:rPr>
+          <w:rFonts w:ascii="Cambria Math" w:hAnsi="Cambria Math"/>
+        </w:rPr>
+        <w:t>Apenas</w:t>
+      </w:r>
+      <w:r>
+        <w:rPr>
+          <w:rFonts w:ascii="Cambria Math" w:hAnsi="Cambria Math"/>
+        </w:rPr>
+        <w:t xml:space="preserve"> chamada apenas p</w:t>
+      </w:r>
+      <w:r>
+        <w:rPr>
+          <w:rFonts w:ascii="Cambria Math" w:hAnsi="Cambria Math"/>
+        </w:rPr>
+        <w:t xml:space="preserve">or </w:t>
+      </w:r>
       <w:r>
         <w:rPr>
           <w:rFonts w:ascii="Consolas" w:hAnsi="Consolas"/>
@@ -11536,48 +10351,94 @@
         </w:rPr>
         <w:t>receiver</w:t>
       </w:r>
-      <w:proofErr w:type="spellEnd"/>
-      <w:r>
-        <w:rPr>
-          <w:rFonts w:ascii="Cambria Math" w:hAnsi="Cambria Math"/>
-        </w:rPr>
-        <w:t xml:space="preserve">. Lê </w:t>
-      </w:r>
-      <w:r>
-        <w:rPr>
-          <w:rFonts w:ascii="Cambria Math" w:hAnsi="Cambria Math"/>
-        </w:rPr>
-        <w:t>pacotes de controlo</w:t>
-      </w:r>
-      <w:r>
-        <w:rPr>
-          <w:rFonts w:ascii="Cambria Math" w:hAnsi="Cambria Math"/>
-        </w:rPr>
-        <w:t xml:space="preserve"> e guarda a informação encontrada nos campos valor das componentes TLV</w:t>
-      </w:r>
-      <w:r>
-        <w:rPr>
-          <w:rFonts w:ascii="Cambria Math" w:hAnsi="Cambria Math"/>
-        </w:rPr>
-        <w:t xml:space="preserve"> d</w:t>
-      </w:r>
-      <w:r>
-        <w:rPr>
-          <w:rFonts w:ascii="Cambria Math" w:hAnsi="Cambria Math"/>
-        </w:rPr>
-        <w:t>estes</w:t>
-      </w:r>
-      <w:r>
-        <w:rPr>
-          <w:rFonts w:ascii="Cambria Math" w:hAnsi="Cambria Math"/>
-        </w:rPr>
-        <w:t>.</w:t>
-      </w:r>
-    </w:p>
-    <w:p>
-      <w:pPr>
-        <w:spacing w:after="0" w:line="240" w:lineRule="auto"/>
-        <w:ind w:firstLine="708"/>
+      <w:r>
+        <w:rPr>
+          <w:rFonts w:ascii="Cambria Math" w:hAnsi="Cambria Math"/>
+        </w:rPr>
+        <w:t>, esta função</w:t>
+      </w:r>
+      <w:r>
+        <w:rPr>
+          <w:rFonts w:ascii="Cambria Math" w:hAnsi="Cambria Math"/>
+        </w:rPr>
+        <w:t xml:space="preserve"> lê pacote</w:t>
+      </w:r>
+      <w:r>
+        <w:rPr>
+          <w:rFonts w:ascii="Cambria Math" w:hAnsi="Cambria Math"/>
+        </w:rPr>
+        <w:t>s</w:t>
+      </w:r>
+      <w:r>
+        <w:rPr>
+          <w:rFonts w:ascii="Cambria Math" w:hAnsi="Cambria Math"/>
+        </w:rPr>
+        <w:t xml:space="preserve"> de dados</w:t>
+      </w:r>
+      <w:r>
+        <w:rPr>
+          <w:rFonts w:ascii="Cambria Math" w:hAnsi="Cambria Math"/>
+        </w:rPr>
+        <w:t>. Para tal, c</w:t>
+      </w:r>
+      <w:r>
+        <w:rPr>
+          <w:rFonts w:ascii="Cambria Math" w:hAnsi="Cambria Math"/>
+        </w:rPr>
+        <w:t xml:space="preserve">omeça por verificar </w:t>
+      </w:r>
+      <w:r>
+        <w:rPr>
+          <w:rFonts w:ascii="Cambria Math" w:hAnsi="Cambria Math"/>
+        </w:rPr>
+        <w:t>se está a lidar com</w:t>
+      </w:r>
+      <w:r>
+        <w:rPr>
+          <w:rFonts w:ascii="Cambria Math" w:hAnsi="Cambria Math"/>
+        </w:rPr>
+        <w:t xml:space="preserve"> um pacote repetido</w:t>
+      </w:r>
+      <w:r>
+        <w:rPr>
+          <w:rFonts w:ascii="Cambria Math" w:hAnsi="Cambria Math"/>
+        </w:rPr>
+        <w:t xml:space="preserve"> (validando o número de sequência de pacote com o número de sequência esperado). Se verificar que um pacote é repetido, o programa é terminado pois houve </w:t>
+      </w:r>
+      <w:r>
+        <w:rPr>
+          <w:rFonts w:ascii="Cambria Math" w:hAnsi="Cambria Math"/>
+        </w:rPr>
+        <w:t>perdas de informação</w:t>
+      </w:r>
+      <w:r>
+        <w:rPr>
+          <w:rFonts w:ascii="Cambria Math" w:hAnsi="Cambria Math"/>
+        </w:rPr>
+        <w:t>. De outra forma,</w:t>
+      </w:r>
+      <w:r>
+        <w:rPr>
+          <w:rFonts w:ascii="Cambria Math" w:hAnsi="Cambria Math"/>
+        </w:rPr>
+        <w:t xml:space="preserve"> extrai</w:t>
+      </w:r>
+      <w:r>
+        <w:rPr>
+          <w:rFonts w:ascii="Cambria Math" w:hAnsi="Cambria Math"/>
+        </w:rPr>
+        <w:t>-se</w:t>
+      </w:r>
+      <w:r>
+        <w:rPr>
+          <w:rFonts w:ascii="Cambria Math" w:hAnsi="Cambria Math"/>
+        </w:rPr>
+        <w:t xml:space="preserve"> a informação do pacote.</w:t>
+      </w:r>
+    </w:p>
+    <w:p>
+      <w:pPr>
+        <w:spacing w:after="0" w:line="240" w:lineRule="auto"/>
         <w:contextualSpacing/>
         <w:jc w:val="both"/>
         <w:rPr>
@@ -11588,631 +10449,445 @@
     <w:p>
       <w:pPr>
         <w:spacing w:after="0" w:line="240" w:lineRule="auto"/>
-        <w:ind w:firstLine="708"/>
         <w:contextualSpacing/>
         <w:jc w:val="both"/>
         <w:rPr>
-          <w:rFonts w:ascii="Consolas" w:hAnsi="Consolas"/>
-          <w:b/>
-          <w:bCs/>
-        </w:rPr>
-      </w:pPr>
-      <w:proofErr w:type="spellStart"/>
-      <w:r>
-        <w:rPr>
-          <w:rFonts w:ascii="Consolas" w:hAnsi="Consolas"/>
-          <w:b/>
-          <w:bCs/>
-        </w:rPr>
-        <w:t>read_data_</w:t>
-      </w:r>
-      <w:proofErr w:type="gramStart"/>
-      <w:r>
-        <w:rPr>
-          <w:rFonts w:ascii="Consolas" w:hAnsi="Consolas"/>
-          <w:b/>
-          <w:bCs/>
-        </w:rPr>
-        <w:t>package</w:t>
-      </w:r>
-      <w:proofErr w:type="spellEnd"/>
-      <w:r>
-        <w:rPr>
-          <w:rFonts w:ascii="Consolas" w:hAnsi="Consolas"/>
-          <w:b/>
-          <w:bCs/>
-        </w:rPr>
-        <w:t>(</w:t>
-      </w:r>
-      <w:proofErr w:type="gramEnd"/>
-      <w:r>
-        <w:rPr>
-          <w:rFonts w:ascii="Consolas" w:hAnsi="Consolas"/>
-          <w:b/>
-          <w:bCs/>
-        </w:rPr>
-        <w:t>)</w:t>
-      </w:r>
-    </w:p>
-    <w:p>
-      <w:pPr>
-        <w:spacing w:after="0" w:line="240" w:lineRule="auto"/>
-        <w:ind w:firstLine="708"/>
+          <w:rFonts w:ascii="Cambria Math" w:hAnsi="Cambria Math"/>
+          <w:b/>
+          <w:bCs/>
+        </w:rPr>
+      </w:pPr>
+      <w:r>
+        <w:rPr>
+          <w:rFonts w:ascii="Cambria Math" w:hAnsi="Cambria Math"/>
+          <w:b/>
+          <w:bCs/>
+        </w:rPr>
+        <w:t>Validação</w:t>
+      </w:r>
+    </w:p>
+    <w:p>
+      <w:pPr>
+        <w:spacing w:after="0" w:line="240" w:lineRule="auto"/>
         <w:contextualSpacing/>
         <w:jc w:val="both"/>
         <w:rPr>
           <w:rFonts w:ascii="Cambria Math" w:hAnsi="Cambria Math"/>
-        </w:rPr>
-      </w:pPr>
-      <w:r>
-        <w:rPr>
-          <w:rFonts w:ascii="Cambria Math" w:hAnsi="Cambria Math"/>
-        </w:rPr>
-        <w:t>Apenas</w:t>
-      </w:r>
-      <w:r>
-        <w:rPr>
-          <w:rFonts w:ascii="Cambria Math" w:hAnsi="Cambria Math"/>
-        </w:rPr>
-        <w:t xml:space="preserve"> chamada apenas p</w:t>
-      </w:r>
-      <w:r>
-        <w:rPr>
-          <w:rFonts w:ascii="Cambria Math" w:hAnsi="Cambria Math"/>
-        </w:rPr>
-        <w:t xml:space="preserve">or </w:t>
-      </w:r>
-      <w:proofErr w:type="spellStart"/>
-      <w:r>
-        <w:rPr>
-          <w:rFonts w:ascii="Consolas" w:hAnsi="Consolas"/>
+          <w:b/>
+          <w:bCs/>
+        </w:rPr>
+      </w:pPr>
+    </w:p>
+    <w:p>
+      <w:pPr>
+        <w:spacing w:after="0" w:line="240" w:lineRule="auto"/>
+        <w:ind w:firstLine="567"/>
+        <w:contextualSpacing/>
+        <w:jc w:val="both"/>
+        <w:rPr>
+          <w:rFonts w:ascii="Cambria Math" w:hAnsi="Cambria Math"/>
+        </w:rPr>
+      </w:pPr>
+      <w:r>
+        <w:rPr>
+          <w:rFonts w:ascii="Cambria Math" w:hAnsi="Cambria Math"/>
+        </w:rPr>
+        <w:t>Testámos o nosso código em múltiplos cenários.</w:t>
+      </w:r>
+    </w:p>
+    <w:p>
+      <w:pPr>
+        <w:spacing w:after="0" w:line="240" w:lineRule="auto"/>
+        <w:ind w:left="850"/>
+        <w:contextualSpacing/>
+        <w:jc w:val="both"/>
+        <w:rPr>
+          <w:rFonts w:ascii="Cambria Math" w:hAnsi="Cambria Math"/>
+        </w:rPr>
+      </w:pPr>
+      <w:r>
+        <w:rPr>
+          <w:rFonts w:ascii="Cambria Math" w:hAnsi="Cambria Math"/>
+          <w:b/>
+          <w:bCs/>
+        </w:rPr>
+        <w:t>1.</w:t>
+      </w:r>
+      <w:r>
+        <w:rPr>
+          <w:rFonts w:ascii="Cambria Math" w:hAnsi="Cambria Math"/>
+        </w:rPr>
+        <w:t xml:space="preserve"> Transmissão d</w:t>
+      </w:r>
+      <w:r>
+        <w:rPr>
+          <w:rFonts w:ascii="Cambria Math" w:hAnsi="Cambria Math"/>
+        </w:rPr>
+        <w:t xml:space="preserve">a imagem </w:t>
+      </w:r>
+      <w:r>
+        <w:rPr>
+          <w:rFonts w:ascii="Cambria Math" w:hAnsi="Cambria Math"/>
+        </w:rPr>
+        <w:t>sugerid</w:t>
+      </w:r>
+      <w:r>
+        <w:rPr>
+          <w:rFonts w:ascii="Cambria Math" w:hAnsi="Cambria Math"/>
+        </w:rPr>
+        <w:t>a</w:t>
+      </w:r>
+      <w:r>
+        <w:rPr>
+          <w:rFonts w:ascii="Cambria Math" w:hAnsi="Cambria Math"/>
+        </w:rPr>
+        <w:t xml:space="preserve">: </w:t>
+      </w:r>
+      <w:r>
+        <w:rPr>
+          <w:rFonts w:ascii="Consolas" w:hAnsi="Consolas"/>
+        </w:rPr>
+        <w:t>pinguim.gif</w:t>
+      </w:r>
+      <w:r>
+        <w:rPr>
+          <w:rFonts w:ascii="Cambria Math" w:hAnsi="Cambria Math"/>
+        </w:rPr>
+        <w:t>;</w:t>
+      </w:r>
+    </w:p>
+    <w:p>
+      <w:pPr>
+        <w:spacing w:after="0" w:line="240" w:lineRule="auto"/>
+        <w:ind w:left="850"/>
+        <w:contextualSpacing/>
+        <w:jc w:val="both"/>
+        <w:rPr>
+          <w:rFonts w:ascii="Cambria Math" w:hAnsi="Cambria Math"/>
+        </w:rPr>
+      </w:pPr>
+      <w:r>
+        <w:rPr>
+          <w:rFonts w:ascii="Cambria Math" w:hAnsi="Cambria Math"/>
+          <w:b/>
+          <w:bCs/>
+        </w:rPr>
+        <w:t>2.</w:t>
+      </w:r>
+      <w:r>
+        <w:rPr>
+          <w:rFonts w:ascii="Cambria Math" w:hAnsi="Cambria Math"/>
+        </w:rPr>
+        <w:t xml:space="preserve"> Transmissão </w:t>
+      </w:r>
+      <w:r>
+        <w:rPr>
+          <w:rFonts w:ascii="Cambria Math" w:hAnsi="Cambria Math"/>
+        </w:rPr>
+        <w:t>de imagens de tamanho maior que a sugerida;</w:t>
+      </w:r>
+      <w:r>
+        <w:rPr>
+          <w:rStyle w:val="FootnoteReference"/>
+          <w:rFonts w:ascii="Cambria Math" w:hAnsi="Cambria Math"/>
+        </w:rPr>
+        <w:footnoteReference w:id="1"/>
+      </w:r>
+    </w:p>
+    <w:p>
+      <w:pPr>
+        <w:spacing w:after="0" w:line="240" w:lineRule="auto"/>
+        <w:ind w:left="850"/>
+        <w:contextualSpacing/>
+        <w:jc w:val="both"/>
+        <w:rPr>
+          <w:rFonts w:ascii="Cambria Math" w:hAnsi="Cambria Math"/>
+        </w:rPr>
+      </w:pPr>
+      <w:r>
+        <w:rPr>
+          <w:rFonts w:ascii="Cambria Math" w:hAnsi="Cambria Math"/>
+          <w:b/>
+          <w:bCs/>
+        </w:rPr>
+        <w:t>3.</w:t>
+      </w:r>
+      <w:r>
+        <w:rPr>
+          <w:rFonts w:ascii="Cambria Math" w:hAnsi="Cambria Math"/>
+        </w:rPr>
+        <w:t xml:space="preserve"> Transmissão de ficheiros de</w:t>
+      </w:r>
+      <w:r>
+        <w:rPr>
+          <w:rFonts w:ascii="Cambria Math" w:hAnsi="Cambria Math"/>
+        </w:rPr>
+        <w:t xml:space="preserve"> outros formatos;</w:t>
+      </w:r>
+      <w:r>
+        <w:rPr>
+          <w:rStyle w:val="FootnoteReference"/>
+          <w:rFonts w:ascii="Cambria Math" w:hAnsi="Cambria Math"/>
+        </w:rPr>
+        <w:footnoteReference w:id="2"/>
+      </w:r>
+    </w:p>
+    <w:p>
+      <w:pPr>
+        <w:spacing w:after="0" w:line="240" w:lineRule="auto"/>
+        <w:ind w:left="850"/>
+        <w:contextualSpacing/>
+        <w:jc w:val="both"/>
+        <w:rPr>
+          <w:rFonts w:ascii="Cambria Math" w:hAnsi="Cambria Math"/>
+        </w:rPr>
+      </w:pPr>
+      <w:r>
+        <w:rPr>
+          <w:rFonts w:ascii="Cambria Math" w:hAnsi="Cambria Math"/>
+          <w:b/>
+          <w:bCs/>
+        </w:rPr>
+        <w:t>4.</w:t>
+      </w:r>
+      <w:r>
+        <w:rPr>
+          <w:rFonts w:ascii="Cambria Math" w:hAnsi="Cambria Math"/>
+        </w:rPr>
+        <w:t xml:space="preserve"> </w:t>
+      </w:r>
+      <w:r>
+        <w:rPr>
+          <w:rFonts w:ascii="Cambria Math" w:hAnsi="Cambria Math"/>
+        </w:rPr>
+        <w:t>Interrupção da Transmissão (desconetando/reconectando a porta série);</w:t>
+      </w:r>
+    </w:p>
+    <w:p>
+      <w:pPr>
+        <w:spacing w:after="0" w:line="240" w:lineRule="auto"/>
+        <w:ind w:left="850"/>
+        <w:contextualSpacing/>
+        <w:jc w:val="both"/>
+        <w:rPr>
+          <w:rFonts w:ascii="Cambria Math" w:hAnsi="Cambria Math"/>
+        </w:rPr>
+      </w:pPr>
+      <w:r>
+        <w:rPr>
+          <w:rFonts w:ascii="Cambria Math" w:hAnsi="Cambria Math"/>
+          <w:b/>
+          <w:bCs/>
+        </w:rPr>
+        <w:t>5.</w:t>
+      </w:r>
+      <w:r>
+        <w:rPr>
+          <w:rFonts w:ascii="Cambria Math" w:hAnsi="Cambria Math"/>
+        </w:rPr>
+        <w:t xml:space="preserve"> </w:t>
+      </w:r>
+      <w:r>
+        <w:rPr>
+          <w:rFonts w:ascii="Cambria Math" w:hAnsi="Cambria Math"/>
+        </w:rPr>
+        <w:t xml:space="preserve">Transmissão com Indução de Erros (aproximando </w:t>
+      </w:r>
+      <w:r>
+        <w:rPr>
+          <w:rFonts w:ascii="Cambria Math" w:hAnsi="Cambria Math"/>
+        </w:rPr>
+        <w:t>barra de ferro</w:t>
+      </w:r>
+      <w:r>
+        <w:rPr>
+          <w:rFonts w:ascii="Cambria Math" w:hAnsi="Cambria Math"/>
+        </w:rPr>
+        <w:t xml:space="preserve"> à porta série);</w:t>
+      </w:r>
+    </w:p>
+    <w:p>
+      <w:pPr>
+        <w:spacing w:after="0" w:line="240" w:lineRule="auto"/>
+        <w:ind w:left="850"/>
+        <w:contextualSpacing/>
+        <w:jc w:val="both"/>
+        <w:rPr>
+          <w:rFonts w:ascii="Cambria Math" w:hAnsi="Cambria Math"/>
+        </w:rPr>
+      </w:pPr>
+      <w:r>
+        <w:rPr>
+          <w:rFonts w:ascii="Cambria Math" w:hAnsi="Cambria Math"/>
+          <w:b/>
+          <w:bCs/>
+        </w:rPr>
+        <w:t>6.</w:t>
+      </w:r>
+      <w:r>
+        <w:rPr>
+          <w:rFonts w:ascii="Cambria Math" w:hAnsi="Cambria Math"/>
+        </w:rPr>
+        <w:t xml:space="preserve"> </w:t>
+      </w:r>
+      <w:r>
+        <w:rPr>
+          <w:rFonts w:ascii="Cambria Math" w:hAnsi="Cambria Math"/>
+        </w:rPr>
+        <w:t>Transmissão com Variação dos</w:t>
+      </w:r>
+      <w:r>
+        <w:rPr>
+          <w:rFonts w:ascii="Cambria Math" w:hAnsi="Cambria Math"/>
+        </w:rPr>
+        <w:t xml:space="preserve"> valores de </w:t>
+      </w:r>
+      <w:r>
+        <w:rPr>
+          <w:rFonts w:ascii="Cambria Math" w:hAnsi="Cambria Math"/>
           <w:i/>
           <w:iCs/>
         </w:rPr>
-        <w:t>receiver</w:t>
-      </w:r>
-      <w:proofErr w:type="spellEnd"/>
-      <w:r>
-        <w:rPr>
-          <w:rFonts w:ascii="Cambria Math" w:hAnsi="Cambria Math"/>
-        </w:rPr>
-        <w:t>, esta função</w:t>
-      </w:r>
-      <w:r>
-        <w:rPr>
-          <w:rFonts w:ascii="Cambria Math" w:hAnsi="Cambria Math"/>
-        </w:rPr>
-        <w:t xml:space="preserve"> lê pacote</w:t>
-      </w:r>
-      <w:r>
-        <w:rPr>
-          <w:rFonts w:ascii="Cambria Math" w:hAnsi="Cambria Math"/>
-        </w:rPr>
-        <w:t>s</w:t>
-      </w:r>
-      <w:r>
-        <w:rPr>
-          <w:rFonts w:ascii="Cambria Math" w:hAnsi="Cambria Math"/>
-        </w:rPr>
-        <w:t xml:space="preserve"> de dados</w:t>
-      </w:r>
-      <w:r>
-        <w:rPr>
-          <w:rFonts w:ascii="Cambria Math" w:hAnsi="Cambria Math"/>
-        </w:rPr>
-        <w:t>. Para tal, c</w:t>
-      </w:r>
-      <w:r>
-        <w:rPr>
-          <w:rFonts w:ascii="Cambria Math" w:hAnsi="Cambria Math"/>
-        </w:rPr>
-        <w:t xml:space="preserve">omeça por verificar </w:t>
-      </w:r>
-      <w:r>
-        <w:rPr>
-          <w:rFonts w:ascii="Cambria Math" w:hAnsi="Cambria Math"/>
-        </w:rPr>
-        <w:t>se está a lidar com</w:t>
-      </w:r>
-      <w:r>
-        <w:rPr>
-          <w:rFonts w:ascii="Cambria Math" w:hAnsi="Cambria Math"/>
-        </w:rPr>
-        <w:t xml:space="preserve"> um pacote repetido</w:t>
-      </w:r>
-      <w:r>
-        <w:rPr>
-          <w:rFonts w:ascii="Cambria Math" w:hAnsi="Cambria Math"/>
-        </w:rPr>
-        <w:t xml:space="preserve"> (validando o número de sequência de pacote com o número de sequência esperado). Se verificar que um pacote é repetido, o programa é terminado pois houve </w:t>
-      </w:r>
-      <w:r>
-        <w:rPr>
-          <w:rFonts w:ascii="Cambria Math" w:hAnsi="Cambria Math"/>
-        </w:rPr>
-        <w:t>perdas de informação</w:t>
-      </w:r>
-      <w:r>
-        <w:rPr>
-          <w:rFonts w:ascii="Cambria Math" w:hAnsi="Cambria Math"/>
-        </w:rPr>
-        <w:t>. De outra forma,</w:t>
-      </w:r>
-      <w:r>
-        <w:rPr>
-          <w:rFonts w:ascii="Cambria Math" w:hAnsi="Cambria Math"/>
-        </w:rPr>
-        <w:t xml:space="preserve"> extrai</w:t>
-      </w:r>
-      <w:r>
-        <w:rPr>
-          <w:rFonts w:ascii="Cambria Math" w:hAnsi="Cambria Math"/>
-        </w:rPr>
-        <w:t>-se</w:t>
-      </w:r>
-      <w:r>
-        <w:rPr>
-          <w:rFonts w:ascii="Cambria Math" w:hAnsi="Cambria Math"/>
-        </w:rPr>
-        <w:t xml:space="preserve"> a informação do pacote.</w:t>
-      </w:r>
-    </w:p>
-    <w:p>
-      <w:pPr>
-        <w:spacing w:after="0" w:line="240" w:lineRule="auto"/>
-        <w:contextualSpacing/>
-        <w:jc w:val="both"/>
-        <w:rPr>
-          <w:rFonts w:ascii="Cambria Math" w:hAnsi="Cambria Math"/>
-        </w:rPr>
-      </w:pPr>
-    </w:p>
-    <w:p>
-      <w:pPr>
-        <w:spacing w:after="0" w:line="240" w:lineRule="auto"/>
-        <w:contextualSpacing/>
-        <w:jc w:val="both"/>
-        <w:rPr>
-          <w:rFonts w:ascii="Cambria Math" w:hAnsi="Cambria Math"/>
-          <w:b/>
-          <w:bCs/>
-        </w:rPr>
-      </w:pPr>
-      <w:r>
-        <w:rPr>
-          <w:rFonts w:ascii="Cambria Math" w:hAnsi="Cambria Math"/>
-          <w:b/>
-          <w:bCs/>
-        </w:rPr>
-        <w:t>Validação</w:t>
-      </w:r>
-    </w:p>
-    <w:p>
-      <w:pPr>
-        <w:spacing w:after="0" w:line="240" w:lineRule="auto"/>
-        <w:contextualSpacing/>
-        <w:jc w:val="both"/>
-        <w:rPr>
-          <w:rFonts w:ascii="Cambria Math" w:hAnsi="Cambria Math"/>
-          <w:b/>
-          <w:bCs/>
-        </w:rPr>
-      </w:pPr>
-    </w:p>
-    <w:p>
-      <w:pPr>
-        <w:spacing w:after="0" w:line="240" w:lineRule="auto"/>
-        <w:ind w:firstLine="567"/>
-        <w:contextualSpacing/>
-        <w:jc w:val="both"/>
-        <w:rPr>
-          <w:rFonts w:ascii="Cambria Math" w:hAnsi="Cambria Math"/>
-        </w:rPr>
-      </w:pPr>
-      <w:r>
-        <w:rPr>
-          <w:rFonts w:ascii="Cambria Math" w:hAnsi="Cambria Math"/>
-        </w:rPr>
-        <w:t>Testámos o nosso código em múltiplos cenários.</w:t>
-      </w:r>
-    </w:p>
-    <w:p>
-      <w:pPr>
-        <w:spacing w:after="0" w:line="240" w:lineRule="auto"/>
-        <w:ind w:left="850"/>
-        <w:contextualSpacing/>
-        <w:jc w:val="both"/>
-        <w:rPr>
-          <w:rFonts w:ascii="Cambria Math" w:hAnsi="Cambria Math"/>
-        </w:rPr>
-      </w:pPr>
-      <w:r>
-        <w:rPr>
-          <w:rFonts w:ascii="Cambria Math" w:hAnsi="Cambria Math"/>
-          <w:b/>
-          <w:bCs/>
-        </w:rPr>
-        <w:t>1.</w:t>
-      </w:r>
-      <w:r>
-        <w:rPr>
-          <w:rFonts w:ascii="Cambria Math" w:hAnsi="Cambria Math"/>
-        </w:rPr>
-        <w:t xml:space="preserve"> Transmissão d</w:t>
-      </w:r>
-      <w:r>
-        <w:rPr>
-          <w:rFonts w:ascii="Cambria Math" w:hAnsi="Cambria Math"/>
-        </w:rPr>
-        <w:t xml:space="preserve">a imagem </w:t>
-      </w:r>
-      <w:r>
-        <w:rPr>
-          <w:rFonts w:ascii="Cambria Math" w:hAnsi="Cambria Math"/>
-        </w:rPr>
-        <w:t>sugerid</w:t>
-      </w:r>
-      <w:r>
-        <w:rPr>
-          <w:rFonts w:ascii="Cambria Math" w:hAnsi="Cambria Math"/>
-        </w:rPr>
-        <w:t>a</w:t>
-      </w:r>
-      <w:r>
-        <w:rPr>
-          <w:rFonts w:ascii="Cambria Math" w:hAnsi="Cambria Math"/>
-        </w:rPr>
-        <w:t xml:space="preserve">: </w:t>
-      </w:r>
-      <w:r>
-        <w:rPr>
-          <w:rFonts w:ascii="Consolas" w:hAnsi="Consolas"/>
-        </w:rPr>
-        <w:t>pinguim.gif</w:t>
-      </w:r>
-      <w:r>
-        <w:rPr>
-          <w:rFonts w:ascii="Cambria Math" w:hAnsi="Cambria Math"/>
-        </w:rPr>
-        <w:t>;</w:t>
-      </w:r>
-    </w:p>
-    <w:p>
-      <w:pPr>
-        <w:spacing w:after="0" w:line="240" w:lineRule="auto"/>
-        <w:ind w:left="850"/>
-        <w:contextualSpacing/>
-        <w:jc w:val="both"/>
-        <w:rPr>
-          <w:rFonts w:ascii="Cambria Math" w:hAnsi="Cambria Math"/>
-        </w:rPr>
-      </w:pPr>
-      <w:r>
-        <w:rPr>
-          <w:rFonts w:ascii="Cambria Math" w:hAnsi="Cambria Math"/>
-          <w:b/>
-          <w:bCs/>
-        </w:rPr>
-        <w:t>2.</w:t>
-      </w:r>
-      <w:r>
-        <w:rPr>
-          <w:rFonts w:ascii="Cambria Math" w:hAnsi="Cambria Math"/>
-        </w:rPr>
-        <w:t xml:space="preserve"> Transmissão </w:t>
-      </w:r>
-      <w:r>
-        <w:rPr>
-          <w:rFonts w:ascii="Cambria Math" w:hAnsi="Cambria Math"/>
-        </w:rPr>
-        <w:t>de imagens de tamanho maior que a sugerida;</w:t>
-      </w:r>
-      <w:r>
-        <w:rPr>
-          <w:rStyle w:val="FootnoteReference"/>
-          <w:rFonts w:ascii="Cambria Math" w:hAnsi="Cambria Math"/>
-        </w:rPr>
-        <w:footnoteReference w:id="1"/>
-      </w:r>
-    </w:p>
-    <w:p>
-      <w:pPr>
-        <w:spacing w:after="0" w:line="240" w:lineRule="auto"/>
-        <w:ind w:left="850"/>
-        <w:contextualSpacing/>
-        <w:jc w:val="both"/>
-        <w:rPr>
-          <w:rFonts w:ascii="Cambria Math" w:hAnsi="Cambria Math"/>
-        </w:rPr>
-      </w:pPr>
-      <w:r>
-        <w:rPr>
-          <w:rFonts w:ascii="Cambria Math" w:hAnsi="Cambria Math"/>
-          <w:b/>
-          <w:bCs/>
-        </w:rPr>
-        <w:t>3.</w:t>
-      </w:r>
-      <w:r>
-        <w:rPr>
-          <w:rFonts w:ascii="Cambria Math" w:hAnsi="Cambria Math"/>
-        </w:rPr>
-        <w:t xml:space="preserve"> Transmissão de ficheiros de</w:t>
-      </w:r>
-      <w:r>
-        <w:rPr>
-          <w:rFonts w:ascii="Cambria Math" w:hAnsi="Cambria Math"/>
-        </w:rPr>
-        <w:t xml:space="preserve"> outros formatos;</w:t>
-      </w:r>
-      <w:r>
-        <w:rPr>
-          <w:rStyle w:val="FootnoteReference"/>
-          <w:rFonts w:ascii="Cambria Math" w:hAnsi="Cambria Math"/>
-        </w:rPr>
-        <w:footnoteReference w:id="2"/>
-      </w:r>
-    </w:p>
-    <w:p>
-      <w:pPr>
-        <w:spacing w:after="0" w:line="240" w:lineRule="auto"/>
-        <w:ind w:left="850"/>
-        <w:contextualSpacing/>
-        <w:jc w:val="both"/>
-        <w:rPr>
-          <w:rFonts w:ascii="Cambria Math" w:hAnsi="Cambria Math"/>
-        </w:rPr>
-      </w:pPr>
-      <w:r>
-        <w:rPr>
-          <w:rFonts w:ascii="Cambria Math" w:hAnsi="Cambria Math"/>
-          <w:b/>
-          <w:bCs/>
-        </w:rPr>
-        <w:t>4.</w:t>
-      </w:r>
-      <w:r>
-        <w:rPr>
-          <w:rFonts w:ascii="Cambria Math" w:hAnsi="Cambria Math"/>
-        </w:rPr>
-        <w:t xml:space="preserve"> </w:t>
-      </w:r>
-      <w:r>
-        <w:rPr>
-          <w:rFonts w:ascii="Cambria Math" w:hAnsi="Cambria Math"/>
-        </w:rPr>
-        <w:t>Interrupção da Transmissão (desconetando/reconectando a porta série);</w:t>
-      </w:r>
-    </w:p>
-    <w:p>
-      <w:pPr>
-        <w:spacing w:after="0" w:line="240" w:lineRule="auto"/>
-        <w:ind w:left="850"/>
-        <w:contextualSpacing/>
-        <w:jc w:val="both"/>
-        <w:rPr>
-          <w:rFonts w:ascii="Cambria Math" w:hAnsi="Cambria Math"/>
-        </w:rPr>
-      </w:pPr>
-      <w:r>
-        <w:rPr>
-          <w:rFonts w:ascii="Cambria Math" w:hAnsi="Cambria Math"/>
-          <w:b/>
-          <w:bCs/>
-        </w:rPr>
-        <w:t>5.</w:t>
-      </w:r>
-      <w:r>
-        <w:rPr>
-          <w:rFonts w:ascii="Cambria Math" w:hAnsi="Cambria Math"/>
-        </w:rPr>
-        <w:t xml:space="preserve"> </w:t>
-      </w:r>
-      <w:r>
-        <w:rPr>
-          <w:rFonts w:ascii="Cambria Math" w:hAnsi="Cambria Math"/>
-        </w:rPr>
-        <w:t xml:space="preserve">Transmissão com Indução de Erros (aproximando </w:t>
-      </w:r>
-      <w:r>
-        <w:rPr>
-          <w:rFonts w:ascii="Cambria Math" w:hAnsi="Cambria Math"/>
-        </w:rPr>
-        <w:t>barra de ferro</w:t>
-      </w:r>
-      <w:r>
-        <w:rPr>
-          <w:rFonts w:ascii="Cambria Math" w:hAnsi="Cambria Math"/>
-        </w:rPr>
-        <w:t xml:space="preserve"> à porta série);</w:t>
-      </w:r>
-    </w:p>
-    <w:p>
-      <w:pPr>
-        <w:spacing w:after="0" w:line="240" w:lineRule="auto"/>
-        <w:ind w:left="850"/>
-        <w:contextualSpacing/>
-        <w:jc w:val="both"/>
-        <w:rPr>
-          <w:rFonts w:ascii="Cambria Math" w:hAnsi="Cambria Math"/>
-        </w:rPr>
-      </w:pPr>
-      <w:r>
-        <w:rPr>
-          <w:rFonts w:ascii="Cambria Math" w:hAnsi="Cambria Math"/>
-          <w:b/>
-          <w:bCs/>
-        </w:rPr>
-        <w:t>6.</w:t>
-      </w:r>
-      <w:r>
-        <w:rPr>
-          <w:rFonts w:ascii="Cambria Math" w:hAnsi="Cambria Math"/>
-        </w:rPr>
-        <w:t xml:space="preserve"> </w:t>
-      </w:r>
-      <w:r>
-        <w:rPr>
-          <w:rFonts w:ascii="Cambria Math" w:hAnsi="Cambria Math"/>
-        </w:rPr>
-        <w:t>Transmissão com Variação dos</w:t>
-      </w:r>
-      <w:r>
-        <w:rPr>
-          <w:rFonts w:ascii="Cambria Math" w:hAnsi="Cambria Math"/>
-        </w:rPr>
-        <w:t xml:space="preserve"> valores de </w:t>
-      </w:r>
-      <w:proofErr w:type="spellStart"/>
+        <w:t>Baudrate</w:t>
+      </w:r>
       <w:r>
         <w:rPr>
           <w:rFonts w:ascii="Cambria Math" w:hAnsi="Cambria Math"/>
           <w:i/>
           <w:iCs/>
         </w:rPr>
-        <w:t>Baudrate</w:t>
-      </w:r>
-      <w:proofErr w:type="spellEnd"/>
+        <w:t>;</w:t>
+      </w:r>
+    </w:p>
+    <w:p>
+      <w:pPr>
+        <w:spacing w:after="0" w:line="240" w:lineRule="auto"/>
+        <w:ind w:left="850"/>
+        <w:contextualSpacing/>
+        <w:jc w:val="both"/>
+        <w:rPr>
+          <w:rFonts w:ascii="Cambria Math" w:hAnsi="Cambria Math"/>
+        </w:rPr>
+      </w:pPr>
+      <w:r>
+        <w:rPr>
+          <w:rFonts w:ascii="Cambria Math" w:hAnsi="Cambria Math"/>
+          <w:b/>
+          <w:bCs/>
+        </w:rPr>
+        <w:t>7.</w:t>
+      </w:r>
+      <w:r>
+        <w:rPr>
+          <w:rFonts w:ascii="Cambria Math" w:hAnsi="Cambria Math"/>
+        </w:rPr>
+        <w:t xml:space="preserve"> </w:t>
+      </w:r>
+      <w:r>
+        <w:rPr>
+          <w:rFonts w:ascii="Cambria Math" w:hAnsi="Cambria Math"/>
+        </w:rPr>
+        <w:t>Transmissão com Variação dos</w:t>
+      </w:r>
+      <w:r>
+        <w:rPr>
+          <w:rFonts w:ascii="Cambria Math" w:hAnsi="Cambria Math"/>
+        </w:rPr>
+        <w:t xml:space="preserve"> valores </w:t>
+      </w:r>
+      <w:r>
+        <w:rPr>
+          <w:rFonts w:ascii="Cambria Math" w:hAnsi="Cambria Math"/>
+        </w:rPr>
+        <w:t>em</w:t>
+      </w:r>
+      <w:r>
+        <w:rPr>
+          <w:rFonts w:ascii="Cambria Math" w:hAnsi="Cambria Math"/>
+        </w:rPr>
+        <w:t xml:space="preserve"> trama</w:t>
+      </w:r>
+      <w:r>
+        <w:rPr>
+          <w:rFonts w:ascii="Cambria Math" w:hAnsi="Cambria Math"/>
+        </w:rPr>
+        <w:t>s</w:t>
+      </w:r>
+      <w:r>
+        <w:rPr>
+          <w:rFonts w:ascii="Cambria Math" w:hAnsi="Cambria Math"/>
+        </w:rPr>
+        <w:t xml:space="preserve"> de informação</w:t>
+      </w:r>
+      <w:r>
+        <w:rPr>
+          <w:rFonts w:ascii="Cambria Math" w:hAnsi="Cambria Math"/>
+        </w:rPr>
+        <w:t>;</w:t>
+      </w:r>
+    </w:p>
+    <w:p>
+      <w:pPr>
+        <w:spacing w:after="0" w:line="240" w:lineRule="auto"/>
+        <w:ind w:left="850"/>
+        <w:contextualSpacing/>
+        <w:jc w:val="both"/>
+        <w:rPr>
+          <w:rFonts w:ascii="Cambria Math" w:hAnsi="Cambria Math"/>
+        </w:rPr>
+      </w:pPr>
+      <w:r>
+        <w:rPr>
+          <w:rFonts w:ascii="Cambria Math" w:hAnsi="Cambria Math"/>
+          <w:b/>
+          <w:bCs/>
+        </w:rPr>
+        <w:t>8.</w:t>
+      </w:r>
+      <w:r>
+        <w:rPr>
+          <w:rFonts w:ascii="Cambria Math" w:hAnsi="Cambria Math"/>
+        </w:rPr>
+        <w:t xml:space="preserve"> </w:t>
+      </w:r>
+      <w:r>
+        <w:rPr>
+          <w:rFonts w:ascii="Cambria Math" w:hAnsi="Cambria Math"/>
+        </w:rPr>
+        <w:t>Tra</w:t>
+      </w:r>
+      <w:r>
+        <w:rPr>
+          <w:rFonts w:ascii="Cambria Math" w:hAnsi="Cambria Math"/>
+        </w:rPr>
+        <w:t>n</w:t>
+      </w:r>
+      <w:r>
+        <w:rPr>
+          <w:rFonts w:ascii="Cambria Math" w:hAnsi="Cambria Math"/>
+        </w:rPr>
+        <w:t>smissão com Variação dos</w:t>
+      </w:r>
+      <w:r>
+        <w:rPr>
+          <w:rFonts w:ascii="Cambria Math" w:hAnsi="Cambria Math"/>
+        </w:rPr>
+        <w:t xml:space="preserve"> valores de </w:t>
+      </w:r>
       <w:r>
         <w:rPr>
           <w:rFonts w:ascii="Cambria Math" w:hAnsi="Cambria Math"/>
           <w:i/>
           <w:iCs/>
         </w:rPr>
-        <w:t>;</w:t>
-      </w:r>
-    </w:p>
-    <w:p>
-      <w:pPr>
-        <w:spacing w:after="0" w:line="240" w:lineRule="auto"/>
-        <w:ind w:left="850"/>
-        <w:contextualSpacing/>
-        <w:jc w:val="both"/>
-        <w:rPr>
-          <w:rFonts w:ascii="Cambria Math" w:hAnsi="Cambria Math"/>
-        </w:rPr>
-      </w:pPr>
-      <w:r>
-        <w:rPr>
-          <w:rFonts w:ascii="Cambria Math" w:hAnsi="Cambria Math"/>
-          <w:b/>
-          <w:bCs/>
-        </w:rPr>
-        <w:t>7.</w:t>
-      </w:r>
-      <w:r>
-        <w:rPr>
-          <w:rFonts w:ascii="Cambria Math" w:hAnsi="Cambria Math"/>
-        </w:rPr>
-        <w:t xml:space="preserve"> </w:t>
-      </w:r>
-      <w:r>
-        <w:rPr>
-          <w:rFonts w:ascii="Cambria Math" w:hAnsi="Cambria Math"/>
-        </w:rPr>
-        <w:t>Transmissão com Variação dos</w:t>
-      </w:r>
-      <w:r>
-        <w:rPr>
-          <w:rFonts w:ascii="Cambria Math" w:hAnsi="Cambria Math"/>
-        </w:rPr>
-        <w:t xml:space="preserve"> valores </w:t>
-      </w:r>
-      <w:r>
-        <w:rPr>
-          <w:rFonts w:ascii="Cambria Math" w:hAnsi="Cambria Math"/>
-        </w:rPr>
-        <w:t>em</w:t>
-      </w:r>
-      <w:r>
-        <w:rPr>
-          <w:rFonts w:ascii="Cambria Math" w:hAnsi="Cambria Math"/>
-        </w:rPr>
-        <w:t xml:space="preserve"> trama</w:t>
-      </w:r>
-      <w:r>
-        <w:rPr>
-          <w:rFonts w:ascii="Cambria Math" w:hAnsi="Cambria Math"/>
-        </w:rPr>
-        <w:t>s</w:t>
-      </w:r>
-      <w:r>
-        <w:rPr>
-          <w:rFonts w:ascii="Cambria Math" w:hAnsi="Cambria Math"/>
-        </w:rPr>
-        <w:t xml:space="preserve"> de informação</w:t>
-      </w:r>
-      <w:r>
-        <w:rPr>
-          <w:rFonts w:ascii="Cambria Math" w:hAnsi="Cambria Math"/>
-        </w:rPr>
-        <w:t>;</w:t>
-      </w:r>
-    </w:p>
-    <w:p>
-      <w:pPr>
-        <w:spacing w:after="0" w:line="240" w:lineRule="auto"/>
-        <w:ind w:left="850"/>
-        <w:contextualSpacing/>
-        <w:jc w:val="both"/>
-        <w:rPr>
-          <w:rFonts w:ascii="Cambria Math" w:hAnsi="Cambria Math"/>
-        </w:rPr>
-      </w:pPr>
-      <w:r>
-        <w:rPr>
-          <w:rFonts w:ascii="Cambria Math" w:hAnsi="Cambria Math"/>
-          <w:b/>
-          <w:bCs/>
-        </w:rPr>
-        <w:t>8.</w:t>
-      </w:r>
-      <w:r>
-        <w:rPr>
-          <w:rFonts w:ascii="Cambria Math" w:hAnsi="Cambria Math"/>
-        </w:rPr>
-        <w:t xml:space="preserve"> </w:t>
-      </w:r>
-      <w:r>
-        <w:rPr>
-          <w:rFonts w:ascii="Cambria Math" w:hAnsi="Cambria Math"/>
-        </w:rPr>
-        <w:t>Tra</w:t>
-      </w:r>
-      <w:r>
-        <w:rPr>
-          <w:rFonts w:ascii="Cambria Math" w:hAnsi="Cambria Math"/>
-        </w:rPr>
-        <w:t>n</w:t>
-      </w:r>
-      <w:r>
-        <w:rPr>
-          <w:rFonts w:ascii="Cambria Math" w:hAnsi="Cambria Math"/>
-        </w:rPr>
-        <w:t>smissão com Variação dos</w:t>
-      </w:r>
-      <w:r>
-        <w:rPr>
-          <w:rFonts w:ascii="Cambria Math" w:hAnsi="Cambria Math"/>
-        </w:rPr>
-        <w:t xml:space="preserve"> valores de </w:t>
-      </w:r>
-      <w:proofErr w:type="spellStart"/>
+        <w:t>T_prop</w:t>
+      </w:r>
       <w:r>
         <w:rPr>
           <w:rFonts w:ascii="Cambria Math" w:hAnsi="Cambria Math"/>
           <w:i/>
           <w:iCs/>
         </w:rPr>
-        <w:t>T_prop</w:t>
-      </w:r>
-      <w:proofErr w:type="spellEnd"/>
-      <w:r>
-        <w:rPr>
-          <w:rFonts w:ascii="Cambria Math" w:hAnsi="Cambria Math"/>
-          <w:i/>
-          <w:iCs/>
-        </w:rPr>
         <w:t>;</w:t>
       </w:r>
     </w:p>
@@ -12385,21 +11060,25 @@
         <w:rPr>
           <w:rFonts w:ascii="Cambria Math" w:hAnsi="Cambria Math"/>
         </w:rPr>
-        <w:t xml:space="preserve">De uma forma geral, acreditamos que o projeto é de uma complexidade elevada, embora tenhamos conseguido atingir os seus objetivos. A parte onde encontrámos mais dificuldade foi para a obtenção de dados para o estudo estatístico feito na secção anterior, visto que só poderíamos obter medições em laboratório. Mesmo assim, essas dificuldades foram </w:t>
-      </w:r>
-      <w:proofErr w:type="gramStart"/>
-      <w:r>
-        <w:rPr>
-          <w:rFonts w:ascii="Cambria Math" w:hAnsi="Cambria Math"/>
-        </w:rPr>
-        <w:t>ultrapassados</w:t>
-      </w:r>
-      <w:proofErr w:type="gramEnd"/>
-      <w:r>
-        <w:rPr>
-          <w:rFonts w:ascii="Cambria Math" w:hAnsi="Cambria Math"/>
-        </w:rPr>
-        <w:t xml:space="preserve"> e gostaríamos de demonstrar orgulho em ter completado este projeto.</w:t>
+        <w:t xml:space="preserve">No </w:t>
+      </w:r>
+      <w:r>
+        <w:rPr>
+          <w:rFonts w:ascii="Cambria Math" w:hAnsi="Cambria Math"/>
+        </w:rPr>
+        <w:t>geral, acreditamos que o projeto é de uma complexidade elevada, embora tenhamos conseguido atingir os seus objetivos. A parte onde encontrámos mais dificuldade foi para a obtenção de dados para o estudo estatístico feito na secção anterior, visto que só poderíamos obter medições em laboratório. Mesmo assim, essas dificuldades foram ultrapassad</w:t>
+      </w:r>
+      <w:r>
+        <w:rPr>
+          <w:rFonts w:ascii="Cambria Math" w:hAnsi="Cambria Math"/>
+        </w:rPr>
+        <w:t>a</w:t>
+      </w:r>
+      <w:r>
+        <w:rPr>
+          <w:rFonts w:ascii="Cambria Math" w:hAnsi="Cambria Math"/>
+        </w:rPr>
+        <w:t>s e gostaríamos de demonstrar orgulho em ter completado este projeto.</w:t>
       </w:r>
     </w:p>
     <w:p>
@@ -12476,33 +11155,23 @@
         </w:rPr>
         <w:t xml:space="preserve">Diagrama da Máquina de Estados Implementada em </w:t>
       </w:r>
-      <w:proofErr w:type="spellStart"/>
       <w:r>
         <w:rPr>
           <w:rFonts w:ascii="Consolas" w:hAnsi="Consolas"/>
         </w:rPr>
         <w:t>read_</w:t>
       </w:r>
-      <w:proofErr w:type="gramStart"/>
       <w:r>
         <w:rPr>
           <w:rFonts w:ascii="Consolas" w:hAnsi="Consolas"/>
         </w:rPr>
         <w:t>cmd</w:t>
       </w:r>
-      <w:proofErr w:type="spellEnd"/>
-      <w:r>
-        <w:rPr>
-          <w:rFonts w:ascii="Consolas" w:hAnsi="Consolas"/>
-        </w:rPr>
-        <w:t>(</w:t>
-      </w:r>
-      <w:proofErr w:type="gramEnd"/>
-      <w:r>
-        <w:rPr>
-          <w:rFonts w:ascii="Consolas" w:hAnsi="Consolas"/>
-        </w:rPr>
-        <w:t>)</w:t>
+      <w:r>
+        <w:rPr>
+          <w:rFonts w:ascii="Consolas" w:hAnsi="Consolas"/>
+        </w:rPr>
+        <w:t>()</w:t>
       </w:r>
     </w:p>
     <w:p>
@@ -12591,7 +11260,6 @@
         </w:rPr>
         <w:t xml:space="preserve">Diagrama da Máquina de Estados Implementada em </w:t>
       </w:r>
-      <w:proofErr w:type="spellStart"/>
       <w:r>
         <w:rPr>
           <w:rFonts w:ascii="Consolas" w:hAnsi="Consolas"/>
@@ -12602,28 +11270,13 @@
         <w:rPr>
           <w:rFonts w:ascii="Consolas" w:hAnsi="Consolas"/>
         </w:rPr>
-        <w:t>info_</w:t>
-      </w:r>
-      <w:proofErr w:type="gramStart"/>
-      <w:r>
-        <w:rPr>
-          <w:rFonts w:ascii="Consolas" w:hAnsi="Consolas"/>
-        </w:rPr>
-        <w:t>trama</w:t>
-      </w:r>
-      <w:proofErr w:type="spellEnd"/>
-      <w:r>
-        <w:rPr>
-          <w:rFonts w:ascii="Consolas" w:hAnsi="Consolas"/>
-        </w:rPr>
-        <w:t>(</w:t>
-      </w:r>
-      <w:proofErr w:type="gramEnd"/>
-      <w:r>
-        <w:rPr>
-          <w:rFonts w:ascii="Consolas" w:hAnsi="Consolas"/>
-        </w:rPr>
-        <w:t>)</w:t>
+        <w:t>info_trama</w:t>
+      </w:r>
+      <w:r>
+        <w:rPr>
+          <w:rFonts w:ascii="Consolas" w:hAnsi="Consolas"/>
+        </w:rPr>
+        <w:t>()</w:t>
       </w:r>
     </w:p>
     <w:p>
@@ -13862,21 +12515,6 @@
 </file>
 
 <file path=customXml/item1.xml><?xml version="1.0" encoding="utf-8"?>
-<p:properties xmlns:p="http://schemas.microsoft.com/office/2006/metadata/properties" xmlns:xsi="http://www.w3.org/2001/XMLSchema-instance" xmlns:pc="http://schemas.microsoft.com/office/infopath/2007/PartnerControls">
-  <documentManagement/>
-</p:properties>
-</file>
-
-<file path=customXml/item2.xml><?xml version="1.0" encoding="utf-8"?>
-<?mso-contentType ?>
-<FormTemplates xmlns="http://schemas.microsoft.com/sharepoint/v3/contenttype/forms">
-  <Display>DocumentLibraryForm</Display>
-  <Edit>DocumentLibraryForm</Edit>
-  <New>DocumentLibraryForm</New>
-</FormTemplates>
-</file>
-
-<file path=customXml/item3.xml><?xml version="1.0" encoding="utf-8"?>
 <ct:contentTypeSchema xmlns:ct="http://schemas.microsoft.com/office/2006/metadata/contentType" xmlns:ma="http://schemas.microsoft.com/office/2006/metadata/properties/metaAttributes" ct:_="" ma:_="" ma:contentTypeName="Documento" ma:contentTypeID="0x01010049AE7FBC058EFF46B1EE2B8EE073E910" ma:contentTypeVersion="12" ma:contentTypeDescription="Criar um novo documento." ma:contentTypeScope="" ma:versionID="b51b8a5f0a5039f5d4da2e3bb740f90e">
   <xsd:schema xmlns:xsd="http://www.w3.org/2001/XMLSchema" xmlns:xs="http://www.w3.org/2001/XMLSchema" xmlns:p="http://schemas.microsoft.com/office/2006/metadata/properties" xmlns:ns3="fdd6cf04-c9ac-4632-8962-f7fc18ef399e" xmlns:ns4="fe4d9f58-cc05-445f-ab20-94ded2c33f66" targetNamespace="http://schemas.microsoft.com/office/2006/metadata/properties" ma:root="true" ma:fieldsID="4c7b749ab092222c4fe59b35ba354431" ns3:_="" ns4:_="">
     <xsd:import namespace="fdd6cf04-c9ac-4632-8962-f7fc18ef399e"/>
@@ -14093,28 +12731,26 @@
 </ct:contentTypeSchema>
 </file>
 
+<file path=customXml/item2.xml><?xml version="1.0" encoding="utf-8"?>
+<?mso-contentType ?>
+<FormTemplates xmlns="http://schemas.microsoft.com/sharepoint/v3/contenttype/forms">
+  <Display>DocumentLibraryForm</Display>
+  <Edit>DocumentLibraryForm</Edit>
+  <New>DocumentLibraryForm</New>
+</FormTemplates>
+</file>
+
+<file path=customXml/item3.xml><?xml version="1.0" encoding="utf-8"?>
+<p:properties xmlns:p="http://schemas.microsoft.com/office/2006/metadata/properties" xmlns:xsi="http://www.w3.org/2001/XMLSchema-instance" xmlns:pc="http://schemas.microsoft.com/office/infopath/2007/PartnerControls">
+  <documentManagement/>
+</p:properties>
+</file>
+
 <file path=customXml/item4.xml><?xml version="1.0" encoding="utf-8"?>
 <b:Sources xmlns:b="http://schemas.openxmlformats.org/officeDocument/2006/bibliography" xmlns="http://schemas.openxmlformats.org/officeDocument/2006/bibliography" SelectedStyle="\APASixthEditionOfficeOnline.xsl" StyleName="APA" Version="6"/>
 </file>
 
 <file path=customXml/itemProps1.xml><?xml version="1.0" encoding="utf-8"?>
-<ds:datastoreItem xmlns:ds="http://schemas.openxmlformats.org/officeDocument/2006/customXml" ds:itemID="{90284BF0-2A31-427A-9798-113CB2EAF9AD}">
-  <ds:schemaRefs>
-    <ds:schemaRef ds:uri="http://schemas.microsoft.com/office/2006/metadata/properties"/>
-    <ds:schemaRef ds:uri="http://schemas.microsoft.com/office/infopath/2007/PartnerControls"/>
-  </ds:schemaRefs>
-</ds:datastoreItem>
-</file>
-
-<file path=customXml/itemProps2.xml><?xml version="1.0" encoding="utf-8"?>
-<ds:datastoreItem xmlns:ds="http://schemas.openxmlformats.org/officeDocument/2006/customXml" ds:itemID="{3B23364C-6E80-4BF5-ACB2-9A99EB8C592C}">
-  <ds:schemaRefs>
-    <ds:schemaRef ds:uri="http://schemas.microsoft.com/sharepoint/v3/contenttype/forms"/>
-  </ds:schemaRefs>
-</ds:datastoreItem>
-</file>
-
-<file path=customXml/itemProps3.xml><?xml version="1.0" encoding="utf-8"?>
 <ds:datastoreItem xmlns:ds="http://schemas.openxmlformats.org/officeDocument/2006/customXml" ds:itemID="{8E5B6C7C-4F86-4550-BB48-18ABDE582C55}">
   <ds:schemaRefs>
     <ds:schemaRef ds:uri="http://schemas.microsoft.com/office/2006/metadata/contentType"/>
@@ -14133,6 +12769,23 @@
 </ds:datastoreItem>
 </file>
 
+<file path=customXml/itemProps2.xml><?xml version="1.0" encoding="utf-8"?>
+<ds:datastoreItem xmlns:ds="http://schemas.openxmlformats.org/officeDocument/2006/customXml" ds:itemID="{3B23364C-6E80-4BF5-ACB2-9A99EB8C592C}">
+  <ds:schemaRefs>
+    <ds:schemaRef ds:uri="http://schemas.microsoft.com/sharepoint/v3/contenttype/forms"/>
+  </ds:schemaRefs>
+</ds:datastoreItem>
+</file>
+
+<file path=customXml/itemProps3.xml><?xml version="1.0" encoding="utf-8"?>
+<ds:datastoreItem xmlns:ds="http://schemas.openxmlformats.org/officeDocument/2006/customXml" ds:itemID="{90284BF0-2A31-427A-9798-113CB2EAF9AD}">
+  <ds:schemaRefs>
+    <ds:schemaRef ds:uri="http://schemas.microsoft.com/office/2006/metadata/properties"/>
+    <ds:schemaRef ds:uri="http://schemas.microsoft.com/office/infopath/2007/PartnerControls"/>
+  </ds:schemaRefs>
+</ds:datastoreItem>
+</file>
+
 <file path=customXml/itemProps4.xml><?xml version="1.0" encoding="utf-8"?>
 <ds:datastoreItem xmlns:ds="http://schemas.openxmlformats.org/officeDocument/2006/customXml" ds:itemID="{B58A9BCF-F39B-4CCA-B450-461DBC34D997}">
   <ds:schemaRefs>
